--- a/isad/workPlan.docx
+++ b/isad/workPlan.docx
@@ -35,8 +35,6 @@
           <w:szCs w:val="36"/>
         </w:rPr>
       </w:pPr>
-      <w:bookmarkStart w:id="0" w:name="_GoBack"/>
-      <w:bookmarkEnd w:id="0"/>
     </w:p>
     <w:tbl>
       <w:tblPr>
@@ -3969,7 +3967,17 @@
                 <w:sz w:val="32"/>
                 <w:szCs w:val="32"/>
               </w:rPr>
-              <w:t>16/02/18</w:t>
+              <w:t>16/</w:t>
+            </w:r>
+            <w:bookmarkStart w:id="0" w:name="_GoBack"/>
+            <w:bookmarkEnd w:id="0"/>
+            <w:r>
+              <w:rPr>
+                <w:rFonts w:ascii="BrowalliaUPC" w:hAnsi="BrowalliaUPC" w:cs="BrowalliaUPC"/>
+                <w:sz w:val="32"/>
+                <w:szCs w:val="32"/>
+              </w:rPr>
+              <w:t>02/18</w:t>
             </w:r>
           </w:p>
         </w:tc>
@@ -4290,15 +4298,7 @@
                 <w:sz w:val="32"/>
                 <w:szCs w:val="32"/>
               </w:rPr>
-              <w:t>07</w:t>
-            </w:r>
-            <w:r>
-              <w:rPr>
-                <w:rFonts w:ascii="BrowalliaUPC" w:hAnsi="BrowalliaUPC" w:cs="BrowalliaUPC"/>
-                <w:sz w:val="32"/>
-                <w:szCs w:val="32"/>
-              </w:rPr>
-              <w:t>/02/18</w:t>
+              <w:t>07/02/18</w:t>
             </w:r>
           </w:p>
         </w:tc>
@@ -4860,7 +4860,7 @@
                 <w:sz w:val="32"/>
                 <w:szCs w:val="32"/>
               </w:rPr>
-              <w:t>2</w:t>
+              <w:t>9</w:t>
             </w:r>
           </w:p>
         </w:tc>
@@ -4938,7 +4938,15 @@
                 <w:sz w:val="32"/>
                 <w:szCs w:val="32"/>
               </w:rPr>
-              <w:t>09/02/18</w:t>
+              <w:t>16</w:t>
+            </w:r>
+            <w:r>
+              <w:rPr>
+                <w:rFonts w:ascii="BrowalliaUPC" w:hAnsi="BrowalliaUPC" w:cs="BrowalliaUPC"/>
+                <w:sz w:val="32"/>
+                <w:szCs w:val="32"/>
+              </w:rPr>
+              <w:t>/02/18</w:t>
             </w:r>
           </w:p>
         </w:tc>
@@ -5235,23 +5243,7 @@
                 <w:sz w:val="32"/>
                 <w:szCs w:val="32"/>
               </w:rPr>
-              <w:t>0</w:t>
-            </w:r>
-            <w:r>
-              <w:rPr>
-                <w:rFonts w:ascii="BrowalliaUPC" w:hAnsi="BrowalliaUPC" w:cs="BrowalliaUPC"/>
-                <w:sz w:val="32"/>
-                <w:szCs w:val="32"/>
-              </w:rPr>
-              <w:t>9</w:t>
-            </w:r>
-            <w:r>
-              <w:rPr>
-                <w:rFonts w:ascii="BrowalliaUPC" w:hAnsi="BrowalliaUPC" w:cs="BrowalliaUPC"/>
-                <w:sz w:val="32"/>
-                <w:szCs w:val="32"/>
-              </w:rPr>
-              <w:t>/02/18</w:t>
+              <w:t>09/02/18</w:t>
             </w:r>
           </w:p>
         </w:tc>

--- a/isad/workPlan.docx
+++ b/isad/workPlan.docx
@@ -1515,14 +1515,6 @@
                 <w:szCs w:val="32"/>
               </w:rPr>
             </w:pPr>
-            <w:r>
-              <w:rPr>
-                <w:rFonts w:ascii="BrowalliaUPC" w:hAnsi="BrowalliaUPC" w:cs="BrowalliaUPC"/>
-                <w:sz w:val="32"/>
-                <w:szCs w:val="32"/>
-              </w:rPr>
-              <w:t>1.1</w:t>
-            </w:r>
           </w:p>
         </w:tc>
         <w:tc>
@@ -3967,8 +3959,3744 @@
                 <w:sz w:val="32"/>
                 <w:szCs w:val="32"/>
               </w:rPr>
-              <w:t>16/</w:t>
-            </w:r>
+              <w:t>16/02/18</w:t>
+            </w:r>
+          </w:p>
+        </w:tc>
+        <w:tc>
+          <w:tcPr>
+            <w:tcW w:w="1084" w:type="dxa"/>
+          </w:tcPr>
+          <w:p>
+            <w:pPr>
+              <w:rPr>
+                <w:rFonts w:ascii="BrowalliaUPC" w:hAnsi="BrowalliaUPC" w:cs="BrowalliaUPC"/>
+                <w:sz w:val="32"/>
+                <w:szCs w:val="32"/>
+              </w:rPr>
+            </w:pPr>
+            <w:r>
+              <w:rPr>
+                <w:rFonts w:ascii="BrowalliaUPC" w:hAnsi="BrowalliaUPC" w:cs="BrowalliaUPC"/>
+                <w:sz w:val="32"/>
+                <w:szCs w:val="32"/>
+              </w:rPr>
+              <w:t>Fr</w:t>
+            </w:r>
+          </w:p>
+          <w:p>
+            <w:pPr>
+              <w:rPr>
+                <w:rFonts w:ascii="BrowalliaUPC" w:hAnsi="BrowalliaUPC" w:cs="BrowalliaUPC"/>
+                <w:sz w:val="32"/>
+                <w:szCs w:val="32"/>
+              </w:rPr>
+            </w:pPr>
+            <w:r>
+              <w:rPr>
+                <w:rFonts w:ascii="BrowalliaUPC" w:hAnsi="BrowalliaUPC" w:cs="BrowalliaUPC"/>
+                <w:sz w:val="32"/>
+                <w:szCs w:val="32"/>
+              </w:rPr>
+              <w:t>02/02/18</w:t>
+            </w:r>
+          </w:p>
+        </w:tc>
+        <w:tc>
+          <w:tcPr>
+            <w:tcW w:w="1120" w:type="dxa"/>
+          </w:tcPr>
+          <w:p>
+            <w:pPr>
+              <w:rPr>
+                <w:rFonts w:ascii="BrowalliaUPC" w:hAnsi="BrowalliaUPC" w:cs="BrowalliaUPC"/>
+                <w:sz w:val="32"/>
+                <w:szCs w:val="32"/>
+              </w:rPr>
+            </w:pPr>
+            <w:r>
+              <w:rPr>
+                <w:rFonts w:ascii="BrowalliaUPC" w:hAnsi="BrowalliaUPC" w:cs="BrowalliaUPC"/>
+                <w:sz w:val="32"/>
+                <w:szCs w:val="32"/>
+              </w:rPr>
+              <w:t>Fr</w:t>
+            </w:r>
+          </w:p>
+          <w:p>
+            <w:pPr>
+              <w:rPr>
+                <w:rFonts w:ascii="BrowalliaUPC" w:hAnsi="BrowalliaUPC" w:cs="BrowalliaUPC"/>
+                <w:sz w:val="32"/>
+                <w:szCs w:val="32"/>
+              </w:rPr>
+            </w:pPr>
+            <w:r>
+              <w:rPr>
+                <w:rFonts w:ascii="BrowalliaUPC" w:hAnsi="BrowalliaUPC" w:cs="BrowalliaUPC"/>
+                <w:sz w:val="32"/>
+                <w:szCs w:val="32"/>
+              </w:rPr>
+              <w:t>16/02/18</w:t>
+            </w:r>
+          </w:p>
+        </w:tc>
+        <w:tc>
+          <w:tcPr>
+            <w:tcW w:w="1033" w:type="dxa"/>
+          </w:tcPr>
+          <w:p>
+            <w:pPr>
+              <w:jc w:val="center"/>
+              <w:rPr>
+                <w:rFonts w:ascii="BrowalliaUPC" w:hAnsi="BrowalliaUPC" w:cs="BrowalliaUPC"/>
+                <w:sz w:val="32"/>
+                <w:szCs w:val="32"/>
+              </w:rPr>
+            </w:pPr>
+            <w:r>
+              <w:rPr>
+                <w:rFonts w:ascii="BrowalliaUPC" w:hAnsi="BrowalliaUPC" w:cs="BrowalliaUPC"/>
+                <w:sz w:val="32"/>
+                <w:szCs w:val="32"/>
+              </w:rPr>
+              <w:t>14</w:t>
+            </w:r>
+          </w:p>
+        </w:tc>
+        <w:tc>
+          <w:tcPr>
+            <w:tcW w:w="1529" w:type="dxa"/>
+          </w:tcPr>
+          <w:p>
+            <w:pPr>
+              <w:jc w:val="center"/>
+              <w:rPr>
+                <w:rFonts w:ascii="BrowalliaUPC" w:hAnsi="BrowalliaUPC" w:cs="BrowalliaUPC"/>
+                <w:sz w:val="32"/>
+                <w:szCs w:val="32"/>
+              </w:rPr>
+            </w:pPr>
+          </w:p>
+        </w:tc>
+        <w:tc>
+          <w:tcPr>
+            <w:tcW w:w="896" w:type="dxa"/>
+          </w:tcPr>
+          <w:p>
+            <w:pPr>
+              <w:jc w:val="center"/>
+              <w:rPr>
+                <w:rFonts w:ascii="BrowalliaUPC" w:hAnsi="BrowalliaUPC" w:cs="BrowalliaUPC"/>
+                <w:sz w:val="32"/>
+                <w:szCs w:val="32"/>
+              </w:rPr>
+            </w:pPr>
+            <w:r>
+              <w:rPr>
+                <w:rFonts w:ascii="BrowalliaUPC" w:hAnsi="BrowalliaUPC" w:cs="BrowalliaUPC"/>
+                <w:sz w:val="32"/>
+                <w:szCs w:val="32"/>
+              </w:rPr>
+              <w:t>Open</w:t>
+            </w:r>
+          </w:p>
+        </w:tc>
+      </w:tr>
+      <w:tr>
+        <w:tc>
+          <w:tcPr>
+            <w:tcW w:w="1249" w:type="dxa"/>
+          </w:tcPr>
+          <w:p>
+            <w:pPr>
+              <w:rPr>
+                <w:rFonts w:ascii="BrowalliaUPC" w:hAnsi="BrowalliaUPC" w:cs="BrowalliaUPC"/>
+                <w:sz w:val="32"/>
+                <w:szCs w:val="32"/>
+              </w:rPr>
+            </w:pPr>
+            <w:r>
+              <w:rPr>
+                <w:rFonts w:ascii="BrowalliaUPC" w:hAnsi="BrowalliaUPC" w:cs="BrowalliaUPC"/>
+                <w:sz w:val="32"/>
+                <w:szCs w:val="32"/>
+                <w:cs/>
+              </w:rPr>
+              <w:t xml:space="preserve">    </w:t>
+            </w:r>
+            <w:r>
+              <w:rPr>
+                <w:rFonts w:ascii="BrowalliaUPC" w:hAnsi="BrowalliaUPC" w:cs="BrowalliaUPC"/>
+                <w:sz w:val="32"/>
+                <w:szCs w:val="32"/>
+              </w:rPr>
+              <w:t>2.1</w:t>
+            </w:r>
+          </w:p>
+        </w:tc>
+        <w:tc>
+          <w:tcPr>
+            <w:tcW w:w="3147" w:type="dxa"/>
+          </w:tcPr>
+          <w:p>
+            <w:pPr>
+              <w:rPr>
+                <w:rFonts w:ascii="BrowalliaUPC" w:hAnsi="BrowalliaUPC" w:cs="BrowalliaUPC"/>
+                <w:sz w:val="32"/>
+                <w:szCs w:val="32"/>
+                <w:cs/>
+              </w:rPr>
+            </w:pPr>
+            <w:r>
+              <w:rPr>
+                <w:rFonts w:ascii="BrowalliaUPC" w:hAnsi="BrowalliaUPC" w:cs="BrowalliaUPC"/>
+                <w:sz w:val="32"/>
+                <w:szCs w:val="32"/>
+                <w:cs/>
+              </w:rPr>
+              <w:t>ศึกษารูปแบบระบบจองพื้นที่ตลาด</w:t>
+            </w:r>
+          </w:p>
+        </w:tc>
+        <w:tc>
+          <w:tcPr>
+            <w:tcW w:w="1300" w:type="dxa"/>
+          </w:tcPr>
+          <w:p>
+            <w:pPr>
+              <w:rPr>
+                <w:rFonts w:ascii="BrowalliaUPC" w:hAnsi="BrowalliaUPC" w:cs="BrowalliaUPC"/>
+                <w:sz w:val="32"/>
+                <w:szCs w:val="32"/>
+              </w:rPr>
+            </w:pPr>
+            <w:r>
+              <w:rPr>
+                <w:rFonts w:ascii="BrowalliaUPC" w:eastAsia="Times New Roman" w:hAnsi="BrowalliaUPC" w:cs="BrowalliaUPC"/>
+                <w:color w:val="000000"/>
+                <w:sz w:val="32"/>
+                <w:szCs w:val="32"/>
+                <w:cs/>
+              </w:rPr>
+              <w:t>วศิน</w:t>
+            </w:r>
+          </w:p>
+        </w:tc>
+        <w:tc>
+          <w:tcPr>
+            <w:tcW w:w="1154" w:type="dxa"/>
+          </w:tcPr>
+          <w:p>
+            <w:pPr>
+              <w:jc w:val="center"/>
+              <w:rPr>
+                <w:rFonts w:ascii="BrowalliaUPC" w:hAnsi="BrowalliaUPC" w:cs="BrowalliaUPC"/>
+                <w:sz w:val="32"/>
+                <w:szCs w:val="32"/>
+              </w:rPr>
+            </w:pPr>
+            <w:r>
+              <w:rPr>
+                <w:rFonts w:ascii="BrowalliaUPC" w:hAnsi="BrowalliaUPC" w:cs="BrowalliaUPC"/>
+                <w:sz w:val="32"/>
+                <w:szCs w:val="32"/>
+              </w:rPr>
+              <w:t>5</w:t>
+            </w:r>
+          </w:p>
+        </w:tc>
+        <w:tc>
+          <w:tcPr>
+            <w:tcW w:w="1179" w:type="dxa"/>
+          </w:tcPr>
+          <w:p>
+            <w:pPr>
+              <w:rPr>
+                <w:rFonts w:ascii="BrowalliaUPC" w:hAnsi="BrowalliaUPC" w:cs="BrowalliaUPC"/>
+                <w:sz w:val="32"/>
+                <w:szCs w:val="32"/>
+              </w:rPr>
+            </w:pPr>
+            <w:r>
+              <w:rPr>
+                <w:rFonts w:ascii="BrowalliaUPC" w:hAnsi="BrowalliaUPC" w:cs="BrowalliaUPC"/>
+                <w:sz w:val="32"/>
+                <w:szCs w:val="32"/>
+              </w:rPr>
+              <w:t>Fr</w:t>
+            </w:r>
+          </w:p>
+          <w:p>
+            <w:pPr>
+              <w:rPr>
+                <w:rFonts w:ascii="BrowalliaUPC" w:hAnsi="BrowalliaUPC" w:cs="BrowalliaUPC"/>
+                <w:sz w:val="32"/>
+                <w:szCs w:val="32"/>
+              </w:rPr>
+            </w:pPr>
+            <w:r>
+              <w:rPr>
+                <w:rFonts w:ascii="BrowalliaUPC" w:hAnsi="BrowalliaUPC" w:cs="BrowalliaUPC"/>
+                <w:sz w:val="32"/>
+                <w:szCs w:val="32"/>
+              </w:rPr>
+              <w:t>02/02/18</w:t>
+            </w:r>
+          </w:p>
+        </w:tc>
+        <w:tc>
+          <w:tcPr>
+            <w:tcW w:w="1159" w:type="dxa"/>
+          </w:tcPr>
+          <w:p>
+            <w:pPr>
+              <w:rPr>
+                <w:rFonts w:ascii="BrowalliaUPC" w:hAnsi="BrowalliaUPC" w:cs="BrowalliaUPC"/>
+                <w:sz w:val="32"/>
+                <w:szCs w:val="32"/>
+              </w:rPr>
+            </w:pPr>
+            <w:r>
+              <w:rPr>
+                <w:rFonts w:ascii="BrowalliaUPC" w:hAnsi="BrowalliaUPC" w:cs="BrowalliaUPC"/>
+                <w:sz w:val="32"/>
+                <w:szCs w:val="32"/>
+              </w:rPr>
+              <w:t>We</w:t>
+            </w:r>
+          </w:p>
+          <w:p>
+            <w:pPr>
+              <w:rPr>
+                <w:rFonts w:ascii="BrowalliaUPC" w:hAnsi="BrowalliaUPC" w:cs="BrowalliaUPC"/>
+                <w:sz w:val="32"/>
+                <w:szCs w:val="32"/>
+              </w:rPr>
+            </w:pPr>
+            <w:r>
+              <w:rPr>
+                <w:rFonts w:ascii="BrowalliaUPC" w:hAnsi="BrowalliaUPC" w:cs="BrowalliaUPC"/>
+                <w:sz w:val="32"/>
+                <w:szCs w:val="32"/>
+              </w:rPr>
+              <w:t>07/02/18</w:t>
+            </w:r>
+          </w:p>
+        </w:tc>
+        <w:tc>
+          <w:tcPr>
+            <w:tcW w:w="1084" w:type="dxa"/>
+          </w:tcPr>
+          <w:p>
+            <w:pPr>
+              <w:rPr>
+                <w:rFonts w:ascii="BrowalliaUPC" w:hAnsi="BrowalliaUPC" w:cs="BrowalliaUPC"/>
+                <w:sz w:val="32"/>
+                <w:szCs w:val="32"/>
+              </w:rPr>
+            </w:pPr>
+            <w:r>
+              <w:rPr>
+                <w:rFonts w:ascii="BrowalliaUPC" w:hAnsi="BrowalliaUPC" w:cs="BrowalliaUPC"/>
+                <w:sz w:val="32"/>
+                <w:szCs w:val="32"/>
+              </w:rPr>
+              <w:t>Fr</w:t>
+            </w:r>
+          </w:p>
+          <w:p>
+            <w:pPr>
+              <w:rPr>
+                <w:rFonts w:ascii="BrowalliaUPC" w:hAnsi="BrowalliaUPC" w:cs="BrowalliaUPC"/>
+                <w:sz w:val="32"/>
+                <w:szCs w:val="32"/>
+              </w:rPr>
+            </w:pPr>
+            <w:r>
+              <w:rPr>
+                <w:rFonts w:ascii="BrowalliaUPC" w:hAnsi="BrowalliaUPC" w:cs="BrowalliaUPC"/>
+                <w:sz w:val="32"/>
+                <w:szCs w:val="32"/>
+              </w:rPr>
+              <w:t>02/02/18</w:t>
+            </w:r>
+          </w:p>
+        </w:tc>
+        <w:tc>
+          <w:tcPr>
+            <w:tcW w:w="1120" w:type="dxa"/>
+          </w:tcPr>
+          <w:p>
+            <w:pPr>
+              <w:rPr>
+                <w:rFonts w:ascii="BrowalliaUPC" w:hAnsi="BrowalliaUPC" w:cs="BrowalliaUPC"/>
+                <w:sz w:val="32"/>
+                <w:szCs w:val="32"/>
+              </w:rPr>
+            </w:pPr>
+            <w:r>
+              <w:rPr>
+                <w:rFonts w:ascii="BrowalliaUPC" w:hAnsi="BrowalliaUPC" w:cs="BrowalliaUPC"/>
+                <w:sz w:val="32"/>
+                <w:szCs w:val="32"/>
+              </w:rPr>
+              <w:t>We</w:t>
+            </w:r>
+          </w:p>
+          <w:p>
+            <w:pPr>
+              <w:rPr>
+                <w:rFonts w:ascii="BrowalliaUPC" w:hAnsi="BrowalliaUPC" w:cs="BrowalliaUPC"/>
+                <w:sz w:val="32"/>
+                <w:szCs w:val="32"/>
+              </w:rPr>
+            </w:pPr>
+            <w:r>
+              <w:rPr>
+                <w:rFonts w:ascii="BrowalliaUPC" w:hAnsi="BrowalliaUPC" w:cs="BrowalliaUPC"/>
+                <w:sz w:val="32"/>
+                <w:szCs w:val="32"/>
+              </w:rPr>
+              <w:t>07/02/18</w:t>
+            </w:r>
+          </w:p>
+        </w:tc>
+        <w:tc>
+          <w:tcPr>
+            <w:tcW w:w="1033" w:type="dxa"/>
+          </w:tcPr>
+          <w:p>
+            <w:pPr>
+              <w:jc w:val="center"/>
+              <w:rPr>
+                <w:rFonts w:ascii="BrowalliaUPC" w:hAnsi="BrowalliaUPC" w:cs="BrowalliaUPC"/>
+                <w:sz w:val="32"/>
+                <w:szCs w:val="32"/>
+              </w:rPr>
+            </w:pPr>
+            <w:r>
+              <w:rPr>
+                <w:rFonts w:ascii="BrowalliaUPC" w:hAnsi="BrowalliaUPC" w:cs="BrowalliaUPC"/>
+                <w:sz w:val="32"/>
+                <w:szCs w:val="32"/>
+              </w:rPr>
+              <w:t>5</w:t>
+            </w:r>
+          </w:p>
+        </w:tc>
+        <w:tc>
+          <w:tcPr>
+            <w:tcW w:w="1529" w:type="dxa"/>
+          </w:tcPr>
+          <w:p>
+            <w:pPr>
+              <w:rPr>
+                <w:rFonts w:ascii="BrowalliaUPC" w:hAnsi="BrowalliaUPC" w:cs="BrowalliaUPC"/>
+                <w:sz w:val="32"/>
+                <w:szCs w:val="32"/>
+              </w:rPr>
+            </w:pPr>
+          </w:p>
+        </w:tc>
+        <w:tc>
+          <w:tcPr>
+            <w:tcW w:w="896" w:type="dxa"/>
+          </w:tcPr>
+          <w:p>
+            <w:pPr>
+              <w:jc w:val="center"/>
+              <w:rPr>
+                <w:rFonts w:ascii="BrowalliaUPC" w:hAnsi="BrowalliaUPC" w:cs="BrowalliaUPC"/>
+                <w:sz w:val="32"/>
+                <w:szCs w:val="32"/>
+              </w:rPr>
+            </w:pPr>
+            <w:r>
+              <w:rPr>
+                <w:rFonts w:ascii="BrowalliaUPC" w:hAnsi="BrowalliaUPC" w:cs="BrowalliaUPC"/>
+                <w:sz w:val="32"/>
+                <w:szCs w:val="32"/>
+              </w:rPr>
+              <w:t>Open</w:t>
+            </w:r>
+          </w:p>
+        </w:tc>
+      </w:tr>
+      <w:tr>
+        <w:tc>
+          <w:tcPr>
+            <w:tcW w:w="1249" w:type="dxa"/>
+          </w:tcPr>
+          <w:p>
+            <w:pPr>
+              <w:rPr>
+                <w:rFonts w:ascii="BrowalliaUPC" w:hAnsi="BrowalliaUPC" w:cs="BrowalliaUPC"/>
+                <w:sz w:val="32"/>
+                <w:szCs w:val="32"/>
+              </w:rPr>
+            </w:pPr>
+            <w:r>
+              <w:rPr>
+                <w:rFonts w:ascii="BrowalliaUPC" w:hAnsi="BrowalliaUPC" w:cs="BrowalliaUPC"/>
+                <w:sz w:val="32"/>
+                <w:szCs w:val="32"/>
+                <w:cs/>
+              </w:rPr>
+              <w:t xml:space="preserve">    </w:t>
+            </w:r>
+            <w:r>
+              <w:rPr>
+                <w:rFonts w:ascii="BrowalliaUPC" w:hAnsi="BrowalliaUPC" w:cs="BrowalliaUPC"/>
+                <w:sz w:val="32"/>
+                <w:szCs w:val="32"/>
+              </w:rPr>
+              <w:t xml:space="preserve">   2.1.1</w:t>
+            </w:r>
+          </w:p>
+        </w:tc>
+        <w:tc>
+          <w:tcPr>
+            <w:tcW w:w="3147" w:type="dxa"/>
+          </w:tcPr>
+          <w:p>
+            <w:pPr>
+              <w:rPr>
+                <w:rFonts w:ascii="BrowalliaUPC" w:hAnsi="BrowalliaUPC" w:cs="BrowalliaUPC"/>
+                <w:sz w:val="32"/>
+                <w:szCs w:val="32"/>
+                <w:cs/>
+              </w:rPr>
+            </w:pPr>
+            <w:r>
+              <w:rPr>
+                <w:rFonts w:ascii="BrowalliaUPC" w:hAnsi="BrowalliaUPC" w:cs="BrowalliaUPC"/>
+                <w:sz w:val="32"/>
+                <w:szCs w:val="32"/>
+                <w:cs/>
+              </w:rPr>
+              <w:t>ศึกษาเครื่องมือที่ใช้ทำระบบ</w:t>
+            </w:r>
+          </w:p>
+        </w:tc>
+        <w:tc>
+          <w:tcPr>
+            <w:tcW w:w="1300" w:type="dxa"/>
+          </w:tcPr>
+          <w:p>
+            <w:pPr>
+              <w:rPr>
+                <w:rFonts w:ascii="BrowalliaUPC" w:hAnsi="BrowalliaUPC" w:cs="BrowalliaUPC"/>
+                <w:sz w:val="32"/>
+                <w:szCs w:val="32"/>
+              </w:rPr>
+            </w:pPr>
+            <w:r>
+              <w:rPr>
+                <w:rFonts w:ascii="BrowalliaUPC" w:eastAsia="Times New Roman" w:hAnsi="BrowalliaUPC" w:cs="BrowalliaUPC"/>
+                <w:color w:val="000000"/>
+                <w:sz w:val="32"/>
+                <w:szCs w:val="32"/>
+                <w:cs/>
+              </w:rPr>
+              <w:t>วศิน</w:t>
+            </w:r>
+          </w:p>
+        </w:tc>
+        <w:tc>
+          <w:tcPr>
+            <w:tcW w:w="1154" w:type="dxa"/>
+          </w:tcPr>
+          <w:p>
+            <w:pPr>
+              <w:jc w:val="center"/>
+              <w:rPr>
+                <w:rFonts w:ascii="BrowalliaUPC" w:hAnsi="BrowalliaUPC" w:cs="BrowalliaUPC"/>
+                <w:sz w:val="32"/>
+                <w:szCs w:val="32"/>
+              </w:rPr>
+            </w:pPr>
+            <w:r>
+              <w:rPr>
+                <w:rFonts w:ascii="BrowalliaUPC" w:hAnsi="BrowalliaUPC" w:cs="BrowalliaUPC"/>
+                <w:sz w:val="32"/>
+                <w:szCs w:val="32"/>
+              </w:rPr>
+              <w:t>5</w:t>
+            </w:r>
+          </w:p>
+        </w:tc>
+        <w:tc>
+          <w:tcPr>
+            <w:tcW w:w="1179" w:type="dxa"/>
+          </w:tcPr>
+          <w:p>
+            <w:pPr>
+              <w:rPr>
+                <w:rFonts w:ascii="BrowalliaUPC" w:hAnsi="BrowalliaUPC" w:cs="BrowalliaUPC"/>
+                <w:sz w:val="32"/>
+                <w:szCs w:val="32"/>
+              </w:rPr>
+            </w:pPr>
+            <w:r>
+              <w:rPr>
+                <w:rFonts w:ascii="BrowalliaUPC" w:hAnsi="BrowalliaUPC" w:cs="BrowalliaUPC"/>
+                <w:sz w:val="32"/>
+                <w:szCs w:val="32"/>
+              </w:rPr>
+              <w:t>Fr</w:t>
+            </w:r>
+          </w:p>
+          <w:p>
+            <w:pPr>
+              <w:rPr>
+                <w:rFonts w:ascii="BrowalliaUPC" w:hAnsi="BrowalliaUPC" w:cs="BrowalliaUPC"/>
+                <w:sz w:val="32"/>
+                <w:szCs w:val="32"/>
+              </w:rPr>
+            </w:pPr>
+            <w:r>
+              <w:rPr>
+                <w:rFonts w:ascii="BrowalliaUPC" w:hAnsi="BrowalliaUPC" w:cs="BrowalliaUPC"/>
+                <w:sz w:val="32"/>
+                <w:szCs w:val="32"/>
+              </w:rPr>
+              <w:t>02/02/18</w:t>
+            </w:r>
+          </w:p>
+        </w:tc>
+        <w:tc>
+          <w:tcPr>
+            <w:tcW w:w="1159" w:type="dxa"/>
+          </w:tcPr>
+          <w:p>
+            <w:pPr>
+              <w:rPr>
+                <w:rFonts w:ascii="BrowalliaUPC" w:hAnsi="BrowalliaUPC" w:cs="BrowalliaUPC"/>
+                <w:sz w:val="32"/>
+                <w:szCs w:val="32"/>
+              </w:rPr>
+            </w:pPr>
+            <w:r>
+              <w:rPr>
+                <w:rFonts w:ascii="BrowalliaUPC" w:hAnsi="BrowalliaUPC" w:cs="BrowalliaUPC"/>
+                <w:sz w:val="32"/>
+                <w:szCs w:val="32"/>
+              </w:rPr>
+              <w:t>We</w:t>
+            </w:r>
+          </w:p>
+          <w:p>
+            <w:pPr>
+              <w:rPr>
+                <w:rFonts w:ascii="BrowalliaUPC" w:hAnsi="BrowalliaUPC" w:cs="BrowalliaUPC"/>
+                <w:sz w:val="32"/>
+                <w:szCs w:val="32"/>
+              </w:rPr>
+            </w:pPr>
+            <w:r>
+              <w:rPr>
+                <w:rFonts w:ascii="BrowalliaUPC" w:hAnsi="BrowalliaUPC" w:cs="BrowalliaUPC"/>
+                <w:sz w:val="32"/>
+                <w:szCs w:val="32"/>
+              </w:rPr>
+              <w:t>07/02/18</w:t>
+            </w:r>
+          </w:p>
+        </w:tc>
+        <w:tc>
+          <w:tcPr>
+            <w:tcW w:w="1084" w:type="dxa"/>
+          </w:tcPr>
+          <w:p>
+            <w:pPr>
+              <w:rPr>
+                <w:rFonts w:ascii="BrowalliaUPC" w:hAnsi="BrowalliaUPC" w:cs="BrowalliaUPC"/>
+                <w:sz w:val="32"/>
+                <w:szCs w:val="32"/>
+              </w:rPr>
+            </w:pPr>
+            <w:r>
+              <w:rPr>
+                <w:rFonts w:ascii="BrowalliaUPC" w:hAnsi="BrowalliaUPC" w:cs="BrowalliaUPC"/>
+                <w:sz w:val="32"/>
+                <w:szCs w:val="32"/>
+              </w:rPr>
+              <w:t>Fr</w:t>
+            </w:r>
+          </w:p>
+          <w:p>
+            <w:pPr>
+              <w:rPr>
+                <w:rFonts w:ascii="BrowalliaUPC" w:hAnsi="BrowalliaUPC" w:cs="BrowalliaUPC"/>
+                <w:sz w:val="32"/>
+                <w:szCs w:val="32"/>
+              </w:rPr>
+            </w:pPr>
+            <w:r>
+              <w:rPr>
+                <w:rFonts w:ascii="BrowalliaUPC" w:hAnsi="BrowalliaUPC" w:cs="BrowalliaUPC"/>
+                <w:sz w:val="32"/>
+                <w:szCs w:val="32"/>
+              </w:rPr>
+              <w:t>02/02/18</w:t>
+            </w:r>
+          </w:p>
+        </w:tc>
+        <w:tc>
+          <w:tcPr>
+            <w:tcW w:w="1120" w:type="dxa"/>
+          </w:tcPr>
+          <w:p>
+            <w:pPr>
+              <w:rPr>
+                <w:rFonts w:ascii="BrowalliaUPC" w:hAnsi="BrowalliaUPC" w:cs="BrowalliaUPC"/>
+                <w:sz w:val="32"/>
+                <w:szCs w:val="32"/>
+              </w:rPr>
+            </w:pPr>
+            <w:r>
+              <w:rPr>
+                <w:rFonts w:ascii="BrowalliaUPC" w:hAnsi="BrowalliaUPC" w:cs="BrowalliaUPC"/>
+                <w:sz w:val="32"/>
+                <w:szCs w:val="32"/>
+              </w:rPr>
+              <w:t>We</w:t>
+            </w:r>
+          </w:p>
+          <w:p>
+            <w:pPr>
+              <w:rPr>
+                <w:rFonts w:ascii="BrowalliaUPC" w:hAnsi="BrowalliaUPC" w:cs="BrowalliaUPC"/>
+                <w:sz w:val="32"/>
+                <w:szCs w:val="32"/>
+              </w:rPr>
+            </w:pPr>
+            <w:r>
+              <w:rPr>
+                <w:rFonts w:ascii="BrowalliaUPC" w:hAnsi="BrowalliaUPC" w:cs="BrowalliaUPC"/>
+                <w:sz w:val="32"/>
+                <w:szCs w:val="32"/>
+              </w:rPr>
+              <w:t>07/02/18</w:t>
+            </w:r>
+          </w:p>
+        </w:tc>
+        <w:tc>
+          <w:tcPr>
+            <w:tcW w:w="1033" w:type="dxa"/>
+          </w:tcPr>
+          <w:p>
+            <w:pPr>
+              <w:jc w:val="center"/>
+              <w:rPr>
+                <w:rFonts w:ascii="BrowalliaUPC" w:hAnsi="BrowalliaUPC" w:cs="BrowalliaUPC"/>
+                <w:sz w:val="32"/>
+                <w:szCs w:val="32"/>
+              </w:rPr>
+            </w:pPr>
+            <w:r>
+              <w:rPr>
+                <w:rFonts w:ascii="BrowalliaUPC" w:hAnsi="BrowalliaUPC" w:cs="BrowalliaUPC"/>
+                <w:sz w:val="32"/>
+                <w:szCs w:val="32"/>
+              </w:rPr>
+              <w:t>5</w:t>
+            </w:r>
+          </w:p>
+        </w:tc>
+        <w:tc>
+          <w:tcPr>
+            <w:tcW w:w="1529" w:type="dxa"/>
+          </w:tcPr>
+          <w:p>
+            <w:pPr>
+              <w:rPr>
+                <w:rFonts w:ascii="BrowalliaUPC" w:hAnsi="BrowalliaUPC" w:cs="BrowalliaUPC"/>
+                <w:sz w:val="32"/>
+                <w:szCs w:val="32"/>
+              </w:rPr>
+            </w:pPr>
+          </w:p>
+        </w:tc>
+        <w:tc>
+          <w:tcPr>
+            <w:tcW w:w="896" w:type="dxa"/>
+          </w:tcPr>
+          <w:p>
+            <w:pPr>
+              <w:jc w:val="center"/>
+              <w:rPr>
+                <w:rFonts w:ascii="BrowalliaUPC" w:hAnsi="BrowalliaUPC" w:cs="BrowalliaUPC"/>
+                <w:sz w:val="32"/>
+                <w:szCs w:val="32"/>
+              </w:rPr>
+            </w:pPr>
+            <w:r>
+              <w:rPr>
+                <w:rFonts w:ascii="BrowalliaUPC" w:hAnsi="BrowalliaUPC" w:cs="BrowalliaUPC"/>
+                <w:sz w:val="32"/>
+                <w:szCs w:val="32"/>
+              </w:rPr>
+              <w:t>Open</w:t>
+            </w:r>
+          </w:p>
+        </w:tc>
+      </w:tr>
+      <w:tr>
+        <w:tc>
+          <w:tcPr>
+            <w:tcW w:w="1249" w:type="dxa"/>
+          </w:tcPr>
+          <w:p>
+            <w:pPr>
+              <w:rPr>
+                <w:rFonts w:ascii="BrowalliaUPC" w:hAnsi="BrowalliaUPC" w:cs="BrowalliaUPC"/>
+                <w:sz w:val="32"/>
+                <w:szCs w:val="32"/>
+              </w:rPr>
+            </w:pPr>
+            <w:r>
+              <w:rPr>
+                <w:rFonts w:ascii="BrowalliaUPC" w:hAnsi="BrowalliaUPC" w:cs="BrowalliaUPC"/>
+                <w:sz w:val="32"/>
+                <w:szCs w:val="32"/>
+                <w:cs/>
+              </w:rPr>
+              <w:t xml:space="preserve">   </w:t>
+            </w:r>
+            <w:r>
+              <w:rPr>
+                <w:rFonts w:ascii="BrowalliaUPC" w:hAnsi="BrowalliaUPC" w:cs="BrowalliaUPC"/>
+                <w:sz w:val="32"/>
+                <w:szCs w:val="32"/>
+              </w:rPr>
+              <w:t xml:space="preserve"> 2.2</w:t>
+            </w:r>
+          </w:p>
+        </w:tc>
+        <w:tc>
+          <w:tcPr>
+            <w:tcW w:w="3147" w:type="dxa"/>
+          </w:tcPr>
+          <w:p>
+            <w:pPr>
+              <w:rPr>
+                <w:rFonts w:ascii="BrowalliaUPC" w:hAnsi="BrowalliaUPC" w:cs="BrowalliaUPC"/>
+                <w:sz w:val="32"/>
+                <w:szCs w:val="32"/>
+                <w:cs/>
+              </w:rPr>
+            </w:pPr>
+            <w:r>
+              <w:rPr>
+                <w:rFonts w:ascii="BrowalliaUPC" w:hAnsi="BrowalliaUPC" w:cs="BrowalliaUPC"/>
+                <w:sz w:val="32"/>
+                <w:szCs w:val="32"/>
+                <w:cs/>
+              </w:rPr>
+              <w:t>วิเคราะห์ข้อมูลที่รวบรวม</w:t>
+            </w:r>
+          </w:p>
+        </w:tc>
+        <w:tc>
+          <w:tcPr>
+            <w:tcW w:w="1300" w:type="dxa"/>
+          </w:tcPr>
+          <w:p>
+            <w:pPr>
+              <w:rPr>
+                <w:rFonts w:ascii="BrowalliaUPC" w:hAnsi="BrowalliaUPC" w:cs="BrowalliaUPC"/>
+                <w:sz w:val="32"/>
+                <w:szCs w:val="32"/>
+              </w:rPr>
+            </w:pPr>
+            <w:r>
+              <w:rPr>
+                <w:rFonts w:ascii="BrowalliaUPC" w:eastAsia="Times New Roman" w:hAnsi="BrowalliaUPC" w:cs="BrowalliaUPC"/>
+                <w:color w:val="000000"/>
+                <w:sz w:val="32"/>
+                <w:szCs w:val="32"/>
+                <w:cs/>
+              </w:rPr>
+              <w:t>สุทธิดา</w:t>
+            </w:r>
+          </w:p>
+        </w:tc>
+        <w:tc>
+          <w:tcPr>
+            <w:tcW w:w="1154" w:type="dxa"/>
+          </w:tcPr>
+          <w:p>
+            <w:pPr>
+              <w:jc w:val="center"/>
+              <w:rPr>
+                <w:rFonts w:ascii="BrowalliaUPC" w:hAnsi="BrowalliaUPC" w:cs="BrowalliaUPC"/>
+                <w:sz w:val="32"/>
+                <w:szCs w:val="32"/>
+              </w:rPr>
+            </w:pPr>
+            <w:r>
+              <w:rPr>
+                <w:rFonts w:ascii="BrowalliaUPC" w:hAnsi="BrowalliaUPC" w:cs="BrowalliaUPC"/>
+                <w:sz w:val="32"/>
+                <w:szCs w:val="32"/>
+              </w:rPr>
+              <w:t>9</w:t>
+            </w:r>
+          </w:p>
+        </w:tc>
+        <w:tc>
+          <w:tcPr>
+            <w:tcW w:w="1179" w:type="dxa"/>
+          </w:tcPr>
+          <w:p>
+            <w:pPr>
+              <w:rPr>
+                <w:rFonts w:ascii="BrowalliaUPC" w:hAnsi="BrowalliaUPC" w:cs="BrowalliaUPC"/>
+                <w:sz w:val="32"/>
+                <w:szCs w:val="32"/>
+              </w:rPr>
+            </w:pPr>
+            <w:r>
+              <w:rPr>
+                <w:rFonts w:ascii="BrowalliaUPC" w:hAnsi="BrowalliaUPC" w:cs="BrowalliaUPC"/>
+                <w:sz w:val="32"/>
+                <w:szCs w:val="32"/>
+              </w:rPr>
+              <w:t>We</w:t>
+            </w:r>
+          </w:p>
+          <w:p>
+            <w:pPr>
+              <w:rPr>
+                <w:rFonts w:ascii="BrowalliaUPC" w:hAnsi="BrowalliaUPC" w:cs="BrowalliaUPC"/>
+                <w:sz w:val="32"/>
+                <w:szCs w:val="32"/>
+              </w:rPr>
+            </w:pPr>
+            <w:r>
+              <w:rPr>
+                <w:rFonts w:ascii="BrowalliaUPC" w:hAnsi="BrowalliaUPC" w:cs="BrowalliaUPC"/>
+                <w:sz w:val="32"/>
+                <w:szCs w:val="32"/>
+              </w:rPr>
+              <w:t>07/02/18</w:t>
+            </w:r>
+          </w:p>
+        </w:tc>
+        <w:tc>
+          <w:tcPr>
+            <w:tcW w:w="1159" w:type="dxa"/>
+          </w:tcPr>
+          <w:p>
+            <w:pPr>
+              <w:rPr>
+                <w:rFonts w:ascii="BrowalliaUPC" w:hAnsi="BrowalliaUPC" w:cs="BrowalliaUPC"/>
+                <w:sz w:val="32"/>
+                <w:szCs w:val="32"/>
+              </w:rPr>
+            </w:pPr>
+            <w:r>
+              <w:rPr>
+                <w:rFonts w:ascii="BrowalliaUPC" w:hAnsi="BrowalliaUPC" w:cs="BrowalliaUPC"/>
+                <w:sz w:val="32"/>
+                <w:szCs w:val="32"/>
+              </w:rPr>
+              <w:t>Fr</w:t>
+            </w:r>
+          </w:p>
+          <w:p>
+            <w:pPr>
+              <w:rPr>
+                <w:rFonts w:ascii="BrowalliaUPC" w:hAnsi="BrowalliaUPC" w:cs="BrowalliaUPC"/>
+                <w:sz w:val="32"/>
+                <w:szCs w:val="32"/>
+              </w:rPr>
+            </w:pPr>
+            <w:r>
+              <w:rPr>
+                <w:rFonts w:ascii="BrowalliaUPC" w:hAnsi="BrowalliaUPC" w:cs="BrowalliaUPC"/>
+                <w:sz w:val="32"/>
+                <w:szCs w:val="32"/>
+              </w:rPr>
+              <w:t>16</w:t>
+            </w:r>
+            <w:r>
+              <w:rPr>
+                <w:rFonts w:ascii="BrowalliaUPC" w:hAnsi="BrowalliaUPC" w:cs="BrowalliaUPC"/>
+                <w:sz w:val="32"/>
+                <w:szCs w:val="32"/>
+              </w:rPr>
+              <w:t>/02/18</w:t>
+            </w:r>
+          </w:p>
+        </w:tc>
+        <w:tc>
+          <w:tcPr>
+            <w:tcW w:w="1084" w:type="dxa"/>
+          </w:tcPr>
+          <w:p>
+            <w:pPr>
+              <w:rPr>
+                <w:rFonts w:ascii="BrowalliaUPC" w:hAnsi="BrowalliaUPC" w:cs="BrowalliaUPC"/>
+                <w:sz w:val="32"/>
+                <w:szCs w:val="32"/>
+              </w:rPr>
+            </w:pPr>
+            <w:r>
+              <w:rPr>
+                <w:rFonts w:ascii="BrowalliaUPC" w:hAnsi="BrowalliaUPC" w:cs="BrowalliaUPC"/>
+                <w:sz w:val="32"/>
+                <w:szCs w:val="32"/>
+              </w:rPr>
+              <w:t>We</w:t>
+            </w:r>
+          </w:p>
+          <w:p>
+            <w:pPr>
+              <w:rPr>
+                <w:rFonts w:ascii="BrowalliaUPC" w:hAnsi="BrowalliaUPC" w:cs="BrowalliaUPC"/>
+                <w:sz w:val="32"/>
+                <w:szCs w:val="32"/>
+              </w:rPr>
+            </w:pPr>
+            <w:r>
+              <w:rPr>
+                <w:rFonts w:ascii="BrowalliaUPC" w:hAnsi="BrowalliaUPC" w:cs="BrowalliaUPC"/>
+                <w:sz w:val="32"/>
+                <w:szCs w:val="32"/>
+              </w:rPr>
+              <w:t>07/02/18</w:t>
+            </w:r>
+          </w:p>
+        </w:tc>
+        <w:tc>
+          <w:tcPr>
+            <w:tcW w:w="1120" w:type="dxa"/>
+          </w:tcPr>
+          <w:p>
+            <w:pPr>
+              <w:rPr>
+                <w:rFonts w:ascii="BrowalliaUPC" w:hAnsi="BrowalliaUPC" w:cs="BrowalliaUPC"/>
+                <w:sz w:val="32"/>
+                <w:szCs w:val="32"/>
+              </w:rPr>
+            </w:pPr>
+            <w:r>
+              <w:rPr>
+                <w:rFonts w:ascii="BrowalliaUPC" w:hAnsi="BrowalliaUPC" w:cs="BrowalliaUPC"/>
+                <w:sz w:val="32"/>
+                <w:szCs w:val="32"/>
+              </w:rPr>
+              <w:t>Fr</w:t>
+            </w:r>
+          </w:p>
+          <w:p>
+            <w:pPr>
+              <w:rPr>
+                <w:rFonts w:ascii="BrowalliaUPC" w:hAnsi="BrowalliaUPC" w:cs="BrowalliaUPC"/>
+                <w:sz w:val="32"/>
+                <w:szCs w:val="32"/>
+              </w:rPr>
+            </w:pPr>
+            <w:r>
+              <w:rPr>
+                <w:rFonts w:ascii="BrowalliaUPC" w:hAnsi="BrowalliaUPC" w:cs="BrowalliaUPC"/>
+                <w:sz w:val="32"/>
+                <w:szCs w:val="32"/>
+              </w:rPr>
+              <w:t>09/02/18</w:t>
+            </w:r>
+          </w:p>
+        </w:tc>
+        <w:tc>
+          <w:tcPr>
+            <w:tcW w:w="1033" w:type="dxa"/>
+          </w:tcPr>
+          <w:p>
+            <w:pPr>
+              <w:jc w:val="center"/>
+              <w:rPr>
+                <w:rFonts w:ascii="BrowalliaUPC" w:hAnsi="BrowalliaUPC" w:cs="BrowalliaUPC"/>
+                <w:sz w:val="32"/>
+                <w:szCs w:val="32"/>
+              </w:rPr>
+            </w:pPr>
+            <w:r>
+              <w:rPr>
+                <w:rFonts w:ascii="BrowalliaUPC" w:hAnsi="BrowalliaUPC" w:cs="BrowalliaUPC"/>
+                <w:sz w:val="32"/>
+                <w:szCs w:val="32"/>
+              </w:rPr>
+              <w:t>2</w:t>
+            </w:r>
+          </w:p>
+        </w:tc>
+        <w:tc>
+          <w:tcPr>
+            <w:tcW w:w="1529" w:type="dxa"/>
+          </w:tcPr>
+          <w:p>
+            <w:pPr>
+              <w:jc w:val="center"/>
+              <w:rPr>
+                <w:rFonts w:ascii="BrowalliaUPC" w:hAnsi="BrowalliaUPC" w:cs="BrowalliaUPC"/>
+                <w:sz w:val="32"/>
+                <w:szCs w:val="32"/>
+              </w:rPr>
+            </w:pPr>
+            <w:r>
+              <w:rPr>
+                <w:rFonts w:ascii="BrowalliaUPC" w:hAnsi="BrowalliaUPC" w:cs="BrowalliaUPC"/>
+                <w:sz w:val="32"/>
+                <w:szCs w:val="32"/>
+              </w:rPr>
+              <w:t>2.1</w:t>
+            </w:r>
+          </w:p>
+        </w:tc>
+        <w:tc>
+          <w:tcPr>
+            <w:tcW w:w="896" w:type="dxa"/>
+          </w:tcPr>
+          <w:p>
+            <w:pPr>
+              <w:jc w:val="center"/>
+              <w:rPr>
+                <w:rFonts w:ascii="BrowalliaUPC" w:hAnsi="BrowalliaUPC" w:cs="BrowalliaUPC"/>
+                <w:sz w:val="32"/>
+                <w:szCs w:val="32"/>
+              </w:rPr>
+            </w:pPr>
+            <w:r>
+              <w:rPr>
+                <w:rFonts w:ascii="BrowalliaUPC" w:hAnsi="BrowalliaUPC" w:cs="BrowalliaUPC"/>
+                <w:sz w:val="32"/>
+                <w:szCs w:val="32"/>
+              </w:rPr>
+              <w:t>Open</w:t>
+            </w:r>
+          </w:p>
+        </w:tc>
+      </w:tr>
+      <w:tr>
+        <w:tc>
+          <w:tcPr>
+            <w:tcW w:w="1249" w:type="dxa"/>
+          </w:tcPr>
+          <w:p>
+            <w:pPr>
+              <w:rPr>
+                <w:rFonts w:ascii="BrowalliaUPC" w:hAnsi="BrowalliaUPC" w:cs="BrowalliaUPC"/>
+                <w:sz w:val="32"/>
+                <w:szCs w:val="32"/>
+              </w:rPr>
+            </w:pPr>
+            <w:r>
+              <w:rPr>
+                <w:rFonts w:ascii="BrowalliaUPC" w:hAnsi="BrowalliaUPC" w:cs="BrowalliaUPC"/>
+                <w:sz w:val="32"/>
+                <w:szCs w:val="32"/>
+                <w:cs/>
+              </w:rPr>
+              <w:t xml:space="preserve">       </w:t>
+            </w:r>
+            <w:r>
+              <w:rPr>
+                <w:rFonts w:ascii="BrowalliaUPC" w:hAnsi="BrowalliaUPC" w:cs="BrowalliaUPC"/>
+                <w:sz w:val="32"/>
+                <w:szCs w:val="32"/>
+              </w:rPr>
+              <w:t>2.2.1</w:t>
+            </w:r>
+          </w:p>
+        </w:tc>
+        <w:tc>
+          <w:tcPr>
+            <w:tcW w:w="3147" w:type="dxa"/>
+          </w:tcPr>
+          <w:p>
+            <w:pPr>
+              <w:rPr>
+                <w:rFonts w:ascii="BrowalliaUPC" w:hAnsi="BrowalliaUPC" w:cs="BrowalliaUPC"/>
+                <w:sz w:val="32"/>
+                <w:szCs w:val="32"/>
+              </w:rPr>
+            </w:pPr>
+            <w:r>
+              <w:rPr>
+                <w:rFonts w:ascii="BrowalliaUPC" w:hAnsi="BrowalliaUPC" w:cs="BrowalliaUPC"/>
+                <w:sz w:val="32"/>
+                <w:szCs w:val="32"/>
+                <w:cs/>
+              </w:rPr>
+              <w:t xml:space="preserve">ทำแบบจำลอง </w:t>
+            </w:r>
+            <w:r>
+              <w:rPr>
+                <w:rFonts w:ascii="BrowalliaUPC" w:hAnsi="BrowalliaUPC" w:cs="BrowalliaUPC"/>
+                <w:sz w:val="32"/>
+                <w:szCs w:val="32"/>
+              </w:rPr>
+              <w:t>data flow diagram</w:t>
+            </w:r>
+          </w:p>
+        </w:tc>
+        <w:tc>
+          <w:tcPr>
+            <w:tcW w:w="1300" w:type="dxa"/>
+          </w:tcPr>
+          <w:p>
+            <w:pPr>
+              <w:rPr>
+                <w:rFonts w:ascii="BrowalliaUPC" w:hAnsi="BrowalliaUPC" w:cs="BrowalliaUPC"/>
+                <w:sz w:val="32"/>
+                <w:szCs w:val="32"/>
+              </w:rPr>
+            </w:pPr>
+            <w:r>
+              <w:rPr>
+                <w:rFonts w:ascii="BrowalliaUPC" w:eastAsia="Times New Roman" w:hAnsi="BrowalliaUPC" w:cs="BrowalliaUPC"/>
+                <w:color w:val="000000"/>
+                <w:sz w:val="32"/>
+                <w:szCs w:val="32"/>
+                <w:cs/>
+              </w:rPr>
+              <w:t>สุทธิดา</w:t>
+            </w:r>
+          </w:p>
+        </w:tc>
+        <w:tc>
+          <w:tcPr>
+            <w:tcW w:w="1154" w:type="dxa"/>
+          </w:tcPr>
+          <w:p>
+            <w:pPr>
+              <w:jc w:val="center"/>
+              <w:rPr>
+                <w:rFonts w:ascii="BrowalliaUPC" w:hAnsi="BrowalliaUPC" w:cs="BrowalliaUPC"/>
+                <w:sz w:val="32"/>
+                <w:szCs w:val="32"/>
+              </w:rPr>
+            </w:pPr>
+            <w:r>
+              <w:rPr>
+                <w:rFonts w:ascii="BrowalliaUPC" w:hAnsi="BrowalliaUPC" w:cs="BrowalliaUPC"/>
+                <w:sz w:val="32"/>
+                <w:szCs w:val="32"/>
+              </w:rPr>
+              <w:t>7</w:t>
+            </w:r>
+          </w:p>
+        </w:tc>
+        <w:tc>
+          <w:tcPr>
+            <w:tcW w:w="1179" w:type="dxa"/>
+          </w:tcPr>
+          <w:p>
+            <w:pPr>
+              <w:rPr>
+                <w:rFonts w:ascii="BrowalliaUPC" w:hAnsi="BrowalliaUPC" w:cs="BrowalliaUPC"/>
+                <w:sz w:val="32"/>
+                <w:szCs w:val="32"/>
+              </w:rPr>
+            </w:pPr>
+            <w:r>
+              <w:rPr>
+                <w:rFonts w:ascii="BrowalliaUPC" w:hAnsi="BrowalliaUPC" w:cs="BrowalliaUPC"/>
+                <w:sz w:val="32"/>
+                <w:szCs w:val="32"/>
+              </w:rPr>
+              <w:t>Fr</w:t>
+            </w:r>
+          </w:p>
+          <w:p>
+            <w:pPr>
+              <w:rPr>
+                <w:rFonts w:ascii="BrowalliaUPC" w:hAnsi="BrowalliaUPC" w:cs="BrowalliaUPC"/>
+                <w:sz w:val="32"/>
+                <w:szCs w:val="32"/>
+              </w:rPr>
+            </w:pPr>
+            <w:r>
+              <w:rPr>
+                <w:rFonts w:ascii="BrowalliaUPC" w:hAnsi="BrowalliaUPC" w:cs="BrowalliaUPC"/>
+                <w:sz w:val="32"/>
+                <w:szCs w:val="32"/>
+              </w:rPr>
+              <w:t>0</w:t>
+            </w:r>
+            <w:r>
+              <w:rPr>
+                <w:rFonts w:ascii="BrowalliaUPC" w:hAnsi="BrowalliaUPC" w:cs="BrowalliaUPC"/>
+                <w:sz w:val="32"/>
+                <w:szCs w:val="32"/>
+              </w:rPr>
+              <w:t>7</w:t>
+            </w:r>
+            <w:r>
+              <w:rPr>
+                <w:rFonts w:ascii="BrowalliaUPC" w:hAnsi="BrowalliaUPC" w:cs="BrowalliaUPC"/>
+                <w:sz w:val="32"/>
+                <w:szCs w:val="32"/>
+              </w:rPr>
+              <w:t>/02/18</w:t>
+            </w:r>
+          </w:p>
+        </w:tc>
+        <w:tc>
+          <w:tcPr>
+            <w:tcW w:w="1159" w:type="dxa"/>
+          </w:tcPr>
+          <w:p>
+            <w:pPr>
+              <w:rPr>
+                <w:rFonts w:ascii="BrowalliaUPC" w:hAnsi="BrowalliaUPC" w:cs="BrowalliaUPC"/>
+                <w:sz w:val="32"/>
+                <w:szCs w:val="32"/>
+              </w:rPr>
+            </w:pPr>
+            <w:r>
+              <w:rPr>
+                <w:rFonts w:ascii="BrowalliaUPC" w:hAnsi="BrowalliaUPC" w:cs="BrowalliaUPC"/>
+                <w:sz w:val="32"/>
+                <w:szCs w:val="32"/>
+              </w:rPr>
+              <w:t>Fr</w:t>
+            </w:r>
+          </w:p>
+          <w:p>
+            <w:pPr>
+              <w:rPr>
+                <w:rFonts w:ascii="BrowalliaUPC" w:hAnsi="BrowalliaUPC" w:cs="BrowalliaUPC"/>
+                <w:sz w:val="32"/>
+                <w:szCs w:val="32"/>
+              </w:rPr>
+            </w:pPr>
+            <w:r>
+              <w:rPr>
+                <w:rFonts w:ascii="BrowalliaUPC" w:hAnsi="BrowalliaUPC" w:cs="BrowalliaUPC"/>
+                <w:sz w:val="32"/>
+                <w:szCs w:val="32"/>
+              </w:rPr>
+              <w:t>16/02/18</w:t>
+            </w:r>
+          </w:p>
+        </w:tc>
+        <w:tc>
+          <w:tcPr>
+            <w:tcW w:w="1084" w:type="dxa"/>
+          </w:tcPr>
+          <w:p>
+            <w:pPr>
+              <w:rPr>
+                <w:rFonts w:ascii="BrowalliaUPC" w:hAnsi="BrowalliaUPC" w:cs="BrowalliaUPC"/>
+                <w:sz w:val="32"/>
+                <w:szCs w:val="32"/>
+              </w:rPr>
+            </w:pPr>
+          </w:p>
+        </w:tc>
+        <w:tc>
+          <w:tcPr>
+            <w:tcW w:w="1120" w:type="dxa"/>
+          </w:tcPr>
+          <w:p>
+            <w:pPr>
+              <w:rPr>
+                <w:rFonts w:ascii="BrowalliaUPC" w:hAnsi="BrowalliaUPC" w:cs="BrowalliaUPC"/>
+                <w:sz w:val="32"/>
+                <w:szCs w:val="32"/>
+              </w:rPr>
+            </w:pPr>
+          </w:p>
+        </w:tc>
+        <w:tc>
+          <w:tcPr>
+            <w:tcW w:w="1033" w:type="dxa"/>
+          </w:tcPr>
+          <w:p>
+            <w:pPr>
+              <w:rPr>
+                <w:rFonts w:ascii="BrowalliaUPC" w:hAnsi="BrowalliaUPC" w:cs="BrowalliaUPC"/>
+                <w:sz w:val="32"/>
+                <w:szCs w:val="32"/>
+              </w:rPr>
+            </w:pPr>
+          </w:p>
+        </w:tc>
+        <w:tc>
+          <w:tcPr>
+            <w:tcW w:w="1529" w:type="dxa"/>
+          </w:tcPr>
+          <w:p>
+            <w:pPr>
+              <w:rPr>
+                <w:rFonts w:ascii="BrowalliaUPC" w:hAnsi="BrowalliaUPC" w:cs="BrowalliaUPC"/>
+                <w:sz w:val="32"/>
+                <w:szCs w:val="32"/>
+              </w:rPr>
+            </w:pPr>
+          </w:p>
+        </w:tc>
+        <w:tc>
+          <w:tcPr>
+            <w:tcW w:w="896" w:type="dxa"/>
+          </w:tcPr>
+          <w:p>
+            <w:pPr>
+              <w:jc w:val="center"/>
+              <w:rPr>
+                <w:rFonts w:ascii="BrowalliaUPC" w:hAnsi="BrowalliaUPC" w:cs="BrowalliaUPC"/>
+                <w:sz w:val="32"/>
+                <w:szCs w:val="32"/>
+              </w:rPr>
+            </w:pPr>
+            <w:r>
+              <w:rPr>
+                <w:rFonts w:ascii="BrowalliaUPC" w:hAnsi="BrowalliaUPC" w:cs="BrowalliaUPC"/>
+                <w:sz w:val="32"/>
+                <w:szCs w:val="32"/>
+              </w:rPr>
+              <w:t>Open</w:t>
+            </w:r>
+          </w:p>
+        </w:tc>
+      </w:tr>
+      <w:tr>
+        <w:tc>
+          <w:tcPr>
+            <w:tcW w:w="1249" w:type="dxa"/>
+          </w:tcPr>
+          <w:p>
+            <w:pPr>
+              <w:rPr>
+                <w:rFonts w:ascii="BrowalliaUPC" w:hAnsi="BrowalliaUPC" w:cs="BrowalliaUPC"/>
+                <w:sz w:val="32"/>
+                <w:szCs w:val="32"/>
+                <w:cs/>
+              </w:rPr>
+            </w:pPr>
+            <w:r>
+              <w:rPr>
+                <w:rFonts w:ascii="BrowalliaUPC" w:hAnsi="BrowalliaUPC" w:cs="BrowalliaUPC"/>
+                <w:sz w:val="32"/>
+                <w:szCs w:val="32"/>
+              </w:rPr>
+              <w:t xml:space="preserve">       2.2.2</w:t>
+            </w:r>
+          </w:p>
+        </w:tc>
+        <w:tc>
+          <w:tcPr>
+            <w:tcW w:w="3147" w:type="dxa"/>
+          </w:tcPr>
+          <w:p>
+            <w:pPr>
+              <w:rPr>
+                <w:rFonts w:ascii="BrowalliaUPC" w:hAnsi="BrowalliaUPC" w:cs="BrowalliaUPC"/>
+                <w:sz w:val="32"/>
+                <w:szCs w:val="32"/>
+              </w:rPr>
+            </w:pPr>
+            <w:r>
+              <w:rPr>
+                <w:rFonts w:ascii="BrowalliaUPC" w:hAnsi="BrowalliaUPC" w:cs="BrowalliaUPC"/>
+                <w:sz w:val="32"/>
+                <w:szCs w:val="32"/>
+                <w:cs/>
+              </w:rPr>
+              <w:t xml:space="preserve">ทำแบบจำลอง </w:t>
+            </w:r>
+            <w:r>
+              <w:rPr>
+                <w:rFonts w:ascii="BrowalliaUPC" w:hAnsi="BrowalliaUPC" w:cs="BrowalliaUPC"/>
+                <w:sz w:val="32"/>
+                <w:szCs w:val="32"/>
+              </w:rPr>
+              <w:t>context diagram</w:t>
+            </w:r>
+          </w:p>
+        </w:tc>
+        <w:tc>
+          <w:tcPr>
+            <w:tcW w:w="1300" w:type="dxa"/>
+          </w:tcPr>
+          <w:p>
+            <w:pPr>
+              <w:rPr>
+                <w:rFonts w:ascii="BrowalliaUPC" w:hAnsi="BrowalliaUPC" w:cs="BrowalliaUPC"/>
+                <w:sz w:val="32"/>
+                <w:szCs w:val="32"/>
+              </w:rPr>
+            </w:pPr>
+            <w:r>
+              <w:rPr>
+                <w:rFonts w:ascii="BrowalliaUPC" w:eastAsia="Times New Roman" w:hAnsi="BrowalliaUPC" w:cs="BrowalliaUPC"/>
+                <w:color w:val="000000"/>
+                <w:sz w:val="32"/>
+                <w:szCs w:val="32"/>
+                <w:cs/>
+              </w:rPr>
+              <w:t>สุทธิดา</w:t>
+            </w:r>
+          </w:p>
+        </w:tc>
+        <w:tc>
+          <w:tcPr>
+            <w:tcW w:w="1154" w:type="dxa"/>
+          </w:tcPr>
+          <w:p>
+            <w:pPr>
+              <w:jc w:val="center"/>
+              <w:rPr>
+                <w:rFonts w:ascii="BrowalliaUPC" w:hAnsi="BrowalliaUPC" w:cs="BrowalliaUPC"/>
+                <w:sz w:val="32"/>
+                <w:szCs w:val="32"/>
+              </w:rPr>
+            </w:pPr>
+            <w:r>
+              <w:rPr>
+                <w:rFonts w:ascii="BrowalliaUPC" w:hAnsi="BrowalliaUPC" w:cs="BrowalliaUPC"/>
+                <w:sz w:val="32"/>
+                <w:szCs w:val="32"/>
+              </w:rPr>
+              <w:t>7</w:t>
+            </w:r>
+          </w:p>
+        </w:tc>
+        <w:tc>
+          <w:tcPr>
+            <w:tcW w:w="1179" w:type="dxa"/>
+          </w:tcPr>
+          <w:p>
+            <w:pPr>
+              <w:rPr>
+                <w:rFonts w:ascii="BrowalliaUPC" w:hAnsi="BrowalliaUPC" w:cs="BrowalliaUPC"/>
+                <w:sz w:val="32"/>
+                <w:szCs w:val="32"/>
+              </w:rPr>
+            </w:pPr>
+            <w:r>
+              <w:rPr>
+                <w:rFonts w:ascii="BrowalliaUPC" w:hAnsi="BrowalliaUPC" w:cs="BrowalliaUPC"/>
+                <w:sz w:val="32"/>
+                <w:szCs w:val="32"/>
+              </w:rPr>
+              <w:t>Fr</w:t>
+            </w:r>
+          </w:p>
+          <w:p>
+            <w:pPr>
+              <w:rPr>
+                <w:rFonts w:ascii="BrowalliaUPC" w:hAnsi="BrowalliaUPC" w:cs="BrowalliaUPC"/>
+                <w:sz w:val="32"/>
+                <w:szCs w:val="32"/>
+              </w:rPr>
+            </w:pPr>
+            <w:r>
+              <w:rPr>
+                <w:rFonts w:ascii="BrowalliaUPC" w:hAnsi="BrowalliaUPC" w:cs="BrowalliaUPC"/>
+                <w:sz w:val="32"/>
+                <w:szCs w:val="32"/>
+              </w:rPr>
+              <w:t>0</w:t>
+            </w:r>
+            <w:r>
+              <w:rPr>
+                <w:rFonts w:ascii="BrowalliaUPC" w:hAnsi="BrowalliaUPC" w:cs="BrowalliaUPC"/>
+                <w:sz w:val="32"/>
+                <w:szCs w:val="32"/>
+              </w:rPr>
+              <w:t>7</w:t>
+            </w:r>
+            <w:r>
+              <w:rPr>
+                <w:rFonts w:ascii="BrowalliaUPC" w:hAnsi="BrowalliaUPC" w:cs="BrowalliaUPC"/>
+                <w:sz w:val="32"/>
+                <w:szCs w:val="32"/>
+              </w:rPr>
+              <w:t>/02/18</w:t>
+            </w:r>
+          </w:p>
+        </w:tc>
+        <w:tc>
+          <w:tcPr>
+            <w:tcW w:w="1159" w:type="dxa"/>
+          </w:tcPr>
+          <w:p>
+            <w:pPr>
+              <w:rPr>
+                <w:rFonts w:ascii="BrowalliaUPC" w:hAnsi="BrowalliaUPC" w:cs="BrowalliaUPC"/>
+                <w:sz w:val="32"/>
+                <w:szCs w:val="32"/>
+              </w:rPr>
+            </w:pPr>
+            <w:r>
+              <w:rPr>
+                <w:rFonts w:ascii="BrowalliaUPC" w:hAnsi="BrowalliaUPC" w:cs="BrowalliaUPC"/>
+                <w:sz w:val="32"/>
+                <w:szCs w:val="32"/>
+              </w:rPr>
+              <w:t>Fr</w:t>
+            </w:r>
+          </w:p>
+          <w:p>
+            <w:pPr>
+              <w:rPr>
+                <w:rFonts w:ascii="BrowalliaUPC" w:hAnsi="BrowalliaUPC" w:cs="BrowalliaUPC"/>
+                <w:sz w:val="32"/>
+                <w:szCs w:val="32"/>
+              </w:rPr>
+            </w:pPr>
+            <w:r>
+              <w:rPr>
+                <w:rFonts w:ascii="BrowalliaUPC" w:hAnsi="BrowalliaUPC" w:cs="BrowalliaUPC"/>
+                <w:sz w:val="32"/>
+                <w:szCs w:val="32"/>
+              </w:rPr>
+              <w:t>16/02/18</w:t>
+            </w:r>
+          </w:p>
+        </w:tc>
+        <w:tc>
+          <w:tcPr>
+            <w:tcW w:w="1084" w:type="dxa"/>
+          </w:tcPr>
+          <w:p>
+            <w:pPr>
+              <w:rPr>
+                <w:rFonts w:ascii="BrowalliaUPC" w:hAnsi="BrowalliaUPC" w:cs="BrowalliaUPC"/>
+                <w:sz w:val="32"/>
+                <w:szCs w:val="32"/>
+              </w:rPr>
+            </w:pPr>
+          </w:p>
+        </w:tc>
+        <w:tc>
+          <w:tcPr>
+            <w:tcW w:w="1120" w:type="dxa"/>
+          </w:tcPr>
+          <w:p>
+            <w:pPr>
+              <w:rPr>
+                <w:rFonts w:ascii="BrowalliaUPC" w:hAnsi="BrowalliaUPC" w:cs="BrowalliaUPC"/>
+                <w:sz w:val="32"/>
+                <w:szCs w:val="32"/>
+              </w:rPr>
+            </w:pPr>
+          </w:p>
+        </w:tc>
+        <w:tc>
+          <w:tcPr>
+            <w:tcW w:w="1033" w:type="dxa"/>
+          </w:tcPr>
+          <w:p>
+            <w:pPr>
+              <w:rPr>
+                <w:rFonts w:ascii="BrowalliaUPC" w:hAnsi="BrowalliaUPC" w:cs="BrowalliaUPC"/>
+                <w:sz w:val="32"/>
+                <w:szCs w:val="32"/>
+              </w:rPr>
+            </w:pPr>
+          </w:p>
+        </w:tc>
+        <w:tc>
+          <w:tcPr>
+            <w:tcW w:w="1529" w:type="dxa"/>
+          </w:tcPr>
+          <w:p>
+            <w:pPr>
+              <w:rPr>
+                <w:rFonts w:ascii="BrowalliaUPC" w:hAnsi="BrowalliaUPC" w:cs="BrowalliaUPC"/>
+                <w:sz w:val="32"/>
+                <w:szCs w:val="32"/>
+              </w:rPr>
+            </w:pPr>
+          </w:p>
+        </w:tc>
+        <w:tc>
+          <w:tcPr>
+            <w:tcW w:w="896" w:type="dxa"/>
+          </w:tcPr>
+          <w:p>
+            <w:pPr>
+              <w:jc w:val="center"/>
+              <w:rPr>
+                <w:rFonts w:ascii="BrowalliaUPC" w:hAnsi="BrowalliaUPC" w:cs="BrowalliaUPC"/>
+                <w:sz w:val="32"/>
+                <w:szCs w:val="32"/>
+              </w:rPr>
+            </w:pPr>
+            <w:r>
+              <w:rPr>
+                <w:rFonts w:ascii="BrowalliaUPC" w:hAnsi="BrowalliaUPC" w:cs="BrowalliaUPC"/>
+                <w:sz w:val="32"/>
+                <w:szCs w:val="32"/>
+              </w:rPr>
+              <w:t>Open</w:t>
+            </w:r>
+          </w:p>
+        </w:tc>
+      </w:tr>
+      <w:tr>
+        <w:tc>
+          <w:tcPr>
+            <w:tcW w:w="1249" w:type="dxa"/>
+          </w:tcPr>
+          <w:p>
+            <w:pPr>
+              <w:rPr>
+                <w:rFonts w:ascii="BrowalliaUPC" w:hAnsi="BrowalliaUPC" w:cs="BrowalliaUPC"/>
+                <w:sz w:val="32"/>
+                <w:szCs w:val="32"/>
+              </w:rPr>
+            </w:pPr>
+            <w:r>
+              <w:rPr>
+                <w:rFonts w:ascii="BrowalliaUPC" w:hAnsi="BrowalliaUPC" w:cs="BrowalliaUPC"/>
+                <w:sz w:val="32"/>
+                <w:szCs w:val="32"/>
+              </w:rPr>
+              <w:t>3.</w:t>
+            </w:r>
+          </w:p>
+        </w:tc>
+        <w:tc>
+          <w:tcPr>
+            <w:tcW w:w="3147" w:type="dxa"/>
+          </w:tcPr>
+          <w:p>
+            <w:pPr>
+              <w:rPr>
+                <w:rFonts w:ascii="BrowalliaUPC" w:hAnsi="BrowalliaUPC" w:cs="BrowalliaUPC"/>
+                <w:sz w:val="32"/>
+                <w:szCs w:val="32"/>
+                <w:cs/>
+              </w:rPr>
+            </w:pPr>
+            <w:r>
+              <w:rPr>
+                <w:rFonts w:ascii="BrowalliaUPC" w:hAnsi="BrowalliaUPC" w:cs="BrowalliaUPC"/>
+                <w:sz w:val="32"/>
+                <w:szCs w:val="32"/>
+                <w:cs/>
+              </w:rPr>
+              <w:t>ออกแบบโครงร่างระบบ</w:t>
+            </w:r>
+          </w:p>
+        </w:tc>
+        <w:tc>
+          <w:tcPr>
+            <w:tcW w:w="1300" w:type="dxa"/>
+          </w:tcPr>
+          <w:p>
+            <w:pPr>
+              <w:rPr>
+                <w:rFonts w:ascii="BrowalliaUPC" w:hAnsi="BrowalliaUPC" w:cs="BrowalliaUPC"/>
+                <w:sz w:val="32"/>
+                <w:szCs w:val="32"/>
+              </w:rPr>
+            </w:pPr>
+          </w:p>
+        </w:tc>
+        <w:tc>
+          <w:tcPr>
+            <w:tcW w:w="1154" w:type="dxa"/>
+          </w:tcPr>
+          <w:p>
+            <w:pPr>
+              <w:jc w:val="center"/>
+              <w:rPr>
+                <w:rFonts w:ascii="BrowalliaUPC" w:hAnsi="BrowalliaUPC" w:cs="BrowalliaUPC"/>
+                <w:sz w:val="32"/>
+                <w:szCs w:val="32"/>
+              </w:rPr>
+            </w:pPr>
+            <w:r>
+              <w:rPr>
+                <w:rFonts w:ascii="BrowalliaUPC" w:hAnsi="BrowalliaUPC" w:cs="BrowalliaUPC"/>
+                <w:sz w:val="32"/>
+                <w:szCs w:val="32"/>
+              </w:rPr>
+              <w:t>7</w:t>
+            </w:r>
+          </w:p>
+        </w:tc>
+        <w:tc>
+          <w:tcPr>
+            <w:tcW w:w="1179" w:type="dxa"/>
+          </w:tcPr>
+          <w:p>
+            <w:pPr>
+              <w:rPr>
+                <w:rFonts w:ascii="BrowalliaUPC" w:hAnsi="BrowalliaUPC" w:cs="BrowalliaUPC"/>
+                <w:sz w:val="32"/>
+                <w:szCs w:val="32"/>
+              </w:rPr>
+            </w:pPr>
+            <w:r>
+              <w:rPr>
+                <w:rFonts w:ascii="BrowalliaUPC" w:hAnsi="BrowalliaUPC" w:cs="BrowalliaUPC"/>
+                <w:sz w:val="32"/>
+                <w:szCs w:val="32"/>
+              </w:rPr>
+              <w:t>Fr</w:t>
+            </w:r>
+          </w:p>
+          <w:p>
+            <w:pPr>
+              <w:rPr>
+                <w:rFonts w:ascii="BrowalliaUPC" w:hAnsi="BrowalliaUPC" w:cs="BrowalliaUPC"/>
+                <w:sz w:val="32"/>
+                <w:szCs w:val="32"/>
+              </w:rPr>
+            </w:pPr>
+            <w:r>
+              <w:rPr>
+                <w:rFonts w:ascii="BrowalliaUPC" w:hAnsi="BrowalliaUPC" w:cs="BrowalliaUPC"/>
+                <w:sz w:val="32"/>
+                <w:szCs w:val="32"/>
+              </w:rPr>
+              <w:t>16/02/18</w:t>
+            </w:r>
+          </w:p>
+        </w:tc>
+        <w:tc>
+          <w:tcPr>
+            <w:tcW w:w="1159" w:type="dxa"/>
+          </w:tcPr>
+          <w:p>
+            <w:pPr>
+              <w:rPr>
+                <w:rFonts w:ascii="BrowalliaUPC" w:hAnsi="BrowalliaUPC" w:cs="BrowalliaUPC"/>
+                <w:sz w:val="32"/>
+                <w:szCs w:val="32"/>
+              </w:rPr>
+            </w:pPr>
+            <w:r>
+              <w:rPr>
+                <w:rFonts w:ascii="BrowalliaUPC" w:hAnsi="BrowalliaUPC" w:cs="BrowalliaUPC"/>
+                <w:sz w:val="32"/>
+                <w:szCs w:val="32"/>
+              </w:rPr>
+              <w:t>Fr</w:t>
+            </w:r>
+          </w:p>
+          <w:p>
+            <w:pPr>
+              <w:rPr>
+                <w:rFonts w:ascii="BrowalliaUPC" w:hAnsi="BrowalliaUPC" w:cs="BrowalliaUPC"/>
+                <w:sz w:val="32"/>
+                <w:szCs w:val="32"/>
+              </w:rPr>
+            </w:pPr>
+            <w:r>
+              <w:rPr>
+                <w:rFonts w:ascii="BrowalliaUPC" w:hAnsi="BrowalliaUPC" w:cs="BrowalliaUPC"/>
+                <w:sz w:val="32"/>
+                <w:szCs w:val="32"/>
+              </w:rPr>
+              <w:t>23/02/18</w:t>
+            </w:r>
+          </w:p>
+        </w:tc>
+        <w:tc>
+          <w:tcPr>
+            <w:tcW w:w="1084" w:type="dxa"/>
+          </w:tcPr>
+          <w:p>
+            <w:pPr>
+              <w:rPr>
+                <w:rFonts w:ascii="BrowalliaUPC" w:hAnsi="BrowalliaUPC" w:cs="BrowalliaUPC"/>
+                <w:sz w:val="32"/>
+                <w:szCs w:val="32"/>
+              </w:rPr>
+            </w:pPr>
+          </w:p>
+        </w:tc>
+        <w:tc>
+          <w:tcPr>
+            <w:tcW w:w="1120" w:type="dxa"/>
+          </w:tcPr>
+          <w:p>
+            <w:pPr>
+              <w:rPr>
+                <w:rFonts w:ascii="BrowalliaUPC" w:hAnsi="BrowalliaUPC" w:cs="BrowalliaUPC"/>
+                <w:sz w:val="32"/>
+                <w:szCs w:val="32"/>
+              </w:rPr>
+            </w:pPr>
+          </w:p>
+        </w:tc>
+        <w:tc>
+          <w:tcPr>
+            <w:tcW w:w="1033" w:type="dxa"/>
+          </w:tcPr>
+          <w:p>
+            <w:pPr>
+              <w:rPr>
+                <w:rFonts w:ascii="BrowalliaUPC" w:hAnsi="BrowalliaUPC" w:cs="BrowalliaUPC"/>
+                <w:sz w:val="32"/>
+                <w:szCs w:val="32"/>
+              </w:rPr>
+            </w:pPr>
+          </w:p>
+        </w:tc>
+        <w:tc>
+          <w:tcPr>
+            <w:tcW w:w="1529" w:type="dxa"/>
+          </w:tcPr>
+          <w:p>
+            <w:pPr>
+              <w:jc w:val="center"/>
+              <w:rPr>
+                <w:rFonts w:ascii="BrowalliaUPC" w:hAnsi="BrowalliaUPC" w:cs="BrowalliaUPC"/>
+                <w:sz w:val="32"/>
+                <w:szCs w:val="32"/>
+              </w:rPr>
+            </w:pPr>
+            <w:r>
+              <w:rPr>
+                <w:rFonts w:ascii="BrowalliaUPC" w:hAnsi="BrowalliaUPC" w:cs="BrowalliaUPC"/>
+                <w:sz w:val="32"/>
+                <w:szCs w:val="32"/>
+              </w:rPr>
+              <w:t>2.2</w:t>
+            </w:r>
+          </w:p>
+        </w:tc>
+        <w:tc>
+          <w:tcPr>
+            <w:tcW w:w="896" w:type="dxa"/>
+          </w:tcPr>
+          <w:p>
+            <w:pPr>
+              <w:jc w:val="center"/>
+              <w:rPr>
+                <w:rFonts w:ascii="BrowalliaUPC" w:hAnsi="BrowalliaUPC" w:cs="BrowalliaUPC"/>
+                <w:sz w:val="32"/>
+                <w:szCs w:val="32"/>
+              </w:rPr>
+            </w:pPr>
+            <w:r>
+              <w:rPr>
+                <w:rFonts w:ascii="BrowalliaUPC" w:hAnsi="BrowalliaUPC" w:cs="BrowalliaUPC"/>
+                <w:sz w:val="32"/>
+                <w:szCs w:val="32"/>
+              </w:rPr>
+              <w:t>Close</w:t>
+            </w:r>
+          </w:p>
+        </w:tc>
+      </w:tr>
+      <w:tr>
+        <w:tc>
+          <w:tcPr>
+            <w:tcW w:w="1249" w:type="dxa"/>
+          </w:tcPr>
+          <w:p>
+            <w:pPr>
+              <w:rPr>
+                <w:rFonts w:ascii="BrowalliaUPC" w:hAnsi="BrowalliaUPC" w:cs="BrowalliaUPC"/>
+                <w:sz w:val="32"/>
+                <w:szCs w:val="32"/>
+              </w:rPr>
+            </w:pPr>
+            <w:r>
+              <w:rPr>
+                <w:rFonts w:ascii="BrowalliaUPC" w:hAnsi="BrowalliaUPC" w:cs="BrowalliaUPC"/>
+                <w:sz w:val="32"/>
+                <w:szCs w:val="32"/>
+                <w:cs/>
+              </w:rPr>
+              <w:t xml:space="preserve">    </w:t>
+            </w:r>
+            <w:r>
+              <w:rPr>
+                <w:rFonts w:ascii="BrowalliaUPC" w:hAnsi="BrowalliaUPC" w:cs="BrowalliaUPC"/>
+                <w:sz w:val="32"/>
+                <w:szCs w:val="32"/>
+              </w:rPr>
+              <w:t>3.1</w:t>
+            </w:r>
+          </w:p>
+        </w:tc>
+        <w:tc>
+          <w:tcPr>
+            <w:tcW w:w="3147" w:type="dxa"/>
+          </w:tcPr>
+          <w:p>
+            <w:pPr>
+              <w:rPr>
+                <w:rFonts w:ascii="BrowalliaUPC" w:hAnsi="BrowalliaUPC" w:cs="BrowalliaUPC"/>
+                <w:sz w:val="32"/>
+                <w:szCs w:val="32"/>
+              </w:rPr>
+            </w:pPr>
+            <w:r>
+              <w:rPr>
+                <w:rFonts w:ascii="BrowalliaUPC" w:hAnsi="BrowalliaUPC" w:cs="BrowalliaUPC"/>
+                <w:sz w:val="32"/>
+                <w:szCs w:val="32"/>
+                <w:cs/>
+              </w:rPr>
+              <w:t xml:space="preserve">ออกแบบส่วนต่อประสานกับผู้ใช้ </w:t>
+            </w:r>
+          </w:p>
+        </w:tc>
+        <w:tc>
+          <w:tcPr>
+            <w:tcW w:w="1300" w:type="dxa"/>
+          </w:tcPr>
+          <w:p>
+            <w:pPr>
+              <w:rPr>
+                <w:rFonts w:ascii="BrowalliaUPC" w:hAnsi="BrowalliaUPC" w:cs="BrowalliaUPC"/>
+                <w:sz w:val="32"/>
+                <w:szCs w:val="32"/>
+                <w:cs/>
+              </w:rPr>
+            </w:pPr>
+            <w:r>
+              <w:rPr>
+                <w:rFonts w:ascii="BrowalliaUPC" w:eastAsia="Times New Roman" w:hAnsi="BrowalliaUPC" w:cs="BrowalliaUPC"/>
+                <w:color w:val="000000"/>
+                <w:sz w:val="32"/>
+                <w:szCs w:val="32"/>
+                <w:cs/>
+              </w:rPr>
+              <w:t>จิราวรรณ</w:t>
+            </w:r>
+          </w:p>
+        </w:tc>
+        <w:tc>
+          <w:tcPr>
+            <w:tcW w:w="1154" w:type="dxa"/>
+          </w:tcPr>
+          <w:p>
+            <w:pPr>
+              <w:jc w:val="center"/>
+              <w:rPr>
+                <w:rFonts w:ascii="BrowalliaUPC" w:hAnsi="BrowalliaUPC" w:cs="BrowalliaUPC"/>
+                <w:sz w:val="32"/>
+                <w:szCs w:val="32"/>
+              </w:rPr>
+            </w:pPr>
+            <w:r>
+              <w:rPr>
+                <w:rFonts w:ascii="BrowalliaUPC" w:hAnsi="BrowalliaUPC" w:cs="BrowalliaUPC"/>
+                <w:sz w:val="32"/>
+                <w:szCs w:val="32"/>
+              </w:rPr>
+              <w:t>7</w:t>
+            </w:r>
+          </w:p>
+        </w:tc>
+        <w:tc>
+          <w:tcPr>
+            <w:tcW w:w="1179" w:type="dxa"/>
+          </w:tcPr>
+          <w:p>
+            <w:pPr>
+              <w:rPr>
+                <w:rFonts w:ascii="BrowalliaUPC" w:hAnsi="BrowalliaUPC" w:cs="BrowalliaUPC"/>
+                <w:sz w:val="32"/>
+                <w:szCs w:val="32"/>
+              </w:rPr>
+            </w:pPr>
+            <w:r>
+              <w:rPr>
+                <w:rFonts w:ascii="BrowalliaUPC" w:hAnsi="BrowalliaUPC" w:cs="BrowalliaUPC"/>
+                <w:sz w:val="32"/>
+                <w:szCs w:val="32"/>
+              </w:rPr>
+              <w:t>Fr</w:t>
+            </w:r>
+          </w:p>
+          <w:p>
+            <w:pPr>
+              <w:rPr>
+                <w:rFonts w:ascii="BrowalliaUPC" w:hAnsi="BrowalliaUPC" w:cs="BrowalliaUPC"/>
+                <w:sz w:val="32"/>
+                <w:szCs w:val="32"/>
+              </w:rPr>
+            </w:pPr>
+            <w:r>
+              <w:rPr>
+                <w:rFonts w:ascii="BrowalliaUPC" w:hAnsi="BrowalliaUPC" w:cs="BrowalliaUPC"/>
+                <w:sz w:val="32"/>
+                <w:szCs w:val="32"/>
+              </w:rPr>
+              <w:t>16/02/18</w:t>
+            </w:r>
+          </w:p>
+        </w:tc>
+        <w:tc>
+          <w:tcPr>
+            <w:tcW w:w="1159" w:type="dxa"/>
+          </w:tcPr>
+          <w:p>
+            <w:pPr>
+              <w:rPr>
+                <w:rFonts w:ascii="BrowalliaUPC" w:hAnsi="BrowalliaUPC" w:cs="BrowalliaUPC"/>
+                <w:sz w:val="32"/>
+                <w:szCs w:val="32"/>
+              </w:rPr>
+            </w:pPr>
+            <w:r>
+              <w:rPr>
+                <w:rFonts w:ascii="BrowalliaUPC" w:hAnsi="BrowalliaUPC" w:cs="BrowalliaUPC"/>
+                <w:sz w:val="32"/>
+                <w:szCs w:val="32"/>
+              </w:rPr>
+              <w:t>Fr</w:t>
+            </w:r>
+          </w:p>
+          <w:p>
+            <w:pPr>
+              <w:rPr>
+                <w:rFonts w:ascii="BrowalliaUPC" w:hAnsi="BrowalliaUPC" w:cs="BrowalliaUPC"/>
+                <w:sz w:val="32"/>
+                <w:szCs w:val="32"/>
+              </w:rPr>
+            </w:pPr>
+            <w:r>
+              <w:rPr>
+                <w:rFonts w:ascii="BrowalliaUPC" w:hAnsi="BrowalliaUPC" w:cs="BrowalliaUPC"/>
+                <w:sz w:val="32"/>
+                <w:szCs w:val="32"/>
+              </w:rPr>
+              <w:t>23/02/18</w:t>
+            </w:r>
+          </w:p>
+        </w:tc>
+        <w:tc>
+          <w:tcPr>
+            <w:tcW w:w="1084" w:type="dxa"/>
+          </w:tcPr>
+          <w:p>
+            <w:pPr>
+              <w:rPr>
+                <w:rFonts w:ascii="BrowalliaUPC" w:hAnsi="BrowalliaUPC" w:cs="BrowalliaUPC"/>
+                <w:sz w:val="32"/>
+                <w:szCs w:val="32"/>
+              </w:rPr>
+            </w:pPr>
+          </w:p>
+        </w:tc>
+        <w:tc>
+          <w:tcPr>
+            <w:tcW w:w="1120" w:type="dxa"/>
+          </w:tcPr>
+          <w:p>
+            <w:pPr>
+              <w:rPr>
+                <w:rFonts w:ascii="BrowalliaUPC" w:hAnsi="BrowalliaUPC" w:cs="BrowalliaUPC"/>
+                <w:sz w:val="32"/>
+                <w:szCs w:val="32"/>
+              </w:rPr>
+            </w:pPr>
+          </w:p>
+        </w:tc>
+        <w:tc>
+          <w:tcPr>
+            <w:tcW w:w="1033" w:type="dxa"/>
+          </w:tcPr>
+          <w:p>
+            <w:pPr>
+              <w:rPr>
+                <w:rFonts w:ascii="BrowalliaUPC" w:hAnsi="BrowalliaUPC" w:cs="BrowalliaUPC"/>
+                <w:sz w:val="32"/>
+                <w:szCs w:val="32"/>
+              </w:rPr>
+            </w:pPr>
+          </w:p>
+        </w:tc>
+        <w:tc>
+          <w:tcPr>
+            <w:tcW w:w="1529" w:type="dxa"/>
+          </w:tcPr>
+          <w:p>
+            <w:pPr>
+              <w:rPr>
+                <w:rFonts w:ascii="BrowalliaUPC" w:hAnsi="BrowalliaUPC" w:cs="BrowalliaUPC"/>
+                <w:sz w:val="32"/>
+                <w:szCs w:val="32"/>
+              </w:rPr>
+            </w:pPr>
+          </w:p>
+        </w:tc>
+        <w:tc>
+          <w:tcPr>
+            <w:tcW w:w="896" w:type="dxa"/>
+          </w:tcPr>
+          <w:p>
+            <w:pPr>
+              <w:rPr>
+                <w:rFonts w:ascii="BrowalliaUPC" w:hAnsi="BrowalliaUPC" w:cs="BrowalliaUPC"/>
+                <w:sz w:val="32"/>
+                <w:szCs w:val="32"/>
+              </w:rPr>
+            </w:pPr>
+            <w:r>
+              <w:rPr>
+                <w:rFonts w:ascii="BrowalliaUPC" w:hAnsi="BrowalliaUPC" w:cs="BrowalliaUPC"/>
+                <w:sz w:val="32"/>
+                <w:szCs w:val="32"/>
+              </w:rPr>
+              <w:t>Close</w:t>
+            </w:r>
+          </w:p>
+        </w:tc>
+      </w:tr>
+      <w:tr>
+        <w:tc>
+          <w:tcPr>
+            <w:tcW w:w="1249" w:type="dxa"/>
+          </w:tcPr>
+          <w:p>
+            <w:pPr>
+              <w:rPr>
+                <w:rFonts w:ascii="BrowalliaUPC" w:hAnsi="BrowalliaUPC" w:cs="BrowalliaUPC"/>
+                <w:sz w:val="32"/>
+                <w:szCs w:val="32"/>
+              </w:rPr>
+            </w:pPr>
+            <w:r>
+              <w:rPr>
+                <w:rFonts w:ascii="BrowalliaUPC" w:hAnsi="BrowalliaUPC" w:cs="BrowalliaUPC"/>
+                <w:sz w:val="32"/>
+                <w:szCs w:val="32"/>
+                <w:cs/>
+              </w:rPr>
+              <w:t xml:space="preserve">    </w:t>
+            </w:r>
+            <w:r>
+              <w:rPr>
+                <w:rFonts w:ascii="BrowalliaUPC" w:hAnsi="BrowalliaUPC" w:cs="BrowalliaUPC"/>
+                <w:sz w:val="32"/>
+                <w:szCs w:val="32"/>
+              </w:rPr>
+              <w:t>3.2</w:t>
+            </w:r>
+          </w:p>
+        </w:tc>
+        <w:tc>
+          <w:tcPr>
+            <w:tcW w:w="3147" w:type="dxa"/>
+          </w:tcPr>
+          <w:p>
+            <w:pPr>
+              <w:rPr>
+                <w:rFonts w:ascii="BrowalliaUPC" w:hAnsi="BrowalliaUPC" w:cs="BrowalliaUPC"/>
+                <w:sz w:val="32"/>
+                <w:szCs w:val="32"/>
+              </w:rPr>
+            </w:pPr>
+            <w:r>
+              <w:rPr>
+                <w:rFonts w:ascii="BrowalliaUPC" w:hAnsi="BrowalliaUPC" w:cs="BrowalliaUPC"/>
+                <w:sz w:val="32"/>
+                <w:szCs w:val="32"/>
+                <w:cs/>
+              </w:rPr>
+              <w:t xml:space="preserve">พัฒนา </w:t>
+            </w:r>
+            <w:r>
+              <w:rPr>
+                <w:rFonts w:ascii="BrowalliaUPC" w:hAnsi="BrowalliaUPC" w:cs="BrowalliaUPC"/>
+                <w:sz w:val="32"/>
+                <w:szCs w:val="32"/>
+              </w:rPr>
+              <w:t>data flow diagram  &amp; data model</w:t>
+            </w:r>
+          </w:p>
+        </w:tc>
+        <w:tc>
+          <w:tcPr>
+            <w:tcW w:w="1300" w:type="dxa"/>
+          </w:tcPr>
+          <w:p>
+            <w:pPr>
+              <w:rPr>
+                <w:rFonts w:ascii="BrowalliaUPC" w:hAnsi="BrowalliaUPC" w:cs="BrowalliaUPC"/>
+                <w:sz w:val="32"/>
+                <w:szCs w:val="32"/>
+              </w:rPr>
+            </w:pPr>
+            <w:r>
+              <w:rPr>
+                <w:rFonts w:ascii="BrowalliaUPC" w:eastAsia="Times New Roman" w:hAnsi="BrowalliaUPC" w:cs="BrowalliaUPC"/>
+                <w:color w:val="000000"/>
+                <w:sz w:val="32"/>
+                <w:szCs w:val="32"/>
+                <w:cs/>
+              </w:rPr>
+              <w:t>จิราวรรณ</w:t>
+            </w:r>
+          </w:p>
+        </w:tc>
+        <w:tc>
+          <w:tcPr>
+            <w:tcW w:w="1154" w:type="dxa"/>
+          </w:tcPr>
+          <w:p>
+            <w:pPr>
+              <w:jc w:val="center"/>
+              <w:rPr>
+                <w:rFonts w:ascii="BrowalliaUPC" w:hAnsi="BrowalliaUPC" w:cs="BrowalliaUPC"/>
+                <w:sz w:val="32"/>
+                <w:szCs w:val="32"/>
+              </w:rPr>
+            </w:pPr>
+            <w:r>
+              <w:rPr>
+                <w:rFonts w:ascii="BrowalliaUPC" w:hAnsi="BrowalliaUPC" w:cs="BrowalliaUPC"/>
+                <w:sz w:val="32"/>
+                <w:szCs w:val="32"/>
+              </w:rPr>
+              <w:t>7</w:t>
+            </w:r>
+          </w:p>
+        </w:tc>
+        <w:tc>
+          <w:tcPr>
+            <w:tcW w:w="1179" w:type="dxa"/>
+          </w:tcPr>
+          <w:p>
+            <w:pPr>
+              <w:rPr>
+                <w:rFonts w:ascii="BrowalliaUPC" w:hAnsi="BrowalliaUPC" w:cs="BrowalliaUPC"/>
+                <w:sz w:val="32"/>
+                <w:szCs w:val="32"/>
+              </w:rPr>
+            </w:pPr>
+            <w:r>
+              <w:rPr>
+                <w:rFonts w:ascii="BrowalliaUPC" w:hAnsi="BrowalliaUPC" w:cs="BrowalliaUPC"/>
+                <w:sz w:val="32"/>
+                <w:szCs w:val="32"/>
+              </w:rPr>
+              <w:t>Fr</w:t>
+            </w:r>
+          </w:p>
+          <w:p>
+            <w:pPr>
+              <w:rPr>
+                <w:rFonts w:ascii="BrowalliaUPC" w:hAnsi="BrowalliaUPC" w:cs="BrowalliaUPC"/>
+                <w:sz w:val="32"/>
+                <w:szCs w:val="32"/>
+              </w:rPr>
+            </w:pPr>
+            <w:r>
+              <w:rPr>
+                <w:rFonts w:ascii="BrowalliaUPC" w:hAnsi="BrowalliaUPC" w:cs="BrowalliaUPC"/>
+                <w:sz w:val="32"/>
+                <w:szCs w:val="32"/>
+              </w:rPr>
+              <w:t>16/02/18</w:t>
+            </w:r>
+          </w:p>
+        </w:tc>
+        <w:tc>
+          <w:tcPr>
+            <w:tcW w:w="1159" w:type="dxa"/>
+          </w:tcPr>
+          <w:p>
+            <w:pPr>
+              <w:rPr>
+                <w:rFonts w:ascii="BrowalliaUPC" w:hAnsi="BrowalliaUPC" w:cs="BrowalliaUPC"/>
+                <w:sz w:val="32"/>
+                <w:szCs w:val="32"/>
+              </w:rPr>
+            </w:pPr>
+            <w:r>
+              <w:rPr>
+                <w:rFonts w:ascii="BrowalliaUPC" w:hAnsi="BrowalliaUPC" w:cs="BrowalliaUPC"/>
+                <w:sz w:val="32"/>
+                <w:szCs w:val="32"/>
+              </w:rPr>
+              <w:t>Fr</w:t>
+            </w:r>
+          </w:p>
+          <w:p>
+            <w:pPr>
+              <w:rPr>
+                <w:rFonts w:ascii="BrowalliaUPC" w:hAnsi="BrowalliaUPC" w:cs="BrowalliaUPC"/>
+                <w:sz w:val="32"/>
+                <w:szCs w:val="32"/>
+              </w:rPr>
+            </w:pPr>
+            <w:r>
+              <w:rPr>
+                <w:rFonts w:ascii="BrowalliaUPC" w:hAnsi="BrowalliaUPC" w:cs="BrowalliaUPC"/>
+                <w:sz w:val="32"/>
+                <w:szCs w:val="32"/>
+              </w:rPr>
+              <w:t>23/02/18</w:t>
+            </w:r>
+          </w:p>
+        </w:tc>
+        <w:tc>
+          <w:tcPr>
+            <w:tcW w:w="1084" w:type="dxa"/>
+          </w:tcPr>
+          <w:p>
+            <w:pPr>
+              <w:rPr>
+                <w:rFonts w:ascii="BrowalliaUPC" w:hAnsi="BrowalliaUPC" w:cs="BrowalliaUPC"/>
+                <w:sz w:val="32"/>
+                <w:szCs w:val="32"/>
+              </w:rPr>
+            </w:pPr>
+          </w:p>
+        </w:tc>
+        <w:tc>
+          <w:tcPr>
+            <w:tcW w:w="1120" w:type="dxa"/>
+          </w:tcPr>
+          <w:p>
+            <w:pPr>
+              <w:rPr>
+                <w:rFonts w:ascii="BrowalliaUPC" w:hAnsi="BrowalliaUPC" w:cs="BrowalliaUPC"/>
+                <w:sz w:val="32"/>
+                <w:szCs w:val="32"/>
+              </w:rPr>
+            </w:pPr>
+          </w:p>
+        </w:tc>
+        <w:tc>
+          <w:tcPr>
+            <w:tcW w:w="1033" w:type="dxa"/>
+          </w:tcPr>
+          <w:p>
+            <w:pPr>
+              <w:rPr>
+                <w:rFonts w:ascii="BrowalliaUPC" w:hAnsi="BrowalliaUPC" w:cs="BrowalliaUPC"/>
+                <w:sz w:val="32"/>
+                <w:szCs w:val="32"/>
+              </w:rPr>
+            </w:pPr>
+          </w:p>
+        </w:tc>
+        <w:tc>
+          <w:tcPr>
+            <w:tcW w:w="1529" w:type="dxa"/>
+          </w:tcPr>
+          <w:p>
+            <w:pPr>
+              <w:rPr>
+                <w:rFonts w:ascii="BrowalliaUPC" w:hAnsi="BrowalliaUPC" w:cs="BrowalliaUPC"/>
+                <w:sz w:val="32"/>
+                <w:szCs w:val="32"/>
+              </w:rPr>
+            </w:pPr>
+          </w:p>
+        </w:tc>
+        <w:tc>
+          <w:tcPr>
+            <w:tcW w:w="896" w:type="dxa"/>
+          </w:tcPr>
+          <w:p>
+            <w:pPr>
+              <w:jc w:val="center"/>
+              <w:rPr>
+                <w:rFonts w:ascii="BrowalliaUPC" w:hAnsi="BrowalliaUPC" w:cs="BrowalliaUPC"/>
+                <w:sz w:val="32"/>
+                <w:szCs w:val="32"/>
+              </w:rPr>
+            </w:pPr>
+            <w:r>
+              <w:rPr>
+                <w:rFonts w:ascii="BrowalliaUPC" w:hAnsi="BrowalliaUPC" w:cs="BrowalliaUPC"/>
+                <w:sz w:val="32"/>
+                <w:szCs w:val="32"/>
+              </w:rPr>
+              <w:t>Close</w:t>
+            </w:r>
+          </w:p>
+        </w:tc>
+      </w:tr>
+      <w:tr>
+        <w:tc>
+          <w:tcPr>
+            <w:tcW w:w="1249" w:type="dxa"/>
+          </w:tcPr>
+          <w:p>
+            <w:pPr>
+              <w:rPr>
+                <w:rFonts w:ascii="BrowalliaUPC" w:hAnsi="BrowalliaUPC" w:cs="BrowalliaUPC"/>
+                <w:sz w:val="32"/>
+                <w:szCs w:val="32"/>
+              </w:rPr>
+            </w:pPr>
+            <w:r>
+              <w:rPr>
+                <w:rFonts w:ascii="BrowalliaUPC" w:hAnsi="BrowalliaUPC" w:cs="BrowalliaUPC"/>
+                <w:sz w:val="32"/>
+                <w:szCs w:val="32"/>
+              </w:rPr>
+              <w:t>4.</w:t>
+            </w:r>
+          </w:p>
+        </w:tc>
+        <w:tc>
+          <w:tcPr>
+            <w:tcW w:w="3147" w:type="dxa"/>
+          </w:tcPr>
+          <w:p>
+            <w:pPr>
+              <w:rPr>
+                <w:rFonts w:ascii="BrowalliaUPC" w:hAnsi="BrowalliaUPC" w:cs="BrowalliaUPC"/>
+                <w:sz w:val="32"/>
+                <w:szCs w:val="32"/>
+                <w:cs/>
+              </w:rPr>
+            </w:pPr>
+            <w:r>
+              <w:rPr>
+                <w:rFonts w:ascii="BrowalliaUPC" w:hAnsi="BrowalliaUPC" w:cs="BrowalliaUPC"/>
+                <w:sz w:val="32"/>
+                <w:szCs w:val="32"/>
+                <w:cs/>
+              </w:rPr>
+              <w:t>จัดทำระบบ</w:t>
+            </w:r>
+          </w:p>
+        </w:tc>
+        <w:tc>
+          <w:tcPr>
+            <w:tcW w:w="1300" w:type="dxa"/>
+          </w:tcPr>
+          <w:p>
+            <w:pPr>
+              <w:rPr>
+                <w:rFonts w:ascii="BrowalliaUPC" w:hAnsi="BrowalliaUPC" w:cs="BrowalliaUPC"/>
+                <w:sz w:val="32"/>
+                <w:szCs w:val="32"/>
+              </w:rPr>
+            </w:pPr>
+          </w:p>
+        </w:tc>
+        <w:tc>
+          <w:tcPr>
+            <w:tcW w:w="1154" w:type="dxa"/>
+          </w:tcPr>
+          <w:p>
+            <w:pPr>
+              <w:jc w:val="center"/>
+              <w:rPr>
+                <w:rFonts w:ascii="BrowalliaUPC" w:hAnsi="BrowalliaUPC" w:cs="BrowalliaUPC"/>
+                <w:sz w:val="32"/>
+                <w:szCs w:val="32"/>
+              </w:rPr>
+            </w:pPr>
+            <w:r>
+              <w:rPr>
+                <w:rFonts w:ascii="BrowalliaUPC" w:hAnsi="BrowalliaUPC" w:cs="BrowalliaUPC"/>
+                <w:sz w:val="32"/>
+                <w:szCs w:val="32"/>
+              </w:rPr>
+              <w:t>28</w:t>
+            </w:r>
+          </w:p>
+        </w:tc>
+        <w:tc>
+          <w:tcPr>
+            <w:tcW w:w="1179" w:type="dxa"/>
+          </w:tcPr>
+          <w:p>
+            <w:pPr>
+              <w:rPr>
+                <w:rFonts w:ascii="BrowalliaUPC" w:hAnsi="BrowalliaUPC" w:cs="BrowalliaUPC"/>
+                <w:sz w:val="32"/>
+                <w:szCs w:val="32"/>
+              </w:rPr>
+            </w:pPr>
+            <w:r>
+              <w:rPr>
+                <w:rFonts w:ascii="BrowalliaUPC" w:hAnsi="BrowalliaUPC" w:cs="BrowalliaUPC"/>
+                <w:sz w:val="32"/>
+                <w:szCs w:val="32"/>
+              </w:rPr>
+              <w:t>Fr</w:t>
+            </w:r>
+          </w:p>
+          <w:p>
+            <w:pPr>
+              <w:rPr>
+                <w:rFonts w:ascii="BrowalliaUPC" w:hAnsi="BrowalliaUPC" w:cs="BrowalliaUPC"/>
+                <w:sz w:val="32"/>
+                <w:szCs w:val="32"/>
+              </w:rPr>
+            </w:pPr>
+            <w:r>
+              <w:rPr>
+                <w:rFonts w:ascii="BrowalliaUPC" w:hAnsi="BrowalliaUPC" w:cs="BrowalliaUPC"/>
+                <w:sz w:val="32"/>
+                <w:szCs w:val="32"/>
+              </w:rPr>
+              <w:lastRenderedPageBreak/>
+              <w:t>23/02/18</w:t>
+            </w:r>
+          </w:p>
+        </w:tc>
+        <w:tc>
+          <w:tcPr>
+            <w:tcW w:w="1159" w:type="dxa"/>
+          </w:tcPr>
+          <w:p>
+            <w:pPr>
+              <w:rPr>
+                <w:rFonts w:ascii="BrowalliaUPC" w:hAnsi="BrowalliaUPC" w:cs="BrowalliaUPC"/>
+                <w:sz w:val="32"/>
+                <w:szCs w:val="32"/>
+              </w:rPr>
+            </w:pPr>
+            <w:r>
+              <w:rPr>
+                <w:rFonts w:ascii="BrowalliaUPC" w:hAnsi="BrowalliaUPC" w:cs="BrowalliaUPC"/>
+                <w:sz w:val="32"/>
+                <w:szCs w:val="32"/>
+              </w:rPr>
+              <w:lastRenderedPageBreak/>
+              <w:t>Fr</w:t>
+            </w:r>
+          </w:p>
+          <w:p>
+            <w:pPr>
+              <w:rPr>
+                <w:rFonts w:ascii="BrowalliaUPC" w:hAnsi="BrowalliaUPC" w:cs="BrowalliaUPC"/>
+                <w:sz w:val="32"/>
+                <w:szCs w:val="32"/>
+              </w:rPr>
+            </w:pPr>
+            <w:r>
+              <w:rPr>
+                <w:rFonts w:ascii="BrowalliaUPC" w:hAnsi="BrowalliaUPC" w:cs="BrowalliaUPC"/>
+                <w:sz w:val="32"/>
+                <w:szCs w:val="32"/>
+              </w:rPr>
+              <w:lastRenderedPageBreak/>
+              <w:t>23/03/18</w:t>
+            </w:r>
+          </w:p>
+        </w:tc>
+        <w:tc>
+          <w:tcPr>
+            <w:tcW w:w="1084" w:type="dxa"/>
+          </w:tcPr>
+          <w:p>
+            <w:pPr>
+              <w:rPr>
+                <w:rFonts w:ascii="BrowalliaUPC" w:hAnsi="BrowalliaUPC" w:cs="BrowalliaUPC"/>
+                <w:sz w:val="32"/>
+                <w:szCs w:val="32"/>
+              </w:rPr>
+            </w:pPr>
+          </w:p>
+        </w:tc>
+        <w:tc>
+          <w:tcPr>
+            <w:tcW w:w="1120" w:type="dxa"/>
+          </w:tcPr>
+          <w:p>
+            <w:pPr>
+              <w:rPr>
+                <w:rFonts w:ascii="BrowalliaUPC" w:hAnsi="BrowalliaUPC" w:cs="BrowalliaUPC"/>
+                <w:sz w:val="32"/>
+                <w:szCs w:val="32"/>
+              </w:rPr>
+            </w:pPr>
+          </w:p>
+        </w:tc>
+        <w:tc>
+          <w:tcPr>
+            <w:tcW w:w="1033" w:type="dxa"/>
+          </w:tcPr>
+          <w:p>
+            <w:pPr>
+              <w:rPr>
+                <w:rFonts w:ascii="BrowalliaUPC" w:hAnsi="BrowalliaUPC" w:cs="BrowalliaUPC"/>
+                <w:sz w:val="32"/>
+                <w:szCs w:val="32"/>
+              </w:rPr>
+            </w:pPr>
+          </w:p>
+        </w:tc>
+        <w:tc>
+          <w:tcPr>
+            <w:tcW w:w="1529" w:type="dxa"/>
+          </w:tcPr>
+          <w:p>
+            <w:pPr>
+              <w:jc w:val="center"/>
+              <w:rPr>
+                <w:rFonts w:ascii="BrowalliaUPC" w:hAnsi="BrowalliaUPC" w:cs="BrowalliaUPC"/>
+                <w:sz w:val="32"/>
+                <w:szCs w:val="32"/>
+              </w:rPr>
+            </w:pPr>
+            <w:r>
+              <w:rPr>
+                <w:rFonts w:ascii="BrowalliaUPC" w:hAnsi="BrowalliaUPC" w:cs="BrowalliaUPC"/>
+                <w:sz w:val="32"/>
+                <w:szCs w:val="32"/>
+              </w:rPr>
+              <w:t>3.</w:t>
+            </w:r>
+          </w:p>
+        </w:tc>
+        <w:tc>
+          <w:tcPr>
+            <w:tcW w:w="896" w:type="dxa"/>
+          </w:tcPr>
+          <w:p>
+            <w:pPr>
+              <w:jc w:val="center"/>
+              <w:rPr>
+                <w:rFonts w:ascii="BrowalliaUPC" w:hAnsi="BrowalliaUPC" w:cs="BrowalliaUPC"/>
+                <w:sz w:val="32"/>
+                <w:szCs w:val="32"/>
+              </w:rPr>
+            </w:pPr>
+            <w:r>
+              <w:rPr>
+                <w:rFonts w:ascii="BrowalliaUPC" w:hAnsi="BrowalliaUPC" w:cs="BrowalliaUPC"/>
+                <w:sz w:val="32"/>
+                <w:szCs w:val="32"/>
+              </w:rPr>
+              <w:t>Close</w:t>
+            </w:r>
+          </w:p>
+        </w:tc>
+      </w:tr>
+      <w:tr>
+        <w:tc>
+          <w:tcPr>
+            <w:tcW w:w="1249" w:type="dxa"/>
+          </w:tcPr>
+          <w:p>
+            <w:pPr>
+              <w:rPr>
+                <w:rFonts w:ascii="BrowalliaUPC" w:hAnsi="BrowalliaUPC" w:cs="BrowalliaUPC"/>
+                <w:sz w:val="32"/>
+                <w:szCs w:val="32"/>
+              </w:rPr>
+            </w:pPr>
+            <w:r>
+              <w:rPr>
+                <w:rFonts w:ascii="BrowalliaUPC" w:hAnsi="BrowalliaUPC" w:cs="BrowalliaUPC"/>
+                <w:sz w:val="32"/>
+                <w:szCs w:val="32"/>
+                <w:cs/>
+              </w:rPr>
+              <w:t xml:space="preserve">    </w:t>
+            </w:r>
+            <w:r>
+              <w:rPr>
+                <w:rFonts w:ascii="BrowalliaUPC" w:hAnsi="BrowalliaUPC" w:cs="BrowalliaUPC"/>
+                <w:sz w:val="32"/>
+                <w:szCs w:val="32"/>
+              </w:rPr>
+              <w:t>4.1</w:t>
+            </w:r>
+          </w:p>
+        </w:tc>
+        <w:tc>
+          <w:tcPr>
+            <w:tcW w:w="3147" w:type="dxa"/>
+          </w:tcPr>
+          <w:p>
+            <w:pPr>
+              <w:rPr>
+                <w:rFonts w:ascii="BrowalliaUPC" w:hAnsi="BrowalliaUPC" w:cs="BrowalliaUPC"/>
+                <w:sz w:val="32"/>
+                <w:szCs w:val="32"/>
+                <w:cs/>
+              </w:rPr>
+            </w:pPr>
+            <w:r>
+              <w:rPr>
+                <w:rFonts w:ascii="BrowalliaUPC" w:hAnsi="BrowalliaUPC" w:cs="BrowalliaUPC"/>
+                <w:sz w:val="32"/>
+                <w:szCs w:val="32"/>
+                <w:cs/>
+              </w:rPr>
+              <w:t>จัดทำระบบตามที่วางแผนไว้</w:t>
+            </w:r>
+          </w:p>
+        </w:tc>
+        <w:tc>
+          <w:tcPr>
+            <w:tcW w:w="1300" w:type="dxa"/>
+          </w:tcPr>
+          <w:p>
+            <w:pPr>
+              <w:rPr>
+                <w:rFonts w:ascii="BrowalliaUPC" w:eastAsia="Times New Roman" w:hAnsi="BrowalliaUPC" w:cs="BrowalliaUPC"/>
+                <w:color w:val="000000"/>
+                <w:sz w:val="32"/>
+                <w:szCs w:val="32"/>
+              </w:rPr>
+            </w:pPr>
+            <w:r>
+              <w:rPr>
+                <w:rFonts w:ascii="BrowalliaUPC" w:eastAsia="Times New Roman" w:hAnsi="BrowalliaUPC" w:cs="BrowalliaUPC"/>
+                <w:color w:val="000000"/>
+                <w:sz w:val="32"/>
+                <w:szCs w:val="32"/>
+                <w:cs/>
+              </w:rPr>
+              <w:t>วศิน</w:t>
+            </w:r>
+          </w:p>
+        </w:tc>
+        <w:tc>
+          <w:tcPr>
+            <w:tcW w:w="1154" w:type="dxa"/>
+          </w:tcPr>
+          <w:p>
+            <w:pPr>
+              <w:jc w:val="center"/>
+              <w:rPr>
+                <w:rFonts w:ascii="BrowalliaUPC" w:hAnsi="BrowalliaUPC" w:cs="BrowalliaUPC"/>
+                <w:sz w:val="32"/>
+                <w:szCs w:val="32"/>
+              </w:rPr>
+            </w:pPr>
+            <w:r>
+              <w:rPr>
+                <w:rFonts w:ascii="BrowalliaUPC" w:hAnsi="BrowalliaUPC" w:cs="BrowalliaUPC"/>
+                <w:sz w:val="32"/>
+                <w:szCs w:val="32"/>
+              </w:rPr>
+              <w:t>28</w:t>
+            </w:r>
+          </w:p>
+        </w:tc>
+        <w:tc>
+          <w:tcPr>
+            <w:tcW w:w="1179" w:type="dxa"/>
+          </w:tcPr>
+          <w:p>
+            <w:pPr>
+              <w:rPr>
+                <w:rFonts w:ascii="BrowalliaUPC" w:hAnsi="BrowalliaUPC" w:cs="BrowalliaUPC"/>
+                <w:sz w:val="32"/>
+                <w:szCs w:val="32"/>
+              </w:rPr>
+            </w:pPr>
+            <w:r>
+              <w:rPr>
+                <w:rFonts w:ascii="BrowalliaUPC" w:hAnsi="BrowalliaUPC" w:cs="BrowalliaUPC"/>
+                <w:sz w:val="32"/>
+                <w:szCs w:val="32"/>
+              </w:rPr>
+              <w:t>Fr</w:t>
+            </w:r>
+          </w:p>
+          <w:p>
+            <w:pPr>
+              <w:rPr>
+                <w:rFonts w:ascii="BrowalliaUPC" w:hAnsi="BrowalliaUPC" w:cs="BrowalliaUPC"/>
+                <w:sz w:val="32"/>
+                <w:szCs w:val="32"/>
+              </w:rPr>
+            </w:pPr>
+            <w:r>
+              <w:rPr>
+                <w:rFonts w:ascii="BrowalliaUPC" w:hAnsi="BrowalliaUPC" w:cs="BrowalliaUPC"/>
+                <w:sz w:val="32"/>
+                <w:szCs w:val="32"/>
+              </w:rPr>
+              <w:t>23/02/18</w:t>
+            </w:r>
+          </w:p>
+        </w:tc>
+        <w:tc>
+          <w:tcPr>
+            <w:tcW w:w="1159" w:type="dxa"/>
+          </w:tcPr>
+          <w:p>
+            <w:pPr>
+              <w:rPr>
+                <w:rFonts w:ascii="BrowalliaUPC" w:hAnsi="BrowalliaUPC" w:cs="BrowalliaUPC"/>
+                <w:sz w:val="32"/>
+                <w:szCs w:val="32"/>
+              </w:rPr>
+            </w:pPr>
+            <w:r>
+              <w:rPr>
+                <w:rFonts w:ascii="BrowalliaUPC" w:hAnsi="BrowalliaUPC" w:cs="BrowalliaUPC"/>
+                <w:sz w:val="32"/>
+                <w:szCs w:val="32"/>
+              </w:rPr>
+              <w:t>Fr</w:t>
+            </w:r>
+          </w:p>
+          <w:p>
+            <w:pPr>
+              <w:rPr>
+                <w:rFonts w:ascii="BrowalliaUPC" w:hAnsi="BrowalliaUPC" w:cs="BrowalliaUPC"/>
+                <w:sz w:val="32"/>
+                <w:szCs w:val="32"/>
+              </w:rPr>
+            </w:pPr>
+            <w:r>
+              <w:rPr>
+                <w:rFonts w:ascii="BrowalliaUPC" w:hAnsi="BrowalliaUPC" w:cs="BrowalliaUPC"/>
+                <w:sz w:val="32"/>
+                <w:szCs w:val="32"/>
+              </w:rPr>
+              <w:t>23/03/18</w:t>
+            </w:r>
+          </w:p>
+        </w:tc>
+        <w:tc>
+          <w:tcPr>
+            <w:tcW w:w="1084" w:type="dxa"/>
+          </w:tcPr>
+          <w:p>
+            <w:pPr>
+              <w:rPr>
+                <w:rFonts w:ascii="BrowalliaUPC" w:hAnsi="BrowalliaUPC" w:cs="BrowalliaUPC"/>
+                <w:sz w:val="32"/>
+                <w:szCs w:val="32"/>
+              </w:rPr>
+            </w:pPr>
+          </w:p>
+        </w:tc>
+        <w:tc>
+          <w:tcPr>
+            <w:tcW w:w="1120" w:type="dxa"/>
+          </w:tcPr>
+          <w:p>
+            <w:pPr>
+              <w:rPr>
+                <w:rFonts w:ascii="BrowalliaUPC" w:hAnsi="BrowalliaUPC" w:cs="BrowalliaUPC"/>
+                <w:sz w:val="32"/>
+                <w:szCs w:val="32"/>
+              </w:rPr>
+            </w:pPr>
+          </w:p>
+        </w:tc>
+        <w:tc>
+          <w:tcPr>
+            <w:tcW w:w="1033" w:type="dxa"/>
+          </w:tcPr>
+          <w:p>
+            <w:pPr>
+              <w:rPr>
+                <w:rFonts w:ascii="BrowalliaUPC" w:hAnsi="BrowalliaUPC" w:cs="BrowalliaUPC"/>
+                <w:sz w:val="32"/>
+                <w:szCs w:val="32"/>
+              </w:rPr>
+            </w:pPr>
+          </w:p>
+        </w:tc>
+        <w:tc>
+          <w:tcPr>
+            <w:tcW w:w="1529" w:type="dxa"/>
+          </w:tcPr>
+          <w:p>
+            <w:pPr>
+              <w:jc w:val="center"/>
+              <w:rPr>
+                <w:rFonts w:ascii="BrowalliaUPC" w:hAnsi="BrowalliaUPC" w:cs="BrowalliaUPC"/>
+                <w:sz w:val="32"/>
+                <w:szCs w:val="32"/>
+              </w:rPr>
+            </w:pPr>
+          </w:p>
+        </w:tc>
+        <w:tc>
+          <w:tcPr>
+            <w:tcW w:w="896" w:type="dxa"/>
+          </w:tcPr>
+          <w:p>
+            <w:pPr>
+              <w:jc w:val="center"/>
+              <w:rPr>
+                <w:rFonts w:ascii="BrowalliaUPC" w:hAnsi="BrowalliaUPC" w:cs="BrowalliaUPC"/>
+                <w:sz w:val="32"/>
+                <w:szCs w:val="32"/>
+              </w:rPr>
+            </w:pPr>
+            <w:r>
+              <w:rPr>
+                <w:rFonts w:ascii="BrowalliaUPC" w:hAnsi="BrowalliaUPC" w:cs="BrowalliaUPC"/>
+                <w:sz w:val="32"/>
+                <w:szCs w:val="32"/>
+              </w:rPr>
+              <w:t>Close</w:t>
+            </w:r>
+          </w:p>
+        </w:tc>
+      </w:tr>
+      <w:tr>
+        <w:tc>
+          <w:tcPr>
+            <w:tcW w:w="1249" w:type="dxa"/>
+          </w:tcPr>
+          <w:p>
+            <w:pPr>
+              <w:rPr>
+                <w:rFonts w:ascii="BrowalliaUPC" w:hAnsi="BrowalliaUPC" w:cs="BrowalliaUPC"/>
+                <w:sz w:val="32"/>
+                <w:szCs w:val="32"/>
+              </w:rPr>
+            </w:pPr>
+            <w:r>
+              <w:rPr>
+                <w:rFonts w:ascii="BrowalliaUPC" w:hAnsi="BrowalliaUPC" w:cs="BrowalliaUPC"/>
+                <w:sz w:val="32"/>
+                <w:szCs w:val="32"/>
+                <w:cs/>
+              </w:rPr>
+              <w:t xml:space="preserve">   </w:t>
+            </w:r>
+            <w:r>
+              <w:rPr>
+                <w:rFonts w:ascii="BrowalliaUPC" w:hAnsi="BrowalliaUPC" w:cs="BrowalliaUPC"/>
+                <w:sz w:val="32"/>
+                <w:szCs w:val="32"/>
+              </w:rPr>
+              <w:t xml:space="preserve"> 4.2</w:t>
+            </w:r>
+          </w:p>
+        </w:tc>
+        <w:tc>
+          <w:tcPr>
+            <w:tcW w:w="3147" w:type="dxa"/>
+          </w:tcPr>
+          <w:p>
+            <w:pPr>
+              <w:rPr>
+                <w:rFonts w:ascii="BrowalliaUPC" w:hAnsi="BrowalliaUPC" w:cs="BrowalliaUPC"/>
+                <w:sz w:val="32"/>
+                <w:szCs w:val="32"/>
+                <w:cs/>
+              </w:rPr>
+            </w:pPr>
+            <w:r>
+              <w:rPr>
+                <w:rFonts w:ascii="BrowalliaUPC" w:hAnsi="BrowalliaUPC" w:cs="BrowalliaUPC"/>
+                <w:sz w:val="32"/>
+                <w:szCs w:val="32"/>
+                <w:cs/>
+              </w:rPr>
+              <w:t>ลงระบบใหม่ และ ทดสอบระบบ</w:t>
+            </w:r>
+          </w:p>
+        </w:tc>
+        <w:tc>
+          <w:tcPr>
+            <w:tcW w:w="1300" w:type="dxa"/>
+          </w:tcPr>
+          <w:p>
+            <w:pPr>
+              <w:rPr>
+                <w:rFonts w:ascii="BrowalliaUPC" w:hAnsi="BrowalliaUPC" w:cs="BrowalliaUPC"/>
+                <w:sz w:val="32"/>
+                <w:szCs w:val="32"/>
+              </w:rPr>
+            </w:pPr>
+            <w:r>
+              <w:rPr>
+                <w:rFonts w:ascii="BrowalliaUPC" w:eastAsia="Times New Roman" w:hAnsi="BrowalliaUPC" w:cs="BrowalliaUPC"/>
+                <w:color w:val="000000"/>
+                <w:sz w:val="32"/>
+                <w:szCs w:val="32"/>
+                <w:cs/>
+              </w:rPr>
+              <w:t>วศิน</w:t>
+            </w:r>
+          </w:p>
+          <w:p>
+            <w:pPr>
+              <w:rPr>
+                <w:rFonts w:ascii="BrowalliaUPC" w:hAnsi="BrowalliaUPC" w:cs="BrowalliaUPC"/>
+                <w:sz w:val="32"/>
+                <w:szCs w:val="32"/>
+              </w:rPr>
+            </w:pPr>
+          </w:p>
+        </w:tc>
+        <w:tc>
+          <w:tcPr>
+            <w:tcW w:w="1154" w:type="dxa"/>
+          </w:tcPr>
+          <w:p>
+            <w:pPr>
+              <w:jc w:val="center"/>
+              <w:rPr>
+                <w:rFonts w:ascii="BrowalliaUPC" w:hAnsi="BrowalliaUPC" w:cs="BrowalliaUPC"/>
+                <w:sz w:val="32"/>
+                <w:szCs w:val="32"/>
+              </w:rPr>
+            </w:pPr>
+            <w:r>
+              <w:rPr>
+                <w:rFonts w:ascii="BrowalliaUPC" w:hAnsi="BrowalliaUPC" w:cs="BrowalliaUPC"/>
+                <w:sz w:val="32"/>
+                <w:szCs w:val="32"/>
+              </w:rPr>
+              <w:t>28</w:t>
+            </w:r>
+          </w:p>
+        </w:tc>
+        <w:tc>
+          <w:tcPr>
+            <w:tcW w:w="1179" w:type="dxa"/>
+          </w:tcPr>
+          <w:p>
+            <w:pPr>
+              <w:rPr>
+                <w:rFonts w:ascii="BrowalliaUPC" w:hAnsi="BrowalliaUPC" w:cs="BrowalliaUPC"/>
+                <w:sz w:val="32"/>
+                <w:szCs w:val="32"/>
+              </w:rPr>
+            </w:pPr>
+            <w:r>
+              <w:rPr>
+                <w:rFonts w:ascii="BrowalliaUPC" w:hAnsi="BrowalliaUPC" w:cs="BrowalliaUPC"/>
+                <w:sz w:val="32"/>
+                <w:szCs w:val="32"/>
+              </w:rPr>
+              <w:t>Fr</w:t>
+            </w:r>
+          </w:p>
+          <w:p>
+            <w:pPr>
+              <w:rPr>
+                <w:rFonts w:ascii="BrowalliaUPC" w:hAnsi="BrowalliaUPC" w:cs="BrowalliaUPC"/>
+                <w:sz w:val="32"/>
+                <w:szCs w:val="32"/>
+              </w:rPr>
+            </w:pPr>
+            <w:r>
+              <w:rPr>
+                <w:rFonts w:ascii="BrowalliaUPC" w:hAnsi="BrowalliaUPC" w:cs="BrowalliaUPC"/>
+                <w:sz w:val="32"/>
+                <w:szCs w:val="32"/>
+              </w:rPr>
+              <w:t>23/02/18</w:t>
+            </w:r>
+          </w:p>
+        </w:tc>
+        <w:tc>
+          <w:tcPr>
+            <w:tcW w:w="1159" w:type="dxa"/>
+          </w:tcPr>
+          <w:p>
+            <w:pPr>
+              <w:rPr>
+                <w:rFonts w:ascii="BrowalliaUPC" w:hAnsi="BrowalliaUPC" w:cs="BrowalliaUPC"/>
+                <w:sz w:val="32"/>
+                <w:szCs w:val="32"/>
+              </w:rPr>
+            </w:pPr>
+            <w:r>
+              <w:rPr>
+                <w:rFonts w:ascii="BrowalliaUPC" w:hAnsi="BrowalliaUPC" w:cs="BrowalliaUPC"/>
+                <w:sz w:val="32"/>
+                <w:szCs w:val="32"/>
+              </w:rPr>
+              <w:t>Fr</w:t>
+            </w:r>
+          </w:p>
+          <w:p>
+            <w:pPr>
+              <w:rPr>
+                <w:rFonts w:ascii="BrowalliaUPC" w:hAnsi="BrowalliaUPC" w:cs="BrowalliaUPC"/>
+                <w:sz w:val="32"/>
+                <w:szCs w:val="32"/>
+              </w:rPr>
+            </w:pPr>
+            <w:r>
+              <w:rPr>
+                <w:rFonts w:ascii="BrowalliaUPC" w:hAnsi="BrowalliaUPC" w:cs="BrowalliaUPC"/>
+                <w:sz w:val="32"/>
+                <w:szCs w:val="32"/>
+              </w:rPr>
+              <w:t>23/03/18</w:t>
+            </w:r>
+          </w:p>
+        </w:tc>
+        <w:tc>
+          <w:tcPr>
+            <w:tcW w:w="1084" w:type="dxa"/>
+          </w:tcPr>
+          <w:p>
+            <w:pPr>
+              <w:rPr>
+                <w:rFonts w:ascii="BrowalliaUPC" w:hAnsi="BrowalliaUPC" w:cs="BrowalliaUPC"/>
+                <w:sz w:val="32"/>
+                <w:szCs w:val="32"/>
+              </w:rPr>
+            </w:pPr>
+          </w:p>
+        </w:tc>
+        <w:tc>
+          <w:tcPr>
+            <w:tcW w:w="1120" w:type="dxa"/>
+          </w:tcPr>
+          <w:p>
+            <w:pPr>
+              <w:rPr>
+                <w:rFonts w:ascii="BrowalliaUPC" w:hAnsi="BrowalliaUPC" w:cs="BrowalliaUPC"/>
+                <w:sz w:val="32"/>
+                <w:szCs w:val="32"/>
+              </w:rPr>
+            </w:pPr>
+          </w:p>
+        </w:tc>
+        <w:tc>
+          <w:tcPr>
+            <w:tcW w:w="1033" w:type="dxa"/>
+          </w:tcPr>
+          <w:p>
+            <w:pPr>
+              <w:rPr>
+                <w:rFonts w:ascii="BrowalliaUPC" w:hAnsi="BrowalliaUPC" w:cs="BrowalliaUPC"/>
+                <w:sz w:val="32"/>
+                <w:szCs w:val="32"/>
+              </w:rPr>
+            </w:pPr>
+          </w:p>
+        </w:tc>
+        <w:tc>
+          <w:tcPr>
+            <w:tcW w:w="1529" w:type="dxa"/>
+          </w:tcPr>
+          <w:p>
+            <w:pPr>
+              <w:jc w:val="center"/>
+              <w:rPr>
+                <w:rFonts w:ascii="BrowalliaUPC" w:hAnsi="BrowalliaUPC" w:cs="BrowalliaUPC"/>
+                <w:sz w:val="32"/>
+                <w:szCs w:val="32"/>
+              </w:rPr>
+            </w:pPr>
+          </w:p>
+        </w:tc>
+        <w:tc>
+          <w:tcPr>
+            <w:tcW w:w="896" w:type="dxa"/>
+          </w:tcPr>
+          <w:p>
+            <w:pPr>
+              <w:jc w:val="center"/>
+              <w:rPr>
+                <w:rFonts w:ascii="BrowalliaUPC" w:hAnsi="BrowalliaUPC" w:cs="BrowalliaUPC"/>
+                <w:sz w:val="32"/>
+                <w:szCs w:val="32"/>
+              </w:rPr>
+            </w:pPr>
+            <w:r>
+              <w:rPr>
+                <w:rFonts w:ascii="BrowalliaUPC" w:hAnsi="BrowalliaUPC" w:cs="BrowalliaUPC"/>
+                <w:sz w:val="32"/>
+                <w:szCs w:val="32"/>
+              </w:rPr>
+              <w:t>Close</w:t>
+            </w:r>
+          </w:p>
+        </w:tc>
+      </w:tr>
+      <w:tr>
+        <w:tc>
+          <w:tcPr>
+            <w:tcW w:w="1249" w:type="dxa"/>
+          </w:tcPr>
+          <w:p>
+            <w:pPr>
+              <w:rPr>
+                <w:rFonts w:ascii="BrowalliaUPC" w:hAnsi="BrowalliaUPC" w:cs="BrowalliaUPC"/>
+                <w:sz w:val="32"/>
+                <w:szCs w:val="32"/>
+                <w:cs/>
+              </w:rPr>
+            </w:pPr>
+            <w:r>
+              <w:rPr>
+                <w:rFonts w:ascii="BrowalliaUPC" w:hAnsi="BrowalliaUPC" w:cs="BrowalliaUPC"/>
+                <w:sz w:val="32"/>
+                <w:szCs w:val="32"/>
+                <w:cs/>
+              </w:rPr>
+              <w:t xml:space="preserve">    </w:t>
+            </w:r>
+            <w:r>
+              <w:rPr>
+                <w:rFonts w:ascii="BrowalliaUPC" w:hAnsi="BrowalliaUPC" w:cs="BrowalliaUPC"/>
+                <w:sz w:val="32"/>
+                <w:szCs w:val="32"/>
+              </w:rPr>
+              <w:t xml:space="preserve">4.3 </w:t>
+            </w:r>
+          </w:p>
+        </w:tc>
+        <w:tc>
+          <w:tcPr>
+            <w:tcW w:w="3147" w:type="dxa"/>
+          </w:tcPr>
+          <w:p>
+            <w:pPr>
+              <w:rPr>
+                <w:rFonts w:ascii="BrowalliaUPC" w:hAnsi="BrowalliaUPC" w:cs="BrowalliaUPC"/>
+                <w:sz w:val="32"/>
+                <w:szCs w:val="32"/>
+                <w:cs/>
+              </w:rPr>
+            </w:pPr>
+            <w:r>
+              <w:rPr>
+                <w:rFonts w:ascii="BrowalliaUPC" w:hAnsi="BrowalliaUPC" w:cs="BrowalliaUPC"/>
+                <w:sz w:val="32"/>
+                <w:szCs w:val="32"/>
+                <w:cs/>
+              </w:rPr>
+              <w:t>ปรับปรุงระบบ</w:t>
+            </w:r>
+          </w:p>
+        </w:tc>
+        <w:tc>
+          <w:tcPr>
+            <w:tcW w:w="1300" w:type="dxa"/>
+          </w:tcPr>
+          <w:p>
+            <w:pPr>
+              <w:rPr>
+                <w:rFonts w:ascii="BrowalliaUPC" w:hAnsi="BrowalliaUPC" w:cs="BrowalliaUPC"/>
+                <w:sz w:val="32"/>
+                <w:szCs w:val="32"/>
+              </w:rPr>
+            </w:pPr>
+            <w:r>
+              <w:rPr>
+                <w:rFonts w:ascii="BrowalliaUPC" w:eastAsia="Times New Roman" w:hAnsi="BrowalliaUPC" w:cs="BrowalliaUPC"/>
+                <w:color w:val="000000"/>
+                <w:sz w:val="32"/>
+                <w:szCs w:val="32"/>
+                <w:cs/>
+              </w:rPr>
+              <w:t>วศิน</w:t>
+            </w:r>
+          </w:p>
+        </w:tc>
+        <w:tc>
+          <w:tcPr>
+            <w:tcW w:w="1154" w:type="dxa"/>
+          </w:tcPr>
+          <w:p>
+            <w:pPr>
+              <w:jc w:val="center"/>
+              <w:rPr>
+                <w:rFonts w:ascii="BrowalliaUPC" w:hAnsi="BrowalliaUPC" w:cs="BrowalliaUPC"/>
+                <w:sz w:val="32"/>
+                <w:szCs w:val="32"/>
+              </w:rPr>
+            </w:pPr>
+            <w:r>
+              <w:rPr>
+                <w:rFonts w:ascii="BrowalliaUPC" w:hAnsi="BrowalliaUPC" w:cs="BrowalliaUPC"/>
+                <w:sz w:val="32"/>
+                <w:szCs w:val="32"/>
+              </w:rPr>
+              <w:t>28</w:t>
+            </w:r>
+          </w:p>
+        </w:tc>
+        <w:tc>
+          <w:tcPr>
+            <w:tcW w:w="1179" w:type="dxa"/>
+          </w:tcPr>
+          <w:p>
+            <w:pPr>
+              <w:rPr>
+                <w:rFonts w:ascii="BrowalliaUPC" w:hAnsi="BrowalliaUPC" w:cs="BrowalliaUPC"/>
+                <w:sz w:val="32"/>
+                <w:szCs w:val="32"/>
+              </w:rPr>
+            </w:pPr>
+            <w:r>
+              <w:rPr>
+                <w:rFonts w:ascii="BrowalliaUPC" w:hAnsi="BrowalliaUPC" w:cs="BrowalliaUPC"/>
+                <w:sz w:val="32"/>
+                <w:szCs w:val="32"/>
+              </w:rPr>
+              <w:t>Fr</w:t>
+            </w:r>
+          </w:p>
+          <w:p>
+            <w:pPr>
+              <w:rPr>
+                <w:rFonts w:ascii="BrowalliaUPC" w:hAnsi="BrowalliaUPC" w:cs="BrowalliaUPC"/>
+                <w:sz w:val="32"/>
+                <w:szCs w:val="32"/>
+              </w:rPr>
+            </w:pPr>
+            <w:r>
+              <w:rPr>
+                <w:rFonts w:ascii="BrowalliaUPC" w:hAnsi="BrowalliaUPC" w:cs="BrowalliaUPC"/>
+                <w:sz w:val="32"/>
+                <w:szCs w:val="32"/>
+              </w:rPr>
+              <w:t>23/02/18</w:t>
+            </w:r>
+          </w:p>
+        </w:tc>
+        <w:tc>
+          <w:tcPr>
+            <w:tcW w:w="1159" w:type="dxa"/>
+          </w:tcPr>
+          <w:p>
+            <w:pPr>
+              <w:rPr>
+                <w:rFonts w:ascii="BrowalliaUPC" w:hAnsi="BrowalliaUPC" w:cs="BrowalliaUPC"/>
+                <w:sz w:val="32"/>
+                <w:szCs w:val="32"/>
+              </w:rPr>
+            </w:pPr>
+            <w:r>
+              <w:rPr>
+                <w:rFonts w:ascii="BrowalliaUPC" w:hAnsi="BrowalliaUPC" w:cs="BrowalliaUPC"/>
+                <w:sz w:val="32"/>
+                <w:szCs w:val="32"/>
+              </w:rPr>
+              <w:t>Fr</w:t>
+            </w:r>
+          </w:p>
+          <w:p>
+            <w:pPr>
+              <w:rPr>
+                <w:rFonts w:ascii="BrowalliaUPC" w:hAnsi="BrowalliaUPC" w:cs="BrowalliaUPC"/>
+                <w:sz w:val="32"/>
+                <w:szCs w:val="32"/>
+              </w:rPr>
+            </w:pPr>
+            <w:r>
+              <w:rPr>
+                <w:rFonts w:ascii="BrowalliaUPC" w:hAnsi="BrowalliaUPC" w:cs="BrowalliaUPC"/>
+                <w:sz w:val="32"/>
+                <w:szCs w:val="32"/>
+              </w:rPr>
+              <w:t>23/03/18</w:t>
+            </w:r>
+          </w:p>
+        </w:tc>
+        <w:tc>
+          <w:tcPr>
+            <w:tcW w:w="1084" w:type="dxa"/>
+          </w:tcPr>
+          <w:p>
+            <w:pPr>
+              <w:rPr>
+                <w:rFonts w:ascii="BrowalliaUPC" w:hAnsi="BrowalliaUPC" w:cs="BrowalliaUPC"/>
+                <w:sz w:val="32"/>
+                <w:szCs w:val="32"/>
+              </w:rPr>
+            </w:pPr>
+          </w:p>
+        </w:tc>
+        <w:tc>
+          <w:tcPr>
+            <w:tcW w:w="1120" w:type="dxa"/>
+          </w:tcPr>
+          <w:p>
+            <w:pPr>
+              <w:rPr>
+                <w:rFonts w:ascii="BrowalliaUPC" w:hAnsi="BrowalliaUPC" w:cs="BrowalliaUPC"/>
+                <w:sz w:val="32"/>
+                <w:szCs w:val="32"/>
+              </w:rPr>
+            </w:pPr>
+          </w:p>
+        </w:tc>
+        <w:tc>
+          <w:tcPr>
+            <w:tcW w:w="1033" w:type="dxa"/>
+          </w:tcPr>
+          <w:p>
+            <w:pPr>
+              <w:rPr>
+                <w:rFonts w:ascii="BrowalliaUPC" w:hAnsi="BrowalliaUPC" w:cs="BrowalliaUPC"/>
+                <w:sz w:val="32"/>
+                <w:szCs w:val="32"/>
+              </w:rPr>
+            </w:pPr>
+          </w:p>
+        </w:tc>
+        <w:tc>
+          <w:tcPr>
+            <w:tcW w:w="1529" w:type="dxa"/>
+          </w:tcPr>
+          <w:p>
+            <w:pPr>
+              <w:jc w:val="center"/>
+              <w:rPr>
+                <w:rFonts w:ascii="BrowalliaUPC" w:hAnsi="BrowalliaUPC" w:cs="BrowalliaUPC"/>
+                <w:sz w:val="32"/>
+                <w:szCs w:val="32"/>
+              </w:rPr>
+            </w:pPr>
+          </w:p>
+        </w:tc>
+        <w:tc>
+          <w:tcPr>
+            <w:tcW w:w="896" w:type="dxa"/>
+          </w:tcPr>
+          <w:p>
+            <w:pPr>
+              <w:jc w:val="center"/>
+              <w:rPr>
+                <w:rFonts w:ascii="BrowalliaUPC" w:hAnsi="BrowalliaUPC" w:cs="BrowalliaUPC"/>
+                <w:sz w:val="32"/>
+                <w:szCs w:val="32"/>
+              </w:rPr>
+            </w:pPr>
+            <w:r>
+              <w:rPr>
+                <w:rFonts w:ascii="BrowalliaUPC" w:hAnsi="BrowalliaUPC" w:cs="BrowalliaUPC"/>
+                <w:sz w:val="32"/>
+                <w:szCs w:val="32"/>
+              </w:rPr>
+              <w:t>Close</w:t>
+            </w:r>
+          </w:p>
+        </w:tc>
+      </w:tr>
+      <w:tr>
+        <w:tc>
+          <w:tcPr>
+            <w:tcW w:w="1249" w:type="dxa"/>
+          </w:tcPr>
+          <w:p>
+            <w:pPr>
+              <w:rPr>
+                <w:rFonts w:ascii="BrowalliaUPC" w:hAnsi="BrowalliaUPC" w:cs="BrowalliaUPC"/>
+                <w:sz w:val="32"/>
+                <w:szCs w:val="32"/>
+                <w:cs/>
+              </w:rPr>
+            </w:pPr>
+            <w:r>
+              <w:rPr>
+                <w:rFonts w:ascii="BrowalliaUPC" w:hAnsi="BrowalliaUPC" w:cs="BrowalliaUPC"/>
+                <w:sz w:val="32"/>
+                <w:szCs w:val="32"/>
+              </w:rPr>
+              <w:t>5.</w:t>
+            </w:r>
+            <w:r>
+              <w:rPr>
+                <w:rFonts w:ascii="BrowalliaUPC" w:hAnsi="BrowalliaUPC" w:cs="BrowalliaUPC"/>
+                <w:sz w:val="32"/>
+                <w:szCs w:val="32"/>
+                <w:cs/>
+              </w:rPr>
+              <w:t xml:space="preserve"> </w:t>
+            </w:r>
+          </w:p>
+        </w:tc>
+        <w:tc>
+          <w:tcPr>
+            <w:tcW w:w="3147" w:type="dxa"/>
+          </w:tcPr>
+          <w:p>
+            <w:pPr>
+              <w:rPr>
+                <w:rFonts w:ascii="BrowalliaUPC" w:hAnsi="BrowalliaUPC" w:cs="BrowalliaUPC"/>
+                <w:sz w:val="32"/>
+                <w:szCs w:val="32"/>
+                <w:cs/>
+              </w:rPr>
+            </w:pPr>
+            <w:r>
+              <w:rPr>
+                <w:rFonts w:ascii="BrowalliaUPC" w:hAnsi="BrowalliaUPC" w:cs="BrowalliaUPC"/>
+                <w:sz w:val="32"/>
+                <w:szCs w:val="32"/>
+                <w:cs/>
+              </w:rPr>
+              <w:t>นำเสนอ</w:t>
+            </w:r>
+          </w:p>
+        </w:tc>
+        <w:tc>
+          <w:tcPr>
+            <w:tcW w:w="1300" w:type="dxa"/>
+          </w:tcPr>
+          <w:p>
+            <w:pPr>
+              <w:rPr>
+                <w:rFonts w:ascii="BrowalliaUPC" w:hAnsi="BrowalliaUPC" w:cs="BrowalliaUPC"/>
+                <w:sz w:val="32"/>
+                <w:szCs w:val="32"/>
+              </w:rPr>
+            </w:pPr>
+          </w:p>
+        </w:tc>
+        <w:tc>
+          <w:tcPr>
+            <w:tcW w:w="1154" w:type="dxa"/>
+          </w:tcPr>
+          <w:p>
+            <w:pPr>
+              <w:jc w:val="center"/>
+              <w:rPr>
+                <w:rFonts w:ascii="BrowalliaUPC" w:hAnsi="BrowalliaUPC" w:cs="BrowalliaUPC"/>
+                <w:sz w:val="32"/>
+                <w:szCs w:val="32"/>
+              </w:rPr>
+            </w:pPr>
+            <w:r>
+              <w:rPr>
+                <w:rFonts w:ascii="BrowalliaUPC" w:hAnsi="BrowalliaUPC" w:cs="BrowalliaUPC"/>
+                <w:sz w:val="32"/>
+                <w:szCs w:val="32"/>
+              </w:rPr>
+              <w:t>14</w:t>
+            </w:r>
+          </w:p>
+        </w:tc>
+        <w:tc>
+          <w:tcPr>
+            <w:tcW w:w="1179" w:type="dxa"/>
+          </w:tcPr>
+          <w:p>
+            <w:pPr>
+              <w:rPr>
+                <w:rFonts w:ascii="BrowalliaUPC" w:hAnsi="BrowalliaUPC" w:cs="BrowalliaUPC"/>
+                <w:sz w:val="32"/>
+                <w:szCs w:val="32"/>
+              </w:rPr>
+            </w:pPr>
+            <w:r>
+              <w:rPr>
+                <w:rFonts w:ascii="BrowalliaUPC" w:hAnsi="BrowalliaUPC" w:cs="BrowalliaUPC"/>
+                <w:sz w:val="32"/>
+                <w:szCs w:val="32"/>
+              </w:rPr>
+              <w:t>Fr</w:t>
+            </w:r>
+          </w:p>
+          <w:p>
+            <w:pPr>
+              <w:rPr>
+                <w:rFonts w:ascii="BrowalliaUPC" w:hAnsi="BrowalliaUPC" w:cs="BrowalliaUPC"/>
+                <w:sz w:val="32"/>
+                <w:szCs w:val="32"/>
+              </w:rPr>
+            </w:pPr>
+            <w:r>
+              <w:rPr>
+                <w:rFonts w:ascii="BrowalliaUPC" w:hAnsi="BrowalliaUPC" w:cs="BrowalliaUPC"/>
+                <w:sz w:val="32"/>
+                <w:szCs w:val="32"/>
+              </w:rPr>
+              <w:t>23/03/18</w:t>
+            </w:r>
+          </w:p>
+        </w:tc>
+        <w:tc>
+          <w:tcPr>
+            <w:tcW w:w="1159" w:type="dxa"/>
+          </w:tcPr>
+          <w:p>
+            <w:pPr>
+              <w:rPr>
+                <w:rFonts w:ascii="BrowalliaUPC" w:hAnsi="BrowalliaUPC" w:cs="BrowalliaUPC"/>
+                <w:sz w:val="32"/>
+                <w:szCs w:val="32"/>
+              </w:rPr>
+            </w:pPr>
+            <w:r>
+              <w:rPr>
+                <w:rFonts w:ascii="BrowalliaUPC" w:hAnsi="BrowalliaUPC" w:cs="BrowalliaUPC"/>
+                <w:sz w:val="32"/>
+                <w:szCs w:val="32"/>
+              </w:rPr>
+              <w:t>Fr</w:t>
+            </w:r>
+          </w:p>
+          <w:p>
+            <w:pPr>
+              <w:rPr>
+                <w:rFonts w:ascii="BrowalliaUPC" w:hAnsi="BrowalliaUPC" w:cs="BrowalliaUPC"/>
+                <w:sz w:val="32"/>
+                <w:szCs w:val="32"/>
+              </w:rPr>
+            </w:pPr>
+            <w:r>
+              <w:rPr>
+                <w:rFonts w:ascii="BrowalliaUPC" w:hAnsi="BrowalliaUPC" w:cs="BrowalliaUPC"/>
+                <w:sz w:val="32"/>
+                <w:szCs w:val="32"/>
+              </w:rPr>
+              <w:t>06/04/18</w:t>
+            </w:r>
+          </w:p>
+        </w:tc>
+        <w:tc>
+          <w:tcPr>
+            <w:tcW w:w="1084" w:type="dxa"/>
+          </w:tcPr>
+          <w:p>
+            <w:pPr>
+              <w:rPr>
+                <w:rFonts w:ascii="BrowalliaUPC" w:hAnsi="BrowalliaUPC" w:cs="BrowalliaUPC"/>
+                <w:sz w:val="32"/>
+                <w:szCs w:val="32"/>
+              </w:rPr>
+            </w:pPr>
+          </w:p>
+        </w:tc>
+        <w:tc>
+          <w:tcPr>
+            <w:tcW w:w="1120" w:type="dxa"/>
+          </w:tcPr>
+          <w:p>
+            <w:pPr>
+              <w:rPr>
+                <w:rFonts w:ascii="BrowalliaUPC" w:hAnsi="BrowalliaUPC" w:cs="BrowalliaUPC"/>
+                <w:sz w:val="32"/>
+                <w:szCs w:val="32"/>
+              </w:rPr>
+            </w:pPr>
+          </w:p>
+        </w:tc>
+        <w:tc>
+          <w:tcPr>
+            <w:tcW w:w="1033" w:type="dxa"/>
+          </w:tcPr>
+          <w:p>
+            <w:pPr>
+              <w:rPr>
+                <w:rFonts w:ascii="BrowalliaUPC" w:hAnsi="BrowalliaUPC" w:cs="BrowalliaUPC"/>
+                <w:sz w:val="32"/>
+                <w:szCs w:val="32"/>
+              </w:rPr>
+            </w:pPr>
+          </w:p>
+        </w:tc>
+        <w:tc>
+          <w:tcPr>
+            <w:tcW w:w="1529" w:type="dxa"/>
+          </w:tcPr>
+          <w:p>
+            <w:pPr>
+              <w:jc w:val="center"/>
+              <w:rPr>
+                <w:rFonts w:ascii="BrowalliaUPC" w:hAnsi="BrowalliaUPC" w:cs="BrowalliaUPC"/>
+                <w:sz w:val="32"/>
+                <w:szCs w:val="32"/>
+              </w:rPr>
+            </w:pPr>
             <w:bookmarkStart w:id="0" w:name="_GoBack"/>
             <w:bookmarkEnd w:id="0"/>
             <w:r>
@@ -3977,3719 +7705,7 @@
                 <w:sz w:val="32"/>
                 <w:szCs w:val="32"/>
               </w:rPr>
-              <w:t>02/18</w:t>
-            </w:r>
-          </w:p>
-        </w:tc>
-        <w:tc>
-          <w:tcPr>
-            <w:tcW w:w="1084" w:type="dxa"/>
-          </w:tcPr>
-          <w:p>
-            <w:pPr>
-              <w:rPr>
-                <w:rFonts w:ascii="BrowalliaUPC" w:hAnsi="BrowalliaUPC" w:cs="BrowalliaUPC"/>
-                <w:sz w:val="32"/>
-                <w:szCs w:val="32"/>
-              </w:rPr>
-            </w:pPr>
-            <w:r>
-              <w:rPr>
-                <w:rFonts w:ascii="BrowalliaUPC" w:hAnsi="BrowalliaUPC" w:cs="BrowalliaUPC"/>
-                <w:sz w:val="32"/>
-                <w:szCs w:val="32"/>
-              </w:rPr>
-              <w:t>Fr</w:t>
-            </w:r>
-          </w:p>
-          <w:p>
-            <w:pPr>
-              <w:rPr>
-                <w:rFonts w:ascii="BrowalliaUPC" w:hAnsi="BrowalliaUPC" w:cs="BrowalliaUPC"/>
-                <w:sz w:val="32"/>
-                <w:szCs w:val="32"/>
-              </w:rPr>
-            </w:pPr>
-            <w:r>
-              <w:rPr>
-                <w:rFonts w:ascii="BrowalliaUPC" w:hAnsi="BrowalliaUPC" w:cs="BrowalliaUPC"/>
-                <w:sz w:val="32"/>
-                <w:szCs w:val="32"/>
-              </w:rPr>
-              <w:t>02/02/18</w:t>
-            </w:r>
-          </w:p>
-        </w:tc>
-        <w:tc>
-          <w:tcPr>
-            <w:tcW w:w="1120" w:type="dxa"/>
-          </w:tcPr>
-          <w:p>
-            <w:pPr>
-              <w:rPr>
-                <w:rFonts w:ascii="BrowalliaUPC" w:hAnsi="BrowalliaUPC" w:cs="BrowalliaUPC"/>
-                <w:sz w:val="32"/>
-                <w:szCs w:val="32"/>
-              </w:rPr>
-            </w:pPr>
-            <w:r>
-              <w:rPr>
-                <w:rFonts w:ascii="BrowalliaUPC" w:hAnsi="BrowalliaUPC" w:cs="BrowalliaUPC"/>
-                <w:sz w:val="32"/>
-                <w:szCs w:val="32"/>
-              </w:rPr>
-              <w:t>Fr</w:t>
-            </w:r>
-          </w:p>
-          <w:p>
-            <w:pPr>
-              <w:rPr>
-                <w:rFonts w:ascii="BrowalliaUPC" w:hAnsi="BrowalliaUPC" w:cs="BrowalliaUPC"/>
-                <w:sz w:val="32"/>
-                <w:szCs w:val="32"/>
-              </w:rPr>
-            </w:pPr>
-            <w:r>
-              <w:rPr>
-                <w:rFonts w:ascii="BrowalliaUPC" w:hAnsi="BrowalliaUPC" w:cs="BrowalliaUPC"/>
-                <w:sz w:val="32"/>
-                <w:szCs w:val="32"/>
-              </w:rPr>
-              <w:t>16/02/18</w:t>
-            </w:r>
-          </w:p>
-        </w:tc>
-        <w:tc>
-          <w:tcPr>
-            <w:tcW w:w="1033" w:type="dxa"/>
-          </w:tcPr>
-          <w:p>
-            <w:pPr>
-              <w:jc w:val="center"/>
-              <w:rPr>
-                <w:rFonts w:ascii="BrowalliaUPC" w:hAnsi="BrowalliaUPC" w:cs="BrowalliaUPC"/>
-                <w:sz w:val="32"/>
-                <w:szCs w:val="32"/>
-              </w:rPr>
-            </w:pPr>
-            <w:r>
-              <w:rPr>
-                <w:rFonts w:ascii="BrowalliaUPC" w:hAnsi="BrowalliaUPC" w:cs="BrowalliaUPC"/>
-                <w:sz w:val="32"/>
-                <w:szCs w:val="32"/>
-              </w:rPr>
-              <w:t>14</w:t>
-            </w:r>
-          </w:p>
-        </w:tc>
-        <w:tc>
-          <w:tcPr>
-            <w:tcW w:w="1529" w:type="dxa"/>
-          </w:tcPr>
-          <w:p>
-            <w:pPr>
-              <w:jc w:val="center"/>
-              <w:rPr>
-                <w:rFonts w:ascii="BrowalliaUPC" w:hAnsi="BrowalliaUPC" w:cs="BrowalliaUPC"/>
-                <w:sz w:val="32"/>
-                <w:szCs w:val="32"/>
-              </w:rPr>
-            </w:pPr>
-          </w:p>
-        </w:tc>
-        <w:tc>
-          <w:tcPr>
-            <w:tcW w:w="896" w:type="dxa"/>
-          </w:tcPr>
-          <w:p>
-            <w:pPr>
-              <w:jc w:val="center"/>
-              <w:rPr>
-                <w:rFonts w:ascii="BrowalliaUPC" w:hAnsi="BrowalliaUPC" w:cs="BrowalliaUPC"/>
-                <w:sz w:val="32"/>
-                <w:szCs w:val="32"/>
-              </w:rPr>
-            </w:pPr>
-            <w:r>
-              <w:rPr>
-                <w:rFonts w:ascii="BrowalliaUPC" w:hAnsi="BrowalliaUPC" w:cs="BrowalliaUPC"/>
-                <w:sz w:val="32"/>
-                <w:szCs w:val="32"/>
-              </w:rPr>
-              <w:t>Open</w:t>
-            </w:r>
-          </w:p>
-        </w:tc>
-      </w:tr>
-      <w:tr>
-        <w:tc>
-          <w:tcPr>
-            <w:tcW w:w="1249" w:type="dxa"/>
-          </w:tcPr>
-          <w:p>
-            <w:pPr>
-              <w:rPr>
-                <w:rFonts w:ascii="BrowalliaUPC" w:hAnsi="BrowalliaUPC" w:cs="BrowalliaUPC"/>
-                <w:sz w:val="32"/>
-                <w:szCs w:val="32"/>
-              </w:rPr>
-            </w:pPr>
-            <w:r>
-              <w:rPr>
-                <w:rFonts w:ascii="BrowalliaUPC" w:hAnsi="BrowalliaUPC" w:cs="BrowalliaUPC"/>
-                <w:sz w:val="32"/>
-                <w:szCs w:val="32"/>
-                <w:cs/>
-              </w:rPr>
-              <w:t xml:space="preserve">    </w:t>
-            </w:r>
-            <w:r>
-              <w:rPr>
-                <w:rFonts w:ascii="BrowalliaUPC" w:hAnsi="BrowalliaUPC" w:cs="BrowalliaUPC"/>
-                <w:sz w:val="32"/>
-                <w:szCs w:val="32"/>
-              </w:rPr>
-              <w:t>2.1</w:t>
-            </w:r>
-          </w:p>
-        </w:tc>
-        <w:tc>
-          <w:tcPr>
-            <w:tcW w:w="3147" w:type="dxa"/>
-          </w:tcPr>
-          <w:p>
-            <w:pPr>
-              <w:rPr>
-                <w:rFonts w:ascii="BrowalliaUPC" w:hAnsi="BrowalliaUPC" w:cs="BrowalliaUPC"/>
-                <w:sz w:val="32"/>
-                <w:szCs w:val="32"/>
-                <w:cs/>
-              </w:rPr>
-            </w:pPr>
-            <w:r>
-              <w:rPr>
-                <w:rFonts w:ascii="BrowalliaUPC" w:hAnsi="BrowalliaUPC" w:cs="BrowalliaUPC"/>
-                <w:sz w:val="32"/>
-                <w:szCs w:val="32"/>
-                <w:cs/>
-              </w:rPr>
-              <w:t>ศึกษารูปแบบระบบจองพื้นที่ตลาด</w:t>
-            </w:r>
-          </w:p>
-        </w:tc>
-        <w:tc>
-          <w:tcPr>
-            <w:tcW w:w="1300" w:type="dxa"/>
-          </w:tcPr>
-          <w:p>
-            <w:pPr>
-              <w:rPr>
-                <w:rFonts w:ascii="BrowalliaUPC" w:hAnsi="BrowalliaUPC" w:cs="BrowalliaUPC"/>
-                <w:sz w:val="32"/>
-                <w:szCs w:val="32"/>
-              </w:rPr>
-            </w:pPr>
-            <w:r>
-              <w:rPr>
-                <w:rFonts w:ascii="BrowalliaUPC" w:eastAsia="Times New Roman" w:hAnsi="BrowalliaUPC" w:cs="BrowalliaUPC"/>
-                <w:color w:val="000000"/>
-                <w:sz w:val="32"/>
-                <w:szCs w:val="32"/>
-                <w:cs/>
-              </w:rPr>
-              <w:t>วศิน</w:t>
-            </w:r>
-          </w:p>
-        </w:tc>
-        <w:tc>
-          <w:tcPr>
-            <w:tcW w:w="1154" w:type="dxa"/>
-          </w:tcPr>
-          <w:p>
-            <w:pPr>
-              <w:jc w:val="center"/>
-              <w:rPr>
-                <w:rFonts w:ascii="BrowalliaUPC" w:hAnsi="BrowalliaUPC" w:cs="BrowalliaUPC"/>
-                <w:sz w:val="32"/>
-                <w:szCs w:val="32"/>
-              </w:rPr>
-            </w:pPr>
-            <w:r>
-              <w:rPr>
-                <w:rFonts w:ascii="BrowalliaUPC" w:hAnsi="BrowalliaUPC" w:cs="BrowalliaUPC"/>
-                <w:sz w:val="32"/>
-                <w:szCs w:val="32"/>
-              </w:rPr>
-              <w:t>5</w:t>
-            </w:r>
-          </w:p>
-        </w:tc>
-        <w:tc>
-          <w:tcPr>
-            <w:tcW w:w="1179" w:type="dxa"/>
-          </w:tcPr>
-          <w:p>
-            <w:pPr>
-              <w:rPr>
-                <w:rFonts w:ascii="BrowalliaUPC" w:hAnsi="BrowalliaUPC" w:cs="BrowalliaUPC"/>
-                <w:sz w:val="32"/>
-                <w:szCs w:val="32"/>
-              </w:rPr>
-            </w:pPr>
-            <w:r>
-              <w:rPr>
-                <w:rFonts w:ascii="BrowalliaUPC" w:hAnsi="BrowalliaUPC" w:cs="BrowalliaUPC"/>
-                <w:sz w:val="32"/>
-                <w:szCs w:val="32"/>
-              </w:rPr>
-              <w:t>Fr</w:t>
-            </w:r>
-          </w:p>
-          <w:p>
-            <w:pPr>
-              <w:rPr>
-                <w:rFonts w:ascii="BrowalliaUPC" w:hAnsi="BrowalliaUPC" w:cs="BrowalliaUPC"/>
-                <w:sz w:val="32"/>
-                <w:szCs w:val="32"/>
-              </w:rPr>
-            </w:pPr>
-            <w:r>
-              <w:rPr>
-                <w:rFonts w:ascii="BrowalliaUPC" w:hAnsi="BrowalliaUPC" w:cs="BrowalliaUPC"/>
-                <w:sz w:val="32"/>
-                <w:szCs w:val="32"/>
-              </w:rPr>
-              <w:t>02/02/18</w:t>
-            </w:r>
-          </w:p>
-        </w:tc>
-        <w:tc>
-          <w:tcPr>
-            <w:tcW w:w="1159" w:type="dxa"/>
-          </w:tcPr>
-          <w:p>
-            <w:pPr>
-              <w:rPr>
-                <w:rFonts w:ascii="BrowalliaUPC" w:hAnsi="BrowalliaUPC" w:cs="BrowalliaUPC"/>
-                <w:sz w:val="32"/>
-                <w:szCs w:val="32"/>
-              </w:rPr>
-            </w:pPr>
-            <w:r>
-              <w:rPr>
-                <w:rFonts w:ascii="BrowalliaUPC" w:hAnsi="BrowalliaUPC" w:cs="BrowalliaUPC"/>
-                <w:sz w:val="32"/>
-                <w:szCs w:val="32"/>
-              </w:rPr>
-              <w:t>We</w:t>
-            </w:r>
-          </w:p>
-          <w:p>
-            <w:pPr>
-              <w:rPr>
-                <w:rFonts w:ascii="BrowalliaUPC" w:hAnsi="BrowalliaUPC" w:cs="BrowalliaUPC"/>
-                <w:sz w:val="32"/>
-                <w:szCs w:val="32"/>
-              </w:rPr>
-            </w:pPr>
-            <w:r>
-              <w:rPr>
-                <w:rFonts w:ascii="BrowalliaUPC" w:hAnsi="BrowalliaUPC" w:cs="BrowalliaUPC"/>
-                <w:sz w:val="32"/>
-                <w:szCs w:val="32"/>
-              </w:rPr>
-              <w:t>07/02/18</w:t>
-            </w:r>
-          </w:p>
-        </w:tc>
-        <w:tc>
-          <w:tcPr>
-            <w:tcW w:w="1084" w:type="dxa"/>
-          </w:tcPr>
-          <w:p>
-            <w:pPr>
-              <w:rPr>
-                <w:rFonts w:ascii="BrowalliaUPC" w:hAnsi="BrowalliaUPC" w:cs="BrowalliaUPC"/>
-                <w:sz w:val="32"/>
-                <w:szCs w:val="32"/>
-              </w:rPr>
-            </w:pPr>
-            <w:r>
-              <w:rPr>
-                <w:rFonts w:ascii="BrowalliaUPC" w:hAnsi="BrowalliaUPC" w:cs="BrowalliaUPC"/>
-                <w:sz w:val="32"/>
-                <w:szCs w:val="32"/>
-              </w:rPr>
-              <w:t>Fr</w:t>
-            </w:r>
-          </w:p>
-          <w:p>
-            <w:pPr>
-              <w:rPr>
-                <w:rFonts w:ascii="BrowalliaUPC" w:hAnsi="BrowalliaUPC" w:cs="BrowalliaUPC"/>
-                <w:sz w:val="32"/>
-                <w:szCs w:val="32"/>
-              </w:rPr>
-            </w:pPr>
-            <w:r>
-              <w:rPr>
-                <w:rFonts w:ascii="BrowalliaUPC" w:hAnsi="BrowalliaUPC" w:cs="BrowalliaUPC"/>
-                <w:sz w:val="32"/>
-                <w:szCs w:val="32"/>
-              </w:rPr>
-              <w:t>02/02/18</w:t>
-            </w:r>
-          </w:p>
-        </w:tc>
-        <w:tc>
-          <w:tcPr>
-            <w:tcW w:w="1120" w:type="dxa"/>
-          </w:tcPr>
-          <w:p>
-            <w:pPr>
-              <w:rPr>
-                <w:rFonts w:ascii="BrowalliaUPC" w:hAnsi="BrowalliaUPC" w:cs="BrowalliaUPC"/>
-                <w:sz w:val="32"/>
-                <w:szCs w:val="32"/>
-              </w:rPr>
-            </w:pPr>
-            <w:r>
-              <w:rPr>
-                <w:rFonts w:ascii="BrowalliaUPC" w:hAnsi="BrowalliaUPC" w:cs="BrowalliaUPC"/>
-                <w:sz w:val="32"/>
-                <w:szCs w:val="32"/>
-              </w:rPr>
-              <w:t>We</w:t>
-            </w:r>
-          </w:p>
-          <w:p>
-            <w:pPr>
-              <w:rPr>
-                <w:rFonts w:ascii="BrowalliaUPC" w:hAnsi="BrowalliaUPC" w:cs="BrowalliaUPC"/>
-                <w:sz w:val="32"/>
-                <w:szCs w:val="32"/>
-              </w:rPr>
-            </w:pPr>
-            <w:r>
-              <w:rPr>
-                <w:rFonts w:ascii="BrowalliaUPC" w:hAnsi="BrowalliaUPC" w:cs="BrowalliaUPC"/>
-                <w:sz w:val="32"/>
-                <w:szCs w:val="32"/>
-              </w:rPr>
-              <w:t>07/02/18</w:t>
-            </w:r>
-          </w:p>
-        </w:tc>
-        <w:tc>
-          <w:tcPr>
-            <w:tcW w:w="1033" w:type="dxa"/>
-          </w:tcPr>
-          <w:p>
-            <w:pPr>
-              <w:jc w:val="center"/>
-              <w:rPr>
-                <w:rFonts w:ascii="BrowalliaUPC" w:hAnsi="BrowalliaUPC" w:cs="BrowalliaUPC"/>
-                <w:sz w:val="32"/>
-                <w:szCs w:val="32"/>
-              </w:rPr>
-            </w:pPr>
-            <w:r>
-              <w:rPr>
-                <w:rFonts w:ascii="BrowalliaUPC" w:hAnsi="BrowalliaUPC" w:cs="BrowalliaUPC"/>
-                <w:sz w:val="32"/>
-                <w:szCs w:val="32"/>
-              </w:rPr>
-              <w:t>5</w:t>
-            </w:r>
-          </w:p>
-        </w:tc>
-        <w:tc>
-          <w:tcPr>
-            <w:tcW w:w="1529" w:type="dxa"/>
-          </w:tcPr>
-          <w:p>
-            <w:pPr>
-              <w:rPr>
-                <w:rFonts w:ascii="BrowalliaUPC" w:hAnsi="BrowalliaUPC" w:cs="BrowalliaUPC"/>
-                <w:sz w:val="32"/>
-                <w:szCs w:val="32"/>
-              </w:rPr>
-            </w:pPr>
-          </w:p>
-        </w:tc>
-        <w:tc>
-          <w:tcPr>
-            <w:tcW w:w="896" w:type="dxa"/>
-          </w:tcPr>
-          <w:p>
-            <w:pPr>
-              <w:jc w:val="center"/>
-              <w:rPr>
-                <w:rFonts w:ascii="BrowalliaUPC" w:hAnsi="BrowalliaUPC" w:cs="BrowalliaUPC"/>
-                <w:sz w:val="32"/>
-                <w:szCs w:val="32"/>
-              </w:rPr>
-            </w:pPr>
-            <w:r>
-              <w:rPr>
-                <w:rFonts w:ascii="BrowalliaUPC" w:hAnsi="BrowalliaUPC" w:cs="BrowalliaUPC"/>
-                <w:sz w:val="32"/>
-                <w:szCs w:val="32"/>
-              </w:rPr>
-              <w:t>Open</w:t>
-            </w:r>
-          </w:p>
-        </w:tc>
-      </w:tr>
-      <w:tr>
-        <w:tc>
-          <w:tcPr>
-            <w:tcW w:w="1249" w:type="dxa"/>
-          </w:tcPr>
-          <w:p>
-            <w:pPr>
-              <w:rPr>
-                <w:rFonts w:ascii="BrowalliaUPC" w:hAnsi="BrowalliaUPC" w:cs="BrowalliaUPC"/>
-                <w:sz w:val="32"/>
-                <w:szCs w:val="32"/>
-              </w:rPr>
-            </w:pPr>
-            <w:r>
-              <w:rPr>
-                <w:rFonts w:ascii="BrowalliaUPC" w:hAnsi="BrowalliaUPC" w:cs="BrowalliaUPC"/>
-                <w:sz w:val="32"/>
-                <w:szCs w:val="32"/>
-                <w:cs/>
-              </w:rPr>
-              <w:t xml:space="preserve">    </w:t>
-            </w:r>
-            <w:r>
-              <w:rPr>
-                <w:rFonts w:ascii="BrowalliaUPC" w:hAnsi="BrowalliaUPC" w:cs="BrowalliaUPC"/>
-                <w:sz w:val="32"/>
-                <w:szCs w:val="32"/>
-              </w:rPr>
-              <w:t xml:space="preserve">   2.1.1</w:t>
-            </w:r>
-          </w:p>
-        </w:tc>
-        <w:tc>
-          <w:tcPr>
-            <w:tcW w:w="3147" w:type="dxa"/>
-          </w:tcPr>
-          <w:p>
-            <w:pPr>
-              <w:rPr>
-                <w:rFonts w:ascii="BrowalliaUPC" w:hAnsi="BrowalliaUPC" w:cs="BrowalliaUPC"/>
-                <w:sz w:val="32"/>
-                <w:szCs w:val="32"/>
-                <w:cs/>
-              </w:rPr>
-            </w:pPr>
-            <w:r>
-              <w:rPr>
-                <w:rFonts w:ascii="BrowalliaUPC" w:hAnsi="BrowalliaUPC" w:cs="BrowalliaUPC"/>
-                <w:sz w:val="32"/>
-                <w:szCs w:val="32"/>
-                <w:cs/>
-              </w:rPr>
-              <w:t>ศึกษาเครื่องมือที่ใช้ทำระบบ</w:t>
-            </w:r>
-          </w:p>
-        </w:tc>
-        <w:tc>
-          <w:tcPr>
-            <w:tcW w:w="1300" w:type="dxa"/>
-          </w:tcPr>
-          <w:p>
-            <w:pPr>
-              <w:rPr>
-                <w:rFonts w:ascii="BrowalliaUPC" w:hAnsi="BrowalliaUPC" w:cs="BrowalliaUPC"/>
-                <w:sz w:val="32"/>
-                <w:szCs w:val="32"/>
-              </w:rPr>
-            </w:pPr>
-            <w:r>
-              <w:rPr>
-                <w:rFonts w:ascii="BrowalliaUPC" w:eastAsia="Times New Roman" w:hAnsi="BrowalliaUPC" w:cs="BrowalliaUPC"/>
-                <w:color w:val="000000"/>
-                <w:sz w:val="32"/>
-                <w:szCs w:val="32"/>
-                <w:cs/>
-              </w:rPr>
-              <w:t>วศิน</w:t>
-            </w:r>
-          </w:p>
-        </w:tc>
-        <w:tc>
-          <w:tcPr>
-            <w:tcW w:w="1154" w:type="dxa"/>
-          </w:tcPr>
-          <w:p>
-            <w:pPr>
-              <w:jc w:val="center"/>
-              <w:rPr>
-                <w:rFonts w:ascii="BrowalliaUPC" w:hAnsi="BrowalliaUPC" w:cs="BrowalliaUPC"/>
-                <w:sz w:val="32"/>
-                <w:szCs w:val="32"/>
-              </w:rPr>
-            </w:pPr>
-            <w:r>
-              <w:rPr>
-                <w:rFonts w:ascii="BrowalliaUPC" w:hAnsi="BrowalliaUPC" w:cs="BrowalliaUPC"/>
-                <w:sz w:val="32"/>
-                <w:szCs w:val="32"/>
-              </w:rPr>
-              <w:t>5</w:t>
-            </w:r>
-          </w:p>
-        </w:tc>
-        <w:tc>
-          <w:tcPr>
-            <w:tcW w:w="1179" w:type="dxa"/>
-          </w:tcPr>
-          <w:p>
-            <w:pPr>
-              <w:rPr>
-                <w:rFonts w:ascii="BrowalliaUPC" w:hAnsi="BrowalliaUPC" w:cs="BrowalliaUPC"/>
-                <w:sz w:val="32"/>
-                <w:szCs w:val="32"/>
-              </w:rPr>
-            </w:pPr>
-            <w:r>
-              <w:rPr>
-                <w:rFonts w:ascii="BrowalliaUPC" w:hAnsi="BrowalliaUPC" w:cs="BrowalliaUPC"/>
-                <w:sz w:val="32"/>
-                <w:szCs w:val="32"/>
-              </w:rPr>
-              <w:t>Fr</w:t>
-            </w:r>
-          </w:p>
-          <w:p>
-            <w:pPr>
-              <w:rPr>
-                <w:rFonts w:ascii="BrowalliaUPC" w:hAnsi="BrowalliaUPC" w:cs="BrowalliaUPC"/>
-                <w:sz w:val="32"/>
-                <w:szCs w:val="32"/>
-              </w:rPr>
-            </w:pPr>
-            <w:r>
-              <w:rPr>
-                <w:rFonts w:ascii="BrowalliaUPC" w:hAnsi="BrowalliaUPC" w:cs="BrowalliaUPC"/>
-                <w:sz w:val="32"/>
-                <w:szCs w:val="32"/>
-              </w:rPr>
-              <w:t>02/02/18</w:t>
-            </w:r>
-          </w:p>
-        </w:tc>
-        <w:tc>
-          <w:tcPr>
-            <w:tcW w:w="1159" w:type="dxa"/>
-          </w:tcPr>
-          <w:p>
-            <w:pPr>
-              <w:rPr>
-                <w:rFonts w:ascii="BrowalliaUPC" w:hAnsi="BrowalliaUPC" w:cs="BrowalliaUPC"/>
-                <w:sz w:val="32"/>
-                <w:szCs w:val="32"/>
-              </w:rPr>
-            </w:pPr>
-            <w:r>
-              <w:rPr>
-                <w:rFonts w:ascii="BrowalliaUPC" w:hAnsi="BrowalliaUPC" w:cs="BrowalliaUPC"/>
-                <w:sz w:val="32"/>
-                <w:szCs w:val="32"/>
-              </w:rPr>
-              <w:t>We</w:t>
-            </w:r>
-          </w:p>
-          <w:p>
-            <w:pPr>
-              <w:rPr>
-                <w:rFonts w:ascii="BrowalliaUPC" w:hAnsi="BrowalliaUPC" w:cs="BrowalliaUPC"/>
-                <w:sz w:val="32"/>
-                <w:szCs w:val="32"/>
-              </w:rPr>
-            </w:pPr>
-            <w:r>
-              <w:rPr>
-                <w:rFonts w:ascii="BrowalliaUPC" w:hAnsi="BrowalliaUPC" w:cs="BrowalliaUPC"/>
-                <w:sz w:val="32"/>
-                <w:szCs w:val="32"/>
-              </w:rPr>
-              <w:t>07/02/18</w:t>
-            </w:r>
-          </w:p>
-        </w:tc>
-        <w:tc>
-          <w:tcPr>
-            <w:tcW w:w="1084" w:type="dxa"/>
-          </w:tcPr>
-          <w:p>
-            <w:pPr>
-              <w:rPr>
-                <w:rFonts w:ascii="BrowalliaUPC" w:hAnsi="BrowalliaUPC" w:cs="BrowalliaUPC"/>
-                <w:sz w:val="32"/>
-                <w:szCs w:val="32"/>
-              </w:rPr>
-            </w:pPr>
-            <w:r>
-              <w:rPr>
-                <w:rFonts w:ascii="BrowalliaUPC" w:hAnsi="BrowalliaUPC" w:cs="BrowalliaUPC"/>
-                <w:sz w:val="32"/>
-                <w:szCs w:val="32"/>
-              </w:rPr>
-              <w:t>Fr</w:t>
-            </w:r>
-          </w:p>
-          <w:p>
-            <w:pPr>
-              <w:rPr>
-                <w:rFonts w:ascii="BrowalliaUPC" w:hAnsi="BrowalliaUPC" w:cs="BrowalliaUPC"/>
-                <w:sz w:val="32"/>
-                <w:szCs w:val="32"/>
-              </w:rPr>
-            </w:pPr>
-            <w:r>
-              <w:rPr>
-                <w:rFonts w:ascii="BrowalliaUPC" w:hAnsi="BrowalliaUPC" w:cs="BrowalliaUPC"/>
-                <w:sz w:val="32"/>
-                <w:szCs w:val="32"/>
-              </w:rPr>
-              <w:t>02/02/18</w:t>
-            </w:r>
-          </w:p>
-        </w:tc>
-        <w:tc>
-          <w:tcPr>
-            <w:tcW w:w="1120" w:type="dxa"/>
-          </w:tcPr>
-          <w:p>
-            <w:pPr>
-              <w:rPr>
-                <w:rFonts w:ascii="BrowalliaUPC" w:hAnsi="BrowalliaUPC" w:cs="BrowalliaUPC"/>
-                <w:sz w:val="32"/>
-                <w:szCs w:val="32"/>
-              </w:rPr>
-            </w:pPr>
-            <w:r>
-              <w:rPr>
-                <w:rFonts w:ascii="BrowalliaUPC" w:hAnsi="BrowalliaUPC" w:cs="BrowalliaUPC"/>
-                <w:sz w:val="32"/>
-                <w:szCs w:val="32"/>
-              </w:rPr>
-              <w:t>We</w:t>
-            </w:r>
-          </w:p>
-          <w:p>
-            <w:pPr>
-              <w:rPr>
-                <w:rFonts w:ascii="BrowalliaUPC" w:hAnsi="BrowalliaUPC" w:cs="BrowalliaUPC"/>
-                <w:sz w:val="32"/>
-                <w:szCs w:val="32"/>
-              </w:rPr>
-            </w:pPr>
-            <w:r>
-              <w:rPr>
-                <w:rFonts w:ascii="BrowalliaUPC" w:hAnsi="BrowalliaUPC" w:cs="BrowalliaUPC"/>
-                <w:sz w:val="32"/>
-                <w:szCs w:val="32"/>
-              </w:rPr>
-              <w:t>07/02/18</w:t>
-            </w:r>
-          </w:p>
-        </w:tc>
-        <w:tc>
-          <w:tcPr>
-            <w:tcW w:w="1033" w:type="dxa"/>
-          </w:tcPr>
-          <w:p>
-            <w:pPr>
-              <w:jc w:val="center"/>
-              <w:rPr>
-                <w:rFonts w:ascii="BrowalliaUPC" w:hAnsi="BrowalliaUPC" w:cs="BrowalliaUPC"/>
-                <w:sz w:val="32"/>
-                <w:szCs w:val="32"/>
-              </w:rPr>
-            </w:pPr>
-            <w:r>
-              <w:rPr>
-                <w:rFonts w:ascii="BrowalliaUPC" w:hAnsi="BrowalliaUPC" w:cs="BrowalliaUPC"/>
-                <w:sz w:val="32"/>
-                <w:szCs w:val="32"/>
-              </w:rPr>
-              <w:t>5</w:t>
-            </w:r>
-          </w:p>
-        </w:tc>
-        <w:tc>
-          <w:tcPr>
-            <w:tcW w:w="1529" w:type="dxa"/>
-          </w:tcPr>
-          <w:p>
-            <w:pPr>
-              <w:rPr>
-                <w:rFonts w:ascii="BrowalliaUPC" w:hAnsi="BrowalliaUPC" w:cs="BrowalliaUPC"/>
-                <w:sz w:val="32"/>
-                <w:szCs w:val="32"/>
-              </w:rPr>
-            </w:pPr>
-          </w:p>
-        </w:tc>
-        <w:tc>
-          <w:tcPr>
-            <w:tcW w:w="896" w:type="dxa"/>
-          </w:tcPr>
-          <w:p>
-            <w:pPr>
-              <w:jc w:val="center"/>
-              <w:rPr>
-                <w:rFonts w:ascii="BrowalliaUPC" w:hAnsi="BrowalliaUPC" w:cs="BrowalliaUPC"/>
-                <w:sz w:val="32"/>
-                <w:szCs w:val="32"/>
-              </w:rPr>
-            </w:pPr>
-            <w:r>
-              <w:rPr>
-                <w:rFonts w:ascii="BrowalliaUPC" w:hAnsi="BrowalliaUPC" w:cs="BrowalliaUPC"/>
-                <w:sz w:val="32"/>
-                <w:szCs w:val="32"/>
-              </w:rPr>
-              <w:t>Open</w:t>
-            </w:r>
-          </w:p>
-        </w:tc>
-      </w:tr>
-      <w:tr>
-        <w:tc>
-          <w:tcPr>
-            <w:tcW w:w="1249" w:type="dxa"/>
-          </w:tcPr>
-          <w:p>
-            <w:pPr>
-              <w:rPr>
-                <w:rFonts w:ascii="BrowalliaUPC" w:hAnsi="BrowalliaUPC" w:cs="BrowalliaUPC"/>
-                <w:sz w:val="32"/>
-                <w:szCs w:val="32"/>
-              </w:rPr>
-            </w:pPr>
-            <w:r>
-              <w:rPr>
-                <w:rFonts w:ascii="BrowalliaUPC" w:hAnsi="BrowalliaUPC" w:cs="BrowalliaUPC"/>
-                <w:sz w:val="32"/>
-                <w:szCs w:val="32"/>
-                <w:cs/>
-              </w:rPr>
-              <w:t xml:space="preserve">   </w:t>
-            </w:r>
-            <w:r>
-              <w:rPr>
-                <w:rFonts w:ascii="BrowalliaUPC" w:hAnsi="BrowalliaUPC" w:cs="BrowalliaUPC"/>
-                <w:sz w:val="32"/>
-                <w:szCs w:val="32"/>
-              </w:rPr>
-              <w:t xml:space="preserve"> 2.2</w:t>
-            </w:r>
-          </w:p>
-        </w:tc>
-        <w:tc>
-          <w:tcPr>
-            <w:tcW w:w="3147" w:type="dxa"/>
-          </w:tcPr>
-          <w:p>
-            <w:pPr>
-              <w:rPr>
-                <w:rFonts w:ascii="BrowalliaUPC" w:hAnsi="BrowalliaUPC" w:cs="BrowalliaUPC"/>
-                <w:sz w:val="32"/>
-                <w:szCs w:val="32"/>
-                <w:cs/>
-              </w:rPr>
-            </w:pPr>
-            <w:r>
-              <w:rPr>
-                <w:rFonts w:ascii="BrowalliaUPC" w:hAnsi="BrowalliaUPC" w:cs="BrowalliaUPC"/>
-                <w:sz w:val="32"/>
-                <w:szCs w:val="32"/>
-                <w:cs/>
-              </w:rPr>
-              <w:t>วิเคราะห์ข้อมูลที่รวบรวม</w:t>
-            </w:r>
-          </w:p>
-        </w:tc>
-        <w:tc>
-          <w:tcPr>
-            <w:tcW w:w="1300" w:type="dxa"/>
-          </w:tcPr>
-          <w:p>
-            <w:pPr>
-              <w:rPr>
-                <w:rFonts w:ascii="BrowalliaUPC" w:hAnsi="BrowalliaUPC" w:cs="BrowalliaUPC"/>
-                <w:sz w:val="32"/>
-                <w:szCs w:val="32"/>
-              </w:rPr>
-            </w:pPr>
-            <w:r>
-              <w:rPr>
-                <w:rFonts w:ascii="BrowalliaUPC" w:eastAsia="Times New Roman" w:hAnsi="BrowalliaUPC" w:cs="BrowalliaUPC"/>
-                <w:color w:val="000000"/>
-                <w:sz w:val="32"/>
-                <w:szCs w:val="32"/>
-                <w:cs/>
-              </w:rPr>
-              <w:t>สุทธิดา</w:t>
-            </w:r>
-          </w:p>
-        </w:tc>
-        <w:tc>
-          <w:tcPr>
-            <w:tcW w:w="1154" w:type="dxa"/>
-          </w:tcPr>
-          <w:p>
-            <w:pPr>
-              <w:jc w:val="center"/>
-              <w:rPr>
-                <w:rFonts w:ascii="BrowalliaUPC" w:hAnsi="BrowalliaUPC" w:cs="BrowalliaUPC"/>
-                <w:sz w:val="32"/>
-                <w:szCs w:val="32"/>
-              </w:rPr>
-            </w:pPr>
-            <w:r>
-              <w:rPr>
-                <w:rFonts w:ascii="BrowalliaUPC" w:hAnsi="BrowalliaUPC" w:cs="BrowalliaUPC"/>
-                <w:sz w:val="32"/>
-                <w:szCs w:val="32"/>
-              </w:rPr>
-              <w:t>9</w:t>
-            </w:r>
-          </w:p>
-        </w:tc>
-        <w:tc>
-          <w:tcPr>
-            <w:tcW w:w="1179" w:type="dxa"/>
-          </w:tcPr>
-          <w:p>
-            <w:pPr>
-              <w:rPr>
-                <w:rFonts w:ascii="BrowalliaUPC" w:hAnsi="BrowalliaUPC" w:cs="BrowalliaUPC"/>
-                <w:sz w:val="32"/>
-                <w:szCs w:val="32"/>
-              </w:rPr>
-            </w:pPr>
-            <w:r>
-              <w:rPr>
-                <w:rFonts w:ascii="BrowalliaUPC" w:hAnsi="BrowalliaUPC" w:cs="BrowalliaUPC"/>
-                <w:sz w:val="32"/>
-                <w:szCs w:val="32"/>
-              </w:rPr>
-              <w:t>We</w:t>
-            </w:r>
-          </w:p>
-          <w:p>
-            <w:pPr>
-              <w:rPr>
-                <w:rFonts w:ascii="BrowalliaUPC" w:hAnsi="BrowalliaUPC" w:cs="BrowalliaUPC"/>
-                <w:sz w:val="32"/>
-                <w:szCs w:val="32"/>
-              </w:rPr>
-            </w:pPr>
-            <w:r>
-              <w:rPr>
-                <w:rFonts w:ascii="BrowalliaUPC" w:hAnsi="BrowalliaUPC" w:cs="BrowalliaUPC"/>
-                <w:sz w:val="32"/>
-                <w:szCs w:val="32"/>
-              </w:rPr>
-              <w:t>07/02/18</w:t>
-            </w:r>
-          </w:p>
-        </w:tc>
-        <w:tc>
-          <w:tcPr>
-            <w:tcW w:w="1159" w:type="dxa"/>
-          </w:tcPr>
-          <w:p>
-            <w:pPr>
-              <w:rPr>
-                <w:rFonts w:ascii="BrowalliaUPC" w:hAnsi="BrowalliaUPC" w:cs="BrowalliaUPC"/>
-                <w:sz w:val="32"/>
-                <w:szCs w:val="32"/>
-              </w:rPr>
-            </w:pPr>
-            <w:r>
-              <w:rPr>
-                <w:rFonts w:ascii="BrowalliaUPC" w:hAnsi="BrowalliaUPC" w:cs="BrowalliaUPC"/>
-                <w:sz w:val="32"/>
-                <w:szCs w:val="32"/>
-              </w:rPr>
-              <w:t>Fr</w:t>
-            </w:r>
-          </w:p>
-          <w:p>
-            <w:pPr>
-              <w:rPr>
-                <w:rFonts w:ascii="BrowalliaUPC" w:hAnsi="BrowalliaUPC" w:cs="BrowalliaUPC"/>
-                <w:sz w:val="32"/>
-                <w:szCs w:val="32"/>
-              </w:rPr>
-            </w:pPr>
-            <w:r>
-              <w:rPr>
-                <w:rFonts w:ascii="BrowalliaUPC" w:hAnsi="BrowalliaUPC" w:cs="BrowalliaUPC"/>
-                <w:sz w:val="32"/>
-                <w:szCs w:val="32"/>
-              </w:rPr>
-              <w:t>16</w:t>
-            </w:r>
-            <w:r>
-              <w:rPr>
-                <w:rFonts w:ascii="BrowalliaUPC" w:hAnsi="BrowalliaUPC" w:cs="BrowalliaUPC"/>
-                <w:sz w:val="32"/>
-                <w:szCs w:val="32"/>
-              </w:rPr>
-              <w:t>/02/18</w:t>
-            </w:r>
-          </w:p>
-        </w:tc>
-        <w:tc>
-          <w:tcPr>
-            <w:tcW w:w="1084" w:type="dxa"/>
-          </w:tcPr>
-          <w:p>
-            <w:pPr>
-              <w:rPr>
-                <w:rFonts w:ascii="BrowalliaUPC" w:hAnsi="BrowalliaUPC" w:cs="BrowalliaUPC"/>
-                <w:sz w:val="32"/>
-                <w:szCs w:val="32"/>
-              </w:rPr>
-            </w:pPr>
-            <w:r>
-              <w:rPr>
-                <w:rFonts w:ascii="BrowalliaUPC" w:hAnsi="BrowalliaUPC" w:cs="BrowalliaUPC"/>
-                <w:sz w:val="32"/>
-                <w:szCs w:val="32"/>
-              </w:rPr>
-              <w:t>We</w:t>
-            </w:r>
-          </w:p>
-          <w:p>
-            <w:pPr>
-              <w:rPr>
-                <w:rFonts w:ascii="BrowalliaUPC" w:hAnsi="BrowalliaUPC" w:cs="BrowalliaUPC"/>
-                <w:sz w:val="32"/>
-                <w:szCs w:val="32"/>
-              </w:rPr>
-            </w:pPr>
-            <w:r>
-              <w:rPr>
-                <w:rFonts w:ascii="BrowalliaUPC" w:hAnsi="BrowalliaUPC" w:cs="BrowalliaUPC"/>
-                <w:sz w:val="32"/>
-                <w:szCs w:val="32"/>
-              </w:rPr>
-              <w:t>07/02/18</w:t>
-            </w:r>
-          </w:p>
-        </w:tc>
-        <w:tc>
-          <w:tcPr>
-            <w:tcW w:w="1120" w:type="dxa"/>
-          </w:tcPr>
-          <w:p>
-            <w:pPr>
-              <w:rPr>
-                <w:rFonts w:ascii="BrowalliaUPC" w:hAnsi="BrowalliaUPC" w:cs="BrowalliaUPC"/>
-                <w:sz w:val="32"/>
-                <w:szCs w:val="32"/>
-              </w:rPr>
-            </w:pPr>
-            <w:r>
-              <w:rPr>
-                <w:rFonts w:ascii="BrowalliaUPC" w:hAnsi="BrowalliaUPC" w:cs="BrowalliaUPC"/>
-                <w:sz w:val="32"/>
-                <w:szCs w:val="32"/>
-              </w:rPr>
-              <w:t>Fr</w:t>
-            </w:r>
-          </w:p>
-          <w:p>
-            <w:pPr>
-              <w:rPr>
-                <w:rFonts w:ascii="BrowalliaUPC" w:hAnsi="BrowalliaUPC" w:cs="BrowalliaUPC"/>
-                <w:sz w:val="32"/>
-                <w:szCs w:val="32"/>
-              </w:rPr>
-            </w:pPr>
-            <w:r>
-              <w:rPr>
-                <w:rFonts w:ascii="BrowalliaUPC" w:hAnsi="BrowalliaUPC" w:cs="BrowalliaUPC"/>
-                <w:sz w:val="32"/>
-                <w:szCs w:val="32"/>
-              </w:rPr>
-              <w:t>09/02/18</w:t>
-            </w:r>
-          </w:p>
-        </w:tc>
-        <w:tc>
-          <w:tcPr>
-            <w:tcW w:w="1033" w:type="dxa"/>
-          </w:tcPr>
-          <w:p>
-            <w:pPr>
-              <w:jc w:val="center"/>
-              <w:rPr>
-                <w:rFonts w:ascii="BrowalliaUPC" w:hAnsi="BrowalliaUPC" w:cs="BrowalliaUPC"/>
-                <w:sz w:val="32"/>
-                <w:szCs w:val="32"/>
-              </w:rPr>
-            </w:pPr>
-            <w:r>
-              <w:rPr>
-                <w:rFonts w:ascii="BrowalliaUPC" w:hAnsi="BrowalliaUPC" w:cs="BrowalliaUPC"/>
-                <w:sz w:val="32"/>
-                <w:szCs w:val="32"/>
-              </w:rPr>
-              <w:t>2</w:t>
-            </w:r>
-          </w:p>
-        </w:tc>
-        <w:tc>
-          <w:tcPr>
-            <w:tcW w:w="1529" w:type="dxa"/>
-          </w:tcPr>
-          <w:p>
-            <w:pPr>
-              <w:jc w:val="center"/>
-              <w:rPr>
-                <w:rFonts w:ascii="BrowalliaUPC" w:hAnsi="BrowalliaUPC" w:cs="BrowalliaUPC"/>
-                <w:sz w:val="32"/>
-                <w:szCs w:val="32"/>
-              </w:rPr>
-            </w:pPr>
-            <w:r>
-              <w:rPr>
-                <w:rFonts w:ascii="BrowalliaUPC" w:hAnsi="BrowalliaUPC" w:cs="BrowalliaUPC"/>
-                <w:sz w:val="32"/>
-                <w:szCs w:val="32"/>
-              </w:rPr>
-              <w:t>2.1</w:t>
-            </w:r>
-          </w:p>
-        </w:tc>
-        <w:tc>
-          <w:tcPr>
-            <w:tcW w:w="896" w:type="dxa"/>
-          </w:tcPr>
-          <w:p>
-            <w:pPr>
-              <w:jc w:val="center"/>
-              <w:rPr>
-                <w:rFonts w:ascii="BrowalliaUPC" w:hAnsi="BrowalliaUPC" w:cs="BrowalliaUPC"/>
-                <w:sz w:val="32"/>
-                <w:szCs w:val="32"/>
-              </w:rPr>
-            </w:pPr>
-            <w:r>
-              <w:rPr>
-                <w:rFonts w:ascii="BrowalliaUPC" w:hAnsi="BrowalliaUPC" w:cs="BrowalliaUPC"/>
-                <w:sz w:val="32"/>
-                <w:szCs w:val="32"/>
-              </w:rPr>
-              <w:t>Open</w:t>
-            </w:r>
-          </w:p>
-        </w:tc>
-      </w:tr>
-      <w:tr>
-        <w:tc>
-          <w:tcPr>
-            <w:tcW w:w="1249" w:type="dxa"/>
-          </w:tcPr>
-          <w:p>
-            <w:pPr>
-              <w:rPr>
-                <w:rFonts w:ascii="BrowalliaUPC" w:hAnsi="BrowalliaUPC" w:cs="BrowalliaUPC"/>
-                <w:sz w:val="32"/>
-                <w:szCs w:val="32"/>
-              </w:rPr>
-            </w:pPr>
-            <w:r>
-              <w:rPr>
-                <w:rFonts w:ascii="BrowalliaUPC" w:hAnsi="BrowalliaUPC" w:cs="BrowalliaUPC"/>
-                <w:sz w:val="32"/>
-                <w:szCs w:val="32"/>
-                <w:cs/>
-              </w:rPr>
-              <w:t xml:space="preserve">       </w:t>
-            </w:r>
-            <w:r>
-              <w:rPr>
-                <w:rFonts w:ascii="BrowalliaUPC" w:hAnsi="BrowalliaUPC" w:cs="BrowalliaUPC"/>
-                <w:sz w:val="32"/>
-                <w:szCs w:val="32"/>
-              </w:rPr>
-              <w:t>2.2.1</w:t>
-            </w:r>
-          </w:p>
-        </w:tc>
-        <w:tc>
-          <w:tcPr>
-            <w:tcW w:w="3147" w:type="dxa"/>
-          </w:tcPr>
-          <w:p>
-            <w:pPr>
-              <w:rPr>
-                <w:rFonts w:ascii="BrowalliaUPC" w:hAnsi="BrowalliaUPC" w:cs="BrowalliaUPC"/>
-                <w:sz w:val="32"/>
-                <w:szCs w:val="32"/>
-              </w:rPr>
-            </w:pPr>
-            <w:r>
-              <w:rPr>
-                <w:rFonts w:ascii="BrowalliaUPC" w:hAnsi="BrowalliaUPC" w:cs="BrowalliaUPC"/>
-                <w:sz w:val="32"/>
-                <w:szCs w:val="32"/>
-                <w:cs/>
-              </w:rPr>
-              <w:t xml:space="preserve">ทำแบบจำลอง </w:t>
-            </w:r>
-            <w:r>
-              <w:rPr>
-                <w:rFonts w:ascii="BrowalliaUPC" w:hAnsi="BrowalliaUPC" w:cs="BrowalliaUPC"/>
-                <w:sz w:val="32"/>
-                <w:szCs w:val="32"/>
-              </w:rPr>
-              <w:t>data flow diagram</w:t>
-            </w:r>
-          </w:p>
-        </w:tc>
-        <w:tc>
-          <w:tcPr>
-            <w:tcW w:w="1300" w:type="dxa"/>
-          </w:tcPr>
-          <w:p>
-            <w:pPr>
-              <w:rPr>
-                <w:rFonts w:ascii="BrowalliaUPC" w:hAnsi="BrowalliaUPC" w:cs="BrowalliaUPC"/>
-                <w:sz w:val="32"/>
-                <w:szCs w:val="32"/>
-              </w:rPr>
-            </w:pPr>
-            <w:r>
-              <w:rPr>
-                <w:rFonts w:ascii="BrowalliaUPC" w:eastAsia="Times New Roman" w:hAnsi="BrowalliaUPC" w:cs="BrowalliaUPC"/>
-                <w:color w:val="000000"/>
-                <w:sz w:val="32"/>
-                <w:szCs w:val="32"/>
-                <w:cs/>
-              </w:rPr>
-              <w:t>สุทธิดา</w:t>
-            </w:r>
-          </w:p>
-        </w:tc>
-        <w:tc>
-          <w:tcPr>
-            <w:tcW w:w="1154" w:type="dxa"/>
-          </w:tcPr>
-          <w:p>
-            <w:pPr>
-              <w:jc w:val="center"/>
-              <w:rPr>
-                <w:rFonts w:ascii="BrowalliaUPC" w:hAnsi="BrowalliaUPC" w:cs="BrowalliaUPC"/>
-                <w:sz w:val="32"/>
-                <w:szCs w:val="32"/>
-              </w:rPr>
-            </w:pPr>
-            <w:r>
-              <w:rPr>
-                <w:rFonts w:ascii="BrowalliaUPC" w:hAnsi="BrowalliaUPC" w:cs="BrowalliaUPC"/>
-                <w:sz w:val="32"/>
-                <w:szCs w:val="32"/>
-              </w:rPr>
-              <w:t>7</w:t>
-            </w:r>
-          </w:p>
-        </w:tc>
-        <w:tc>
-          <w:tcPr>
-            <w:tcW w:w="1179" w:type="dxa"/>
-          </w:tcPr>
-          <w:p>
-            <w:pPr>
-              <w:rPr>
-                <w:rFonts w:ascii="BrowalliaUPC" w:hAnsi="BrowalliaUPC" w:cs="BrowalliaUPC"/>
-                <w:sz w:val="32"/>
-                <w:szCs w:val="32"/>
-              </w:rPr>
-            </w:pPr>
-            <w:r>
-              <w:rPr>
-                <w:rFonts w:ascii="BrowalliaUPC" w:hAnsi="BrowalliaUPC" w:cs="BrowalliaUPC"/>
-                <w:sz w:val="32"/>
-                <w:szCs w:val="32"/>
-              </w:rPr>
-              <w:t>Fr</w:t>
-            </w:r>
-          </w:p>
-          <w:p>
-            <w:pPr>
-              <w:rPr>
-                <w:rFonts w:ascii="BrowalliaUPC" w:hAnsi="BrowalliaUPC" w:cs="BrowalliaUPC"/>
-                <w:sz w:val="32"/>
-                <w:szCs w:val="32"/>
-              </w:rPr>
-            </w:pPr>
-            <w:r>
-              <w:rPr>
-                <w:rFonts w:ascii="BrowalliaUPC" w:hAnsi="BrowalliaUPC" w:cs="BrowalliaUPC"/>
-                <w:sz w:val="32"/>
-                <w:szCs w:val="32"/>
-              </w:rPr>
-              <w:t>09/02/18</w:t>
-            </w:r>
-          </w:p>
-        </w:tc>
-        <w:tc>
-          <w:tcPr>
-            <w:tcW w:w="1159" w:type="dxa"/>
-          </w:tcPr>
-          <w:p>
-            <w:pPr>
-              <w:rPr>
-                <w:rFonts w:ascii="BrowalliaUPC" w:hAnsi="BrowalliaUPC" w:cs="BrowalliaUPC"/>
-                <w:sz w:val="32"/>
-                <w:szCs w:val="32"/>
-              </w:rPr>
-            </w:pPr>
-            <w:r>
-              <w:rPr>
-                <w:rFonts w:ascii="BrowalliaUPC" w:hAnsi="BrowalliaUPC" w:cs="BrowalliaUPC"/>
-                <w:sz w:val="32"/>
-                <w:szCs w:val="32"/>
-              </w:rPr>
-              <w:t>Fr</w:t>
-            </w:r>
-          </w:p>
-          <w:p>
-            <w:pPr>
-              <w:rPr>
-                <w:rFonts w:ascii="BrowalliaUPC" w:hAnsi="BrowalliaUPC" w:cs="BrowalliaUPC"/>
-                <w:sz w:val="32"/>
-                <w:szCs w:val="32"/>
-              </w:rPr>
-            </w:pPr>
-            <w:r>
-              <w:rPr>
-                <w:rFonts w:ascii="BrowalliaUPC" w:hAnsi="BrowalliaUPC" w:cs="BrowalliaUPC"/>
-                <w:sz w:val="32"/>
-                <w:szCs w:val="32"/>
-              </w:rPr>
-              <w:t>16/02/18</w:t>
-            </w:r>
-          </w:p>
-        </w:tc>
-        <w:tc>
-          <w:tcPr>
-            <w:tcW w:w="1084" w:type="dxa"/>
-          </w:tcPr>
-          <w:p>
-            <w:pPr>
-              <w:rPr>
-                <w:rFonts w:ascii="BrowalliaUPC" w:hAnsi="BrowalliaUPC" w:cs="BrowalliaUPC"/>
-                <w:sz w:val="32"/>
-                <w:szCs w:val="32"/>
-              </w:rPr>
-            </w:pPr>
-          </w:p>
-        </w:tc>
-        <w:tc>
-          <w:tcPr>
-            <w:tcW w:w="1120" w:type="dxa"/>
-          </w:tcPr>
-          <w:p>
-            <w:pPr>
-              <w:rPr>
-                <w:rFonts w:ascii="BrowalliaUPC" w:hAnsi="BrowalliaUPC" w:cs="BrowalliaUPC"/>
-                <w:sz w:val="32"/>
-                <w:szCs w:val="32"/>
-              </w:rPr>
-            </w:pPr>
-          </w:p>
-        </w:tc>
-        <w:tc>
-          <w:tcPr>
-            <w:tcW w:w="1033" w:type="dxa"/>
-          </w:tcPr>
-          <w:p>
-            <w:pPr>
-              <w:rPr>
-                <w:rFonts w:ascii="BrowalliaUPC" w:hAnsi="BrowalliaUPC" w:cs="BrowalliaUPC"/>
-                <w:sz w:val="32"/>
-                <w:szCs w:val="32"/>
-              </w:rPr>
-            </w:pPr>
-          </w:p>
-        </w:tc>
-        <w:tc>
-          <w:tcPr>
-            <w:tcW w:w="1529" w:type="dxa"/>
-          </w:tcPr>
-          <w:p>
-            <w:pPr>
-              <w:rPr>
-                <w:rFonts w:ascii="BrowalliaUPC" w:hAnsi="BrowalliaUPC" w:cs="BrowalliaUPC"/>
-                <w:sz w:val="32"/>
-                <w:szCs w:val="32"/>
-              </w:rPr>
-            </w:pPr>
-          </w:p>
-        </w:tc>
-        <w:tc>
-          <w:tcPr>
-            <w:tcW w:w="896" w:type="dxa"/>
-          </w:tcPr>
-          <w:p>
-            <w:pPr>
-              <w:jc w:val="center"/>
-              <w:rPr>
-                <w:rFonts w:ascii="BrowalliaUPC" w:hAnsi="BrowalliaUPC" w:cs="BrowalliaUPC"/>
-                <w:sz w:val="32"/>
-                <w:szCs w:val="32"/>
-              </w:rPr>
-            </w:pPr>
-            <w:r>
-              <w:rPr>
-                <w:rFonts w:ascii="BrowalliaUPC" w:hAnsi="BrowalliaUPC" w:cs="BrowalliaUPC"/>
-                <w:sz w:val="32"/>
-                <w:szCs w:val="32"/>
-              </w:rPr>
-              <w:t>Open</w:t>
-            </w:r>
-          </w:p>
-        </w:tc>
-      </w:tr>
-      <w:tr>
-        <w:tc>
-          <w:tcPr>
-            <w:tcW w:w="1249" w:type="dxa"/>
-          </w:tcPr>
-          <w:p>
-            <w:pPr>
-              <w:rPr>
-                <w:rFonts w:ascii="BrowalliaUPC" w:hAnsi="BrowalliaUPC" w:cs="BrowalliaUPC"/>
-                <w:sz w:val="32"/>
-                <w:szCs w:val="32"/>
-                <w:cs/>
-              </w:rPr>
-            </w:pPr>
-            <w:r>
-              <w:rPr>
-                <w:rFonts w:ascii="BrowalliaUPC" w:hAnsi="BrowalliaUPC" w:cs="BrowalliaUPC"/>
-                <w:sz w:val="32"/>
-                <w:szCs w:val="32"/>
-              </w:rPr>
-              <w:t xml:space="preserve">       2.2.2</w:t>
-            </w:r>
-          </w:p>
-        </w:tc>
-        <w:tc>
-          <w:tcPr>
-            <w:tcW w:w="3147" w:type="dxa"/>
-          </w:tcPr>
-          <w:p>
-            <w:pPr>
-              <w:rPr>
-                <w:rFonts w:ascii="BrowalliaUPC" w:hAnsi="BrowalliaUPC" w:cs="BrowalliaUPC"/>
-                <w:sz w:val="32"/>
-                <w:szCs w:val="32"/>
-              </w:rPr>
-            </w:pPr>
-            <w:r>
-              <w:rPr>
-                <w:rFonts w:ascii="BrowalliaUPC" w:hAnsi="BrowalliaUPC" w:cs="BrowalliaUPC"/>
-                <w:sz w:val="32"/>
-                <w:szCs w:val="32"/>
-                <w:cs/>
-              </w:rPr>
-              <w:t xml:space="preserve">ทำแบบจำลอง </w:t>
-            </w:r>
-            <w:r>
-              <w:rPr>
-                <w:rFonts w:ascii="BrowalliaUPC" w:hAnsi="BrowalliaUPC" w:cs="BrowalliaUPC"/>
-                <w:sz w:val="32"/>
-                <w:szCs w:val="32"/>
-              </w:rPr>
-              <w:t>context diagram</w:t>
-            </w:r>
-          </w:p>
-        </w:tc>
-        <w:tc>
-          <w:tcPr>
-            <w:tcW w:w="1300" w:type="dxa"/>
-          </w:tcPr>
-          <w:p>
-            <w:pPr>
-              <w:rPr>
-                <w:rFonts w:ascii="BrowalliaUPC" w:hAnsi="BrowalliaUPC" w:cs="BrowalliaUPC"/>
-                <w:sz w:val="32"/>
-                <w:szCs w:val="32"/>
-              </w:rPr>
-            </w:pPr>
-            <w:r>
-              <w:rPr>
-                <w:rFonts w:ascii="BrowalliaUPC" w:eastAsia="Times New Roman" w:hAnsi="BrowalliaUPC" w:cs="BrowalliaUPC"/>
-                <w:color w:val="000000"/>
-                <w:sz w:val="32"/>
-                <w:szCs w:val="32"/>
-                <w:cs/>
-              </w:rPr>
-              <w:t>สุทธิดา</w:t>
-            </w:r>
-          </w:p>
-        </w:tc>
-        <w:tc>
-          <w:tcPr>
-            <w:tcW w:w="1154" w:type="dxa"/>
-          </w:tcPr>
-          <w:p>
-            <w:pPr>
-              <w:jc w:val="center"/>
-              <w:rPr>
-                <w:rFonts w:ascii="BrowalliaUPC" w:hAnsi="BrowalliaUPC" w:cs="BrowalliaUPC"/>
-                <w:sz w:val="32"/>
-                <w:szCs w:val="32"/>
-              </w:rPr>
-            </w:pPr>
-            <w:r>
-              <w:rPr>
-                <w:rFonts w:ascii="BrowalliaUPC" w:hAnsi="BrowalliaUPC" w:cs="BrowalliaUPC"/>
-                <w:sz w:val="32"/>
-                <w:szCs w:val="32"/>
-              </w:rPr>
-              <w:t>7</w:t>
-            </w:r>
-          </w:p>
-        </w:tc>
-        <w:tc>
-          <w:tcPr>
-            <w:tcW w:w="1179" w:type="dxa"/>
-          </w:tcPr>
-          <w:p>
-            <w:pPr>
-              <w:rPr>
-                <w:rFonts w:ascii="BrowalliaUPC" w:hAnsi="BrowalliaUPC" w:cs="BrowalliaUPC"/>
-                <w:sz w:val="32"/>
-                <w:szCs w:val="32"/>
-              </w:rPr>
-            </w:pPr>
-            <w:r>
-              <w:rPr>
-                <w:rFonts w:ascii="BrowalliaUPC" w:hAnsi="BrowalliaUPC" w:cs="BrowalliaUPC"/>
-                <w:sz w:val="32"/>
-                <w:szCs w:val="32"/>
-              </w:rPr>
-              <w:t>Fr</w:t>
-            </w:r>
-          </w:p>
-          <w:p>
-            <w:pPr>
-              <w:rPr>
-                <w:rFonts w:ascii="BrowalliaUPC" w:hAnsi="BrowalliaUPC" w:cs="BrowalliaUPC"/>
-                <w:sz w:val="32"/>
-                <w:szCs w:val="32"/>
-              </w:rPr>
-            </w:pPr>
-            <w:r>
-              <w:rPr>
-                <w:rFonts w:ascii="BrowalliaUPC" w:hAnsi="BrowalliaUPC" w:cs="BrowalliaUPC"/>
-                <w:sz w:val="32"/>
-                <w:szCs w:val="32"/>
-              </w:rPr>
-              <w:t>09/02/18</w:t>
-            </w:r>
-          </w:p>
-        </w:tc>
-        <w:tc>
-          <w:tcPr>
-            <w:tcW w:w="1159" w:type="dxa"/>
-          </w:tcPr>
-          <w:p>
-            <w:pPr>
-              <w:rPr>
-                <w:rFonts w:ascii="BrowalliaUPC" w:hAnsi="BrowalliaUPC" w:cs="BrowalliaUPC"/>
-                <w:sz w:val="32"/>
-                <w:szCs w:val="32"/>
-              </w:rPr>
-            </w:pPr>
-            <w:r>
-              <w:rPr>
-                <w:rFonts w:ascii="BrowalliaUPC" w:hAnsi="BrowalliaUPC" w:cs="BrowalliaUPC"/>
-                <w:sz w:val="32"/>
-                <w:szCs w:val="32"/>
-              </w:rPr>
-              <w:t>Fr</w:t>
-            </w:r>
-          </w:p>
-          <w:p>
-            <w:pPr>
-              <w:rPr>
-                <w:rFonts w:ascii="BrowalliaUPC" w:hAnsi="BrowalliaUPC" w:cs="BrowalliaUPC"/>
-                <w:sz w:val="32"/>
-                <w:szCs w:val="32"/>
-              </w:rPr>
-            </w:pPr>
-            <w:r>
-              <w:rPr>
-                <w:rFonts w:ascii="BrowalliaUPC" w:hAnsi="BrowalliaUPC" w:cs="BrowalliaUPC"/>
-                <w:sz w:val="32"/>
-                <w:szCs w:val="32"/>
-              </w:rPr>
-              <w:t>16/02/18</w:t>
-            </w:r>
-          </w:p>
-        </w:tc>
-        <w:tc>
-          <w:tcPr>
-            <w:tcW w:w="1084" w:type="dxa"/>
-          </w:tcPr>
-          <w:p>
-            <w:pPr>
-              <w:rPr>
-                <w:rFonts w:ascii="BrowalliaUPC" w:hAnsi="BrowalliaUPC" w:cs="BrowalliaUPC"/>
-                <w:sz w:val="32"/>
-                <w:szCs w:val="32"/>
-              </w:rPr>
-            </w:pPr>
-          </w:p>
-        </w:tc>
-        <w:tc>
-          <w:tcPr>
-            <w:tcW w:w="1120" w:type="dxa"/>
-          </w:tcPr>
-          <w:p>
-            <w:pPr>
-              <w:rPr>
-                <w:rFonts w:ascii="BrowalliaUPC" w:hAnsi="BrowalliaUPC" w:cs="BrowalliaUPC"/>
-                <w:sz w:val="32"/>
-                <w:szCs w:val="32"/>
-              </w:rPr>
-            </w:pPr>
-          </w:p>
-        </w:tc>
-        <w:tc>
-          <w:tcPr>
-            <w:tcW w:w="1033" w:type="dxa"/>
-          </w:tcPr>
-          <w:p>
-            <w:pPr>
-              <w:rPr>
-                <w:rFonts w:ascii="BrowalliaUPC" w:hAnsi="BrowalliaUPC" w:cs="BrowalliaUPC"/>
-                <w:sz w:val="32"/>
-                <w:szCs w:val="32"/>
-              </w:rPr>
-            </w:pPr>
-          </w:p>
-        </w:tc>
-        <w:tc>
-          <w:tcPr>
-            <w:tcW w:w="1529" w:type="dxa"/>
-          </w:tcPr>
-          <w:p>
-            <w:pPr>
-              <w:rPr>
-                <w:rFonts w:ascii="BrowalliaUPC" w:hAnsi="BrowalliaUPC" w:cs="BrowalliaUPC"/>
-                <w:sz w:val="32"/>
-                <w:szCs w:val="32"/>
-              </w:rPr>
-            </w:pPr>
-          </w:p>
-        </w:tc>
-        <w:tc>
-          <w:tcPr>
-            <w:tcW w:w="896" w:type="dxa"/>
-          </w:tcPr>
-          <w:p>
-            <w:pPr>
-              <w:jc w:val="center"/>
-              <w:rPr>
-                <w:rFonts w:ascii="BrowalliaUPC" w:hAnsi="BrowalliaUPC" w:cs="BrowalliaUPC"/>
-                <w:sz w:val="32"/>
-                <w:szCs w:val="32"/>
-              </w:rPr>
-            </w:pPr>
-            <w:r>
-              <w:rPr>
-                <w:rFonts w:ascii="BrowalliaUPC" w:hAnsi="BrowalliaUPC" w:cs="BrowalliaUPC"/>
-                <w:sz w:val="32"/>
-                <w:szCs w:val="32"/>
-              </w:rPr>
-              <w:t>Open</w:t>
-            </w:r>
-          </w:p>
-        </w:tc>
-      </w:tr>
-      <w:tr>
-        <w:tc>
-          <w:tcPr>
-            <w:tcW w:w="1249" w:type="dxa"/>
-          </w:tcPr>
-          <w:p>
-            <w:pPr>
-              <w:rPr>
-                <w:rFonts w:ascii="BrowalliaUPC" w:hAnsi="BrowalliaUPC" w:cs="BrowalliaUPC"/>
-                <w:sz w:val="32"/>
-                <w:szCs w:val="32"/>
-              </w:rPr>
-            </w:pPr>
-            <w:r>
-              <w:rPr>
-                <w:rFonts w:ascii="BrowalliaUPC" w:hAnsi="BrowalliaUPC" w:cs="BrowalliaUPC"/>
-                <w:sz w:val="32"/>
-                <w:szCs w:val="32"/>
-              </w:rPr>
-              <w:t>3.</w:t>
-            </w:r>
-          </w:p>
-        </w:tc>
-        <w:tc>
-          <w:tcPr>
-            <w:tcW w:w="3147" w:type="dxa"/>
-          </w:tcPr>
-          <w:p>
-            <w:pPr>
-              <w:rPr>
-                <w:rFonts w:ascii="BrowalliaUPC" w:hAnsi="BrowalliaUPC" w:cs="BrowalliaUPC"/>
-                <w:sz w:val="32"/>
-                <w:szCs w:val="32"/>
-                <w:cs/>
-              </w:rPr>
-            </w:pPr>
-            <w:r>
-              <w:rPr>
-                <w:rFonts w:ascii="BrowalliaUPC" w:hAnsi="BrowalliaUPC" w:cs="BrowalliaUPC"/>
-                <w:sz w:val="32"/>
-                <w:szCs w:val="32"/>
-                <w:cs/>
-              </w:rPr>
-              <w:t>ออกแบบโครงร่างระบบ</w:t>
-            </w:r>
-          </w:p>
-        </w:tc>
-        <w:tc>
-          <w:tcPr>
-            <w:tcW w:w="1300" w:type="dxa"/>
-          </w:tcPr>
-          <w:p>
-            <w:pPr>
-              <w:rPr>
-                <w:rFonts w:ascii="BrowalliaUPC" w:hAnsi="BrowalliaUPC" w:cs="BrowalliaUPC"/>
-                <w:sz w:val="32"/>
-                <w:szCs w:val="32"/>
-              </w:rPr>
-            </w:pPr>
-          </w:p>
-        </w:tc>
-        <w:tc>
-          <w:tcPr>
-            <w:tcW w:w="1154" w:type="dxa"/>
-          </w:tcPr>
-          <w:p>
-            <w:pPr>
-              <w:jc w:val="center"/>
-              <w:rPr>
-                <w:rFonts w:ascii="BrowalliaUPC" w:hAnsi="BrowalliaUPC" w:cs="BrowalliaUPC"/>
-                <w:sz w:val="32"/>
-                <w:szCs w:val="32"/>
-              </w:rPr>
-            </w:pPr>
-            <w:r>
-              <w:rPr>
-                <w:rFonts w:ascii="BrowalliaUPC" w:hAnsi="BrowalliaUPC" w:cs="BrowalliaUPC"/>
-                <w:sz w:val="32"/>
-                <w:szCs w:val="32"/>
-              </w:rPr>
-              <w:t>7</w:t>
-            </w:r>
-          </w:p>
-        </w:tc>
-        <w:tc>
-          <w:tcPr>
-            <w:tcW w:w="1179" w:type="dxa"/>
-          </w:tcPr>
-          <w:p>
-            <w:pPr>
-              <w:rPr>
-                <w:rFonts w:ascii="BrowalliaUPC" w:hAnsi="BrowalliaUPC" w:cs="BrowalliaUPC"/>
-                <w:sz w:val="32"/>
-                <w:szCs w:val="32"/>
-              </w:rPr>
-            </w:pPr>
-            <w:r>
-              <w:rPr>
-                <w:rFonts w:ascii="BrowalliaUPC" w:hAnsi="BrowalliaUPC" w:cs="BrowalliaUPC"/>
-                <w:sz w:val="32"/>
-                <w:szCs w:val="32"/>
-              </w:rPr>
-              <w:t>Fr</w:t>
-            </w:r>
-          </w:p>
-          <w:p>
-            <w:pPr>
-              <w:rPr>
-                <w:rFonts w:ascii="BrowalliaUPC" w:hAnsi="BrowalliaUPC" w:cs="BrowalliaUPC"/>
-                <w:sz w:val="32"/>
-                <w:szCs w:val="32"/>
-              </w:rPr>
-            </w:pPr>
-            <w:r>
-              <w:rPr>
-                <w:rFonts w:ascii="BrowalliaUPC" w:hAnsi="BrowalliaUPC" w:cs="BrowalliaUPC"/>
-                <w:sz w:val="32"/>
-                <w:szCs w:val="32"/>
-              </w:rPr>
-              <w:t>16/02/18</w:t>
-            </w:r>
-          </w:p>
-        </w:tc>
-        <w:tc>
-          <w:tcPr>
-            <w:tcW w:w="1159" w:type="dxa"/>
-          </w:tcPr>
-          <w:p>
-            <w:pPr>
-              <w:rPr>
-                <w:rFonts w:ascii="BrowalliaUPC" w:hAnsi="BrowalliaUPC" w:cs="BrowalliaUPC"/>
-                <w:sz w:val="32"/>
-                <w:szCs w:val="32"/>
-              </w:rPr>
-            </w:pPr>
-            <w:r>
-              <w:rPr>
-                <w:rFonts w:ascii="BrowalliaUPC" w:hAnsi="BrowalliaUPC" w:cs="BrowalliaUPC"/>
-                <w:sz w:val="32"/>
-                <w:szCs w:val="32"/>
-              </w:rPr>
-              <w:t>Fr</w:t>
-            </w:r>
-          </w:p>
-          <w:p>
-            <w:pPr>
-              <w:rPr>
-                <w:rFonts w:ascii="BrowalliaUPC" w:hAnsi="BrowalliaUPC" w:cs="BrowalliaUPC"/>
-                <w:sz w:val="32"/>
-                <w:szCs w:val="32"/>
-              </w:rPr>
-            </w:pPr>
-            <w:r>
-              <w:rPr>
-                <w:rFonts w:ascii="BrowalliaUPC" w:hAnsi="BrowalliaUPC" w:cs="BrowalliaUPC"/>
-                <w:sz w:val="32"/>
-                <w:szCs w:val="32"/>
-              </w:rPr>
-              <w:t>23/02/18</w:t>
-            </w:r>
-          </w:p>
-        </w:tc>
-        <w:tc>
-          <w:tcPr>
-            <w:tcW w:w="1084" w:type="dxa"/>
-          </w:tcPr>
-          <w:p>
-            <w:pPr>
-              <w:rPr>
-                <w:rFonts w:ascii="BrowalliaUPC" w:hAnsi="BrowalliaUPC" w:cs="BrowalliaUPC"/>
-                <w:sz w:val="32"/>
-                <w:szCs w:val="32"/>
-              </w:rPr>
-            </w:pPr>
-          </w:p>
-        </w:tc>
-        <w:tc>
-          <w:tcPr>
-            <w:tcW w:w="1120" w:type="dxa"/>
-          </w:tcPr>
-          <w:p>
-            <w:pPr>
-              <w:rPr>
-                <w:rFonts w:ascii="BrowalliaUPC" w:hAnsi="BrowalliaUPC" w:cs="BrowalliaUPC"/>
-                <w:sz w:val="32"/>
-                <w:szCs w:val="32"/>
-              </w:rPr>
-            </w:pPr>
-          </w:p>
-        </w:tc>
-        <w:tc>
-          <w:tcPr>
-            <w:tcW w:w="1033" w:type="dxa"/>
-          </w:tcPr>
-          <w:p>
-            <w:pPr>
-              <w:rPr>
-                <w:rFonts w:ascii="BrowalliaUPC" w:hAnsi="BrowalliaUPC" w:cs="BrowalliaUPC"/>
-                <w:sz w:val="32"/>
-                <w:szCs w:val="32"/>
-              </w:rPr>
-            </w:pPr>
-          </w:p>
-        </w:tc>
-        <w:tc>
-          <w:tcPr>
-            <w:tcW w:w="1529" w:type="dxa"/>
-          </w:tcPr>
-          <w:p>
-            <w:pPr>
-              <w:jc w:val="center"/>
-              <w:rPr>
-                <w:rFonts w:ascii="BrowalliaUPC" w:hAnsi="BrowalliaUPC" w:cs="BrowalliaUPC"/>
-                <w:sz w:val="32"/>
-                <w:szCs w:val="32"/>
-              </w:rPr>
-            </w:pPr>
-            <w:r>
-              <w:rPr>
-                <w:rFonts w:ascii="BrowalliaUPC" w:hAnsi="BrowalliaUPC" w:cs="BrowalliaUPC"/>
-                <w:sz w:val="32"/>
-                <w:szCs w:val="32"/>
-              </w:rPr>
-              <w:t>2.2</w:t>
-            </w:r>
-          </w:p>
-        </w:tc>
-        <w:tc>
-          <w:tcPr>
-            <w:tcW w:w="896" w:type="dxa"/>
-          </w:tcPr>
-          <w:p>
-            <w:pPr>
-              <w:jc w:val="center"/>
-              <w:rPr>
-                <w:rFonts w:ascii="BrowalliaUPC" w:hAnsi="BrowalliaUPC" w:cs="BrowalliaUPC"/>
-                <w:sz w:val="32"/>
-                <w:szCs w:val="32"/>
-              </w:rPr>
-            </w:pPr>
-            <w:r>
-              <w:rPr>
-                <w:rFonts w:ascii="BrowalliaUPC" w:hAnsi="BrowalliaUPC" w:cs="BrowalliaUPC"/>
-                <w:sz w:val="32"/>
-                <w:szCs w:val="32"/>
-              </w:rPr>
-              <w:t>Close</w:t>
-            </w:r>
-          </w:p>
-        </w:tc>
-      </w:tr>
-      <w:tr>
-        <w:tc>
-          <w:tcPr>
-            <w:tcW w:w="1249" w:type="dxa"/>
-          </w:tcPr>
-          <w:p>
-            <w:pPr>
-              <w:rPr>
-                <w:rFonts w:ascii="BrowalliaUPC" w:hAnsi="BrowalliaUPC" w:cs="BrowalliaUPC"/>
-                <w:sz w:val="32"/>
-                <w:szCs w:val="32"/>
-              </w:rPr>
-            </w:pPr>
-            <w:r>
-              <w:rPr>
-                <w:rFonts w:ascii="BrowalliaUPC" w:hAnsi="BrowalliaUPC" w:cs="BrowalliaUPC"/>
-                <w:sz w:val="32"/>
-                <w:szCs w:val="32"/>
-                <w:cs/>
-              </w:rPr>
-              <w:t xml:space="preserve">    </w:t>
-            </w:r>
-            <w:r>
-              <w:rPr>
-                <w:rFonts w:ascii="BrowalliaUPC" w:hAnsi="BrowalliaUPC" w:cs="BrowalliaUPC"/>
-                <w:sz w:val="32"/>
-                <w:szCs w:val="32"/>
-              </w:rPr>
-              <w:t>3.1</w:t>
-            </w:r>
-          </w:p>
-        </w:tc>
-        <w:tc>
-          <w:tcPr>
-            <w:tcW w:w="3147" w:type="dxa"/>
-          </w:tcPr>
-          <w:p>
-            <w:pPr>
-              <w:rPr>
-                <w:rFonts w:ascii="BrowalliaUPC" w:hAnsi="BrowalliaUPC" w:cs="BrowalliaUPC"/>
-                <w:sz w:val="32"/>
-                <w:szCs w:val="32"/>
-              </w:rPr>
-            </w:pPr>
-            <w:r>
-              <w:rPr>
-                <w:rFonts w:ascii="BrowalliaUPC" w:hAnsi="BrowalliaUPC" w:cs="BrowalliaUPC"/>
-                <w:sz w:val="32"/>
-                <w:szCs w:val="32"/>
-                <w:cs/>
-              </w:rPr>
-              <w:t xml:space="preserve">ออกแบบส่วนต่อประสานกับผู้ใช้ </w:t>
-            </w:r>
-          </w:p>
-        </w:tc>
-        <w:tc>
-          <w:tcPr>
-            <w:tcW w:w="1300" w:type="dxa"/>
-          </w:tcPr>
-          <w:p>
-            <w:pPr>
-              <w:rPr>
-                <w:rFonts w:ascii="BrowalliaUPC" w:hAnsi="BrowalliaUPC" w:cs="BrowalliaUPC"/>
-                <w:sz w:val="32"/>
-                <w:szCs w:val="32"/>
-                <w:cs/>
-              </w:rPr>
-            </w:pPr>
-            <w:r>
-              <w:rPr>
-                <w:rFonts w:ascii="BrowalliaUPC" w:eastAsia="Times New Roman" w:hAnsi="BrowalliaUPC" w:cs="BrowalliaUPC"/>
-                <w:color w:val="000000"/>
-                <w:sz w:val="32"/>
-                <w:szCs w:val="32"/>
-                <w:cs/>
-              </w:rPr>
-              <w:t>จิราวรรณ</w:t>
-            </w:r>
-          </w:p>
-        </w:tc>
-        <w:tc>
-          <w:tcPr>
-            <w:tcW w:w="1154" w:type="dxa"/>
-          </w:tcPr>
-          <w:p>
-            <w:pPr>
-              <w:jc w:val="center"/>
-              <w:rPr>
-                <w:rFonts w:ascii="BrowalliaUPC" w:hAnsi="BrowalliaUPC" w:cs="BrowalliaUPC"/>
-                <w:sz w:val="32"/>
-                <w:szCs w:val="32"/>
-              </w:rPr>
-            </w:pPr>
-            <w:r>
-              <w:rPr>
-                <w:rFonts w:ascii="BrowalliaUPC" w:hAnsi="BrowalliaUPC" w:cs="BrowalliaUPC"/>
-                <w:sz w:val="32"/>
-                <w:szCs w:val="32"/>
-              </w:rPr>
-              <w:t>7</w:t>
-            </w:r>
-          </w:p>
-        </w:tc>
-        <w:tc>
-          <w:tcPr>
-            <w:tcW w:w="1179" w:type="dxa"/>
-          </w:tcPr>
-          <w:p>
-            <w:pPr>
-              <w:rPr>
-                <w:rFonts w:ascii="BrowalliaUPC" w:hAnsi="BrowalliaUPC" w:cs="BrowalliaUPC"/>
-                <w:sz w:val="32"/>
-                <w:szCs w:val="32"/>
-              </w:rPr>
-            </w:pPr>
-            <w:r>
-              <w:rPr>
-                <w:rFonts w:ascii="BrowalliaUPC" w:hAnsi="BrowalliaUPC" w:cs="BrowalliaUPC"/>
-                <w:sz w:val="32"/>
-                <w:szCs w:val="32"/>
-              </w:rPr>
-              <w:t>Fr</w:t>
-            </w:r>
-          </w:p>
-          <w:p>
-            <w:pPr>
-              <w:rPr>
-                <w:rFonts w:ascii="BrowalliaUPC" w:hAnsi="BrowalliaUPC" w:cs="BrowalliaUPC"/>
-                <w:sz w:val="32"/>
-                <w:szCs w:val="32"/>
-              </w:rPr>
-            </w:pPr>
-            <w:r>
-              <w:rPr>
-                <w:rFonts w:ascii="BrowalliaUPC" w:hAnsi="BrowalliaUPC" w:cs="BrowalliaUPC"/>
-                <w:sz w:val="32"/>
-                <w:szCs w:val="32"/>
-              </w:rPr>
-              <w:t>16/02/18</w:t>
-            </w:r>
-          </w:p>
-        </w:tc>
-        <w:tc>
-          <w:tcPr>
-            <w:tcW w:w="1159" w:type="dxa"/>
-          </w:tcPr>
-          <w:p>
-            <w:pPr>
-              <w:rPr>
-                <w:rFonts w:ascii="BrowalliaUPC" w:hAnsi="BrowalliaUPC" w:cs="BrowalliaUPC"/>
-                <w:sz w:val="32"/>
-                <w:szCs w:val="32"/>
-              </w:rPr>
-            </w:pPr>
-            <w:r>
-              <w:rPr>
-                <w:rFonts w:ascii="BrowalliaUPC" w:hAnsi="BrowalliaUPC" w:cs="BrowalliaUPC"/>
-                <w:sz w:val="32"/>
-                <w:szCs w:val="32"/>
-              </w:rPr>
-              <w:t>Fr</w:t>
-            </w:r>
-          </w:p>
-          <w:p>
-            <w:pPr>
-              <w:rPr>
-                <w:rFonts w:ascii="BrowalliaUPC" w:hAnsi="BrowalliaUPC" w:cs="BrowalliaUPC"/>
-                <w:sz w:val="32"/>
-                <w:szCs w:val="32"/>
-              </w:rPr>
-            </w:pPr>
-            <w:r>
-              <w:rPr>
-                <w:rFonts w:ascii="BrowalliaUPC" w:hAnsi="BrowalliaUPC" w:cs="BrowalliaUPC"/>
-                <w:sz w:val="32"/>
-                <w:szCs w:val="32"/>
-              </w:rPr>
-              <w:t>23/02/18</w:t>
-            </w:r>
-          </w:p>
-        </w:tc>
-        <w:tc>
-          <w:tcPr>
-            <w:tcW w:w="1084" w:type="dxa"/>
-          </w:tcPr>
-          <w:p>
-            <w:pPr>
-              <w:rPr>
-                <w:rFonts w:ascii="BrowalliaUPC" w:hAnsi="BrowalliaUPC" w:cs="BrowalliaUPC"/>
-                <w:sz w:val="32"/>
-                <w:szCs w:val="32"/>
-              </w:rPr>
-            </w:pPr>
-          </w:p>
-        </w:tc>
-        <w:tc>
-          <w:tcPr>
-            <w:tcW w:w="1120" w:type="dxa"/>
-          </w:tcPr>
-          <w:p>
-            <w:pPr>
-              <w:rPr>
-                <w:rFonts w:ascii="BrowalliaUPC" w:hAnsi="BrowalliaUPC" w:cs="BrowalliaUPC"/>
-                <w:sz w:val="32"/>
-                <w:szCs w:val="32"/>
-              </w:rPr>
-            </w:pPr>
-          </w:p>
-        </w:tc>
-        <w:tc>
-          <w:tcPr>
-            <w:tcW w:w="1033" w:type="dxa"/>
-          </w:tcPr>
-          <w:p>
-            <w:pPr>
-              <w:rPr>
-                <w:rFonts w:ascii="BrowalliaUPC" w:hAnsi="BrowalliaUPC" w:cs="BrowalliaUPC"/>
-                <w:sz w:val="32"/>
-                <w:szCs w:val="32"/>
-              </w:rPr>
-            </w:pPr>
-          </w:p>
-        </w:tc>
-        <w:tc>
-          <w:tcPr>
-            <w:tcW w:w="1529" w:type="dxa"/>
-          </w:tcPr>
-          <w:p>
-            <w:pPr>
-              <w:rPr>
-                <w:rFonts w:ascii="BrowalliaUPC" w:hAnsi="BrowalliaUPC" w:cs="BrowalliaUPC"/>
-                <w:sz w:val="32"/>
-                <w:szCs w:val="32"/>
-              </w:rPr>
-            </w:pPr>
-          </w:p>
-        </w:tc>
-        <w:tc>
-          <w:tcPr>
-            <w:tcW w:w="896" w:type="dxa"/>
-          </w:tcPr>
-          <w:p>
-            <w:pPr>
-              <w:rPr>
-                <w:rFonts w:ascii="BrowalliaUPC" w:hAnsi="BrowalliaUPC" w:cs="BrowalliaUPC"/>
-                <w:sz w:val="32"/>
-                <w:szCs w:val="32"/>
-              </w:rPr>
-            </w:pPr>
-            <w:r>
-              <w:rPr>
-                <w:rFonts w:ascii="BrowalliaUPC" w:hAnsi="BrowalliaUPC" w:cs="BrowalliaUPC"/>
-                <w:sz w:val="32"/>
-                <w:szCs w:val="32"/>
-              </w:rPr>
-              <w:t>Close</w:t>
-            </w:r>
-          </w:p>
-        </w:tc>
-      </w:tr>
-      <w:tr>
-        <w:tc>
-          <w:tcPr>
-            <w:tcW w:w="1249" w:type="dxa"/>
-          </w:tcPr>
-          <w:p>
-            <w:pPr>
-              <w:rPr>
-                <w:rFonts w:ascii="BrowalliaUPC" w:hAnsi="BrowalliaUPC" w:cs="BrowalliaUPC"/>
-                <w:sz w:val="32"/>
-                <w:szCs w:val="32"/>
-              </w:rPr>
-            </w:pPr>
-            <w:r>
-              <w:rPr>
-                <w:rFonts w:ascii="BrowalliaUPC" w:hAnsi="BrowalliaUPC" w:cs="BrowalliaUPC"/>
-                <w:sz w:val="32"/>
-                <w:szCs w:val="32"/>
-                <w:cs/>
-              </w:rPr>
-              <w:t xml:space="preserve">    </w:t>
-            </w:r>
-            <w:r>
-              <w:rPr>
-                <w:rFonts w:ascii="BrowalliaUPC" w:hAnsi="BrowalliaUPC" w:cs="BrowalliaUPC"/>
-                <w:sz w:val="32"/>
-                <w:szCs w:val="32"/>
-              </w:rPr>
-              <w:t>3.2</w:t>
-            </w:r>
-          </w:p>
-        </w:tc>
-        <w:tc>
-          <w:tcPr>
-            <w:tcW w:w="3147" w:type="dxa"/>
-          </w:tcPr>
-          <w:p>
-            <w:pPr>
-              <w:rPr>
-                <w:rFonts w:ascii="BrowalliaUPC" w:hAnsi="BrowalliaUPC" w:cs="BrowalliaUPC"/>
-                <w:sz w:val="32"/>
-                <w:szCs w:val="32"/>
-              </w:rPr>
-            </w:pPr>
-            <w:r>
-              <w:rPr>
-                <w:rFonts w:ascii="BrowalliaUPC" w:hAnsi="BrowalliaUPC" w:cs="BrowalliaUPC"/>
-                <w:sz w:val="32"/>
-                <w:szCs w:val="32"/>
-                <w:cs/>
-              </w:rPr>
-              <w:t xml:space="preserve">พัฒนา </w:t>
-            </w:r>
-            <w:r>
-              <w:rPr>
-                <w:rFonts w:ascii="BrowalliaUPC" w:hAnsi="BrowalliaUPC" w:cs="BrowalliaUPC"/>
-                <w:sz w:val="32"/>
-                <w:szCs w:val="32"/>
-              </w:rPr>
-              <w:t>data flow diagram  &amp; data model</w:t>
-            </w:r>
-          </w:p>
-        </w:tc>
-        <w:tc>
-          <w:tcPr>
-            <w:tcW w:w="1300" w:type="dxa"/>
-          </w:tcPr>
-          <w:p>
-            <w:pPr>
-              <w:rPr>
-                <w:rFonts w:ascii="BrowalliaUPC" w:hAnsi="BrowalliaUPC" w:cs="BrowalliaUPC"/>
-                <w:sz w:val="32"/>
-                <w:szCs w:val="32"/>
-              </w:rPr>
-            </w:pPr>
-            <w:r>
-              <w:rPr>
-                <w:rFonts w:ascii="BrowalliaUPC" w:eastAsia="Times New Roman" w:hAnsi="BrowalliaUPC" w:cs="BrowalliaUPC"/>
-                <w:color w:val="000000"/>
-                <w:sz w:val="32"/>
-                <w:szCs w:val="32"/>
-                <w:cs/>
-              </w:rPr>
-              <w:t>จิราวรรณ</w:t>
-            </w:r>
-          </w:p>
-        </w:tc>
-        <w:tc>
-          <w:tcPr>
-            <w:tcW w:w="1154" w:type="dxa"/>
-          </w:tcPr>
-          <w:p>
-            <w:pPr>
-              <w:jc w:val="center"/>
-              <w:rPr>
-                <w:rFonts w:ascii="BrowalliaUPC" w:hAnsi="BrowalliaUPC" w:cs="BrowalliaUPC"/>
-                <w:sz w:val="32"/>
-                <w:szCs w:val="32"/>
-              </w:rPr>
-            </w:pPr>
-            <w:r>
-              <w:rPr>
-                <w:rFonts w:ascii="BrowalliaUPC" w:hAnsi="BrowalliaUPC" w:cs="BrowalliaUPC"/>
-                <w:sz w:val="32"/>
-                <w:szCs w:val="32"/>
-              </w:rPr>
-              <w:t>7</w:t>
-            </w:r>
-          </w:p>
-        </w:tc>
-        <w:tc>
-          <w:tcPr>
-            <w:tcW w:w="1179" w:type="dxa"/>
-          </w:tcPr>
-          <w:p>
-            <w:pPr>
-              <w:rPr>
-                <w:rFonts w:ascii="BrowalliaUPC" w:hAnsi="BrowalliaUPC" w:cs="BrowalliaUPC"/>
-                <w:sz w:val="32"/>
-                <w:szCs w:val="32"/>
-              </w:rPr>
-            </w:pPr>
-            <w:r>
-              <w:rPr>
-                <w:rFonts w:ascii="BrowalliaUPC" w:hAnsi="BrowalliaUPC" w:cs="BrowalliaUPC"/>
-                <w:sz w:val="32"/>
-                <w:szCs w:val="32"/>
-              </w:rPr>
-              <w:t>Fr</w:t>
-            </w:r>
-          </w:p>
-          <w:p>
-            <w:pPr>
-              <w:rPr>
-                <w:rFonts w:ascii="BrowalliaUPC" w:hAnsi="BrowalliaUPC" w:cs="BrowalliaUPC"/>
-                <w:sz w:val="32"/>
-                <w:szCs w:val="32"/>
-              </w:rPr>
-            </w:pPr>
-            <w:r>
-              <w:rPr>
-                <w:rFonts w:ascii="BrowalliaUPC" w:hAnsi="BrowalliaUPC" w:cs="BrowalliaUPC"/>
-                <w:sz w:val="32"/>
-                <w:szCs w:val="32"/>
-              </w:rPr>
-              <w:t>16/02/18</w:t>
-            </w:r>
-          </w:p>
-        </w:tc>
-        <w:tc>
-          <w:tcPr>
-            <w:tcW w:w="1159" w:type="dxa"/>
-          </w:tcPr>
-          <w:p>
-            <w:pPr>
-              <w:rPr>
-                <w:rFonts w:ascii="BrowalliaUPC" w:hAnsi="BrowalliaUPC" w:cs="BrowalliaUPC"/>
-                <w:sz w:val="32"/>
-                <w:szCs w:val="32"/>
-              </w:rPr>
-            </w:pPr>
-            <w:r>
-              <w:rPr>
-                <w:rFonts w:ascii="BrowalliaUPC" w:hAnsi="BrowalliaUPC" w:cs="BrowalliaUPC"/>
-                <w:sz w:val="32"/>
-                <w:szCs w:val="32"/>
-              </w:rPr>
-              <w:t>Fr</w:t>
-            </w:r>
-          </w:p>
-          <w:p>
-            <w:pPr>
-              <w:rPr>
-                <w:rFonts w:ascii="BrowalliaUPC" w:hAnsi="BrowalliaUPC" w:cs="BrowalliaUPC"/>
-                <w:sz w:val="32"/>
-                <w:szCs w:val="32"/>
-              </w:rPr>
-            </w:pPr>
-            <w:r>
-              <w:rPr>
-                <w:rFonts w:ascii="BrowalliaUPC" w:hAnsi="BrowalliaUPC" w:cs="BrowalliaUPC"/>
-                <w:sz w:val="32"/>
-                <w:szCs w:val="32"/>
-              </w:rPr>
-              <w:t>23/02/18</w:t>
-            </w:r>
-          </w:p>
-        </w:tc>
-        <w:tc>
-          <w:tcPr>
-            <w:tcW w:w="1084" w:type="dxa"/>
-          </w:tcPr>
-          <w:p>
-            <w:pPr>
-              <w:rPr>
-                <w:rFonts w:ascii="BrowalliaUPC" w:hAnsi="BrowalliaUPC" w:cs="BrowalliaUPC"/>
-                <w:sz w:val="32"/>
-                <w:szCs w:val="32"/>
-              </w:rPr>
-            </w:pPr>
-          </w:p>
-        </w:tc>
-        <w:tc>
-          <w:tcPr>
-            <w:tcW w:w="1120" w:type="dxa"/>
-          </w:tcPr>
-          <w:p>
-            <w:pPr>
-              <w:rPr>
-                <w:rFonts w:ascii="BrowalliaUPC" w:hAnsi="BrowalliaUPC" w:cs="BrowalliaUPC"/>
-                <w:sz w:val="32"/>
-                <w:szCs w:val="32"/>
-              </w:rPr>
-            </w:pPr>
-          </w:p>
-        </w:tc>
-        <w:tc>
-          <w:tcPr>
-            <w:tcW w:w="1033" w:type="dxa"/>
-          </w:tcPr>
-          <w:p>
-            <w:pPr>
-              <w:rPr>
-                <w:rFonts w:ascii="BrowalliaUPC" w:hAnsi="BrowalliaUPC" w:cs="BrowalliaUPC"/>
-                <w:sz w:val="32"/>
-                <w:szCs w:val="32"/>
-              </w:rPr>
-            </w:pPr>
-          </w:p>
-        </w:tc>
-        <w:tc>
-          <w:tcPr>
-            <w:tcW w:w="1529" w:type="dxa"/>
-          </w:tcPr>
-          <w:p>
-            <w:pPr>
-              <w:rPr>
-                <w:rFonts w:ascii="BrowalliaUPC" w:hAnsi="BrowalliaUPC" w:cs="BrowalliaUPC"/>
-                <w:sz w:val="32"/>
-                <w:szCs w:val="32"/>
-              </w:rPr>
-            </w:pPr>
-          </w:p>
-        </w:tc>
-        <w:tc>
-          <w:tcPr>
-            <w:tcW w:w="896" w:type="dxa"/>
-          </w:tcPr>
-          <w:p>
-            <w:pPr>
-              <w:jc w:val="center"/>
-              <w:rPr>
-                <w:rFonts w:ascii="BrowalliaUPC" w:hAnsi="BrowalliaUPC" w:cs="BrowalliaUPC"/>
-                <w:sz w:val="32"/>
-                <w:szCs w:val="32"/>
-              </w:rPr>
-            </w:pPr>
-            <w:r>
-              <w:rPr>
-                <w:rFonts w:ascii="BrowalliaUPC" w:hAnsi="BrowalliaUPC" w:cs="BrowalliaUPC"/>
-                <w:sz w:val="32"/>
-                <w:szCs w:val="32"/>
-              </w:rPr>
-              <w:t>Close</w:t>
-            </w:r>
-          </w:p>
-        </w:tc>
-      </w:tr>
-      <w:tr>
-        <w:tc>
-          <w:tcPr>
-            <w:tcW w:w="1249" w:type="dxa"/>
-          </w:tcPr>
-          <w:p>
-            <w:pPr>
-              <w:rPr>
-                <w:rFonts w:ascii="BrowalliaUPC" w:hAnsi="BrowalliaUPC" w:cs="BrowalliaUPC"/>
-                <w:sz w:val="32"/>
-                <w:szCs w:val="32"/>
-              </w:rPr>
-            </w:pPr>
-            <w:r>
-              <w:rPr>
-                <w:rFonts w:ascii="BrowalliaUPC" w:hAnsi="BrowalliaUPC" w:cs="BrowalliaUPC"/>
-                <w:sz w:val="32"/>
-                <w:szCs w:val="32"/>
-              </w:rPr>
-              <w:t>4.</w:t>
-            </w:r>
-          </w:p>
-        </w:tc>
-        <w:tc>
-          <w:tcPr>
-            <w:tcW w:w="3147" w:type="dxa"/>
-          </w:tcPr>
-          <w:p>
-            <w:pPr>
-              <w:rPr>
-                <w:rFonts w:ascii="BrowalliaUPC" w:hAnsi="BrowalliaUPC" w:cs="BrowalliaUPC"/>
-                <w:sz w:val="32"/>
-                <w:szCs w:val="32"/>
-                <w:cs/>
-              </w:rPr>
-            </w:pPr>
-            <w:r>
-              <w:rPr>
-                <w:rFonts w:ascii="BrowalliaUPC" w:hAnsi="BrowalliaUPC" w:cs="BrowalliaUPC"/>
-                <w:sz w:val="32"/>
-                <w:szCs w:val="32"/>
-                <w:cs/>
-              </w:rPr>
-              <w:t>จัดทำระบบ</w:t>
-            </w:r>
-          </w:p>
-        </w:tc>
-        <w:tc>
-          <w:tcPr>
-            <w:tcW w:w="1300" w:type="dxa"/>
-          </w:tcPr>
-          <w:p>
-            <w:pPr>
-              <w:rPr>
-                <w:rFonts w:ascii="BrowalliaUPC" w:hAnsi="BrowalliaUPC" w:cs="BrowalliaUPC"/>
-                <w:sz w:val="32"/>
-                <w:szCs w:val="32"/>
-              </w:rPr>
-            </w:pPr>
-          </w:p>
-        </w:tc>
-        <w:tc>
-          <w:tcPr>
-            <w:tcW w:w="1154" w:type="dxa"/>
-          </w:tcPr>
-          <w:p>
-            <w:pPr>
-              <w:jc w:val="center"/>
-              <w:rPr>
-                <w:rFonts w:ascii="BrowalliaUPC" w:hAnsi="BrowalliaUPC" w:cs="BrowalliaUPC"/>
-                <w:sz w:val="32"/>
-                <w:szCs w:val="32"/>
-              </w:rPr>
-            </w:pPr>
-            <w:r>
-              <w:rPr>
-                <w:rFonts w:ascii="BrowalliaUPC" w:hAnsi="BrowalliaUPC" w:cs="BrowalliaUPC"/>
-                <w:sz w:val="32"/>
-                <w:szCs w:val="32"/>
-              </w:rPr>
-              <w:t>28</w:t>
-            </w:r>
-          </w:p>
-        </w:tc>
-        <w:tc>
-          <w:tcPr>
-            <w:tcW w:w="1179" w:type="dxa"/>
-          </w:tcPr>
-          <w:p>
-            <w:pPr>
-              <w:rPr>
-                <w:rFonts w:ascii="BrowalliaUPC" w:hAnsi="BrowalliaUPC" w:cs="BrowalliaUPC"/>
-                <w:sz w:val="32"/>
-                <w:szCs w:val="32"/>
-              </w:rPr>
-            </w:pPr>
-            <w:r>
-              <w:rPr>
-                <w:rFonts w:ascii="BrowalliaUPC" w:hAnsi="BrowalliaUPC" w:cs="BrowalliaUPC"/>
-                <w:sz w:val="32"/>
-                <w:szCs w:val="32"/>
-              </w:rPr>
-              <w:t>Fr</w:t>
-            </w:r>
-          </w:p>
-          <w:p>
-            <w:pPr>
-              <w:rPr>
-                <w:rFonts w:ascii="BrowalliaUPC" w:hAnsi="BrowalliaUPC" w:cs="BrowalliaUPC"/>
-                <w:sz w:val="32"/>
-                <w:szCs w:val="32"/>
-              </w:rPr>
-            </w:pPr>
-            <w:r>
-              <w:rPr>
-                <w:rFonts w:ascii="BrowalliaUPC" w:hAnsi="BrowalliaUPC" w:cs="BrowalliaUPC"/>
-                <w:sz w:val="32"/>
-                <w:szCs w:val="32"/>
-              </w:rPr>
-              <w:lastRenderedPageBreak/>
-              <w:t>23/02/18</w:t>
-            </w:r>
-          </w:p>
-        </w:tc>
-        <w:tc>
-          <w:tcPr>
-            <w:tcW w:w="1159" w:type="dxa"/>
-          </w:tcPr>
-          <w:p>
-            <w:pPr>
-              <w:rPr>
-                <w:rFonts w:ascii="BrowalliaUPC" w:hAnsi="BrowalliaUPC" w:cs="BrowalliaUPC"/>
-                <w:sz w:val="32"/>
-                <w:szCs w:val="32"/>
-              </w:rPr>
-            </w:pPr>
-            <w:r>
-              <w:rPr>
-                <w:rFonts w:ascii="BrowalliaUPC" w:hAnsi="BrowalliaUPC" w:cs="BrowalliaUPC"/>
-                <w:sz w:val="32"/>
-                <w:szCs w:val="32"/>
-              </w:rPr>
-              <w:lastRenderedPageBreak/>
-              <w:t>Fr</w:t>
-            </w:r>
-          </w:p>
-          <w:p>
-            <w:pPr>
-              <w:rPr>
-                <w:rFonts w:ascii="BrowalliaUPC" w:hAnsi="BrowalliaUPC" w:cs="BrowalliaUPC"/>
-                <w:sz w:val="32"/>
-                <w:szCs w:val="32"/>
-              </w:rPr>
-            </w:pPr>
-            <w:r>
-              <w:rPr>
-                <w:rFonts w:ascii="BrowalliaUPC" w:hAnsi="BrowalliaUPC" w:cs="BrowalliaUPC"/>
-                <w:sz w:val="32"/>
-                <w:szCs w:val="32"/>
-              </w:rPr>
-              <w:lastRenderedPageBreak/>
-              <w:t>23/03/18</w:t>
-            </w:r>
-          </w:p>
-        </w:tc>
-        <w:tc>
-          <w:tcPr>
-            <w:tcW w:w="1084" w:type="dxa"/>
-          </w:tcPr>
-          <w:p>
-            <w:pPr>
-              <w:rPr>
-                <w:rFonts w:ascii="BrowalliaUPC" w:hAnsi="BrowalliaUPC" w:cs="BrowalliaUPC"/>
-                <w:sz w:val="32"/>
-                <w:szCs w:val="32"/>
-              </w:rPr>
-            </w:pPr>
-          </w:p>
-        </w:tc>
-        <w:tc>
-          <w:tcPr>
-            <w:tcW w:w="1120" w:type="dxa"/>
-          </w:tcPr>
-          <w:p>
-            <w:pPr>
-              <w:rPr>
-                <w:rFonts w:ascii="BrowalliaUPC" w:hAnsi="BrowalliaUPC" w:cs="BrowalliaUPC"/>
-                <w:sz w:val="32"/>
-                <w:szCs w:val="32"/>
-              </w:rPr>
-            </w:pPr>
-          </w:p>
-        </w:tc>
-        <w:tc>
-          <w:tcPr>
-            <w:tcW w:w="1033" w:type="dxa"/>
-          </w:tcPr>
-          <w:p>
-            <w:pPr>
-              <w:rPr>
-                <w:rFonts w:ascii="BrowalliaUPC" w:hAnsi="BrowalliaUPC" w:cs="BrowalliaUPC"/>
-                <w:sz w:val="32"/>
-                <w:szCs w:val="32"/>
-              </w:rPr>
-            </w:pPr>
-          </w:p>
-        </w:tc>
-        <w:tc>
-          <w:tcPr>
-            <w:tcW w:w="1529" w:type="dxa"/>
-          </w:tcPr>
-          <w:p>
-            <w:pPr>
-              <w:jc w:val="center"/>
-              <w:rPr>
-                <w:rFonts w:ascii="BrowalliaUPC" w:hAnsi="BrowalliaUPC" w:cs="BrowalliaUPC"/>
-                <w:sz w:val="32"/>
-                <w:szCs w:val="32"/>
-              </w:rPr>
-            </w:pPr>
-            <w:r>
-              <w:rPr>
-                <w:rFonts w:ascii="BrowalliaUPC" w:hAnsi="BrowalliaUPC" w:cs="BrowalliaUPC"/>
-                <w:sz w:val="32"/>
-                <w:szCs w:val="32"/>
-              </w:rPr>
-              <w:t>3.</w:t>
-            </w:r>
-          </w:p>
-        </w:tc>
-        <w:tc>
-          <w:tcPr>
-            <w:tcW w:w="896" w:type="dxa"/>
-          </w:tcPr>
-          <w:p>
-            <w:pPr>
-              <w:jc w:val="center"/>
-              <w:rPr>
-                <w:rFonts w:ascii="BrowalliaUPC" w:hAnsi="BrowalliaUPC" w:cs="BrowalliaUPC"/>
-                <w:sz w:val="32"/>
-                <w:szCs w:val="32"/>
-              </w:rPr>
-            </w:pPr>
-            <w:r>
-              <w:rPr>
-                <w:rFonts w:ascii="BrowalliaUPC" w:hAnsi="BrowalliaUPC" w:cs="BrowalliaUPC"/>
-                <w:sz w:val="32"/>
-                <w:szCs w:val="32"/>
-              </w:rPr>
-              <w:t>Close</w:t>
-            </w:r>
-          </w:p>
-        </w:tc>
-      </w:tr>
-      <w:tr>
-        <w:tc>
-          <w:tcPr>
-            <w:tcW w:w="1249" w:type="dxa"/>
-          </w:tcPr>
-          <w:p>
-            <w:pPr>
-              <w:rPr>
-                <w:rFonts w:ascii="BrowalliaUPC" w:hAnsi="BrowalliaUPC" w:cs="BrowalliaUPC"/>
-                <w:sz w:val="32"/>
-                <w:szCs w:val="32"/>
-              </w:rPr>
-            </w:pPr>
-            <w:r>
-              <w:rPr>
-                <w:rFonts w:ascii="BrowalliaUPC" w:hAnsi="BrowalliaUPC" w:cs="BrowalliaUPC"/>
-                <w:sz w:val="32"/>
-                <w:szCs w:val="32"/>
-                <w:cs/>
-              </w:rPr>
-              <w:t xml:space="preserve">    </w:t>
-            </w:r>
-            <w:r>
-              <w:rPr>
-                <w:rFonts w:ascii="BrowalliaUPC" w:hAnsi="BrowalliaUPC" w:cs="BrowalliaUPC"/>
-                <w:sz w:val="32"/>
-                <w:szCs w:val="32"/>
-              </w:rPr>
-              <w:t>4.1</w:t>
-            </w:r>
-          </w:p>
-        </w:tc>
-        <w:tc>
-          <w:tcPr>
-            <w:tcW w:w="3147" w:type="dxa"/>
-          </w:tcPr>
-          <w:p>
-            <w:pPr>
-              <w:rPr>
-                <w:rFonts w:ascii="BrowalliaUPC" w:hAnsi="BrowalliaUPC" w:cs="BrowalliaUPC"/>
-                <w:sz w:val="32"/>
-                <w:szCs w:val="32"/>
-                <w:cs/>
-              </w:rPr>
-            </w:pPr>
-            <w:r>
-              <w:rPr>
-                <w:rFonts w:ascii="BrowalliaUPC" w:hAnsi="BrowalliaUPC" w:cs="BrowalliaUPC"/>
-                <w:sz w:val="32"/>
-                <w:szCs w:val="32"/>
-                <w:cs/>
-              </w:rPr>
-              <w:t>จัดทำระบบตามที่วางแผนไว้</w:t>
-            </w:r>
-          </w:p>
-        </w:tc>
-        <w:tc>
-          <w:tcPr>
-            <w:tcW w:w="1300" w:type="dxa"/>
-          </w:tcPr>
-          <w:p>
-            <w:pPr>
-              <w:rPr>
-                <w:rFonts w:ascii="BrowalliaUPC" w:eastAsia="Times New Roman" w:hAnsi="BrowalliaUPC" w:cs="BrowalliaUPC"/>
-                <w:color w:val="000000"/>
-                <w:sz w:val="32"/>
-                <w:szCs w:val="32"/>
-              </w:rPr>
-            </w:pPr>
-            <w:r>
-              <w:rPr>
-                <w:rFonts w:ascii="BrowalliaUPC" w:eastAsia="Times New Roman" w:hAnsi="BrowalliaUPC" w:cs="BrowalliaUPC"/>
-                <w:color w:val="000000"/>
-                <w:sz w:val="32"/>
-                <w:szCs w:val="32"/>
-                <w:cs/>
-              </w:rPr>
-              <w:t>วศิน</w:t>
-            </w:r>
-          </w:p>
-        </w:tc>
-        <w:tc>
-          <w:tcPr>
-            <w:tcW w:w="1154" w:type="dxa"/>
-          </w:tcPr>
-          <w:p>
-            <w:pPr>
-              <w:jc w:val="center"/>
-              <w:rPr>
-                <w:rFonts w:ascii="BrowalliaUPC" w:hAnsi="BrowalliaUPC" w:cs="BrowalliaUPC"/>
-                <w:sz w:val="32"/>
-                <w:szCs w:val="32"/>
-              </w:rPr>
-            </w:pPr>
-            <w:r>
-              <w:rPr>
-                <w:rFonts w:ascii="BrowalliaUPC" w:hAnsi="BrowalliaUPC" w:cs="BrowalliaUPC"/>
-                <w:sz w:val="32"/>
-                <w:szCs w:val="32"/>
-              </w:rPr>
-              <w:t>28</w:t>
-            </w:r>
-          </w:p>
-        </w:tc>
-        <w:tc>
-          <w:tcPr>
-            <w:tcW w:w="1179" w:type="dxa"/>
-          </w:tcPr>
-          <w:p>
-            <w:pPr>
-              <w:rPr>
-                <w:rFonts w:ascii="BrowalliaUPC" w:hAnsi="BrowalliaUPC" w:cs="BrowalliaUPC"/>
-                <w:sz w:val="32"/>
-                <w:szCs w:val="32"/>
-              </w:rPr>
-            </w:pPr>
-            <w:r>
-              <w:rPr>
-                <w:rFonts w:ascii="BrowalliaUPC" w:hAnsi="BrowalliaUPC" w:cs="BrowalliaUPC"/>
-                <w:sz w:val="32"/>
-                <w:szCs w:val="32"/>
-              </w:rPr>
-              <w:t>Fr</w:t>
-            </w:r>
-          </w:p>
-          <w:p>
-            <w:pPr>
-              <w:rPr>
-                <w:rFonts w:ascii="BrowalliaUPC" w:hAnsi="BrowalliaUPC" w:cs="BrowalliaUPC"/>
-                <w:sz w:val="32"/>
-                <w:szCs w:val="32"/>
-              </w:rPr>
-            </w:pPr>
-            <w:r>
-              <w:rPr>
-                <w:rFonts w:ascii="BrowalliaUPC" w:hAnsi="BrowalliaUPC" w:cs="BrowalliaUPC"/>
-                <w:sz w:val="32"/>
-                <w:szCs w:val="32"/>
-              </w:rPr>
-              <w:t>23/02/18</w:t>
-            </w:r>
-          </w:p>
-        </w:tc>
-        <w:tc>
-          <w:tcPr>
-            <w:tcW w:w="1159" w:type="dxa"/>
-          </w:tcPr>
-          <w:p>
-            <w:pPr>
-              <w:rPr>
-                <w:rFonts w:ascii="BrowalliaUPC" w:hAnsi="BrowalliaUPC" w:cs="BrowalliaUPC"/>
-                <w:sz w:val="32"/>
-                <w:szCs w:val="32"/>
-              </w:rPr>
-            </w:pPr>
-            <w:r>
-              <w:rPr>
-                <w:rFonts w:ascii="BrowalliaUPC" w:hAnsi="BrowalliaUPC" w:cs="BrowalliaUPC"/>
-                <w:sz w:val="32"/>
-                <w:szCs w:val="32"/>
-              </w:rPr>
-              <w:t>Fr</w:t>
-            </w:r>
-          </w:p>
-          <w:p>
-            <w:pPr>
-              <w:rPr>
-                <w:rFonts w:ascii="BrowalliaUPC" w:hAnsi="BrowalliaUPC" w:cs="BrowalliaUPC"/>
-                <w:sz w:val="32"/>
-                <w:szCs w:val="32"/>
-              </w:rPr>
-            </w:pPr>
-            <w:r>
-              <w:rPr>
-                <w:rFonts w:ascii="BrowalliaUPC" w:hAnsi="BrowalliaUPC" w:cs="BrowalliaUPC"/>
-                <w:sz w:val="32"/>
-                <w:szCs w:val="32"/>
-              </w:rPr>
-              <w:t>23/03/18</w:t>
-            </w:r>
-          </w:p>
-        </w:tc>
-        <w:tc>
-          <w:tcPr>
-            <w:tcW w:w="1084" w:type="dxa"/>
-          </w:tcPr>
-          <w:p>
-            <w:pPr>
-              <w:rPr>
-                <w:rFonts w:ascii="BrowalliaUPC" w:hAnsi="BrowalliaUPC" w:cs="BrowalliaUPC"/>
-                <w:sz w:val="32"/>
-                <w:szCs w:val="32"/>
-              </w:rPr>
-            </w:pPr>
-          </w:p>
-        </w:tc>
-        <w:tc>
-          <w:tcPr>
-            <w:tcW w:w="1120" w:type="dxa"/>
-          </w:tcPr>
-          <w:p>
-            <w:pPr>
-              <w:rPr>
-                <w:rFonts w:ascii="BrowalliaUPC" w:hAnsi="BrowalliaUPC" w:cs="BrowalliaUPC"/>
-                <w:sz w:val="32"/>
-                <w:szCs w:val="32"/>
-              </w:rPr>
-            </w:pPr>
-          </w:p>
-        </w:tc>
-        <w:tc>
-          <w:tcPr>
-            <w:tcW w:w="1033" w:type="dxa"/>
-          </w:tcPr>
-          <w:p>
-            <w:pPr>
-              <w:rPr>
-                <w:rFonts w:ascii="BrowalliaUPC" w:hAnsi="BrowalliaUPC" w:cs="BrowalliaUPC"/>
-                <w:sz w:val="32"/>
-                <w:szCs w:val="32"/>
-              </w:rPr>
-            </w:pPr>
-          </w:p>
-        </w:tc>
-        <w:tc>
-          <w:tcPr>
-            <w:tcW w:w="1529" w:type="dxa"/>
-          </w:tcPr>
-          <w:p>
-            <w:pPr>
-              <w:jc w:val="center"/>
-              <w:rPr>
-                <w:rFonts w:ascii="BrowalliaUPC" w:hAnsi="BrowalliaUPC" w:cs="BrowalliaUPC"/>
-                <w:sz w:val="32"/>
-                <w:szCs w:val="32"/>
-              </w:rPr>
-            </w:pPr>
-          </w:p>
-        </w:tc>
-        <w:tc>
-          <w:tcPr>
-            <w:tcW w:w="896" w:type="dxa"/>
-          </w:tcPr>
-          <w:p>
-            <w:pPr>
-              <w:jc w:val="center"/>
-              <w:rPr>
-                <w:rFonts w:ascii="BrowalliaUPC" w:hAnsi="BrowalliaUPC" w:cs="BrowalliaUPC"/>
-                <w:sz w:val="32"/>
-                <w:szCs w:val="32"/>
-              </w:rPr>
-            </w:pPr>
-            <w:r>
-              <w:rPr>
-                <w:rFonts w:ascii="BrowalliaUPC" w:hAnsi="BrowalliaUPC" w:cs="BrowalliaUPC"/>
-                <w:sz w:val="32"/>
-                <w:szCs w:val="32"/>
-              </w:rPr>
-              <w:t>Close</w:t>
-            </w:r>
-          </w:p>
-        </w:tc>
-      </w:tr>
-      <w:tr>
-        <w:tc>
-          <w:tcPr>
-            <w:tcW w:w="1249" w:type="dxa"/>
-          </w:tcPr>
-          <w:p>
-            <w:pPr>
-              <w:rPr>
-                <w:rFonts w:ascii="BrowalliaUPC" w:hAnsi="BrowalliaUPC" w:cs="BrowalliaUPC"/>
-                <w:sz w:val="32"/>
-                <w:szCs w:val="32"/>
-              </w:rPr>
-            </w:pPr>
-            <w:r>
-              <w:rPr>
-                <w:rFonts w:ascii="BrowalliaUPC" w:hAnsi="BrowalliaUPC" w:cs="BrowalliaUPC"/>
-                <w:sz w:val="32"/>
-                <w:szCs w:val="32"/>
-                <w:cs/>
-              </w:rPr>
-              <w:t xml:space="preserve">   </w:t>
-            </w:r>
-            <w:r>
-              <w:rPr>
-                <w:rFonts w:ascii="BrowalliaUPC" w:hAnsi="BrowalliaUPC" w:cs="BrowalliaUPC"/>
-                <w:sz w:val="32"/>
-                <w:szCs w:val="32"/>
-              </w:rPr>
-              <w:t xml:space="preserve"> 4.2</w:t>
-            </w:r>
-          </w:p>
-        </w:tc>
-        <w:tc>
-          <w:tcPr>
-            <w:tcW w:w="3147" w:type="dxa"/>
-          </w:tcPr>
-          <w:p>
-            <w:pPr>
-              <w:rPr>
-                <w:rFonts w:ascii="BrowalliaUPC" w:hAnsi="BrowalliaUPC" w:cs="BrowalliaUPC"/>
-                <w:sz w:val="32"/>
-                <w:szCs w:val="32"/>
-                <w:cs/>
-              </w:rPr>
-            </w:pPr>
-            <w:r>
-              <w:rPr>
-                <w:rFonts w:ascii="BrowalliaUPC" w:hAnsi="BrowalliaUPC" w:cs="BrowalliaUPC"/>
-                <w:sz w:val="32"/>
-                <w:szCs w:val="32"/>
-                <w:cs/>
-              </w:rPr>
-              <w:t>ลงระบบใหม่ และ ทดสอบระบบ</w:t>
-            </w:r>
-          </w:p>
-        </w:tc>
-        <w:tc>
-          <w:tcPr>
-            <w:tcW w:w="1300" w:type="dxa"/>
-          </w:tcPr>
-          <w:p>
-            <w:pPr>
-              <w:rPr>
-                <w:rFonts w:ascii="BrowalliaUPC" w:hAnsi="BrowalliaUPC" w:cs="BrowalliaUPC"/>
-                <w:sz w:val="32"/>
-                <w:szCs w:val="32"/>
-              </w:rPr>
-            </w:pPr>
-            <w:r>
-              <w:rPr>
-                <w:rFonts w:ascii="BrowalliaUPC" w:eastAsia="Times New Roman" w:hAnsi="BrowalliaUPC" w:cs="BrowalliaUPC"/>
-                <w:color w:val="000000"/>
-                <w:sz w:val="32"/>
-                <w:szCs w:val="32"/>
-                <w:cs/>
-              </w:rPr>
-              <w:t>วศิน</w:t>
-            </w:r>
-          </w:p>
-          <w:p>
-            <w:pPr>
-              <w:rPr>
-                <w:rFonts w:ascii="BrowalliaUPC" w:hAnsi="BrowalliaUPC" w:cs="BrowalliaUPC"/>
-                <w:sz w:val="32"/>
-                <w:szCs w:val="32"/>
-              </w:rPr>
-            </w:pPr>
-          </w:p>
-        </w:tc>
-        <w:tc>
-          <w:tcPr>
-            <w:tcW w:w="1154" w:type="dxa"/>
-          </w:tcPr>
-          <w:p>
-            <w:pPr>
-              <w:jc w:val="center"/>
-              <w:rPr>
-                <w:rFonts w:ascii="BrowalliaUPC" w:hAnsi="BrowalliaUPC" w:cs="BrowalliaUPC"/>
-                <w:sz w:val="32"/>
-                <w:szCs w:val="32"/>
-              </w:rPr>
-            </w:pPr>
-            <w:r>
-              <w:rPr>
-                <w:rFonts w:ascii="BrowalliaUPC" w:hAnsi="BrowalliaUPC" w:cs="BrowalliaUPC"/>
-                <w:sz w:val="32"/>
-                <w:szCs w:val="32"/>
-              </w:rPr>
-              <w:t>28</w:t>
-            </w:r>
-          </w:p>
-        </w:tc>
-        <w:tc>
-          <w:tcPr>
-            <w:tcW w:w="1179" w:type="dxa"/>
-          </w:tcPr>
-          <w:p>
-            <w:pPr>
-              <w:rPr>
-                <w:rFonts w:ascii="BrowalliaUPC" w:hAnsi="BrowalliaUPC" w:cs="BrowalliaUPC"/>
-                <w:sz w:val="32"/>
-                <w:szCs w:val="32"/>
-              </w:rPr>
-            </w:pPr>
-            <w:r>
-              <w:rPr>
-                <w:rFonts w:ascii="BrowalliaUPC" w:hAnsi="BrowalliaUPC" w:cs="BrowalliaUPC"/>
-                <w:sz w:val="32"/>
-                <w:szCs w:val="32"/>
-              </w:rPr>
-              <w:t>Fr</w:t>
-            </w:r>
-          </w:p>
-          <w:p>
-            <w:pPr>
-              <w:rPr>
-                <w:rFonts w:ascii="BrowalliaUPC" w:hAnsi="BrowalliaUPC" w:cs="BrowalliaUPC"/>
-                <w:sz w:val="32"/>
-                <w:szCs w:val="32"/>
-              </w:rPr>
-            </w:pPr>
-            <w:r>
-              <w:rPr>
-                <w:rFonts w:ascii="BrowalliaUPC" w:hAnsi="BrowalliaUPC" w:cs="BrowalliaUPC"/>
-                <w:sz w:val="32"/>
-                <w:szCs w:val="32"/>
-              </w:rPr>
-              <w:t>23/02/18</w:t>
-            </w:r>
-          </w:p>
-        </w:tc>
-        <w:tc>
-          <w:tcPr>
-            <w:tcW w:w="1159" w:type="dxa"/>
-          </w:tcPr>
-          <w:p>
-            <w:pPr>
-              <w:rPr>
-                <w:rFonts w:ascii="BrowalliaUPC" w:hAnsi="BrowalliaUPC" w:cs="BrowalliaUPC"/>
-                <w:sz w:val="32"/>
-                <w:szCs w:val="32"/>
-              </w:rPr>
-            </w:pPr>
-            <w:r>
-              <w:rPr>
-                <w:rFonts w:ascii="BrowalliaUPC" w:hAnsi="BrowalliaUPC" w:cs="BrowalliaUPC"/>
-                <w:sz w:val="32"/>
-                <w:szCs w:val="32"/>
-              </w:rPr>
-              <w:t>Fr</w:t>
-            </w:r>
-          </w:p>
-          <w:p>
-            <w:pPr>
-              <w:rPr>
-                <w:rFonts w:ascii="BrowalliaUPC" w:hAnsi="BrowalliaUPC" w:cs="BrowalliaUPC"/>
-                <w:sz w:val="32"/>
-                <w:szCs w:val="32"/>
-              </w:rPr>
-            </w:pPr>
-            <w:r>
-              <w:rPr>
-                <w:rFonts w:ascii="BrowalliaUPC" w:hAnsi="BrowalliaUPC" w:cs="BrowalliaUPC"/>
-                <w:sz w:val="32"/>
-                <w:szCs w:val="32"/>
-              </w:rPr>
-              <w:t>23/03/18</w:t>
-            </w:r>
-          </w:p>
-        </w:tc>
-        <w:tc>
-          <w:tcPr>
-            <w:tcW w:w="1084" w:type="dxa"/>
-          </w:tcPr>
-          <w:p>
-            <w:pPr>
-              <w:rPr>
-                <w:rFonts w:ascii="BrowalliaUPC" w:hAnsi="BrowalliaUPC" w:cs="BrowalliaUPC"/>
-                <w:sz w:val="32"/>
-                <w:szCs w:val="32"/>
-              </w:rPr>
-            </w:pPr>
-          </w:p>
-        </w:tc>
-        <w:tc>
-          <w:tcPr>
-            <w:tcW w:w="1120" w:type="dxa"/>
-          </w:tcPr>
-          <w:p>
-            <w:pPr>
-              <w:rPr>
-                <w:rFonts w:ascii="BrowalliaUPC" w:hAnsi="BrowalliaUPC" w:cs="BrowalliaUPC"/>
-                <w:sz w:val="32"/>
-                <w:szCs w:val="32"/>
-              </w:rPr>
-            </w:pPr>
-          </w:p>
-        </w:tc>
-        <w:tc>
-          <w:tcPr>
-            <w:tcW w:w="1033" w:type="dxa"/>
-          </w:tcPr>
-          <w:p>
-            <w:pPr>
-              <w:rPr>
-                <w:rFonts w:ascii="BrowalliaUPC" w:hAnsi="BrowalliaUPC" w:cs="BrowalliaUPC"/>
-                <w:sz w:val="32"/>
-                <w:szCs w:val="32"/>
-              </w:rPr>
-            </w:pPr>
-          </w:p>
-        </w:tc>
-        <w:tc>
-          <w:tcPr>
-            <w:tcW w:w="1529" w:type="dxa"/>
-          </w:tcPr>
-          <w:p>
-            <w:pPr>
-              <w:jc w:val="center"/>
-              <w:rPr>
-                <w:rFonts w:ascii="BrowalliaUPC" w:hAnsi="BrowalliaUPC" w:cs="BrowalliaUPC"/>
-                <w:sz w:val="32"/>
-                <w:szCs w:val="32"/>
-              </w:rPr>
-            </w:pPr>
-          </w:p>
-        </w:tc>
-        <w:tc>
-          <w:tcPr>
-            <w:tcW w:w="896" w:type="dxa"/>
-          </w:tcPr>
-          <w:p>
-            <w:pPr>
-              <w:jc w:val="center"/>
-              <w:rPr>
-                <w:rFonts w:ascii="BrowalliaUPC" w:hAnsi="BrowalliaUPC" w:cs="BrowalliaUPC"/>
-                <w:sz w:val="32"/>
-                <w:szCs w:val="32"/>
-              </w:rPr>
-            </w:pPr>
-            <w:r>
-              <w:rPr>
-                <w:rFonts w:ascii="BrowalliaUPC" w:hAnsi="BrowalliaUPC" w:cs="BrowalliaUPC"/>
-                <w:sz w:val="32"/>
-                <w:szCs w:val="32"/>
-              </w:rPr>
-              <w:t>Close</w:t>
-            </w:r>
-          </w:p>
-        </w:tc>
-      </w:tr>
-      <w:tr>
-        <w:tc>
-          <w:tcPr>
-            <w:tcW w:w="1249" w:type="dxa"/>
-          </w:tcPr>
-          <w:p>
-            <w:pPr>
-              <w:rPr>
-                <w:rFonts w:ascii="BrowalliaUPC" w:hAnsi="BrowalliaUPC" w:cs="BrowalliaUPC"/>
-                <w:sz w:val="32"/>
-                <w:szCs w:val="32"/>
-                <w:cs/>
-              </w:rPr>
-            </w:pPr>
-            <w:r>
-              <w:rPr>
-                <w:rFonts w:ascii="BrowalliaUPC" w:hAnsi="BrowalliaUPC" w:cs="BrowalliaUPC"/>
-                <w:sz w:val="32"/>
-                <w:szCs w:val="32"/>
-                <w:cs/>
-              </w:rPr>
-              <w:t xml:space="preserve">    </w:t>
-            </w:r>
-            <w:r>
-              <w:rPr>
-                <w:rFonts w:ascii="BrowalliaUPC" w:hAnsi="BrowalliaUPC" w:cs="BrowalliaUPC"/>
-                <w:sz w:val="32"/>
-                <w:szCs w:val="32"/>
-              </w:rPr>
-              <w:t xml:space="preserve">4.3 </w:t>
-            </w:r>
-          </w:p>
-        </w:tc>
-        <w:tc>
-          <w:tcPr>
-            <w:tcW w:w="3147" w:type="dxa"/>
-          </w:tcPr>
-          <w:p>
-            <w:pPr>
-              <w:rPr>
-                <w:rFonts w:ascii="BrowalliaUPC" w:hAnsi="BrowalliaUPC" w:cs="BrowalliaUPC"/>
-                <w:sz w:val="32"/>
-                <w:szCs w:val="32"/>
-                <w:cs/>
-              </w:rPr>
-            </w:pPr>
-            <w:r>
-              <w:rPr>
-                <w:rFonts w:ascii="BrowalliaUPC" w:hAnsi="BrowalliaUPC" w:cs="BrowalliaUPC"/>
-                <w:sz w:val="32"/>
-                <w:szCs w:val="32"/>
-                <w:cs/>
-              </w:rPr>
-              <w:t>ปรับปรุงระบบ</w:t>
-            </w:r>
-          </w:p>
-        </w:tc>
-        <w:tc>
-          <w:tcPr>
-            <w:tcW w:w="1300" w:type="dxa"/>
-          </w:tcPr>
-          <w:p>
-            <w:pPr>
-              <w:rPr>
-                <w:rFonts w:ascii="BrowalliaUPC" w:hAnsi="BrowalliaUPC" w:cs="BrowalliaUPC"/>
-                <w:sz w:val="32"/>
-                <w:szCs w:val="32"/>
-              </w:rPr>
-            </w:pPr>
-            <w:r>
-              <w:rPr>
-                <w:rFonts w:ascii="BrowalliaUPC" w:eastAsia="Times New Roman" w:hAnsi="BrowalliaUPC" w:cs="BrowalliaUPC"/>
-                <w:color w:val="000000"/>
-                <w:sz w:val="32"/>
-                <w:szCs w:val="32"/>
-                <w:cs/>
-              </w:rPr>
-              <w:t>วศิน</w:t>
-            </w:r>
-          </w:p>
-        </w:tc>
-        <w:tc>
-          <w:tcPr>
-            <w:tcW w:w="1154" w:type="dxa"/>
-          </w:tcPr>
-          <w:p>
-            <w:pPr>
-              <w:jc w:val="center"/>
-              <w:rPr>
-                <w:rFonts w:ascii="BrowalliaUPC" w:hAnsi="BrowalliaUPC" w:cs="BrowalliaUPC"/>
-                <w:sz w:val="32"/>
-                <w:szCs w:val="32"/>
-              </w:rPr>
-            </w:pPr>
-            <w:r>
-              <w:rPr>
-                <w:rFonts w:ascii="BrowalliaUPC" w:hAnsi="BrowalliaUPC" w:cs="BrowalliaUPC"/>
-                <w:sz w:val="32"/>
-                <w:szCs w:val="32"/>
-              </w:rPr>
-              <w:t>28</w:t>
-            </w:r>
-          </w:p>
-        </w:tc>
-        <w:tc>
-          <w:tcPr>
-            <w:tcW w:w="1179" w:type="dxa"/>
-          </w:tcPr>
-          <w:p>
-            <w:pPr>
-              <w:rPr>
-                <w:rFonts w:ascii="BrowalliaUPC" w:hAnsi="BrowalliaUPC" w:cs="BrowalliaUPC"/>
-                <w:sz w:val="32"/>
-                <w:szCs w:val="32"/>
-              </w:rPr>
-            </w:pPr>
-            <w:r>
-              <w:rPr>
-                <w:rFonts w:ascii="BrowalliaUPC" w:hAnsi="BrowalliaUPC" w:cs="BrowalliaUPC"/>
-                <w:sz w:val="32"/>
-                <w:szCs w:val="32"/>
-              </w:rPr>
-              <w:t>Fr</w:t>
-            </w:r>
-          </w:p>
-          <w:p>
-            <w:pPr>
-              <w:rPr>
-                <w:rFonts w:ascii="BrowalliaUPC" w:hAnsi="BrowalliaUPC" w:cs="BrowalliaUPC"/>
-                <w:sz w:val="32"/>
-                <w:szCs w:val="32"/>
-              </w:rPr>
-            </w:pPr>
-            <w:r>
-              <w:rPr>
-                <w:rFonts w:ascii="BrowalliaUPC" w:hAnsi="BrowalliaUPC" w:cs="BrowalliaUPC"/>
-                <w:sz w:val="32"/>
-                <w:szCs w:val="32"/>
-              </w:rPr>
-              <w:t>23/02/18</w:t>
-            </w:r>
-          </w:p>
-        </w:tc>
-        <w:tc>
-          <w:tcPr>
-            <w:tcW w:w="1159" w:type="dxa"/>
-          </w:tcPr>
-          <w:p>
-            <w:pPr>
-              <w:rPr>
-                <w:rFonts w:ascii="BrowalliaUPC" w:hAnsi="BrowalliaUPC" w:cs="BrowalliaUPC"/>
-                <w:sz w:val="32"/>
-                <w:szCs w:val="32"/>
-              </w:rPr>
-            </w:pPr>
-            <w:r>
-              <w:rPr>
-                <w:rFonts w:ascii="BrowalliaUPC" w:hAnsi="BrowalliaUPC" w:cs="BrowalliaUPC"/>
-                <w:sz w:val="32"/>
-                <w:szCs w:val="32"/>
-              </w:rPr>
-              <w:t>Fr</w:t>
-            </w:r>
-          </w:p>
-          <w:p>
-            <w:pPr>
-              <w:rPr>
-                <w:rFonts w:ascii="BrowalliaUPC" w:hAnsi="BrowalliaUPC" w:cs="BrowalliaUPC"/>
-                <w:sz w:val="32"/>
-                <w:szCs w:val="32"/>
-              </w:rPr>
-            </w:pPr>
-            <w:r>
-              <w:rPr>
-                <w:rFonts w:ascii="BrowalliaUPC" w:hAnsi="BrowalliaUPC" w:cs="BrowalliaUPC"/>
-                <w:sz w:val="32"/>
-                <w:szCs w:val="32"/>
-              </w:rPr>
-              <w:t>23/03/18</w:t>
-            </w:r>
-          </w:p>
-        </w:tc>
-        <w:tc>
-          <w:tcPr>
-            <w:tcW w:w="1084" w:type="dxa"/>
-          </w:tcPr>
-          <w:p>
-            <w:pPr>
-              <w:rPr>
-                <w:rFonts w:ascii="BrowalliaUPC" w:hAnsi="BrowalliaUPC" w:cs="BrowalliaUPC"/>
-                <w:sz w:val="32"/>
-                <w:szCs w:val="32"/>
-              </w:rPr>
-            </w:pPr>
-          </w:p>
-        </w:tc>
-        <w:tc>
-          <w:tcPr>
-            <w:tcW w:w="1120" w:type="dxa"/>
-          </w:tcPr>
-          <w:p>
-            <w:pPr>
-              <w:rPr>
-                <w:rFonts w:ascii="BrowalliaUPC" w:hAnsi="BrowalliaUPC" w:cs="BrowalliaUPC"/>
-                <w:sz w:val="32"/>
-                <w:szCs w:val="32"/>
-              </w:rPr>
-            </w:pPr>
-          </w:p>
-        </w:tc>
-        <w:tc>
-          <w:tcPr>
-            <w:tcW w:w="1033" w:type="dxa"/>
-          </w:tcPr>
-          <w:p>
-            <w:pPr>
-              <w:rPr>
-                <w:rFonts w:ascii="BrowalliaUPC" w:hAnsi="BrowalliaUPC" w:cs="BrowalliaUPC"/>
-                <w:sz w:val="32"/>
-                <w:szCs w:val="32"/>
-              </w:rPr>
-            </w:pPr>
-          </w:p>
-        </w:tc>
-        <w:tc>
-          <w:tcPr>
-            <w:tcW w:w="1529" w:type="dxa"/>
-          </w:tcPr>
-          <w:p>
-            <w:pPr>
-              <w:jc w:val="center"/>
-              <w:rPr>
-                <w:rFonts w:ascii="BrowalliaUPC" w:hAnsi="BrowalliaUPC" w:cs="BrowalliaUPC"/>
-                <w:sz w:val="32"/>
-                <w:szCs w:val="32"/>
-              </w:rPr>
-            </w:pPr>
-          </w:p>
-        </w:tc>
-        <w:tc>
-          <w:tcPr>
-            <w:tcW w:w="896" w:type="dxa"/>
-          </w:tcPr>
-          <w:p>
-            <w:pPr>
-              <w:jc w:val="center"/>
-              <w:rPr>
-                <w:rFonts w:ascii="BrowalliaUPC" w:hAnsi="BrowalliaUPC" w:cs="BrowalliaUPC"/>
-                <w:sz w:val="32"/>
-                <w:szCs w:val="32"/>
-              </w:rPr>
-            </w:pPr>
-            <w:r>
-              <w:rPr>
-                <w:rFonts w:ascii="BrowalliaUPC" w:hAnsi="BrowalliaUPC" w:cs="BrowalliaUPC"/>
-                <w:sz w:val="32"/>
-                <w:szCs w:val="32"/>
-              </w:rPr>
-              <w:t>Close</w:t>
-            </w:r>
-          </w:p>
-        </w:tc>
-      </w:tr>
-      <w:tr>
-        <w:tc>
-          <w:tcPr>
-            <w:tcW w:w="1249" w:type="dxa"/>
-          </w:tcPr>
-          <w:p>
-            <w:pPr>
-              <w:rPr>
-                <w:rFonts w:ascii="BrowalliaUPC" w:hAnsi="BrowalliaUPC" w:cs="BrowalliaUPC"/>
-                <w:sz w:val="32"/>
-                <w:szCs w:val="32"/>
-                <w:cs/>
-              </w:rPr>
-            </w:pPr>
-            <w:r>
-              <w:rPr>
-                <w:rFonts w:ascii="BrowalliaUPC" w:hAnsi="BrowalliaUPC" w:cs="BrowalliaUPC"/>
-                <w:sz w:val="32"/>
-                <w:szCs w:val="32"/>
-              </w:rPr>
-              <w:t>5.</w:t>
-            </w:r>
-            <w:r>
-              <w:rPr>
-                <w:rFonts w:ascii="BrowalliaUPC" w:hAnsi="BrowalliaUPC" w:cs="BrowalliaUPC"/>
-                <w:sz w:val="32"/>
-                <w:szCs w:val="32"/>
-                <w:cs/>
-              </w:rPr>
-              <w:t xml:space="preserve"> </w:t>
-            </w:r>
-          </w:p>
-        </w:tc>
-        <w:tc>
-          <w:tcPr>
-            <w:tcW w:w="3147" w:type="dxa"/>
-          </w:tcPr>
-          <w:p>
-            <w:pPr>
-              <w:rPr>
-                <w:rFonts w:ascii="BrowalliaUPC" w:hAnsi="BrowalliaUPC" w:cs="BrowalliaUPC"/>
-                <w:sz w:val="32"/>
-                <w:szCs w:val="32"/>
-                <w:cs/>
-              </w:rPr>
-            </w:pPr>
-            <w:r>
-              <w:rPr>
-                <w:rFonts w:ascii="BrowalliaUPC" w:hAnsi="BrowalliaUPC" w:cs="BrowalliaUPC"/>
-                <w:sz w:val="32"/>
-                <w:szCs w:val="32"/>
-                <w:cs/>
-              </w:rPr>
-              <w:t>นำเสนอ</w:t>
-            </w:r>
-          </w:p>
-        </w:tc>
-        <w:tc>
-          <w:tcPr>
-            <w:tcW w:w="1300" w:type="dxa"/>
-          </w:tcPr>
-          <w:p>
-            <w:pPr>
-              <w:rPr>
-                <w:rFonts w:ascii="BrowalliaUPC" w:hAnsi="BrowalliaUPC" w:cs="BrowalliaUPC"/>
-                <w:sz w:val="32"/>
-                <w:szCs w:val="32"/>
-              </w:rPr>
-            </w:pPr>
-          </w:p>
-        </w:tc>
-        <w:tc>
-          <w:tcPr>
-            <w:tcW w:w="1154" w:type="dxa"/>
-          </w:tcPr>
-          <w:p>
-            <w:pPr>
-              <w:jc w:val="center"/>
-              <w:rPr>
-                <w:rFonts w:ascii="BrowalliaUPC" w:hAnsi="BrowalliaUPC" w:cs="BrowalliaUPC"/>
-                <w:sz w:val="32"/>
-                <w:szCs w:val="32"/>
-              </w:rPr>
-            </w:pPr>
-            <w:r>
-              <w:rPr>
-                <w:rFonts w:ascii="BrowalliaUPC" w:hAnsi="BrowalliaUPC" w:cs="BrowalliaUPC"/>
-                <w:sz w:val="32"/>
-                <w:szCs w:val="32"/>
-              </w:rPr>
-              <w:t>14</w:t>
-            </w:r>
-          </w:p>
-        </w:tc>
-        <w:tc>
-          <w:tcPr>
-            <w:tcW w:w="1179" w:type="dxa"/>
-          </w:tcPr>
-          <w:p>
-            <w:pPr>
-              <w:rPr>
-                <w:rFonts w:ascii="BrowalliaUPC" w:hAnsi="BrowalliaUPC" w:cs="BrowalliaUPC"/>
-                <w:sz w:val="32"/>
-                <w:szCs w:val="32"/>
-              </w:rPr>
-            </w:pPr>
-            <w:r>
-              <w:rPr>
-                <w:rFonts w:ascii="BrowalliaUPC" w:hAnsi="BrowalliaUPC" w:cs="BrowalliaUPC"/>
-                <w:sz w:val="32"/>
-                <w:szCs w:val="32"/>
-              </w:rPr>
-              <w:t>Fr</w:t>
-            </w:r>
-          </w:p>
-          <w:p>
-            <w:pPr>
-              <w:rPr>
-                <w:rFonts w:ascii="BrowalliaUPC" w:hAnsi="BrowalliaUPC" w:cs="BrowalliaUPC"/>
-                <w:sz w:val="32"/>
-                <w:szCs w:val="32"/>
-              </w:rPr>
-            </w:pPr>
-            <w:r>
-              <w:rPr>
-                <w:rFonts w:ascii="BrowalliaUPC" w:hAnsi="BrowalliaUPC" w:cs="BrowalliaUPC"/>
-                <w:sz w:val="32"/>
-                <w:szCs w:val="32"/>
-              </w:rPr>
-              <w:t>23/03/18</w:t>
-            </w:r>
-          </w:p>
-        </w:tc>
-        <w:tc>
-          <w:tcPr>
-            <w:tcW w:w="1159" w:type="dxa"/>
-          </w:tcPr>
-          <w:p>
-            <w:pPr>
-              <w:rPr>
-                <w:rFonts w:ascii="BrowalliaUPC" w:hAnsi="BrowalliaUPC" w:cs="BrowalliaUPC"/>
-                <w:sz w:val="32"/>
-                <w:szCs w:val="32"/>
-              </w:rPr>
-            </w:pPr>
-            <w:r>
-              <w:rPr>
-                <w:rFonts w:ascii="BrowalliaUPC" w:hAnsi="BrowalliaUPC" w:cs="BrowalliaUPC"/>
-                <w:sz w:val="32"/>
-                <w:szCs w:val="32"/>
-              </w:rPr>
-              <w:t>Fr</w:t>
-            </w:r>
-          </w:p>
-          <w:p>
-            <w:pPr>
-              <w:rPr>
-                <w:rFonts w:ascii="BrowalliaUPC" w:hAnsi="BrowalliaUPC" w:cs="BrowalliaUPC"/>
-                <w:sz w:val="32"/>
-                <w:szCs w:val="32"/>
-              </w:rPr>
-            </w:pPr>
-            <w:r>
-              <w:rPr>
-                <w:rFonts w:ascii="BrowalliaUPC" w:hAnsi="BrowalliaUPC" w:cs="BrowalliaUPC"/>
-                <w:sz w:val="32"/>
-                <w:szCs w:val="32"/>
-              </w:rPr>
-              <w:t>06/04/18</w:t>
-            </w:r>
-          </w:p>
-        </w:tc>
-        <w:tc>
-          <w:tcPr>
-            <w:tcW w:w="1084" w:type="dxa"/>
-          </w:tcPr>
-          <w:p>
-            <w:pPr>
-              <w:rPr>
-                <w:rFonts w:ascii="BrowalliaUPC" w:hAnsi="BrowalliaUPC" w:cs="BrowalliaUPC"/>
-                <w:sz w:val="32"/>
-                <w:szCs w:val="32"/>
-              </w:rPr>
-            </w:pPr>
-          </w:p>
-        </w:tc>
-        <w:tc>
-          <w:tcPr>
-            <w:tcW w:w="1120" w:type="dxa"/>
-          </w:tcPr>
-          <w:p>
-            <w:pPr>
-              <w:rPr>
-                <w:rFonts w:ascii="BrowalliaUPC" w:hAnsi="BrowalliaUPC" w:cs="BrowalliaUPC"/>
-                <w:sz w:val="32"/>
-                <w:szCs w:val="32"/>
-              </w:rPr>
-            </w:pPr>
-          </w:p>
-        </w:tc>
-        <w:tc>
-          <w:tcPr>
-            <w:tcW w:w="1033" w:type="dxa"/>
-          </w:tcPr>
-          <w:p>
-            <w:pPr>
-              <w:rPr>
-                <w:rFonts w:ascii="BrowalliaUPC" w:hAnsi="BrowalliaUPC" w:cs="BrowalliaUPC"/>
-                <w:sz w:val="32"/>
-                <w:szCs w:val="32"/>
-              </w:rPr>
-            </w:pPr>
-          </w:p>
-        </w:tc>
-        <w:tc>
-          <w:tcPr>
-            <w:tcW w:w="1529" w:type="dxa"/>
-          </w:tcPr>
-          <w:p>
-            <w:pPr>
-              <w:jc w:val="center"/>
-              <w:rPr>
-                <w:rFonts w:ascii="BrowalliaUPC" w:hAnsi="BrowalliaUPC" w:cs="BrowalliaUPC"/>
-                <w:sz w:val="32"/>
-                <w:szCs w:val="32"/>
-              </w:rPr>
-            </w:pPr>
-            <w:r>
-              <w:rPr>
-                <w:rFonts w:ascii="BrowalliaUPC" w:hAnsi="BrowalliaUPC" w:cs="BrowalliaUPC"/>
-                <w:sz w:val="32"/>
-                <w:szCs w:val="32"/>
-              </w:rPr>
-              <w:t>1, 2, 3, 4</w:t>
+              <w:t>4</w:t>
             </w:r>
           </w:p>
         </w:tc>

--- a/isad/workPlan.docx
+++ b/isad/workPlan.docx
@@ -6,22 +6,24 @@
       <w:pPr>
         <w:jc w:val="center"/>
         <w:rPr>
-          <w:rFonts w:ascii="BrowalliaUPC" w:hAnsi="BrowalliaUPC" w:cs="BrowalliaUPC"/>
+          <w:rFonts w:ascii="BrowalliaUPC" w:hAnsi="BrowalliaUPC" w:cs="BrowalliaUPC" w:hint="cs"/>
           <w:b/>
           <w:bCs/>
           <w:sz w:val="36"/>
           <w:szCs w:val="36"/>
+          <w:cs/>
         </w:rPr>
       </w:pPr>
       <w:r>
         <w:rPr>
-          <w:rFonts w:ascii="BrowalliaUPC" w:hAnsi="BrowalliaUPC" w:cs="BrowalliaUPC"/>
+          <w:rFonts w:ascii="BrowalliaUPC" w:hAnsi="BrowalliaUPC" w:cs="BrowalliaUPC" w:hint="cs"/>
           <w:b/>
           <w:bCs/>
           <w:sz w:val="36"/>
           <w:szCs w:val="36"/>
+          <w:cs/>
         </w:rPr>
-        <w:t xml:space="preserve">The project work plan </w:t>
+        <w:t>ตารางงาน</w:t>
       </w:r>
     </w:p>
     <w:p>
@@ -44,16 +46,16 @@
         <w:tblLook w:val="04A0" w:firstRow="1" w:lastRow="0" w:firstColumn="1" w:lastColumn="0" w:noHBand="0" w:noVBand="1"/>
       </w:tblPr>
       <w:tblGrid>
-        <w:gridCol w:w="1249"/>
-        <w:gridCol w:w="3147"/>
-        <w:gridCol w:w="1300"/>
-        <w:gridCol w:w="1154"/>
-        <w:gridCol w:w="1179"/>
-        <w:gridCol w:w="1159"/>
-        <w:gridCol w:w="1084"/>
-        <w:gridCol w:w="1120"/>
-        <w:gridCol w:w="1033"/>
-        <w:gridCol w:w="1529"/>
+        <w:gridCol w:w="1234"/>
+        <w:gridCol w:w="3088"/>
+        <w:gridCol w:w="1371"/>
+        <w:gridCol w:w="1152"/>
+        <w:gridCol w:w="1174"/>
+        <w:gridCol w:w="1155"/>
+        <w:gridCol w:w="1082"/>
+        <w:gridCol w:w="1117"/>
+        <w:gridCol w:w="1079"/>
+        <w:gridCol w:w="1502"/>
         <w:gridCol w:w="896"/>
       </w:tblGrid>
       <w:tr>
@@ -67,35 +69,62 @@
               <w:jc w:val="center"/>
               <w:rPr>
                 <w:rFonts w:ascii="BrowalliaUPC" w:hAnsi="BrowalliaUPC" w:cs="BrowalliaUPC"/>
+                <w:sz w:val="32"/>
+                <w:szCs w:val="32"/>
+                <w:cs/>
+              </w:rPr>
+            </w:pPr>
+            <w:bookmarkStart w:id="0" w:name="_GoBack" w:colFirst="3" w:colLast="3"/>
+            <w:r>
+              <w:rPr>
+                <w:rFonts w:ascii="BrowalliaUPC" w:hAnsi="BrowalliaUPC" w:cs="BrowalliaUPC" w:hint="cs"/>
+                <w:sz w:val="32"/>
+                <w:szCs w:val="32"/>
+                <w:cs/>
+              </w:rPr>
+              <w:t>ลำดับ</w:t>
+            </w:r>
+          </w:p>
+        </w:tc>
+        <w:tc>
+          <w:tcPr>
+            <w:tcW w:w="3147" w:type="dxa"/>
+            <w:vMerge w:val="restart"/>
+          </w:tcPr>
+          <w:p>
+            <w:pPr>
+              <w:jc w:val="center"/>
+              <w:rPr>
+                <w:rFonts w:ascii="BrowalliaUPC" w:hAnsi="BrowalliaUPC" w:cs="BrowalliaUPC"/>
                 <w:b/>
                 <w:bCs/>
                 <w:sz w:val="32"/>
                 <w:szCs w:val="32"/>
-                <w:cs/>
-              </w:rPr>
-            </w:pPr>
-            <w:r>
-              <w:rPr>
-                <w:rFonts w:ascii="BrowalliaUPC" w:hAnsi="BrowalliaUPC" w:cs="BrowalliaUPC"/>
+              </w:rPr>
+            </w:pPr>
+            <w:r>
+              <w:rPr>
+                <w:rFonts w:ascii="BrowalliaUPC" w:hAnsi="BrowalliaUPC" w:cs="BrowalliaUPC" w:hint="cs"/>
                 <w:b/>
                 <w:bCs/>
                 <w:sz w:val="32"/>
                 <w:szCs w:val="32"/>
-              </w:rPr>
-              <w:t>Task ID</w:t>
-            </w:r>
-          </w:p>
-        </w:tc>
-        <w:tc>
-          <w:tcPr>
-            <w:tcW w:w="3147" w:type="dxa"/>
+                <w:cs/>
+              </w:rPr>
+              <w:t>ชื่องาน</w:t>
+            </w:r>
+          </w:p>
+        </w:tc>
+        <w:tc>
+          <w:tcPr>
+            <w:tcW w:w="1300" w:type="dxa"/>
             <w:vMerge w:val="restart"/>
           </w:tcPr>
           <w:p>
             <w:pPr>
               <w:jc w:val="center"/>
               <w:rPr>
-                <w:rFonts w:ascii="BrowalliaUPC" w:hAnsi="BrowalliaUPC" w:cs="BrowalliaUPC"/>
+                <w:rFonts w:ascii="BrowalliaUPC" w:hAnsi="BrowalliaUPC" w:cs="BrowalliaUPC" w:hint="cs"/>
                 <w:b/>
                 <w:bCs/>
                 <w:sz w:val="32"/>
@@ -104,26 +133,27 @@
             </w:pPr>
             <w:r>
               <w:rPr>
-                <w:rFonts w:ascii="BrowalliaUPC" w:hAnsi="BrowalliaUPC" w:cs="BrowalliaUPC"/>
+                <w:rFonts w:ascii="BrowalliaUPC" w:hAnsi="BrowalliaUPC" w:cs="BrowalliaUPC" w:hint="cs"/>
                 <w:b/>
                 <w:bCs/>
                 <w:sz w:val="32"/>
                 <w:szCs w:val="32"/>
-              </w:rPr>
-              <w:t>Task Name</w:t>
-            </w:r>
-          </w:p>
-        </w:tc>
-        <w:tc>
-          <w:tcPr>
-            <w:tcW w:w="1300" w:type="dxa"/>
-            <w:vMerge w:val="restart"/>
+                <w:cs/>
+              </w:rPr>
+              <w:t>ผู้รับผิดชอบ</w:t>
+            </w:r>
+          </w:p>
+        </w:tc>
+        <w:tc>
+          <w:tcPr>
+            <w:tcW w:w="3492" w:type="dxa"/>
+            <w:gridSpan w:val="3"/>
           </w:tcPr>
           <w:p>
             <w:pPr>
               <w:jc w:val="center"/>
               <w:rPr>
-                <w:rFonts w:ascii="BrowalliaUPC" w:hAnsi="BrowalliaUPC" w:cs="BrowalliaUPC"/>
+                <w:rFonts w:ascii="BrowalliaUPC" w:hAnsi="BrowalliaUPC" w:cs="BrowalliaUPC" w:hint="cs"/>
                 <w:b/>
                 <w:bCs/>
                 <w:sz w:val="32"/>
@@ -132,26 +162,30 @@
             </w:pPr>
             <w:r>
               <w:rPr>
-                <w:rFonts w:ascii="BrowalliaUPC" w:hAnsi="BrowalliaUPC" w:cs="BrowalliaUPC"/>
+                <w:rFonts w:ascii="BrowalliaUPC" w:hAnsi="BrowalliaUPC" w:cs="BrowalliaUPC" w:hint="cs"/>
                 <w:b/>
                 <w:bCs/>
                 <w:sz w:val="32"/>
                 <w:szCs w:val="32"/>
-              </w:rPr>
-              <w:t>Assigned To</w:t>
-            </w:r>
-          </w:p>
-        </w:tc>
-        <w:tc>
-          <w:tcPr>
-            <w:tcW w:w="3492" w:type="dxa"/>
+                <w:cs/>
+              </w:rPr>
+              <w:t>เวลาประมาณ</w:t>
+            </w:r>
+          </w:p>
+        </w:tc>
+        <w:tc>
+          <w:tcPr>
+            <w:tcW w:w="3237" w:type="dxa"/>
             <w:gridSpan w:val="3"/>
           </w:tcPr>
           <w:p>
             <w:pPr>
-              <w:jc w:val="center"/>
-              <w:rPr>
-                <w:rFonts w:ascii="BrowalliaUPC" w:hAnsi="BrowalliaUPC" w:cs="BrowalliaUPC"/>
+              <w:tabs>
+                <w:tab w:val="left" w:pos="1174"/>
+                <w:tab w:val="center" w:pos="1508"/>
+              </w:tabs>
+              <w:rPr>
+                <w:rFonts w:ascii="BrowalliaUPC" w:hAnsi="BrowalliaUPC" w:cs="BrowalliaUPC" w:hint="cs"/>
                 <w:b/>
                 <w:bCs/>
                 <w:sz w:val="32"/>
@@ -166,26 +200,19 @@
                 <w:sz w:val="32"/>
                 <w:szCs w:val="32"/>
               </w:rPr>
-              <w:t>Estimated</w:t>
-            </w:r>
-          </w:p>
-        </w:tc>
-        <w:tc>
-          <w:tcPr>
-            <w:tcW w:w="3237" w:type="dxa"/>
-            <w:gridSpan w:val="3"/>
-          </w:tcPr>
-          <w:p>
-            <w:pPr>
-              <w:jc w:val="center"/>
-              <w:rPr>
-                <w:rFonts w:ascii="BrowalliaUPC" w:hAnsi="BrowalliaUPC" w:cs="BrowalliaUPC"/>
+              <w:tab/>
+            </w:r>
+            <w:r>
+              <w:rPr>
+                <w:rFonts w:ascii="BrowalliaUPC" w:hAnsi="BrowalliaUPC" w:cs="BrowalliaUPC" w:hint="cs"/>
                 <w:b/>
                 <w:bCs/>
                 <w:sz w:val="32"/>
                 <w:szCs w:val="32"/>
-              </w:rPr>
-            </w:pPr>
+                <w:cs/>
+              </w:rPr>
+              <w:t>เวลาจริง</w:t>
+            </w:r>
             <w:r>
               <w:rPr>
                 <w:rFonts w:ascii="BrowalliaUPC" w:hAnsi="BrowalliaUPC" w:cs="BrowalliaUPC"/>
@@ -194,7 +221,7 @@
                 <w:sz w:val="32"/>
                 <w:szCs w:val="32"/>
               </w:rPr>
-              <w:t>Actual</w:t>
+              <w:tab/>
             </w:r>
           </w:p>
         </w:tc>
@@ -216,13 +243,14 @@
             </w:pPr>
             <w:r>
               <w:rPr>
-                <w:rFonts w:ascii="BrowalliaUPC" w:hAnsi="BrowalliaUPC" w:cs="BrowalliaUPC"/>
+                <w:rFonts w:ascii="BrowalliaUPC" w:hAnsi="BrowalliaUPC" w:cs="BrowalliaUPC" w:hint="cs"/>
                 <w:b/>
                 <w:bCs/>
                 <w:sz w:val="32"/>
                 <w:szCs w:val="32"/>
-              </w:rPr>
-              <w:t>Dependency</w:t>
+                <w:cs/>
+              </w:rPr>
+              <w:t>งานก่อนหน้า</w:t>
             </w:r>
           </w:p>
         </w:tc>
@@ -244,14 +272,309 @@
             </w:pPr>
             <w:r>
               <w:rPr>
-                <w:rFonts w:ascii="BrowalliaUPC" w:hAnsi="BrowalliaUPC" w:cs="BrowalliaUPC"/>
+                <w:rFonts w:ascii="BrowalliaUPC" w:hAnsi="BrowalliaUPC" w:cs="BrowalliaUPC" w:hint="cs"/>
                 <w:b/>
                 <w:bCs/>
                 <w:sz w:val="32"/>
                 <w:szCs w:val="32"/>
-              </w:rPr>
-              <w:t>Status</w:t>
-            </w:r>
+                <w:cs/>
+              </w:rPr>
+              <w:t>สถานะ</w:t>
+            </w:r>
+          </w:p>
+        </w:tc>
+      </w:tr>
+      <w:bookmarkEnd w:id="0"/>
+      <w:tr>
+        <w:tc>
+          <w:tcPr>
+            <w:tcW w:w="1249" w:type="dxa"/>
+            <w:vMerge/>
+          </w:tcPr>
+          <w:p>
+            <w:pPr>
+              <w:rPr>
+                <w:rFonts w:ascii="BrowalliaUPC" w:hAnsi="BrowalliaUPC" w:cs="BrowalliaUPC"/>
+                <w:sz w:val="32"/>
+                <w:szCs w:val="32"/>
+              </w:rPr>
+            </w:pPr>
+          </w:p>
+        </w:tc>
+        <w:tc>
+          <w:tcPr>
+            <w:tcW w:w="3147" w:type="dxa"/>
+            <w:vMerge/>
+          </w:tcPr>
+          <w:p>
+            <w:pPr>
+              <w:rPr>
+                <w:rFonts w:ascii="BrowalliaUPC" w:hAnsi="BrowalliaUPC" w:cs="BrowalliaUPC"/>
+                <w:sz w:val="32"/>
+                <w:szCs w:val="32"/>
+              </w:rPr>
+            </w:pPr>
+          </w:p>
+        </w:tc>
+        <w:tc>
+          <w:tcPr>
+            <w:tcW w:w="1300" w:type="dxa"/>
+            <w:vMerge/>
+          </w:tcPr>
+          <w:p>
+            <w:pPr>
+              <w:rPr>
+                <w:rFonts w:ascii="BrowalliaUPC" w:hAnsi="BrowalliaUPC" w:cs="BrowalliaUPC"/>
+                <w:sz w:val="32"/>
+                <w:szCs w:val="32"/>
+              </w:rPr>
+            </w:pPr>
+          </w:p>
+        </w:tc>
+        <w:tc>
+          <w:tcPr>
+            <w:tcW w:w="1154" w:type="dxa"/>
+          </w:tcPr>
+          <w:p>
+            <w:pPr>
+              <w:jc w:val="center"/>
+              <w:rPr>
+                <w:rFonts w:ascii="BrowalliaUPC" w:hAnsi="BrowalliaUPC" w:cs="BrowalliaUPC"/>
+                <w:sz w:val="32"/>
+                <w:szCs w:val="32"/>
+              </w:rPr>
+            </w:pPr>
+            <w:r>
+              <w:rPr>
+                <w:rFonts w:ascii="BrowalliaUPC" w:hAnsi="BrowalliaUPC" w:cs="BrowalliaUPC" w:hint="cs"/>
+                <w:sz w:val="32"/>
+                <w:szCs w:val="32"/>
+                <w:cs/>
+              </w:rPr>
+              <w:t>ระยะเวลา</w:t>
+            </w:r>
+          </w:p>
+          <w:p>
+            <w:pPr>
+              <w:jc w:val="center"/>
+              <w:rPr>
+                <w:rFonts w:ascii="BrowalliaUPC" w:hAnsi="BrowalliaUPC" w:cs="BrowalliaUPC"/>
+                <w:sz w:val="32"/>
+                <w:szCs w:val="32"/>
+              </w:rPr>
+            </w:pPr>
+            <w:r>
+              <w:rPr>
+                <w:rFonts w:ascii="BrowalliaUPC" w:hAnsi="BrowalliaUPC" w:cs="BrowalliaUPC"/>
+                <w:sz w:val="32"/>
+                <w:szCs w:val="32"/>
+              </w:rPr>
+              <w:t>(</w:t>
+            </w:r>
+            <w:r>
+              <w:rPr>
+                <w:rFonts w:ascii="BrowalliaUPC" w:hAnsi="BrowalliaUPC" w:cs="BrowalliaUPC" w:hint="cs"/>
+                <w:sz w:val="32"/>
+                <w:szCs w:val="32"/>
+                <w:cs/>
+              </w:rPr>
+              <w:t>วัน</w:t>
+            </w:r>
+            <w:r>
+              <w:rPr>
+                <w:rFonts w:ascii="BrowalliaUPC" w:hAnsi="BrowalliaUPC" w:cs="BrowalliaUPC"/>
+                <w:sz w:val="32"/>
+                <w:szCs w:val="32"/>
+              </w:rPr>
+              <w:t>)</w:t>
+            </w:r>
+          </w:p>
+        </w:tc>
+        <w:tc>
+          <w:tcPr>
+            <w:tcW w:w="1179" w:type="dxa"/>
+          </w:tcPr>
+          <w:p>
+            <w:pPr>
+              <w:jc w:val="center"/>
+              <w:rPr>
+                <w:rFonts w:ascii="BrowalliaUPC" w:hAnsi="BrowalliaUPC" w:cs="BrowalliaUPC" w:hint="cs"/>
+                <w:sz w:val="32"/>
+                <w:szCs w:val="32"/>
+              </w:rPr>
+            </w:pPr>
+            <w:r>
+              <w:rPr>
+                <w:rFonts w:ascii="BrowalliaUPC" w:hAnsi="BrowalliaUPC" w:cs="BrowalliaUPC" w:hint="cs"/>
+                <w:sz w:val="32"/>
+                <w:szCs w:val="32"/>
+                <w:cs/>
+              </w:rPr>
+              <w:t>วันที่เริ่ม</w:t>
+            </w:r>
+          </w:p>
+          <w:p>
+            <w:pPr>
+              <w:jc w:val="center"/>
+              <w:rPr>
+                <w:rFonts w:ascii="BrowalliaUPC" w:hAnsi="BrowalliaUPC" w:cs="BrowalliaUPC"/>
+                <w:sz w:val="32"/>
+                <w:szCs w:val="32"/>
+              </w:rPr>
+            </w:pPr>
+          </w:p>
+        </w:tc>
+        <w:tc>
+          <w:tcPr>
+            <w:tcW w:w="1159" w:type="dxa"/>
+          </w:tcPr>
+          <w:p>
+            <w:pPr>
+              <w:jc w:val="center"/>
+              <w:rPr>
+                <w:rFonts w:ascii="BrowalliaUPC" w:hAnsi="BrowalliaUPC" w:cs="BrowalliaUPC" w:hint="cs"/>
+                <w:sz w:val="32"/>
+                <w:szCs w:val="32"/>
+              </w:rPr>
+            </w:pPr>
+            <w:r>
+              <w:rPr>
+                <w:rFonts w:ascii="BrowalliaUPC" w:hAnsi="BrowalliaUPC" w:cs="BrowalliaUPC" w:hint="cs"/>
+                <w:sz w:val="32"/>
+                <w:szCs w:val="32"/>
+                <w:cs/>
+              </w:rPr>
+              <w:t>วันที่เสร็จ</w:t>
+            </w:r>
+          </w:p>
+        </w:tc>
+        <w:tc>
+          <w:tcPr>
+            <w:tcW w:w="1084" w:type="dxa"/>
+          </w:tcPr>
+          <w:p>
+            <w:pPr>
+              <w:jc w:val="center"/>
+              <w:rPr>
+                <w:rFonts w:ascii="BrowalliaUPC" w:hAnsi="BrowalliaUPC" w:cs="BrowalliaUPC" w:hint="cs"/>
+                <w:sz w:val="32"/>
+                <w:szCs w:val="32"/>
+              </w:rPr>
+            </w:pPr>
+            <w:r>
+              <w:rPr>
+                <w:rFonts w:ascii="BrowalliaUPC" w:hAnsi="BrowalliaUPC" w:cs="BrowalliaUPC" w:hint="cs"/>
+                <w:sz w:val="32"/>
+                <w:szCs w:val="32"/>
+                <w:cs/>
+              </w:rPr>
+              <w:t>วันที่เริ่ม</w:t>
+            </w:r>
+          </w:p>
+        </w:tc>
+        <w:tc>
+          <w:tcPr>
+            <w:tcW w:w="1120" w:type="dxa"/>
+          </w:tcPr>
+          <w:p>
+            <w:pPr>
+              <w:jc w:val="center"/>
+              <w:rPr>
+                <w:rFonts w:ascii="BrowalliaUPC" w:hAnsi="BrowalliaUPC" w:cs="BrowalliaUPC" w:hint="cs"/>
+                <w:sz w:val="32"/>
+                <w:szCs w:val="32"/>
+              </w:rPr>
+            </w:pPr>
+            <w:r>
+              <w:rPr>
+                <w:rFonts w:ascii="BrowalliaUPC" w:hAnsi="BrowalliaUPC" w:cs="BrowalliaUPC" w:hint="cs"/>
+                <w:sz w:val="32"/>
+                <w:szCs w:val="32"/>
+                <w:cs/>
+              </w:rPr>
+              <w:t>วันที่เสร็จ</w:t>
+            </w:r>
+          </w:p>
+        </w:tc>
+        <w:tc>
+          <w:tcPr>
+            <w:tcW w:w="1033" w:type="dxa"/>
+          </w:tcPr>
+          <w:p>
+            <w:pPr>
+              <w:jc w:val="center"/>
+              <w:rPr>
+                <w:rFonts w:ascii="BrowalliaUPC" w:hAnsi="BrowalliaUPC" w:cs="BrowalliaUPC"/>
+                <w:sz w:val="32"/>
+                <w:szCs w:val="32"/>
+              </w:rPr>
+            </w:pPr>
+            <w:r>
+              <w:rPr>
+                <w:rFonts w:ascii="BrowalliaUPC" w:hAnsi="BrowalliaUPC" w:cs="BrowalliaUPC" w:hint="cs"/>
+                <w:sz w:val="32"/>
+                <w:szCs w:val="32"/>
+                <w:cs/>
+              </w:rPr>
+              <w:t xml:space="preserve">ระยะเวลาจริง </w:t>
+            </w:r>
+            <w:r>
+              <w:rPr>
+                <w:rFonts w:ascii="BrowalliaUPC" w:hAnsi="BrowalliaUPC" w:cs="BrowalliaUPC"/>
+                <w:sz w:val="32"/>
+                <w:szCs w:val="32"/>
+              </w:rPr>
+              <w:t>(</w:t>
+            </w:r>
+            <w:r>
+              <w:rPr>
+                <w:rFonts w:ascii="BrowalliaUPC" w:hAnsi="BrowalliaUPC" w:cs="BrowalliaUPC" w:hint="cs"/>
+                <w:sz w:val="32"/>
+                <w:szCs w:val="32"/>
+                <w:cs/>
+              </w:rPr>
+              <w:t>วัน</w:t>
+            </w:r>
+            <w:r>
+              <w:rPr>
+                <w:rFonts w:ascii="BrowalliaUPC" w:hAnsi="BrowalliaUPC" w:cs="BrowalliaUPC"/>
+                <w:sz w:val="32"/>
+                <w:szCs w:val="32"/>
+              </w:rPr>
+              <w:t>)</w:t>
+            </w:r>
+          </w:p>
+        </w:tc>
+        <w:tc>
+          <w:tcPr>
+            <w:tcW w:w="1529" w:type="dxa"/>
+            <w:vMerge/>
+          </w:tcPr>
+          <w:p>
+            <w:pPr>
+              <w:jc w:val="center"/>
+              <w:rPr>
+                <w:rFonts w:ascii="BrowalliaUPC" w:hAnsi="BrowalliaUPC" w:cs="BrowalliaUPC"/>
+                <w:sz w:val="32"/>
+                <w:szCs w:val="32"/>
+              </w:rPr>
+            </w:pPr>
+          </w:p>
+        </w:tc>
+        <w:tc>
+          <w:tcPr>
+            <w:tcW w:w="896" w:type="dxa"/>
+            <w:vMerge/>
+          </w:tcPr>
+          <w:p>
+            <w:pPr>
+              <w:jc w:val="center"/>
+              <w:rPr>
+                <w:rFonts w:ascii="BrowalliaUPC" w:hAnsi="BrowalliaUPC" w:cs="BrowalliaUPC"/>
+                <w:sz w:val="32"/>
+                <w:szCs w:val="32"/>
+              </w:rPr>
+            </w:pPr>
           </w:p>
         </w:tc>
       </w:tr>
@@ -259,37 +582,52 @@
         <w:tc>
           <w:tcPr>
             <w:tcW w:w="1249" w:type="dxa"/>
-            <w:vMerge/>
-          </w:tcPr>
-          <w:p>
-            <w:pPr>
-              <w:rPr>
-                <w:rFonts w:ascii="BrowalliaUPC" w:hAnsi="BrowalliaUPC" w:cs="BrowalliaUPC"/>
-                <w:sz w:val="32"/>
-                <w:szCs w:val="32"/>
-              </w:rPr>
-            </w:pPr>
+          </w:tcPr>
+          <w:p>
+            <w:pPr>
+              <w:rPr>
+                <w:rFonts w:ascii="BrowalliaUPC" w:hAnsi="BrowalliaUPC" w:cs="BrowalliaUPC"/>
+                <w:sz w:val="32"/>
+                <w:szCs w:val="32"/>
+              </w:rPr>
+            </w:pPr>
+            <w:r>
+              <w:rPr>
+                <w:rFonts w:ascii="BrowalliaUPC" w:hAnsi="BrowalliaUPC" w:cs="BrowalliaUPC"/>
+                <w:sz w:val="32"/>
+                <w:szCs w:val="32"/>
+              </w:rPr>
+              <w:t>1.</w:t>
+            </w:r>
           </w:p>
         </w:tc>
         <w:tc>
           <w:tcPr>
             <w:tcW w:w="3147" w:type="dxa"/>
-            <w:vMerge/>
-          </w:tcPr>
-          <w:p>
-            <w:pPr>
-              <w:rPr>
-                <w:rFonts w:ascii="BrowalliaUPC" w:hAnsi="BrowalliaUPC" w:cs="BrowalliaUPC"/>
-                <w:sz w:val="32"/>
-                <w:szCs w:val="32"/>
-              </w:rPr>
-            </w:pPr>
+          </w:tcPr>
+          <w:p>
+            <w:pPr>
+              <w:rPr>
+                <w:rFonts w:ascii="BrowalliaUPC" w:hAnsi="BrowalliaUPC" w:cs="BrowalliaUPC"/>
+                <w:sz w:val="32"/>
+                <w:szCs w:val="32"/>
+                <w:cs/>
+              </w:rPr>
+            </w:pPr>
+            <w:r>
+              <w:rPr>
+                <w:rFonts w:ascii="BrowalliaUPC" w:hAnsi="BrowalliaUPC" w:cs="BrowalliaUPC"/>
+                <w:sz w:val="32"/>
+                <w:szCs w:val="32"/>
+                <w:cs/>
+              </w:rPr>
+              <w:t>การวางแผน</w:t>
+            </w:r>
           </w:p>
         </w:tc>
         <w:tc>
           <w:tcPr>
             <w:tcW w:w="1300" w:type="dxa"/>
-            <w:vMerge/>
           </w:tcPr>
           <w:p>
             <w:pPr>
@@ -320,9 +658,186 @@
                 <w:sz w:val="32"/>
                 <w:szCs w:val="32"/>
               </w:rPr>
-              <w:t>Duration</w:t>
-            </w:r>
-          </w:p>
+              <w:t>16</w:t>
+            </w:r>
+          </w:p>
+        </w:tc>
+        <w:tc>
+          <w:tcPr>
+            <w:tcW w:w="1179" w:type="dxa"/>
+          </w:tcPr>
+          <w:p>
+            <w:pPr>
+              <w:rPr>
+                <w:rFonts w:ascii="BrowalliaUPC" w:hAnsi="BrowalliaUPC" w:cs="BrowalliaUPC"/>
+                <w:sz w:val="32"/>
+                <w:szCs w:val="32"/>
+              </w:rPr>
+            </w:pPr>
+            <w:r>
+              <w:rPr>
+                <w:rFonts w:ascii="BrowalliaUPC" w:hAnsi="BrowalliaUPC" w:cs="BrowalliaUPC"/>
+                <w:sz w:val="32"/>
+                <w:szCs w:val="32"/>
+              </w:rPr>
+              <w:t xml:space="preserve">We </w:t>
+            </w:r>
+          </w:p>
+          <w:p>
+            <w:pPr>
+              <w:rPr>
+                <w:rFonts w:ascii="BrowalliaUPC" w:hAnsi="BrowalliaUPC" w:cs="BrowalliaUPC"/>
+                <w:sz w:val="32"/>
+                <w:szCs w:val="32"/>
+              </w:rPr>
+            </w:pPr>
+            <w:r>
+              <w:rPr>
+                <w:rFonts w:ascii="BrowalliaUPC" w:hAnsi="BrowalliaUPC" w:cs="BrowalliaUPC"/>
+                <w:sz w:val="32"/>
+                <w:szCs w:val="32"/>
+              </w:rPr>
+              <w:t>17/01/18</w:t>
+            </w:r>
+          </w:p>
+        </w:tc>
+        <w:tc>
+          <w:tcPr>
+            <w:tcW w:w="1159" w:type="dxa"/>
+          </w:tcPr>
+          <w:p>
+            <w:pPr>
+              <w:rPr>
+                <w:rFonts w:ascii="BrowalliaUPC" w:hAnsi="BrowalliaUPC" w:cs="BrowalliaUPC"/>
+                <w:sz w:val="32"/>
+                <w:szCs w:val="32"/>
+              </w:rPr>
+            </w:pPr>
+            <w:r>
+              <w:rPr>
+                <w:rFonts w:ascii="BrowalliaUPC" w:hAnsi="BrowalliaUPC" w:cs="BrowalliaUPC"/>
+                <w:sz w:val="32"/>
+                <w:szCs w:val="32"/>
+              </w:rPr>
+              <w:t xml:space="preserve"> We </w:t>
+            </w:r>
+          </w:p>
+          <w:p>
+            <w:pPr>
+              <w:rPr>
+                <w:rFonts w:ascii="BrowalliaUPC" w:hAnsi="BrowalliaUPC" w:cs="BrowalliaUPC"/>
+                <w:sz w:val="32"/>
+                <w:szCs w:val="32"/>
+              </w:rPr>
+            </w:pPr>
+            <w:r>
+              <w:rPr>
+                <w:rFonts w:ascii="BrowalliaUPC" w:hAnsi="BrowalliaUPC" w:cs="BrowalliaUPC"/>
+                <w:sz w:val="32"/>
+                <w:szCs w:val="32"/>
+              </w:rPr>
+              <w:t>02</w:t>
+            </w:r>
+            <w:r>
+              <w:rPr>
+                <w:rFonts w:ascii="BrowalliaUPC" w:hAnsi="BrowalliaUPC" w:cs="BrowalliaUPC"/>
+                <w:sz w:val="32"/>
+                <w:szCs w:val="32"/>
+              </w:rPr>
+              <w:t>/02/18</w:t>
+            </w:r>
+          </w:p>
+        </w:tc>
+        <w:tc>
+          <w:tcPr>
+            <w:tcW w:w="1084" w:type="dxa"/>
+          </w:tcPr>
+          <w:p>
+            <w:pPr>
+              <w:rPr>
+                <w:rFonts w:ascii="BrowalliaUPC" w:hAnsi="BrowalliaUPC" w:cs="BrowalliaUPC"/>
+                <w:sz w:val="32"/>
+                <w:szCs w:val="32"/>
+              </w:rPr>
+            </w:pPr>
+            <w:r>
+              <w:rPr>
+                <w:rFonts w:ascii="BrowalliaUPC" w:hAnsi="BrowalliaUPC" w:cs="BrowalliaUPC"/>
+                <w:sz w:val="32"/>
+                <w:szCs w:val="32"/>
+              </w:rPr>
+              <w:t xml:space="preserve">We </w:t>
+            </w:r>
+          </w:p>
+          <w:p>
+            <w:pPr>
+              <w:rPr>
+                <w:rFonts w:ascii="BrowalliaUPC" w:hAnsi="BrowalliaUPC" w:cs="BrowalliaUPC"/>
+                <w:sz w:val="32"/>
+                <w:szCs w:val="32"/>
+              </w:rPr>
+            </w:pPr>
+            <w:r>
+              <w:rPr>
+                <w:rFonts w:ascii="BrowalliaUPC" w:hAnsi="BrowalliaUPC" w:cs="BrowalliaUPC"/>
+                <w:sz w:val="32"/>
+                <w:szCs w:val="32"/>
+              </w:rPr>
+              <w:t>17/01/18</w:t>
+            </w:r>
+          </w:p>
+        </w:tc>
+        <w:tc>
+          <w:tcPr>
+            <w:tcW w:w="1120" w:type="dxa"/>
+          </w:tcPr>
+          <w:p>
+            <w:pPr>
+              <w:rPr>
+                <w:rFonts w:ascii="BrowalliaUPC" w:hAnsi="BrowalliaUPC" w:cs="BrowalliaUPC"/>
+                <w:sz w:val="32"/>
+                <w:szCs w:val="32"/>
+              </w:rPr>
+            </w:pPr>
+            <w:r>
+              <w:rPr>
+                <w:rFonts w:ascii="BrowalliaUPC" w:hAnsi="BrowalliaUPC" w:cs="BrowalliaUPC"/>
+                <w:sz w:val="32"/>
+                <w:szCs w:val="32"/>
+              </w:rPr>
+              <w:t xml:space="preserve"> We </w:t>
+            </w:r>
+          </w:p>
+          <w:p>
+            <w:pPr>
+              <w:rPr>
+                <w:rFonts w:ascii="BrowalliaUPC" w:hAnsi="BrowalliaUPC" w:cs="BrowalliaUPC"/>
+                <w:sz w:val="32"/>
+                <w:szCs w:val="32"/>
+              </w:rPr>
+            </w:pPr>
+            <w:r>
+              <w:rPr>
+                <w:rFonts w:ascii="BrowalliaUPC" w:hAnsi="BrowalliaUPC" w:cs="BrowalliaUPC"/>
+                <w:sz w:val="32"/>
+                <w:szCs w:val="32"/>
+              </w:rPr>
+              <w:t>02</w:t>
+            </w:r>
+            <w:r>
+              <w:rPr>
+                <w:rFonts w:ascii="BrowalliaUPC" w:hAnsi="BrowalliaUPC" w:cs="BrowalliaUPC"/>
+                <w:sz w:val="32"/>
+                <w:szCs w:val="32"/>
+              </w:rPr>
+              <w:t>/02/18</w:t>
+            </w:r>
+          </w:p>
+        </w:tc>
+        <w:tc>
+          <w:tcPr>
+            <w:tcW w:w="1033" w:type="dxa"/>
+          </w:tcPr>
           <w:p>
             <w:pPr>
               <w:jc w:val="center"/>
@@ -338,13 +853,27 @@
                 <w:sz w:val="32"/>
                 <w:szCs w:val="32"/>
               </w:rPr>
-              <w:t>(days)</w:t>
-            </w:r>
-          </w:p>
-        </w:tc>
-        <w:tc>
-          <w:tcPr>
-            <w:tcW w:w="1179" w:type="dxa"/>
+              <w:t>16</w:t>
+            </w:r>
+          </w:p>
+        </w:tc>
+        <w:tc>
+          <w:tcPr>
+            <w:tcW w:w="1529" w:type="dxa"/>
+          </w:tcPr>
+          <w:p>
+            <w:pPr>
+              <w:rPr>
+                <w:rFonts w:ascii="BrowalliaUPC" w:hAnsi="BrowalliaUPC" w:cs="BrowalliaUPC"/>
+                <w:sz w:val="32"/>
+                <w:szCs w:val="32"/>
+              </w:rPr>
+            </w:pPr>
+          </w:p>
+        </w:tc>
+        <w:tc>
+          <w:tcPr>
+            <w:tcW w:w="896" w:type="dxa"/>
           </w:tcPr>
           <w:p>
             <w:pPr>
@@ -361,223 +890,8 @@
                 <w:sz w:val="32"/>
                 <w:szCs w:val="32"/>
               </w:rPr>
-              <w:t>Start</w:t>
-            </w:r>
-          </w:p>
-          <w:p>
-            <w:pPr>
-              <w:jc w:val="center"/>
-              <w:rPr>
-                <w:rFonts w:ascii="BrowalliaUPC" w:hAnsi="BrowalliaUPC" w:cs="BrowalliaUPC"/>
-                <w:sz w:val="32"/>
-                <w:szCs w:val="32"/>
-              </w:rPr>
-            </w:pPr>
-            <w:r>
-              <w:rPr>
-                <w:rFonts w:ascii="BrowalliaUPC" w:hAnsi="BrowalliaUPC" w:cs="BrowalliaUPC"/>
-                <w:sz w:val="32"/>
-                <w:szCs w:val="32"/>
-              </w:rPr>
-              <w:t>Date</w:t>
-            </w:r>
-          </w:p>
-        </w:tc>
-        <w:tc>
-          <w:tcPr>
-            <w:tcW w:w="1159" w:type="dxa"/>
-          </w:tcPr>
-          <w:p>
-            <w:pPr>
-              <w:jc w:val="center"/>
-              <w:rPr>
-                <w:rFonts w:ascii="BrowalliaUPC" w:hAnsi="BrowalliaUPC" w:cs="BrowalliaUPC"/>
-                <w:sz w:val="32"/>
-                <w:szCs w:val="32"/>
-              </w:rPr>
-            </w:pPr>
-            <w:r>
-              <w:rPr>
-                <w:rFonts w:ascii="BrowalliaUPC" w:hAnsi="BrowalliaUPC" w:cs="BrowalliaUPC"/>
-                <w:sz w:val="32"/>
-                <w:szCs w:val="32"/>
-              </w:rPr>
-              <w:t>Finish</w:t>
-            </w:r>
-          </w:p>
-          <w:p>
-            <w:pPr>
-              <w:jc w:val="center"/>
-              <w:rPr>
-                <w:rFonts w:ascii="BrowalliaUPC" w:hAnsi="BrowalliaUPC" w:cs="BrowalliaUPC"/>
-                <w:sz w:val="32"/>
-                <w:szCs w:val="32"/>
-              </w:rPr>
-            </w:pPr>
-            <w:r>
-              <w:rPr>
-                <w:rFonts w:ascii="BrowalliaUPC" w:hAnsi="BrowalliaUPC" w:cs="BrowalliaUPC"/>
-                <w:sz w:val="32"/>
-                <w:szCs w:val="32"/>
-              </w:rPr>
-              <w:t>Date</w:t>
-            </w:r>
-          </w:p>
-        </w:tc>
-        <w:tc>
-          <w:tcPr>
-            <w:tcW w:w="1084" w:type="dxa"/>
-          </w:tcPr>
-          <w:p>
-            <w:pPr>
-              <w:jc w:val="center"/>
-              <w:rPr>
-                <w:rFonts w:ascii="BrowalliaUPC" w:hAnsi="BrowalliaUPC" w:cs="BrowalliaUPC"/>
-                <w:sz w:val="32"/>
-                <w:szCs w:val="32"/>
-              </w:rPr>
-            </w:pPr>
-            <w:r>
-              <w:rPr>
-                <w:rFonts w:ascii="BrowalliaUPC" w:hAnsi="BrowalliaUPC" w:cs="BrowalliaUPC"/>
-                <w:sz w:val="32"/>
-                <w:szCs w:val="32"/>
-              </w:rPr>
-              <w:t>Start</w:t>
-            </w:r>
-          </w:p>
-          <w:p>
-            <w:pPr>
-              <w:jc w:val="center"/>
-              <w:rPr>
-                <w:rFonts w:ascii="BrowalliaUPC" w:hAnsi="BrowalliaUPC" w:cs="BrowalliaUPC"/>
-                <w:sz w:val="32"/>
-                <w:szCs w:val="32"/>
-              </w:rPr>
-            </w:pPr>
-            <w:r>
-              <w:rPr>
-                <w:rFonts w:ascii="BrowalliaUPC" w:hAnsi="BrowalliaUPC" w:cs="BrowalliaUPC"/>
-                <w:sz w:val="32"/>
-                <w:szCs w:val="32"/>
-              </w:rPr>
-              <w:t>Date</w:t>
-            </w:r>
-          </w:p>
-        </w:tc>
-        <w:tc>
-          <w:tcPr>
-            <w:tcW w:w="1120" w:type="dxa"/>
-          </w:tcPr>
-          <w:p>
-            <w:pPr>
-              <w:jc w:val="center"/>
-              <w:rPr>
-                <w:rFonts w:ascii="BrowalliaUPC" w:hAnsi="BrowalliaUPC" w:cs="BrowalliaUPC"/>
-                <w:sz w:val="32"/>
-                <w:szCs w:val="32"/>
-              </w:rPr>
-            </w:pPr>
-            <w:r>
-              <w:rPr>
-                <w:rFonts w:ascii="BrowalliaUPC" w:hAnsi="BrowalliaUPC" w:cs="BrowalliaUPC"/>
-                <w:sz w:val="32"/>
-                <w:szCs w:val="32"/>
-              </w:rPr>
-              <w:t>Finish</w:t>
-            </w:r>
-          </w:p>
-          <w:p>
-            <w:pPr>
-              <w:jc w:val="center"/>
-              <w:rPr>
-                <w:rFonts w:ascii="BrowalliaUPC" w:hAnsi="BrowalliaUPC" w:cs="BrowalliaUPC"/>
-                <w:sz w:val="32"/>
-                <w:szCs w:val="32"/>
-              </w:rPr>
-            </w:pPr>
-            <w:r>
-              <w:rPr>
-                <w:rFonts w:ascii="BrowalliaUPC" w:hAnsi="BrowalliaUPC" w:cs="BrowalliaUPC"/>
-                <w:sz w:val="32"/>
-                <w:szCs w:val="32"/>
-              </w:rPr>
-              <w:t>Date</w:t>
-            </w:r>
-          </w:p>
-        </w:tc>
-        <w:tc>
-          <w:tcPr>
-            <w:tcW w:w="1033" w:type="dxa"/>
-          </w:tcPr>
-          <w:p>
-            <w:pPr>
-              <w:jc w:val="center"/>
-              <w:rPr>
-                <w:rFonts w:ascii="BrowalliaUPC" w:hAnsi="BrowalliaUPC" w:cs="BrowalliaUPC"/>
-                <w:sz w:val="32"/>
-                <w:szCs w:val="32"/>
-              </w:rPr>
-            </w:pPr>
-            <w:r>
-              <w:rPr>
-                <w:rFonts w:ascii="BrowalliaUPC" w:hAnsi="BrowalliaUPC" w:cs="BrowalliaUPC"/>
-                <w:sz w:val="32"/>
-                <w:szCs w:val="32"/>
-              </w:rPr>
-              <w:t>Duration</w:t>
-            </w:r>
-          </w:p>
-          <w:p>
-            <w:pPr>
-              <w:jc w:val="center"/>
-              <w:rPr>
-                <w:rFonts w:ascii="BrowalliaUPC" w:hAnsi="BrowalliaUPC" w:cs="BrowalliaUPC"/>
-                <w:sz w:val="32"/>
-                <w:szCs w:val="32"/>
-                <w:cs/>
-              </w:rPr>
-            </w:pPr>
-            <w:r>
-              <w:rPr>
-                <w:rFonts w:ascii="BrowalliaUPC" w:hAnsi="BrowalliaUPC" w:cs="BrowalliaUPC"/>
-                <w:sz w:val="32"/>
-                <w:szCs w:val="32"/>
-              </w:rPr>
-              <w:t>variance</w:t>
-            </w:r>
-          </w:p>
-        </w:tc>
-        <w:tc>
-          <w:tcPr>
-            <w:tcW w:w="1529" w:type="dxa"/>
-            <w:vMerge/>
-          </w:tcPr>
-          <w:p>
-            <w:pPr>
-              <w:jc w:val="center"/>
-              <w:rPr>
-                <w:rFonts w:ascii="BrowalliaUPC" w:hAnsi="BrowalliaUPC" w:cs="BrowalliaUPC"/>
-                <w:sz w:val="32"/>
-                <w:szCs w:val="32"/>
-              </w:rPr>
-            </w:pPr>
-          </w:p>
-        </w:tc>
-        <w:tc>
-          <w:tcPr>
-            <w:tcW w:w="896" w:type="dxa"/>
-            <w:vMerge/>
-          </w:tcPr>
-          <w:p>
-            <w:pPr>
-              <w:jc w:val="center"/>
-              <w:rPr>
-                <w:rFonts w:ascii="BrowalliaUPC" w:hAnsi="BrowalliaUPC" w:cs="BrowalliaUPC"/>
-                <w:sz w:val="32"/>
-                <w:szCs w:val="32"/>
-              </w:rPr>
-            </w:pPr>
+              <w:t>Open</w:t>
+            </w:r>
           </w:p>
         </w:tc>
       </w:tr>
@@ -600,7 +914,7 @@
                 <w:sz w:val="32"/>
                 <w:szCs w:val="32"/>
               </w:rPr>
-              <w:t>1.</w:t>
+              <w:t xml:space="preserve">    1.1</w:t>
             </w:r>
           </w:p>
         </w:tc>
@@ -614,17 +928,16 @@
                 <w:rFonts w:ascii="BrowalliaUPC" w:hAnsi="BrowalliaUPC" w:cs="BrowalliaUPC"/>
                 <w:sz w:val="32"/>
                 <w:szCs w:val="32"/>
-                <w:cs/>
-              </w:rPr>
-            </w:pPr>
-            <w:r>
-              <w:rPr>
-                <w:rFonts w:ascii="BrowalliaUPC" w:hAnsi="BrowalliaUPC" w:cs="BrowalliaUPC"/>
-                <w:sz w:val="32"/>
-                <w:szCs w:val="32"/>
-                <w:cs/>
-              </w:rPr>
-              <w:t>การวางแผน</w:t>
+              </w:rPr>
+            </w:pPr>
+            <w:r>
+              <w:rPr>
+                <w:rFonts w:ascii="BrowalliaUPC" w:hAnsi="BrowalliaUPC" w:cs="BrowalliaUPC"/>
+                <w:sz w:val="32"/>
+                <w:szCs w:val="32"/>
+                <w:cs/>
+              </w:rPr>
+              <w:t>วางแผนการทำงาน และ กำหนดระยะเวลา</w:t>
             </w:r>
           </w:p>
         </w:tc>
@@ -640,6 +953,28 @@
                 <w:szCs w:val="32"/>
               </w:rPr>
             </w:pPr>
+            <w:proofErr w:type="spellStart"/>
+            <w:r>
+              <w:rPr>
+                <w:rFonts w:ascii="BrowalliaUPC" w:eastAsia="Times New Roman" w:hAnsi="BrowalliaUPC" w:cs="BrowalliaUPC"/>
+                <w:color w:val="000000"/>
+                <w:sz w:val="32"/>
+                <w:szCs w:val="32"/>
+                <w:cs/>
+              </w:rPr>
+              <w:t>ศุ</w:t>
+            </w:r>
+            <w:proofErr w:type="spellEnd"/>
+            <w:r>
+              <w:rPr>
+                <w:rFonts w:ascii="BrowalliaUPC" w:eastAsia="Times New Roman" w:hAnsi="BrowalliaUPC" w:cs="BrowalliaUPC"/>
+                <w:color w:val="000000"/>
+                <w:sz w:val="32"/>
+                <w:szCs w:val="32"/>
+                <w:cs/>
+              </w:rPr>
+              <w:t>ภาพิชญ์</w:t>
+            </w:r>
           </w:p>
         </w:tc>
         <w:tc>
@@ -661,7 +996,7 @@
                 <w:sz w:val="32"/>
                 <w:szCs w:val="32"/>
               </w:rPr>
-              <w:t>16</w:t>
+              <w:t>9</w:t>
             </w:r>
           </w:p>
         </w:tc>
@@ -722,32 +1057,24 @@
                 <w:sz w:val="32"/>
                 <w:szCs w:val="32"/>
               </w:rPr>
-              <w:t xml:space="preserve"> We </w:t>
-            </w:r>
-          </w:p>
-          <w:p>
-            <w:pPr>
-              <w:rPr>
-                <w:rFonts w:ascii="BrowalliaUPC" w:hAnsi="BrowalliaUPC" w:cs="BrowalliaUPC"/>
-                <w:sz w:val="32"/>
-                <w:szCs w:val="32"/>
-              </w:rPr>
-            </w:pPr>
-            <w:r>
-              <w:rPr>
-                <w:rFonts w:ascii="BrowalliaUPC" w:hAnsi="BrowalliaUPC" w:cs="BrowalliaUPC"/>
-                <w:sz w:val="32"/>
-                <w:szCs w:val="32"/>
-              </w:rPr>
-              <w:t>02</w:t>
-            </w:r>
-            <w:r>
-              <w:rPr>
-                <w:rFonts w:ascii="BrowalliaUPC" w:hAnsi="BrowalliaUPC" w:cs="BrowalliaUPC"/>
-                <w:sz w:val="32"/>
-                <w:szCs w:val="32"/>
-              </w:rPr>
-              <w:t>/02/18</w:t>
+              <w:t>Fr</w:t>
+            </w:r>
+          </w:p>
+          <w:p>
+            <w:pPr>
+              <w:rPr>
+                <w:rFonts w:ascii="BrowalliaUPC" w:hAnsi="BrowalliaUPC" w:cs="BrowalliaUPC"/>
+                <w:sz w:val="32"/>
+                <w:szCs w:val="32"/>
+              </w:rPr>
+            </w:pPr>
+            <w:r>
+              <w:rPr>
+                <w:rFonts w:ascii="BrowalliaUPC" w:hAnsi="BrowalliaUPC" w:cs="BrowalliaUPC"/>
+                <w:sz w:val="32"/>
+                <w:szCs w:val="32"/>
+              </w:rPr>
+              <w:t>26/01/18</w:t>
             </w:r>
           </w:p>
         </w:tc>
@@ -808,32 +1135,24 @@
                 <w:sz w:val="32"/>
                 <w:szCs w:val="32"/>
               </w:rPr>
-              <w:t xml:space="preserve"> We </w:t>
-            </w:r>
-          </w:p>
-          <w:p>
-            <w:pPr>
-              <w:rPr>
-                <w:rFonts w:ascii="BrowalliaUPC" w:hAnsi="BrowalliaUPC" w:cs="BrowalliaUPC"/>
-                <w:sz w:val="32"/>
-                <w:szCs w:val="32"/>
-              </w:rPr>
-            </w:pPr>
-            <w:r>
-              <w:rPr>
-                <w:rFonts w:ascii="BrowalliaUPC" w:hAnsi="BrowalliaUPC" w:cs="BrowalliaUPC"/>
-                <w:sz w:val="32"/>
-                <w:szCs w:val="32"/>
-              </w:rPr>
-              <w:t>02</w:t>
-            </w:r>
-            <w:r>
-              <w:rPr>
-                <w:rFonts w:ascii="BrowalliaUPC" w:hAnsi="BrowalliaUPC" w:cs="BrowalliaUPC"/>
-                <w:sz w:val="32"/>
-                <w:szCs w:val="32"/>
-              </w:rPr>
-              <w:t>/02/18</w:t>
+              <w:t>Fr</w:t>
+            </w:r>
+          </w:p>
+          <w:p>
+            <w:pPr>
+              <w:rPr>
+                <w:rFonts w:ascii="BrowalliaUPC" w:hAnsi="BrowalliaUPC" w:cs="BrowalliaUPC"/>
+                <w:sz w:val="32"/>
+                <w:szCs w:val="32"/>
+              </w:rPr>
+            </w:pPr>
+            <w:r>
+              <w:rPr>
+                <w:rFonts w:ascii="BrowalliaUPC" w:hAnsi="BrowalliaUPC" w:cs="BrowalliaUPC"/>
+                <w:sz w:val="32"/>
+                <w:szCs w:val="32"/>
+              </w:rPr>
+              <w:t>19/01/18</w:t>
             </w:r>
           </w:p>
         </w:tc>
@@ -856,7 +1175,7 @@
                 <w:sz w:val="32"/>
                 <w:szCs w:val="32"/>
               </w:rPr>
-              <w:t>16</w:t>
+              <w:t>2</w:t>
             </w:r>
           </w:p>
         </w:tc>
@@ -916,8 +1235,17 @@
                 <w:rFonts w:ascii="BrowalliaUPC" w:hAnsi="BrowalliaUPC" w:cs="BrowalliaUPC"/>
                 <w:sz w:val="32"/>
                 <w:szCs w:val="32"/>
-              </w:rPr>
-              <w:t xml:space="preserve">    1.1</w:t>
+                <w:cs/>
+              </w:rPr>
+              <w:t xml:space="preserve">    </w:t>
+            </w:r>
+            <w:r>
+              <w:rPr>
+                <w:rFonts w:ascii="BrowalliaUPC" w:hAnsi="BrowalliaUPC" w:cs="BrowalliaUPC"/>
+                <w:sz w:val="32"/>
+                <w:szCs w:val="32"/>
+              </w:rPr>
+              <w:t>1.2</w:t>
             </w:r>
           </w:p>
         </w:tc>
@@ -931,16 +1259,17 @@
                 <w:rFonts w:ascii="BrowalliaUPC" w:hAnsi="BrowalliaUPC" w:cs="BrowalliaUPC"/>
                 <w:sz w:val="32"/>
                 <w:szCs w:val="32"/>
-              </w:rPr>
-            </w:pPr>
-            <w:r>
-              <w:rPr>
-                <w:rFonts w:ascii="BrowalliaUPC" w:hAnsi="BrowalliaUPC" w:cs="BrowalliaUPC"/>
-                <w:sz w:val="32"/>
-                <w:szCs w:val="32"/>
-                <w:cs/>
-              </w:rPr>
-              <w:t>วางแผนการทำงาน และ กำหนดระยะเวลา</w:t>
+                <w:cs/>
+              </w:rPr>
+            </w:pPr>
+            <w:r>
+              <w:rPr>
+                <w:rFonts w:ascii="BrowalliaUPC" w:hAnsi="BrowalliaUPC" w:cs="BrowalliaUPC"/>
+                <w:sz w:val="32"/>
+                <w:szCs w:val="32"/>
+                <w:cs/>
+              </w:rPr>
+              <w:t>รวบรวมความต้องการของระบบ</w:t>
             </w:r>
           </w:p>
         </w:tc>
@@ -956,7 +1285,6 @@
                 <w:szCs w:val="32"/>
               </w:rPr>
             </w:pPr>
-            <w:proofErr w:type="spellStart"/>
             <w:r>
               <w:rPr>
                 <w:rFonts w:ascii="BrowalliaUPC" w:eastAsia="Times New Roman" w:hAnsi="BrowalliaUPC" w:cs="BrowalliaUPC"/>
@@ -965,9 +1293,319 @@
                 <w:szCs w:val="32"/>
                 <w:cs/>
               </w:rPr>
-              <w:t>ศุ</w:t>
-            </w:r>
-            <w:proofErr w:type="spellEnd"/>
+              <w:t>สุทธิดา</w:t>
+            </w:r>
+          </w:p>
+        </w:tc>
+        <w:tc>
+          <w:tcPr>
+            <w:tcW w:w="1154" w:type="dxa"/>
+          </w:tcPr>
+          <w:p>
+            <w:pPr>
+              <w:jc w:val="center"/>
+              <w:rPr>
+                <w:rFonts w:ascii="BrowalliaUPC" w:hAnsi="BrowalliaUPC" w:cs="BrowalliaUPC"/>
+                <w:sz w:val="32"/>
+                <w:szCs w:val="32"/>
+              </w:rPr>
+            </w:pPr>
+            <w:r>
+              <w:rPr>
+                <w:rFonts w:ascii="BrowalliaUPC" w:hAnsi="BrowalliaUPC" w:cs="BrowalliaUPC"/>
+                <w:sz w:val="32"/>
+                <w:szCs w:val="32"/>
+              </w:rPr>
+              <w:t>9</w:t>
+            </w:r>
+          </w:p>
+        </w:tc>
+        <w:tc>
+          <w:tcPr>
+            <w:tcW w:w="1179" w:type="dxa"/>
+          </w:tcPr>
+          <w:p>
+            <w:pPr>
+              <w:rPr>
+                <w:rFonts w:ascii="BrowalliaUPC" w:hAnsi="BrowalliaUPC" w:cs="BrowalliaUPC"/>
+                <w:sz w:val="32"/>
+                <w:szCs w:val="32"/>
+              </w:rPr>
+            </w:pPr>
+            <w:r>
+              <w:rPr>
+                <w:rFonts w:ascii="BrowalliaUPC" w:hAnsi="BrowalliaUPC" w:cs="BrowalliaUPC"/>
+                <w:sz w:val="32"/>
+                <w:szCs w:val="32"/>
+              </w:rPr>
+              <w:t xml:space="preserve">We </w:t>
+            </w:r>
+          </w:p>
+          <w:p>
+            <w:pPr>
+              <w:rPr>
+                <w:rFonts w:ascii="BrowalliaUPC" w:hAnsi="BrowalliaUPC" w:cs="BrowalliaUPC"/>
+                <w:sz w:val="32"/>
+                <w:szCs w:val="32"/>
+              </w:rPr>
+            </w:pPr>
+            <w:r>
+              <w:rPr>
+                <w:rFonts w:ascii="BrowalliaUPC" w:hAnsi="BrowalliaUPC" w:cs="BrowalliaUPC"/>
+                <w:sz w:val="32"/>
+                <w:szCs w:val="32"/>
+              </w:rPr>
+              <w:t>17/01/18</w:t>
+            </w:r>
+          </w:p>
+        </w:tc>
+        <w:tc>
+          <w:tcPr>
+            <w:tcW w:w="1159" w:type="dxa"/>
+          </w:tcPr>
+          <w:p>
+            <w:pPr>
+              <w:rPr>
+                <w:rFonts w:ascii="BrowalliaUPC" w:hAnsi="BrowalliaUPC" w:cs="BrowalliaUPC"/>
+                <w:sz w:val="32"/>
+                <w:szCs w:val="32"/>
+              </w:rPr>
+            </w:pPr>
+            <w:r>
+              <w:rPr>
+                <w:rFonts w:ascii="BrowalliaUPC" w:hAnsi="BrowalliaUPC" w:cs="BrowalliaUPC"/>
+                <w:sz w:val="32"/>
+                <w:szCs w:val="32"/>
+              </w:rPr>
+              <w:t>Fr</w:t>
+            </w:r>
+          </w:p>
+          <w:p>
+            <w:pPr>
+              <w:rPr>
+                <w:rFonts w:ascii="BrowalliaUPC" w:hAnsi="BrowalliaUPC" w:cs="BrowalliaUPC"/>
+                <w:sz w:val="32"/>
+                <w:szCs w:val="32"/>
+              </w:rPr>
+            </w:pPr>
+            <w:r>
+              <w:rPr>
+                <w:rFonts w:ascii="BrowalliaUPC" w:hAnsi="BrowalliaUPC" w:cs="BrowalliaUPC"/>
+                <w:sz w:val="32"/>
+                <w:szCs w:val="32"/>
+              </w:rPr>
+              <w:t>26/01/18</w:t>
+            </w:r>
+          </w:p>
+        </w:tc>
+        <w:tc>
+          <w:tcPr>
+            <w:tcW w:w="1084" w:type="dxa"/>
+          </w:tcPr>
+          <w:p>
+            <w:pPr>
+              <w:rPr>
+                <w:rFonts w:ascii="BrowalliaUPC" w:hAnsi="BrowalliaUPC" w:cs="BrowalliaUPC"/>
+                <w:sz w:val="32"/>
+                <w:szCs w:val="32"/>
+              </w:rPr>
+            </w:pPr>
+            <w:r>
+              <w:rPr>
+                <w:rFonts w:ascii="BrowalliaUPC" w:hAnsi="BrowalliaUPC" w:cs="BrowalliaUPC"/>
+                <w:sz w:val="32"/>
+                <w:szCs w:val="32"/>
+              </w:rPr>
+              <w:t xml:space="preserve">Sa </w:t>
+            </w:r>
+          </w:p>
+          <w:p>
+            <w:pPr>
+              <w:rPr>
+                <w:rFonts w:ascii="BrowalliaUPC" w:hAnsi="BrowalliaUPC" w:cs="BrowalliaUPC"/>
+                <w:sz w:val="32"/>
+                <w:szCs w:val="32"/>
+              </w:rPr>
+            </w:pPr>
+            <w:r>
+              <w:rPr>
+                <w:rFonts w:ascii="BrowalliaUPC" w:hAnsi="BrowalliaUPC" w:cs="BrowalliaUPC"/>
+                <w:sz w:val="32"/>
+                <w:szCs w:val="32"/>
+              </w:rPr>
+              <w:t>20/01/18</w:t>
+            </w:r>
+          </w:p>
+        </w:tc>
+        <w:tc>
+          <w:tcPr>
+            <w:tcW w:w="1120" w:type="dxa"/>
+          </w:tcPr>
+          <w:p>
+            <w:pPr>
+              <w:rPr>
+                <w:rFonts w:ascii="BrowalliaUPC" w:hAnsi="BrowalliaUPC" w:cs="BrowalliaUPC"/>
+                <w:sz w:val="32"/>
+                <w:szCs w:val="32"/>
+              </w:rPr>
+            </w:pPr>
+            <w:r>
+              <w:rPr>
+                <w:rFonts w:ascii="BrowalliaUPC" w:hAnsi="BrowalliaUPC" w:cs="BrowalliaUPC"/>
+                <w:sz w:val="32"/>
+                <w:szCs w:val="32"/>
+              </w:rPr>
+              <w:t xml:space="preserve">Sa </w:t>
+            </w:r>
+          </w:p>
+          <w:p>
+            <w:pPr>
+              <w:rPr>
+                <w:rFonts w:ascii="BrowalliaUPC" w:hAnsi="BrowalliaUPC" w:cs="BrowalliaUPC"/>
+                <w:sz w:val="32"/>
+                <w:szCs w:val="32"/>
+              </w:rPr>
+            </w:pPr>
+            <w:r>
+              <w:rPr>
+                <w:rFonts w:ascii="BrowalliaUPC" w:hAnsi="BrowalliaUPC" w:cs="BrowalliaUPC"/>
+                <w:sz w:val="32"/>
+                <w:szCs w:val="32"/>
+              </w:rPr>
+              <w:t>27/01/18</w:t>
+            </w:r>
+          </w:p>
+        </w:tc>
+        <w:tc>
+          <w:tcPr>
+            <w:tcW w:w="1033" w:type="dxa"/>
+          </w:tcPr>
+          <w:p>
+            <w:pPr>
+              <w:jc w:val="center"/>
+              <w:rPr>
+                <w:rFonts w:ascii="BrowalliaUPC" w:hAnsi="BrowalliaUPC" w:cs="BrowalliaUPC"/>
+                <w:sz w:val="32"/>
+                <w:szCs w:val="32"/>
+              </w:rPr>
+            </w:pPr>
+            <w:r>
+              <w:rPr>
+                <w:rFonts w:ascii="BrowalliaUPC" w:hAnsi="BrowalliaUPC" w:cs="BrowalliaUPC"/>
+                <w:sz w:val="32"/>
+                <w:szCs w:val="32"/>
+              </w:rPr>
+              <w:t>7</w:t>
+            </w:r>
+          </w:p>
+        </w:tc>
+        <w:tc>
+          <w:tcPr>
+            <w:tcW w:w="1529" w:type="dxa"/>
+          </w:tcPr>
+          <w:p>
+            <w:pPr>
+              <w:jc w:val="center"/>
+              <w:rPr>
+                <w:rFonts w:ascii="BrowalliaUPC" w:hAnsi="BrowalliaUPC" w:cs="BrowalliaUPC"/>
+                <w:sz w:val="32"/>
+                <w:szCs w:val="32"/>
+              </w:rPr>
+            </w:pPr>
+          </w:p>
+        </w:tc>
+        <w:tc>
+          <w:tcPr>
+            <w:tcW w:w="896" w:type="dxa"/>
+          </w:tcPr>
+          <w:p>
+            <w:pPr>
+              <w:jc w:val="center"/>
+              <w:rPr>
+                <w:rFonts w:ascii="BrowalliaUPC" w:hAnsi="BrowalliaUPC" w:cs="BrowalliaUPC"/>
+                <w:sz w:val="32"/>
+                <w:szCs w:val="32"/>
+              </w:rPr>
+            </w:pPr>
+            <w:r>
+              <w:rPr>
+                <w:rFonts w:ascii="BrowalliaUPC" w:hAnsi="BrowalliaUPC" w:cs="BrowalliaUPC"/>
+                <w:sz w:val="32"/>
+                <w:szCs w:val="32"/>
+              </w:rPr>
+              <w:t>Open</w:t>
+            </w:r>
+          </w:p>
+        </w:tc>
+      </w:tr>
+      <w:tr>
+        <w:tc>
+          <w:tcPr>
+            <w:tcW w:w="1249" w:type="dxa"/>
+          </w:tcPr>
+          <w:p>
+            <w:pPr>
+              <w:rPr>
+                <w:rFonts w:ascii="BrowalliaUPC" w:hAnsi="BrowalliaUPC" w:cs="BrowalliaUPC"/>
+                <w:sz w:val="32"/>
+                <w:szCs w:val="32"/>
+              </w:rPr>
+            </w:pPr>
+            <w:r>
+              <w:rPr>
+                <w:rFonts w:ascii="BrowalliaUPC" w:hAnsi="BrowalliaUPC" w:cs="BrowalliaUPC"/>
+                <w:sz w:val="32"/>
+                <w:szCs w:val="32"/>
+                <w:cs/>
+              </w:rPr>
+              <w:t xml:space="preserve">        </w:t>
+            </w:r>
+            <w:r>
+              <w:rPr>
+                <w:rFonts w:ascii="BrowalliaUPC" w:hAnsi="BrowalliaUPC" w:cs="BrowalliaUPC"/>
+                <w:sz w:val="32"/>
+                <w:szCs w:val="32"/>
+              </w:rPr>
+              <w:t>1.2.1</w:t>
+            </w:r>
+          </w:p>
+        </w:tc>
+        <w:tc>
+          <w:tcPr>
+            <w:tcW w:w="3147" w:type="dxa"/>
+          </w:tcPr>
+          <w:p>
+            <w:pPr>
+              <w:rPr>
+                <w:rFonts w:ascii="BrowalliaUPC" w:hAnsi="BrowalliaUPC" w:cs="BrowalliaUPC"/>
+                <w:sz w:val="32"/>
+                <w:szCs w:val="32"/>
+                <w:cs/>
+              </w:rPr>
+            </w:pPr>
+            <w:r>
+              <w:rPr>
+                <w:rFonts w:ascii="BrowalliaUPC" w:hAnsi="BrowalliaUPC" w:cs="BrowalliaUPC"/>
+                <w:sz w:val="32"/>
+                <w:szCs w:val="32"/>
+                <w:cs/>
+              </w:rPr>
+              <w:t>สอบถามความต้องการจากเจ้าของห้าง</w:t>
+            </w:r>
+          </w:p>
+        </w:tc>
+        <w:tc>
+          <w:tcPr>
+            <w:tcW w:w="1300" w:type="dxa"/>
+          </w:tcPr>
+          <w:p>
+            <w:pPr>
+              <w:rPr>
+                <w:rFonts w:ascii="BrowalliaUPC" w:hAnsi="BrowalliaUPC" w:cs="BrowalliaUPC"/>
+                <w:sz w:val="32"/>
+                <w:szCs w:val="32"/>
+              </w:rPr>
+            </w:pPr>
             <w:r>
               <w:rPr>
                 <w:rFonts w:ascii="BrowalliaUPC" w:eastAsia="Times New Roman" w:hAnsi="BrowalliaUPC" w:cs="BrowalliaUPC"/>
@@ -976,7 +1614,7 @@
                 <w:szCs w:val="32"/>
                 <w:cs/>
               </w:rPr>
-              <w:t>ภาพิชญ์</w:t>
+              <w:t>สุทธิดา</w:t>
             </w:r>
           </w:p>
         </w:tc>
@@ -1099,24 +1737,24 @@
                 <w:sz w:val="32"/>
                 <w:szCs w:val="32"/>
               </w:rPr>
-              <w:t xml:space="preserve">We </w:t>
-            </w:r>
-          </w:p>
-          <w:p>
-            <w:pPr>
-              <w:rPr>
-                <w:rFonts w:ascii="BrowalliaUPC" w:hAnsi="BrowalliaUPC" w:cs="BrowalliaUPC"/>
-                <w:sz w:val="32"/>
-                <w:szCs w:val="32"/>
-              </w:rPr>
-            </w:pPr>
-            <w:r>
-              <w:rPr>
-                <w:rFonts w:ascii="BrowalliaUPC" w:hAnsi="BrowalliaUPC" w:cs="BrowalliaUPC"/>
-                <w:sz w:val="32"/>
-                <w:szCs w:val="32"/>
-              </w:rPr>
-              <w:t>17/01/18</w:t>
+              <w:t xml:space="preserve">Sa </w:t>
+            </w:r>
+          </w:p>
+          <w:p>
+            <w:pPr>
+              <w:rPr>
+                <w:rFonts w:ascii="BrowalliaUPC" w:hAnsi="BrowalliaUPC" w:cs="BrowalliaUPC"/>
+                <w:sz w:val="32"/>
+                <w:szCs w:val="32"/>
+              </w:rPr>
+            </w:pPr>
+            <w:r>
+              <w:rPr>
+                <w:rFonts w:ascii="BrowalliaUPC" w:hAnsi="BrowalliaUPC" w:cs="BrowalliaUPC"/>
+                <w:sz w:val="32"/>
+                <w:szCs w:val="32"/>
+              </w:rPr>
+              <w:t>20/01/18</w:t>
             </w:r>
           </w:p>
         </w:tc>
@@ -1138,24 +1776,24 @@
                 <w:sz w:val="32"/>
                 <w:szCs w:val="32"/>
               </w:rPr>
-              <w:t>Fr</w:t>
-            </w:r>
-          </w:p>
-          <w:p>
-            <w:pPr>
-              <w:rPr>
-                <w:rFonts w:ascii="BrowalliaUPC" w:hAnsi="BrowalliaUPC" w:cs="BrowalliaUPC"/>
-                <w:sz w:val="32"/>
-                <w:szCs w:val="32"/>
-              </w:rPr>
-            </w:pPr>
-            <w:r>
-              <w:rPr>
-                <w:rFonts w:ascii="BrowalliaUPC" w:hAnsi="BrowalliaUPC" w:cs="BrowalliaUPC"/>
-                <w:sz w:val="32"/>
-                <w:szCs w:val="32"/>
-              </w:rPr>
-              <w:t>19/01/18</w:t>
+              <w:t xml:space="preserve">Sa </w:t>
+            </w:r>
+          </w:p>
+          <w:p>
+            <w:pPr>
+              <w:rPr>
+                <w:rFonts w:ascii="BrowalliaUPC" w:hAnsi="BrowalliaUPC" w:cs="BrowalliaUPC"/>
+                <w:sz w:val="32"/>
+                <w:szCs w:val="32"/>
+              </w:rPr>
+            </w:pPr>
+            <w:r>
+              <w:rPr>
+                <w:rFonts w:ascii="BrowalliaUPC" w:hAnsi="BrowalliaUPC" w:cs="BrowalliaUPC"/>
+                <w:sz w:val="32"/>
+                <w:szCs w:val="32"/>
+              </w:rPr>
+              <w:t>27/01/18</w:t>
             </w:r>
           </w:p>
         </w:tc>
@@ -1178,7 +1816,7 @@
                 <w:sz w:val="32"/>
                 <w:szCs w:val="32"/>
               </w:rPr>
-              <w:t>2</w:t>
+              <w:t>7</w:t>
             </w:r>
           </w:p>
         </w:tc>
@@ -1240,15 +1878,15 @@
                 <w:szCs w:val="32"/>
                 <w:cs/>
               </w:rPr>
-              <w:t xml:space="preserve">    </w:t>
-            </w:r>
-            <w:r>
-              <w:rPr>
-                <w:rFonts w:ascii="BrowalliaUPC" w:hAnsi="BrowalliaUPC" w:cs="BrowalliaUPC"/>
-                <w:sz w:val="32"/>
-                <w:szCs w:val="32"/>
-              </w:rPr>
-              <w:t>1.2</w:t>
+              <w:t xml:space="preserve">       </w:t>
+            </w:r>
+            <w:r>
+              <w:rPr>
+                <w:rFonts w:ascii="BrowalliaUPC" w:hAnsi="BrowalliaUPC" w:cs="BrowalliaUPC"/>
+                <w:sz w:val="32"/>
+                <w:szCs w:val="32"/>
+              </w:rPr>
+              <w:t xml:space="preserve"> 1.2.2</w:t>
             </w:r>
           </w:p>
         </w:tc>
@@ -1272,7 +1910,7 @@
                 <w:szCs w:val="32"/>
                 <w:cs/>
               </w:rPr>
-              <w:t>รวบรวมความต้องการของระบบ</w:t>
+              <w:t>สอบถามความต้องการจากผู้จัดการ</w:t>
             </w:r>
           </w:p>
         </w:tc>
@@ -1508,7 +2146,6 @@
           </w:tcPr>
           <w:p>
             <w:pPr>
-              <w:jc w:val="center"/>
               <w:rPr>
                 <w:rFonts w:ascii="BrowalliaUPC" w:hAnsi="BrowalliaUPC" w:cs="BrowalliaUPC"/>
                 <w:sz w:val="32"/>
@@ -1569,7 +2206,7 @@
                 <w:sz w:val="32"/>
                 <w:szCs w:val="32"/>
               </w:rPr>
-              <w:t>1.2.1</w:t>
+              <w:t>1.2.3</w:t>
             </w:r>
           </w:p>
         </w:tc>
@@ -1593,7 +2230,7 @@
                 <w:szCs w:val="32"/>
                 <w:cs/>
               </w:rPr>
-              <w:t>สอบถามความต้องการจากเจ้าของห้าง</w:t>
+              <w:t>สอบถามความต้องการจากลูกค้า</w:t>
             </w:r>
           </w:p>
         </w:tc>
@@ -1881,15 +2518,15 @@
                 <w:szCs w:val="32"/>
                 <w:cs/>
               </w:rPr>
-              <w:t xml:space="preserve">       </w:t>
-            </w:r>
-            <w:r>
-              <w:rPr>
-                <w:rFonts w:ascii="BrowalliaUPC" w:hAnsi="BrowalliaUPC" w:cs="BrowalliaUPC"/>
-                <w:sz w:val="32"/>
-                <w:szCs w:val="32"/>
-              </w:rPr>
-              <w:t xml:space="preserve"> 1.2.2</w:t>
+              <w:t xml:space="preserve">    </w:t>
+            </w:r>
+            <w:r>
+              <w:rPr>
+                <w:rFonts w:ascii="BrowalliaUPC" w:hAnsi="BrowalliaUPC" w:cs="BrowalliaUPC"/>
+                <w:sz w:val="32"/>
+                <w:szCs w:val="32"/>
+              </w:rPr>
+              <w:t>1.3</w:t>
             </w:r>
           </w:p>
         </w:tc>
@@ -1913,7 +2550,7 @@
                 <w:szCs w:val="32"/>
                 <w:cs/>
               </w:rPr>
-              <w:t>สอบถามความต้องการจากผู้จัดการ</w:t>
+              <w:t>วิเคราะห์ระบบเดิม</w:t>
             </w:r>
           </w:p>
         </w:tc>
@@ -1937,7 +2574,7 @@
                 <w:szCs w:val="32"/>
                 <w:cs/>
               </w:rPr>
-              <w:t>สุทธิดา</w:t>
+              <w:t>จิราวรรณ</w:t>
             </w:r>
           </w:p>
         </w:tc>
@@ -2099,24 +2736,24 @@
                 <w:sz w:val="32"/>
                 <w:szCs w:val="32"/>
               </w:rPr>
-              <w:t xml:space="preserve">Sa </w:t>
-            </w:r>
-          </w:p>
-          <w:p>
-            <w:pPr>
-              <w:rPr>
-                <w:rFonts w:ascii="BrowalliaUPC" w:hAnsi="BrowalliaUPC" w:cs="BrowalliaUPC"/>
-                <w:sz w:val="32"/>
-                <w:szCs w:val="32"/>
-              </w:rPr>
-            </w:pPr>
-            <w:r>
-              <w:rPr>
-                <w:rFonts w:ascii="BrowalliaUPC" w:hAnsi="BrowalliaUPC" w:cs="BrowalliaUPC"/>
-                <w:sz w:val="32"/>
-                <w:szCs w:val="32"/>
-              </w:rPr>
-              <w:t>27/01/18</w:t>
+              <w:t xml:space="preserve">We </w:t>
+            </w:r>
+          </w:p>
+          <w:p>
+            <w:pPr>
+              <w:rPr>
+                <w:rFonts w:ascii="BrowalliaUPC" w:hAnsi="BrowalliaUPC" w:cs="BrowalliaUPC"/>
+                <w:sz w:val="32"/>
+                <w:szCs w:val="32"/>
+              </w:rPr>
+            </w:pPr>
+            <w:r>
+              <w:rPr>
+                <w:rFonts w:ascii="BrowalliaUPC" w:hAnsi="BrowalliaUPC" w:cs="BrowalliaUPC"/>
+                <w:sz w:val="32"/>
+                <w:szCs w:val="32"/>
+              </w:rPr>
+              <w:t>31/01/18</w:t>
             </w:r>
           </w:p>
         </w:tc>
@@ -2139,7 +2776,7 @@
                 <w:sz w:val="32"/>
                 <w:szCs w:val="32"/>
               </w:rPr>
-              <w:t>7</w:t>
+              <w:t>11</w:t>
             </w:r>
           </w:p>
         </w:tc>
@@ -2201,15 +2838,15 @@
                 <w:szCs w:val="32"/>
                 <w:cs/>
               </w:rPr>
-              <w:t xml:space="preserve">        </w:t>
-            </w:r>
-            <w:r>
-              <w:rPr>
-                <w:rFonts w:ascii="BrowalliaUPC" w:hAnsi="BrowalliaUPC" w:cs="BrowalliaUPC"/>
-                <w:sz w:val="32"/>
-                <w:szCs w:val="32"/>
-              </w:rPr>
-              <w:t>1.2.3</w:t>
+              <w:t xml:space="preserve">    </w:t>
+            </w:r>
+            <w:r>
+              <w:rPr>
+                <w:rFonts w:ascii="BrowalliaUPC" w:hAnsi="BrowalliaUPC" w:cs="BrowalliaUPC"/>
+                <w:sz w:val="32"/>
+                <w:szCs w:val="32"/>
+              </w:rPr>
+              <w:t>1.4</w:t>
             </w:r>
           </w:p>
         </w:tc>
@@ -2233,7 +2870,7 @@
                 <w:szCs w:val="32"/>
                 <w:cs/>
               </w:rPr>
-              <w:t>สอบถามความต้องการจากลูกค้า</w:t>
+              <w:t>เขียนข้อเสนอโครงการ</w:t>
             </w:r>
           </w:p>
         </w:tc>
@@ -2249,6 +2886,7 @@
                 <w:szCs w:val="32"/>
               </w:rPr>
             </w:pPr>
+            <w:proofErr w:type="spellStart"/>
             <w:r>
               <w:rPr>
                 <w:rFonts w:ascii="BrowalliaUPC" w:eastAsia="Times New Roman" w:hAnsi="BrowalliaUPC" w:cs="BrowalliaUPC"/>
@@ -2257,7 +2895,18 @@
                 <w:szCs w:val="32"/>
                 <w:cs/>
               </w:rPr>
-              <w:t>สุทธิดา</w:t>
+              <w:t>ศุ</w:t>
+            </w:r>
+            <w:proofErr w:type="spellEnd"/>
+            <w:r>
+              <w:rPr>
+                <w:rFonts w:ascii="BrowalliaUPC" w:eastAsia="Times New Roman" w:hAnsi="BrowalliaUPC" w:cs="BrowalliaUPC"/>
+                <w:color w:val="000000"/>
+                <w:sz w:val="32"/>
+                <w:szCs w:val="32"/>
+                <w:cs/>
+              </w:rPr>
+              <w:t>ภาพิชญ์</w:t>
             </w:r>
           </w:p>
         </w:tc>
@@ -2280,7 +2929,7 @@
                 <w:sz w:val="32"/>
                 <w:szCs w:val="32"/>
               </w:rPr>
-              <w:t>9</w:t>
+              <w:t>7</w:t>
             </w:r>
           </w:p>
         </w:tc>
@@ -2302,24 +2951,24 @@
                 <w:sz w:val="32"/>
                 <w:szCs w:val="32"/>
               </w:rPr>
-              <w:t xml:space="preserve">We </w:t>
-            </w:r>
-          </w:p>
-          <w:p>
-            <w:pPr>
-              <w:rPr>
-                <w:rFonts w:ascii="BrowalliaUPC" w:hAnsi="BrowalliaUPC" w:cs="BrowalliaUPC"/>
-                <w:sz w:val="32"/>
-                <w:szCs w:val="32"/>
-              </w:rPr>
-            </w:pPr>
-            <w:r>
-              <w:rPr>
-                <w:rFonts w:ascii="BrowalliaUPC" w:hAnsi="BrowalliaUPC" w:cs="BrowalliaUPC"/>
-                <w:sz w:val="32"/>
-                <w:szCs w:val="32"/>
-              </w:rPr>
-              <w:t>17/01/18</w:t>
+              <w:t>Fr</w:t>
+            </w:r>
+          </w:p>
+          <w:p>
+            <w:pPr>
+              <w:rPr>
+                <w:rFonts w:ascii="BrowalliaUPC" w:hAnsi="BrowalliaUPC" w:cs="BrowalliaUPC"/>
+                <w:sz w:val="32"/>
+                <w:szCs w:val="32"/>
+              </w:rPr>
+            </w:pPr>
+            <w:r>
+              <w:rPr>
+                <w:rFonts w:ascii="BrowalliaUPC" w:hAnsi="BrowalliaUPC" w:cs="BrowalliaUPC"/>
+                <w:sz w:val="32"/>
+                <w:szCs w:val="32"/>
+              </w:rPr>
+              <w:t>26/01/18</w:t>
             </w:r>
           </w:p>
         </w:tc>
@@ -2358,51 +3007,51 @@
                 <w:sz w:val="32"/>
                 <w:szCs w:val="32"/>
               </w:rPr>
+              <w:t>02/02/18</w:t>
+            </w:r>
+          </w:p>
+        </w:tc>
+        <w:tc>
+          <w:tcPr>
+            <w:tcW w:w="1084" w:type="dxa"/>
+          </w:tcPr>
+          <w:p>
+            <w:pPr>
+              <w:rPr>
+                <w:rFonts w:ascii="BrowalliaUPC" w:hAnsi="BrowalliaUPC" w:cs="BrowalliaUPC"/>
+                <w:sz w:val="32"/>
+                <w:szCs w:val="32"/>
+              </w:rPr>
+            </w:pPr>
+            <w:r>
+              <w:rPr>
+                <w:rFonts w:ascii="BrowalliaUPC" w:hAnsi="BrowalliaUPC" w:cs="BrowalliaUPC"/>
+                <w:sz w:val="32"/>
+                <w:szCs w:val="32"/>
+              </w:rPr>
+              <w:t>Fr</w:t>
+            </w:r>
+          </w:p>
+          <w:p>
+            <w:pPr>
+              <w:rPr>
+                <w:rFonts w:ascii="BrowalliaUPC" w:hAnsi="BrowalliaUPC" w:cs="BrowalliaUPC"/>
+                <w:sz w:val="32"/>
+                <w:szCs w:val="32"/>
+              </w:rPr>
+            </w:pPr>
+            <w:r>
+              <w:rPr>
+                <w:rFonts w:ascii="BrowalliaUPC" w:hAnsi="BrowalliaUPC" w:cs="BrowalliaUPC"/>
+                <w:sz w:val="32"/>
+                <w:szCs w:val="32"/>
+              </w:rPr>
               <w:t>26/01/18</w:t>
             </w:r>
           </w:p>
         </w:tc>
         <w:tc>
           <w:tcPr>
-            <w:tcW w:w="1084" w:type="dxa"/>
-          </w:tcPr>
-          <w:p>
-            <w:pPr>
-              <w:rPr>
-                <w:rFonts w:ascii="BrowalliaUPC" w:hAnsi="BrowalliaUPC" w:cs="BrowalliaUPC"/>
-                <w:sz w:val="32"/>
-                <w:szCs w:val="32"/>
-              </w:rPr>
-            </w:pPr>
-            <w:r>
-              <w:rPr>
-                <w:rFonts w:ascii="BrowalliaUPC" w:hAnsi="BrowalliaUPC" w:cs="BrowalliaUPC"/>
-                <w:sz w:val="32"/>
-                <w:szCs w:val="32"/>
-              </w:rPr>
-              <w:t xml:space="preserve">Sa </w:t>
-            </w:r>
-          </w:p>
-          <w:p>
-            <w:pPr>
-              <w:rPr>
-                <w:rFonts w:ascii="BrowalliaUPC" w:hAnsi="BrowalliaUPC" w:cs="BrowalliaUPC"/>
-                <w:sz w:val="32"/>
-                <w:szCs w:val="32"/>
-              </w:rPr>
-            </w:pPr>
-            <w:r>
-              <w:rPr>
-                <w:rFonts w:ascii="BrowalliaUPC" w:hAnsi="BrowalliaUPC" w:cs="BrowalliaUPC"/>
-                <w:sz w:val="32"/>
-                <w:szCs w:val="32"/>
-              </w:rPr>
-              <w:t>20/01/18</w:t>
-            </w:r>
-          </w:p>
-        </w:tc>
-        <w:tc>
-          <w:tcPr>
             <w:tcW w:w="1120" w:type="dxa"/>
           </w:tcPr>
           <w:p>
@@ -2419,24 +3068,24 @@
                 <w:sz w:val="32"/>
                 <w:szCs w:val="32"/>
               </w:rPr>
-              <w:t xml:space="preserve">Sa </w:t>
-            </w:r>
-          </w:p>
-          <w:p>
-            <w:pPr>
-              <w:rPr>
-                <w:rFonts w:ascii="BrowalliaUPC" w:hAnsi="BrowalliaUPC" w:cs="BrowalliaUPC"/>
-                <w:sz w:val="32"/>
-                <w:szCs w:val="32"/>
-              </w:rPr>
-            </w:pPr>
-            <w:r>
-              <w:rPr>
-                <w:rFonts w:ascii="BrowalliaUPC" w:hAnsi="BrowalliaUPC" w:cs="BrowalliaUPC"/>
-                <w:sz w:val="32"/>
-                <w:szCs w:val="32"/>
-              </w:rPr>
-              <w:t>27/01/18</w:t>
+              <w:t>Fr</w:t>
+            </w:r>
+          </w:p>
+          <w:p>
+            <w:pPr>
+              <w:rPr>
+                <w:rFonts w:ascii="BrowalliaUPC" w:hAnsi="BrowalliaUPC" w:cs="BrowalliaUPC"/>
+                <w:sz w:val="32"/>
+                <w:szCs w:val="32"/>
+              </w:rPr>
+            </w:pPr>
+            <w:r>
+              <w:rPr>
+                <w:rFonts w:ascii="BrowalliaUPC" w:hAnsi="BrowalliaUPC" w:cs="BrowalliaUPC"/>
+                <w:sz w:val="32"/>
+                <w:szCs w:val="32"/>
+              </w:rPr>
+              <w:t>02/02/18</w:t>
             </w:r>
           </w:p>
         </w:tc>
@@ -2469,12 +3118,21 @@
           </w:tcPr>
           <w:p>
             <w:pPr>
-              <w:rPr>
-                <w:rFonts w:ascii="BrowalliaUPC" w:hAnsi="BrowalliaUPC" w:cs="BrowalliaUPC"/>
-                <w:sz w:val="32"/>
-                <w:szCs w:val="32"/>
-              </w:rPr>
-            </w:pPr>
+              <w:jc w:val="center"/>
+              <w:rPr>
+                <w:rFonts w:ascii="BrowalliaUPC" w:hAnsi="BrowalliaUPC" w:cs="BrowalliaUPC"/>
+                <w:sz w:val="32"/>
+                <w:szCs w:val="32"/>
+              </w:rPr>
+            </w:pPr>
+            <w:r>
+              <w:rPr>
+                <w:rFonts w:ascii="BrowalliaUPC" w:hAnsi="BrowalliaUPC" w:cs="BrowalliaUPC"/>
+                <w:sz w:val="32"/>
+                <w:szCs w:val="32"/>
+              </w:rPr>
+              <w:t>1.2, 1.3</w:t>
+            </w:r>
           </w:p>
         </w:tc>
         <w:tc>
@@ -2512,24 +3170,17 @@
                 <w:rFonts w:ascii="BrowalliaUPC" w:hAnsi="BrowalliaUPC" w:cs="BrowalliaUPC"/>
                 <w:sz w:val="32"/>
                 <w:szCs w:val="32"/>
-              </w:rPr>
-            </w:pPr>
-            <w:r>
-              <w:rPr>
-                <w:rFonts w:ascii="BrowalliaUPC" w:hAnsi="BrowalliaUPC" w:cs="BrowalliaUPC"/>
-                <w:sz w:val="32"/>
-                <w:szCs w:val="32"/>
-                <w:cs/>
-              </w:rPr>
-              <w:t xml:space="preserve">    </w:t>
-            </w:r>
-            <w:r>
-              <w:rPr>
-                <w:rFonts w:ascii="BrowalliaUPC" w:hAnsi="BrowalliaUPC" w:cs="BrowalliaUPC"/>
-                <w:sz w:val="32"/>
-                <w:szCs w:val="32"/>
-              </w:rPr>
-              <w:t>1.3</w:t>
+                <w:cs/>
+              </w:rPr>
+            </w:pPr>
+            <w:r>
+              <w:rPr>
+                <w:rFonts w:ascii="BrowalliaUPC" w:hAnsi="BrowalliaUPC" w:cs="BrowalliaUPC"/>
+                <w:sz w:val="32"/>
+                <w:szCs w:val="32"/>
+              </w:rPr>
+              <w:lastRenderedPageBreak/>
+              <w:t xml:space="preserve">        1.4.1</w:t>
             </w:r>
           </w:p>
         </w:tc>
@@ -2543,17 +3194,24 @@
                 <w:rFonts w:ascii="BrowalliaUPC" w:hAnsi="BrowalliaUPC" w:cs="BrowalliaUPC"/>
                 <w:sz w:val="32"/>
                 <w:szCs w:val="32"/>
-                <w:cs/>
-              </w:rPr>
-            </w:pPr>
-            <w:r>
-              <w:rPr>
-                <w:rFonts w:ascii="BrowalliaUPC" w:hAnsi="BrowalliaUPC" w:cs="BrowalliaUPC"/>
-                <w:sz w:val="32"/>
-                <w:szCs w:val="32"/>
-                <w:cs/>
-              </w:rPr>
-              <w:t>วิเคราะห์ระบบเดิม</w:t>
+              </w:rPr>
+            </w:pPr>
+            <w:r>
+              <w:rPr>
+                <w:rFonts w:ascii="BrowalliaUPC" w:hAnsi="BrowalliaUPC" w:cs="BrowalliaUPC"/>
+                <w:sz w:val="32"/>
+                <w:szCs w:val="32"/>
+                <w:cs/>
+              </w:rPr>
+              <w:t xml:space="preserve">ทำ </w:t>
+            </w:r>
+            <w:r>
+              <w:rPr>
+                <w:rFonts w:ascii="BrowalliaUPC" w:hAnsi="BrowalliaUPC" w:cs="BrowalliaUPC"/>
+                <w:sz w:val="32"/>
+                <w:szCs w:val="32"/>
+              </w:rPr>
+              <w:t>use case model &amp; use case description</w:t>
             </w:r>
           </w:p>
         </w:tc>
@@ -2600,7 +3258,7 @@
                 <w:sz w:val="32"/>
                 <w:szCs w:val="32"/>
               </w:rPr>
-              <w:t>9</w:t>
+              <w:t>7</w:t>
             </w:r>
           </w:p>
         </w:tc>
@@ -2622,24 +3280,24 @@
                 <w:sz w:val="32"/>
                 <w:szCs w:val="32"/>
               </w:rPr>
-              <w:t xml:space="preserve">We </w:t>
-            </w:r>
-          </w:p>
-          <w:p>
-            <w:pPr>
-              <w:rPr>
-                <w:rFonts w:ascii="BrowalliaUPC" w:hAnsi="BrowalliaUPC" w:cs="BrowalliaUPC"/>
-                <w:sz w:val="32"/>
-                <w:szCs w:val="32"/>
-              </w:rPr>
-            </w:pPr>
-            <w:r>
-              <w:rPr>
-                <w:rFonts w:ascii="BrowalliaUPC" w:hAnsi="BrowalliaUPC" w:cs="BrowalliaUPC"/>
-                <w:sz w:val="32"/>
-                <w:szCs w:val="32"/>
-              </w:rPr>
-              <w:t>17/01/18</w:t>
+              <w:t>Fr</w:t>
+            </w:r>
+          </w:p>
+          <w:p>
+            <w:pPr>
+              <w:rPr>
+                <w:rFonts w:ascii="BrowalliaUPC" w:hAnsi="BrowalliaUPC" w:cs="BrowalliaUPC"/>
+                <w:sz w:val="32"/>
+                <w:szCs w:val="32"/>
+              </w:rPr>
+            </w:pPr>
+            <w:r>
+              <w:rPr>
+                <w:rFonts w:ascii="BrowalliaUPC" w:hAnsi="BrowalliaUPC" w:cs="BrowalliaUPC"/>
+                <w:sz w:val="32"/>
+                <w:szCs w:val="32"/>
+              </w:rPr>
+              <w:t>26/01/18</w:t>
             </w:r>
           </w:p>
         </w:tc>
@@ -2678,51 +3336,51 @@
                 <w:sz w:val="32"/>
                 <w:szCs w:val="32"/>
               </w:rPr>
+              <w:t>02/02/18</w:t>
+            </w:r>
+          </w:p>
+        </w:tc>
+        <w:tc>
+          <w:tcPr>
+            <w:tcW w:w="1084" w:type="dxa"/>
+          </w:tcPr>
+          <w:p>
+            <w:pPr>
+              <w:rPr>
+                <w:rFonts w:ascii="BrowalliaUPC" w:hAnsi="BrowalliaUPC" w:cs="BrowalliaUPC"/>
+                <w:sz w:val="32"/>
+                <w:szCs w:val="32"/>
+              </w:rPr>
+            </w:pPr>
+            <w:r>
+              <w:rPr>
+                <w:rFonts w:ascii="BrowalliaUPC" w:hAnsi="BrowalliaUPC" w:cs="BrowalliaUPC"/>
+                <w:sz w:val="32"/>
+                <w:szCs w:val="32"/>
+              </w:rPr>
+              <w:t>Fr</w:t>
+            </w:r>
+          </w:p>
+          <w:p>
+            <w:pPr>
+              <w:rPr>
+                <w:rFonts w:ascii="BrowalliaUPC" w:hAnsi="BrowalliaUPC" w:cs="BrowalliaUPC"/>
+                <w:sz w:val="32"/>
+                <w:szCs w:val="32"/>
+              </w:rPr>
+            </w:pPr>
+            <w:r>
+              <w:rPr>
+                <w:rFonts w:ascii="BrowalliaUPC" w:hAnsi="BrowalliaUPC" w:cs="BrowalliaUPC"/>
+                <w:sz w:val="32"/>
+                <w:szCs w:val="32"/>
+              </w:rPr>
               <w:t>26/01/18</w:t>
             </w:r>
           </w:p>
         </w:tc>
         <w:tc>
           <w:tcPr>
-            <w:tcW w:w="1084" w:type="dxa"/>
-          </w:tcPr>
-          <w:p>
-            <w:pPr>
-              <w:rPr>
-                <w:rFonts w:ascii="BrowalliaUPC" w:hAnsi="BrowalliaUPC" w:cs="BrowalliaUPC"/>
-                <w:sz w:val="32"/>
-                <w:szCs w:val="32"/>
-              </w:rPr>
-            </w:pPr>
-            <w:r>
-              <w:rPr>
-                <w:rFonts w:ascii="BrowalliaUPC" w:hAnsi="BrowalliaUPC" w:cs="BrowalliaUPC"/>
-                <w:sz w:val="32"/>
-                <w:szCs w:val="32"/>
-              </w:rPr>
-              <w:t xml:space="preserve">Sa </w:t>
-            </w:r>
-          </w:p>
-          <w:p>
-            <w:pPr>
-              <w:rPr>
-                <w:rFonts w:ascii="BrowalliaUPC" w:hAnsi="BrowalliaUPC" w:cs="BrowalliaUPC"/>
-                <w:sz w:val="32"/>
-                <w:szCs w:val="32"/>
-              </w:rPr>
-            </w:pPr>
-            <w:r>
-              <w:rPr>
-                <w:rFonts w:ascii="BrowalliaUPC" w:hAnsi="BrowalliaUPC" w:cs="BrowalliaUPC"/>
-                <w:sz w:val="32"/>
-                <w:szCs w:val="32"/>
-              </w:rPr>
-              <w:t>20/01/18</w:t>
-            </w:r>
-          </w:p>
-        </w:tc>
-        <w:tc>
-          <w:tcPr>
             <w:tcW w:w="1120" w:type="dxa"/>
           </w:tcPr>
           <w:p>
@@ -2739,24 +3397,24 @@
                 <w:sz w:val="32"/>
                 <w:szCs w:val="32"/>
               </w:rPr>
-              <w:t xml:space="preserve">We </w:t>
-            </w:r>
-          </w:p>
-          <w:p>
-            <w:pPr>
-              <w:rPr>
-                <w:rFonts w:ascii="BrowalliaUPC" w:hAnsi="BrowalliaUPC" w:cs="BrowalliaUPC"/>
-                <w:sz w:val="32"/>
-                <w:szCs w:val="32"/>
-              </w:rPr>
-            </w:pPr>
-            <w:r>
-              <w:rPr>
-                <w:rFonts w:ascii="BrowalliaUPC" w:hAnsi="BrowalliaUPC" w:cs="BrowalliaUPC"/>
-                <w:sz w:val="32"/>
-                <w:szCs w:val="32"/>
-              </w:rPr>
-              <w:t>31/01/18</w:t>
+              <w:t>Fr</w:t>
+            </w:r>
+          </w:p>
+          <w:p>
+            <w:pPr>
+              <w:rPr>
+                <w:rFonts w:ascii="BrowalliaUPC" w:hAnsi="BrowalliaUPC" w:cs="BrowalliaUPC"/>
+                <w:sz w:val="32"/>
+                <w:szCs w:val="32"/>
+              </w:rPr>
+            </w:pPr>
+            <w:r>
+              <w:rPr>
+                <w:rFonts w:ascii="BrowalliaUPC" w:hAnsi="BrowalliaUPC" w:cs="BrowalliaUPC"/>
+                <w:sz w:val="32"/>
+                <w:szCs w:val="32"/>
+              </w:rPr>
+              <w:t>02/02/18</w:t>
             </w:r>
           </w:p>
         </w:tc>
@@ -2779,7 +3437,7 @@
                 <w:sz w:val="32"/>
                 <w:szCs w:val="32"/>
               </w:rPr>
-              <w:t>11</w:t>
+              <w:t>7</w:t>
             </w:r>
           </w:p>
         </w:tc>
@@ -2839,17 +3497,8 @@
                 <w:rFonts w:ascii="BrowalliaUPC" w:hAnsi="BrowalliaUPC" w:cs="BrowalliaUPC"/>
                 <w:sz w:val="32"/>
                 <w:szCs w:val="32"/>
-                <w:cs/>
-              </w:rPr>
-              <w:t xml:space="preserve">    </w:t>
-            </w:r>
-            <w:r>
-              <w:rPr>
-                <w:rFonts w:ascii="BrowalliaUPC" w:hAnsi="BrowalliaUPC" w:cs="BrowalliaUPC"/>
-                <w:sz w:val="32"/>
-                <w:szCs w:val="32"/>
-              </w:rPr>
-              <w:t>1.4</w:t>
+              </w:rPr>
+              <w:t xml:space="preserve">        1.4.2</w:t>
             </w:r>
           </w:p>
         </w:tc>
@@ -2863,17 +3512,24 @@
                 <w:rFonts w:ascii="BrowalliaUPC" w:hAnsi="BrowalliaUPC" w:cs="BrowalliaUPC"/>
                 <w:sz w:val="32"/>
                 <w:szCs w:val="32"/>
-                <w:cs/>
-              </w:rPr>
-            </w:pPr>
-            <w:r>
-              <w:rPr>
-                <w:rFonts w:ascii="BrowalliaUPC" w:hAnsi="BrowalliaUPC" w:cs="BrowalliaUPC"/>
-                <w:sz w:val="32"/>
-                <w:szCs w:val="32"/>
-                <w:cs/>
-              </w:rPr>
-              <w:t>เขียนข้อเสนอโครงการ</w:t>
+              </w:rPr>
+            </w:pPr>
+            <w:r>
+              <w:rPr>
+                <w:rFonts w:ascii="BrowalliaUPC" w:hAnsi="BrowalliaUPC" w:cs="BrowalliaUPC"/>
+                <w:sz w:val="32"/>
+                <w:szCs w:val="32"/>
+                <w:cs/>
+              </w:rPr>
+              <w:t xml:space="preserve">เขียน </w:t>
+            </w:r>
+            <w:r>
+              <w:rPr>
+                <w:rFonts w:ascii="BrowalliaUPC" w:hAnsi="BrowalliaUPC" w:cs="BrowalliaUPC"/>
+                <w:sz w:val="32"/>
+                <w:szCs w:val="32"/>
+              </w:rPr>
+              <w:t>system proposal</w:t>
             </w:r>
           </w:p>
         </w:tc>
@@ -2889,7 +3545,6 @@
                 <w:szCs w:val="32"/>
               </w:rPr>
             </w:pPr>
-            <w:proofErr w:type="spellStart"/>
             <w:r>
               <w:rPr>
                 <w:rFonts w:ascii="BrowalliaUPC" w:eastAsia="Times New Roman" w:hAnsi="BrowalliaUPC" w:cs="BrowalliaUPC"/>
@@ -2898,9 +3553,621 @@
                 <w:szCs w:val="32"/>
                 <w:cs/>
               </w:rPr>
-              <w:t>ศุ</w:t>
-            </w:r>
-            <w:proofErr w:type="spellEnd"/>
+              <w:t>สุทธิดา</w:t>
+            </w:r>
+          </w:p>
+        </w:tc>
+        <w:tc>
+          <w:tcPr>
+            <w:tcW w:w="1154" w:type="dxa"/>
+          </w:tcPr>
+          <w:p>
+            <w:pPr>
+              <w:jc w:val="center"/>
+              <w:rPr>
+                <w:rFonts w:ascii="BrowalliaUPC" w:hAnsi="BrowalliaUPC" w:cs="BrowalliaUPC"/>
+                <w:sz w:val="32"/>
+                <w:szCs w:val="32"/>
+              </w:rPr>
+            </w:pPr>
+            <w:r>
+              <w:rPr>
+                <w:rFonts w:ascii="BrowalliaUPC" w:hAnsi="BrowalliaUPC" w:cs="BrowalliaUPC"/>
+                <w:sz w:val="32"/>
+                <w:szCs w:val="32"/>
+              </w:rPr>
+              <w:t>7</w:t>
+            </w:r>
+          </w:p>
+        </w:tc>
+        <w:tc>
+          <w:tcPr>
+            <w:tcW w:w="1179" w:type="dxa"/>
+          </w:tcPr>
+          <w:p>
+            <w:pPr>
+              <w:rPr>
+                <w:rFonts w:ascii="BrowalliaUPC" w:hAnsi="BrowalliaUPC" w:cs="BrowalliaUPC"/>
+                <w:sz w:val="32"/>
+                <w:szCs w:val="32"/>
+              </w:rPr>
+            </w:pPr>
+            <w:r>
+              <w:rPr>
+                <w:rFonts w:ascii="BrowalliaUPC" w:hAnsi="BrowalliaUPC" w:cs="BrowalliaUPC"/>
+                <w:sz w:val="32"/>
+                <w:szCs w:val="32"/>
+              </w:rPr>
+              <w:t>Fr</w:t>
+            </w:r>
+          </w:p>
+          <w:p>
+            <w:pPr>
+              <w:rPr>
+                <w:rFonts w:ascii="BrowalliaUPC" w:hAnsi="BrowalliaUPC" w:cs="BrowalliaUPC"/>
+                <w:sz w:val="32"/>
+                <w:szCs w:val="32"/>
+              </w:rPr>
+            </w:pPr>
+            <w:r>
+              <w:rPr>
+                <w:rFonts w:ascii="BrowalliaUPC" w:hAnsi="BrowalliaUPC" w:cs="BrowalliaUPC"/>
+                <w:sz w:val="32"/>
+                <w:szCs w:val="32"/>
+              </w:rPr>
+              <w:t>26/01/18</w:t>
+            </w:r>
+          </w:p>
+        </w:tc>
+        <w:tc>
+          <w:tcPr>
+            <w:tcW w:w="1159" w:type="dxa"/>
+          </w:tcPr>
+          <w:p>
+            <w:pPr>
+              <w:rPr>
+                <w:rFonts w:ascii="BrowalliaUPC" w:hAnsi="BrowalliaUPC" w:cs="BrowalliaUPC"/>
+                <w:sz w:val="32"/>
+                <w:szCs w:val="32"/>
+              </w:rPr>
+            </w:pPr>
+            <w:r>
+              <w:rPr>
+                <w:rFonts w:ascii="BrowalliaUPC" w:hAnsi="BrowalliaUPC" w:cs="BrowalliaUPC"/>
+                <w:sz w:val="32"/>
+                <w:szCs w:val="32"/>
+              </w:rPr>
+              <w:t>Fr</w:t>
+            </w:r>
+          </w:p>
+          <w:p>
+            <w:pPr>
+              <w:rPr>
+                <w:rFonts w:ascii="BrowalliaUPC" w:hAnsi="BrowalliaUPC" w:cs="BrowalliaUPC"/>
+                <w:sz w:val="32"/>
+                <w:szCs w:val="32"/>
+              </w:rPr>
+            </w:pPr>
+            <w:r>
+              <w:rPr>
+                <w:rFonts w:ascii="BrowalliaUPC" w:hAnsi="BrowalliaUPC" w:cs="BrowalliaUPC"/>
+                <w:sz w:val="32"/>
+                <w:szCs w:val="32"/>
+              </w:rPr>
+              <w:t>02/02/18</w:t>
+            </w:r>
+          </w:p>
+        </w:tc>
+        <w:tc>
+          <w:tcPr>
+            <w:tcW w:w="1084" w:type="dxa"/>
+          </w:tcPr>
+          <w:p>
+            <w:pPr>
+              <w:rPr>
+                <w:rFonts w:ascii="BrowalliaUPC" w:hAnsi="BrowalliaUPC" w:cs="BrowalliaUPC"/>
+                <w:sz w:val="32"/>
+                <w:szCs w:val="32"/>
+              </w:rPr>
+            </w:pPr>
+            <w:r>
+              <w:rPr>
+                <w:rFonts w:ascii="BrowalliaUPC" w:hAnsi="BrowalliaUPC" w:cs="BrowalliaUPC"/>
+                <w:sz w:val="32"/>
+                <w:szCs w:val="32"/>
+              </w:rPr>
+              <w:t>Fr</w:t>
+            </w:r>
+          </w:p>
+          <w:p>
+            <w:pPr>
+              <w:rPr>
+                <w:rFonts w:ascii="BrowalliaUPC" w:hAnsi="BrowalliaUPC" w:cs="BrowalliaUPC"/>
+                <w:sz w:val="32"/>
+                <w:szCs w:val="32"/>
+              </w:rPr>
+            </w:pPr>
+            <w:r>
+              <w:rPr>
+                <w:rFonts w:ascii="BrowalliaUPC" w:hAnsi="BrowalliaUPC" w:cs="BrowalliaUPC"/>
+                <w:sz w:val="32"/>
+                <w:szCs w:val="32"/>
+              </w:rPr>
+              <w:t>26/01/18</w:t>
+            </w:r>
+          </w:p>
+        </w:tc>
+        <w:tc>
+          <w:tcPr>
+            <w:tcW w:w="1120" w:type="dxa"/>
+          </w:tcPr>
+          <w:p>
+            <w:pPr>
+              <w:rPr>
+                <w:rFonts w:ascii="BrowalliaUPC" w:hAnsi="BrowalliaUPC" w:cs="BrowalliaUPC"/>
+                <w:sz w:val="32"/>
+                <w:szCs w:val="32"/>
+              </w:rPr>
+            </w:pPr>
+            <w:r>
+              <w:rPr>
+                <w:rFonts w:ascii="BrowalliaUPC" w:hAnsi="BrowalliaUPC" w:cs="BrowalliaUPC"/>
+                <w:sz w:val="32"/>
+                <w:szCs w:val="32"/>
+              </w:rPr>
+              <w:t>Fr</w:t>
+            </w:r>
+          </w:p>
+          <w:p>
+            <w:pPr>
+              <w:rPr>
+                <w:rFonts w:ascii="BrowalliaUPC" w:hAnsi="BrowalliaUPC" w:cs="BrowalliaUPC"/>
+                <w:sz w:val="32"/>
+                <w:szCs w:val="32"/>
+              </w:rPr>
+            </w:pPr>
+            <w:r>
+              <w:rPr>
+                <w:rFonts w:ascii="BrowalliaUPC" w:hAnsi="BrowalliaUPC" w:cs="BrowalliaUPC"/>
+                <w:sz w:val="32"/>
+                <w:szCs w:val="32"/>
+              </w:rPr>
+              <w:t>02/02/18</w:t>
+            </w:r>
+          </w:p>
+        </w:tc>
+        <w:tc>
+          <w:tcPr>
+            <w:tcW w:w="1033" w:type="dxa"/>
+          </w:tcPr>
+          <w:p>
+            <w:pPr>
+              <w:jc w:val="center"/>
+              <w:rPr>
+                <w:rFonts w:ascii="BrowalliaUPC" w:hAnsi="BrowalliaUPC" w:cs="BrowalliaUPC"/>
+                <w:sz w:val="32"/>
+                <w:szCs w:val="32"/>
+              </w:rPr>
+            </w:pPr>
+            <w:r>
+              <w:rPr>
+                <w:rFonts w:ascii="BrowalliaUPC" w:hAnsi="BrowalliaUPC" w:cs="BrowalliaUPC"/>
+                <w:sz w:val="32"/>
+                <w:szCs w:val="32"/>
+              </w:rPr>
+              <w:t>7</w:t>
+            </w:r>
+          </w:p>
+        </w:tc>
+        <w:tc>
+          <w:tcPr>
+            <w:tcW w:w="1529" w:type="dxa"/>
+          </w:tcPr>
+          <w:p>
+            <w:pPr>
+              <w:rPr>
+                <w:rFonts w:ascii="BrowalliaUPC" w:hAnsi="BrowalliaUPC" w:cs="BrowalliaUPC"/>
+                <w:sz w:val="32"/>
+                <w:szCs w:val="32"/>
+              </w:rPr>
+            </w:pPr>
+          </w:p>
+        </w:tc>
+        <w:tc>
+          <w:tcPr>
+            <w:tcW w:w="896" w:type="dxa"/>
+          </w:tcPr>
+          <w:p>
+            <w:pPr>
+              <w:jc w:val="center"/>
+              <w:rPr>
+                <w:rFonts w:ascii="BrowalliaUPC" w:hAnsi="BrowalliaUPC" w:cs="BrowalliaUPC"/>
+                <w:sz w:val="32"/>
+                <w:szCs w:val="32"/>
+              </w:rPr>
+            </w:pPr>
+            <w:r>
+              <w:rPr>
+                <w:rFonts w:ascii="BrowalliaUPC" w:hAnsi="BrowalliaUPC" w:cs="BrowalliaUPC"/>
+                <w:sz w:val="32"/>
+                <w:szCs w:val="32"/>
+              </w:rPr>
+              <w:t>Open</w:t>
+            </w:r>
+          </w:p>
+        </w:tc>
+      </w:tr>
+      <w:tr>
+        <w:tc>
+          <w:tcPr>
+            <w:tcW w:w="1249" w:type="dxa"/>
+          </w:tcPr>
+          <w:p>
+            <w:pPr>
+              <w:rPr>
+                <w:rFonts w:ascii="BrowalliaUPC" w:hAnsi="BrowalliaUPC" w:cs="BrowalliaUPC"/>
+                <w:sz w:val="32"/>
+                <w:szCs w:val="32"/>
+                <w:cs/>
+              </w:rPr>
+            </w:pPr>
+            <w:r>
+              <w:rPr>
+                <w:rFonts w:ascii="BrowalliaUPC" w:hAnsi="BrowalliaUPC" w:cs="BrowalliaUPC"/>
+                <w:sz w:val="32"/>
+                <w:szCs w:val="32"/>
+              </w:rPr>
+              <w:t>2.</w:t>
+            </w:r>
+          </w:p>
+        </w:tc>
+        <w:tc>
+          <w:tcPr>
+            <w:tcW w:w="3147" w:type="dxa"/>
+          </w:tcPr>
+          <w:p>
+            <w:pPr>
+              <w:rPr>
+                <w:rFonts w:ascii="BrowalliaUPC" w:hAnsi="BrowalliaUPC" w:cs="BrowalliaUPC"/>
+                <w:sz w:val="32"/>
+                <w:szCs w:val="32"/>
+                <w:cs/>
+              </w:rPr>
+            </w:pPr>
+            <w:r>
+              <w:rPr>
+                <w:rFonts w:ascii="BrowalliaUPC" w:hAnsi="BrowalliaUPC" w:cs="BrowalliaUPC"/>
+                <w:sz w:val="32"/>
+                <w:szCs w:val="32"/>
+                <w:cs/>
+              </w:rPr>
+              <w:t>ศึกษาทฤษฎีและเครื่องมือจัดทำระบบ</w:t>
+            </w:r>
+          </w:p>
+        </w:tc>
+        <w:tc>
+          <w:tcPr>
+            <w:tcW w:w="1300" w:type="dxa"/>
+          </w:tcPr>
+          <w:p>
+            <w:pPr>
+              <w:rPr>
+                <w:rFonts w:ascii="BrowalliaUPC" w:hAnsi="BrowalliaUPC" w:cs="BrowalliaUPC"/>
+                <w:sz w:val="32"/>
+                <w:szCs w:val="32"/>
+              </w:rPr>
+            </w:pPr>
+          </w:p>
+        </w:tc>
+        <w:tc>
+          <w:tcPr>
+            <w:tcW w:w="1154" w:type="dxa"/>
+          </w:tcPr>
+          <w:p>
+            <w:pPr>
+              <w:jc w:val="center"/>
+              <w:rPr>
+                <w:rFonts w:ascii="BrowalliaUPC" w:hAnsi="BrowalliaUPC" w:cs="BrowalliaUPC"/>
+                <w:sz w:val="32"/>
+                <w:szCs w:val="32"/>
+              </w:rPr>
+            </w:pPr>
+            <w:r>
+              <w:rPr>
+                <w:rFonts w:ascii="BrowalliaUPC" w:hAnsi="BrowalliaUPC" w:cs="BrowalliaUPC"/>
+                <w:sz w:val="32"/>
+                <w:szCs w:val="32"/>
+              </w:rPr>
+              <w:t>14</w:t>
+            </w:r>
+          </w:p>
+        </w:tc>
+        <w:tc>
+          <w:tcPr>
+            <w:tcW w:w="1179" w:type="dxa"/>
+          </w:tcPr>
+          <w:p>
+            <w:pPr>
+              <w:rPr>
+                <w:rFonts w:ascii="BrowalliaUPC" w:hAnsi="BrowalliaUPC" w:cs="BrowalliaUPC"/>
+                <w:sz w:val="32"/>
+                <w:szCs w:val="32"/>
+              </w:rPr>
+            </w:pPr>
+            <w:r>
+              <w:rPr>
+                <w:rFonts w:ascii="BrowalliaUPC" w:hAnsi="BrowalliaUPC" w:cs="BrowalliaUPC"/>
+                <w:sz w:val="32"/>
+                <w:szCs w:val="32"/>
+              </w:rPr>
+              <w:t>Fr</w:t>
+            </w:r>
+          </w:p>
+          <w:p>
+            <w:pPr>
+              <w:rPr>
+                <w:rFonts w:ascii="BrowalliaUPC" w:hAnsi="BrowalliaUPC" w:cs="BrowalliaUPC"/>
+                <w:sz w:val="32"/>
+                <w:szCs w:val="32"/>
+              </w:rPr>
+            </w:pPr>
+            <w:r>
+              <w:rPr>
+                <w:rFonts w:ascii="BrowalliaUPC" w:hAnsi="BrowalliaUPC" w:cs="BrowalliaUPC"/>
+                <w:sz w:val="32"/>
+                <w:szCs w:val="32"/>
+              </w:rPr>
+              <w:t>02/02/18</w:t>
+            </w:r>
+          </w:p>
+        </w:tc>
+        <w:tc>
+          <w:tcPr>
+            <w:tcW w:w="1159" w:type="dxa"/>
+          </w:tcPr>
+          <w:p>
+            <w:pPr>
+              <w:rPr>
+                <w:rFonts w:ascii="BrowalliaUPC" w:hAnsi="BrowalliaUPC" w:cs="BrowalliaUPC"/>
+                <w:sz w:val="32"/>
+                <w:szCs w:val="32"/>
+              </w:rPr>
+            </w:pPr>
+            <w:r>
+              <w:rPr>
+                <w:rFonts w:ascii="BrowalliaUPC" w:hAnsi="BrowalliaUPC" w:cs="BrowalliaUPC"/>
+                <w:sz w:val="32"/>
+                <w:szCs w:val="32"/>
+              </w:rPr>
+              <w:t>Fr</w:t>
+            </w:r>
+          </w:p>
+          <w:p>
+            <w:pPr>
+              <w:rPr>
+                <w:rFonts w:ascii="BrowalliaUPC" w:hAnsi="BrowalliaUPC" w:cs="BrowalliaUPC"/>
+                <w:sz w:val="32"/>
+                <w:szCs w:val="32"/>
+              </w:rPr>
+            </w:pPr>
+            <w:r>
+              <w:rPr>
+                <w:rFonts w:ascii="BrowalliaUPC" w:hAnsi="BrowalliaUPC" w:cs="BrowalliaUPC"/>
+                <w:sz w:val="32"/>
+                <w:szCs w:val="32"/>
+              </w:rPr>
+              <w:t>16/02/18</w:t>
+            </w:r>
+          </w:p>
+        </w:tc>
+        <w:tc>
+          <w:tcPr>
+            <w:tcW w:w="1084" w:type="dxa"/>
+          </w:tcPr>
+          <w:p>
+            <w:pPr>
+              <w:rPr>
+                <w:rFonts w:ascii="BrowalliaUPC" w:hAnsi="BrowalliaUPC" w:cs="BrowalliaUPC"/>
+                <w:sz w:val="32"/>
+                <w:szCs w:val="32"/>
+              </w:rPr>
+            </w:pPr>
+            <w:r>
+              <w:rPr>
+                <w:rFonts w:ascii="BrowalliaUPC" w:hAnsi="BrowalliaUPC" w:cs="BrowalliaUPC"/>
+                <w:sz w:val="32"/>
+                <w:szCs w:val="32"/>
+              </w:rPr>
+              <w:t>Fr</w:t>
+            </w:r>
+          </w:p>
+          <w:p>
+            <w:pPr>
+              <w:rPr>
+                <w:rFonts w:ascii="BrowalliaUPC" w:hAnsi="BrowalliaUPC" w:cs="BrowalliaUPC"/>
+                <w:sz w:val="32"/>
+                <w:szCs w:val="32"/>
+              </w:rPr>
+            </w:pPr>
+            <w:r>
+              <w:rPr>
+                <w:rFonts w:ascii="BrowalliaUPC" w:hAnsi="BrowalliaUPC" w:cs="BrowalliaUPC"/>
+                <w:sz w:val="32"/>
+                <w:szCs w:val="32"/>
+              </w:rPr>
+              <w:t>02/02/18</w:t>
+            </w:r>
+          </w:p>
+        </w:tc>
+        <w:tc>
+          <w:tcPr>
+            <w:tcW w:w="1120" w:type="dxa"/>
+          </w:tcPr>
+          <w:p>
+            <w:pPr>
+              <w:rPr>
+                <w:rFonts w:ascii="BrowalliaUPC" w:hAnsi="BrowalliaUPC" w:cs="BrowalliaUPC"/>
+                <w:sz w:val="32"/>
+                <w:szCs w:val="32"/>
+              </w:rPr>
+            </w:pPr>
+            <w:r>
+              <w:rPr>
+                <w:rFonts w:ascii="BrowalliaUPC" w:hAnsi="BrowalliaUPC" w:cs="BrowalliaUPC"/>
+                <w:sz w:val="32"/>
+                <w:szCs w:val="32"/>
+              </w:rPr>
+              <w:t>Fr</w:t>
+            </w:r>
+          </w:p>
+          <w:p>
+            <w:pPr>
+              <w:rPr>
+                <w:rFonts w:ascii="BrowalliaUPC" w:hAnsi="BrowalliaUPC" w:cs="BrowalliaUPC"/>
+                <w:sz w:val="32"/>
+                <w:szCs w:val="32"/>
+              </w:rPr>
+            </w:pPr>
+            <w:r>
+              <w:rPr>
+                <w:rFonts w:ascii="BrowalliaUPC" w:hAnsi="BrowalliaUPC" w:cs="BrowalliaUPC"/>
+                <w:sz w:val="32"/>
+                <w:szCs w:val="32"/>
+              </w:rPr>
+              <w:t>16/02/18</w:t>
+            </w:r>
+          </w:p>
+        </w:tc>
+        <w:tc>
+          <w:tcPr>
+            <w:tcW w:w="1033" w:type="dxa"/>
+          </w:tcPr>
+          <w:p>
+            <w:pPr>
+              <w:jc w:val="center"/>
+              <w:rPr>
+                <w:rFonts w:ascii="BrowalliaUPC" w:hAnsi="BrowalliaUPC" w:cs="BrowalliaUPC"/>
+                <w:sz w:val="32"/>
+                <w:szCs w:val="32"/>
+              </w:rPr>
+            </w:pPr>
+            <w:r>
+              <w:rPr>
+                <w:rFonts w:ascii="BrowalliaUPC" w:hAnsi="BrowalliaUPC" w:cs="BrowalliaUPC"/>
+                <w:sz w:val="32"/>
+                <w:szCs w:val="32"/>
+              </w:rPr>
+              <w:t>14</w:t>
+            </w:r>
+          </w:p>
+        </w:tc>
+        <w:tc>
+          <w:tcPr>
+            <w:tcW w:w="1529" w:type="dxa"/>
+          </w:tcPr>
+          <w:p>
+            <w:pPr>
+              <w:jc w:val="center"/>
+              <w:rPr>
+                <w:rFonts w:ascii="BrowalliaUPC" w:hAnsi="BrowalliaUPC" w:cs="BrowalliaUPC"/>
+                <w:sz w:val="32"/>
+                <w:szCs w:val="32"/>
+              </w:rPr>
+            </w:pPr>
+          </w:p>
+        </w:tc>
+        <w:tc>
+          <w:tcPr>
+            <w:tcW w:w="896" w:type="dxa"/>
+          </w:tcPr>
+          <w:p>
+            <w:pPr>
+              <w:jc w:val="center"/>
+              <w:rPr>
+                <w:rFonts w:ascii="BrowalliaUPC" w:hAnsi="BrowalliaUPC" w:cs="BrowalliaUPC"/>
+                <w:sz w:val="32"/>
+                <w:szCs w:val="32"/>
+              </w:rPr>
+            </w:pPr>
+            <w:r>
+              <w:rPr>
+                <w:rFonts w:ascii="BrowalliaUPC" w:hAnsi="BrowalliaUPC" w:cs="BrowalliaUPC"/>
+                <w:sz w:val="32"/>
+                <w:szCs w:val="32"/>
+              </w:rPr>
+              <w:t>Open</w:t>
+            </w:r>
+          </w:p>
+        </w:tc>
+      </w:tr>
+      <w:tr>
+        <w:tc>
+          <w:tcPr>
+            <w:tcW w:w="1249" w:type="dxa"/>
+          </w:tcPr>
+          <w:p>
+            <w:pPr>
+              <w:rPr>
+                <w:rFonts w:ascii="BrowalliaUPC" w:hAnsi="BrowalliaUPC" w:cs="BrowalliaUPC"/>
+                <w:sz w:val="32"/>
+                <w:szCs w:val="32"/>
+              </w:rPr>
+            </w:pPr>
+            <w:r>
+              <w:rPr>
+                <w:rFonts w:ascii="BrowalliaUPC" w:hAnsi="BrowalliaUPC" w:cs="BrowalliaUPC"/>
+                <w:sz w:val="32"/>
+                <w:szCs w:val="32"/>
+                <w:cs/>
+              </w:rPr>
+              <w:t xml:space="preserve">    </w:t>
+            </w:r>
+            <w:r>
+              <w:rPr>
+                <w:rFonts w:ascii="BrowalliaUPC" w:hAnsi="BrowalliaUPC" w:cs="BrowalliaUPC"/>
+                <w:sz w:val="32"/>
+                <w:szCs w:val="32"/>
+              </w:rPr>
+              <w:t>2.1</w:t>
+            </w:r>
+          </w:p>
+        </w:tc>
+        <w:tc>
+          <w:tcPr>
+            <w:tcW w:w="3147" w:type="dxa"/>
+          </w:tcPr>
+          <w:p>
+            <w:pPr>
+              <w:rPr>
+                <w:rFonts w:ascii="BrowalliaUPC" w:hAnsi="BrowalliaUPC" w:cs="BrowalliaUPC"/>
+                <w:sz w:val="32"/>
+                <w:szCs w:val="32"/>
+                <w:cs/>
+              </w:rPr>
+            </w:pPr>
+            <w:r>
+              <w:rPr>
+                <w:rFonts w:ascii="BrowalliaUPC" w:hAnsi="BrowalliaUPC" w:cs="BrowalliaUPC"/>
+                <w:sz w:val="32"/>
+                <w:szCs w:val="32"/>
+                <w:cs/>
+              </w:rPr>
+              <w:t>ศึกษารูปแบบระบบจองพื้นที่ตลาด</w:t>
+            </w:r>
+          </w:p>
+        </w:tc>
+        <w:tc>
+          <w:tcPr>
+            <w:tcW w:w="1300" w:type="dxa"/>
+          </w:tcPr>
+          <w:p>
+            <w:pPr>
+              <w:rPr>
+                <w:rFonts w:ascii="BrowalliaUPC" w:hAnsi="BrowalliaUPC" w:cs="BrowalliaUPC"/>
+                <w:sz w:val="32"/>
+                <w:szCs w:val="32"/>
+              </w:rPr>
+            </w:pPr>
             <w:r>
               <w:rPr>
                 <w:rFonts w:ascii="BrowalliaUPC" w:eastAsia="Times New Roman" w:hAnsi="BrowalliaUPC" w:cs="BrowalliaUPC"/>
@@ -2909,7 +4176,7 @@
                 <w:szCs w:val="32"/>
                 <w:cs/>
               </w:rPr>
-              <w:t>ภาพิชญ์</w:t>
+              <w:t>วศิน</w:t>
             </w:r>
           </w:p>
         </w:tc>
@@ -2932,7 +4199,7 @@
                 <w:sz w:val="32"/>
                 <w:szCs w:val="32"/>
               </w:rPr>
-              <w:t>7</w:t>
+              <w:t>5</w:t>
             </w:r>
           </w:p>
         </w:tc>
@@ -2971,7 +4238,7 @@
                 <w:sz w:val="32"/>
                 <w:szCs w:val="32"/>
               </w:rPr>
-              <w:t>26/01/18</w:t>
+              <w:t>02/02/18</w:t>
             </w:r>
           </w:p>
         </w:tc>
@@ -2993,6 +4260,45 @@
                 <w:sz w:val="32"/>
                 <w:szCs w:val="32"/>
               </w:rPr>
+              <w:t>We</w:t>
+            </w:r>
+          </w:p>
+          <w:p>
+            <w:pPr>
+              <w:rPr>
+                <w:rFonts w:ascii="BrowalliaUPC" w:hAnsi="BrowalliaUPC" w:cs="BrowalliaUPC"/>
+                <w:sz w:val="32"/>
+                <w:szCs w:val="32"/>
+              </w:rPr>
+            </w:pPr>
+            <w:r>
+              <w:rPr>
+                <w:rFonts w:ascii="BrowalliaUPC" w:hAnsi="BrowalliaUPC" w:cs="BrowalliaUPC"/>
+                <w:sz w:val="32"/>
+                <w:szCs w:val="32"/>
+              </w:rPr>
+              <w:t>07/02/18</w:t>
+            </w:r>
+          </w:p>
+        </w:tc>
+        <w:tc>
+          <w:tcPr>
+            <w:tcW w:w="1084" w:type="dxa"/>
+          </w:tcPr>
+          <w:p>
+            <w:pPr>
+              <w:rPr>
+                <w:rFonts w:ascii="BrowalliaUPC" w:hAnsi="BrowalliaUPC" w:cs="BrowalliaUPC"/>
+                <w:sz w:val="32"/>
+                <w:szCs w:val="32"/>
+              </w:rPr>
+            </w:pPr>
+            <w:r>
+              <w:rPr>
+                <w:rFonts w:ascii="BrowalliaUPC" w:hAnsi="BrowalliaUPC" w:cs="BrowalliaUPC"/>
+                <w:sz w:val="32"/>
+                <w:szCs w:val="32"/>
+              </w:rPr>
               <w:t>Fr</w:t>
             </w:r>
           </w:p>
@@ -3016,45 +4322,6 @@
         </w:tc>
         <w:tc>
           <w:tcPr>
-            <w:tcW w:w="1084" w:type="dxa"/>
-          </w:tcPr>
-          <w:p>
-            <w:pPr>
-              <w:rPr>
-                <w:rFonts w:ascii="BrowalliaUPC" w:hAnsi="BrowalliaUPC" w:cs="BrowalliaUPC"/>
-                <w:sz w:val="32"/>
-                <w:szCs w:val="32"/>
-              </w:rPr>
-            </w:pPr>
-            <w:r>
-              <w:rPr>
-                <w:rFonts w:ascii="BrowalliaUPC" w:hAnsi="BrowalliaUPC" w:cs="BrowalliaUPC"/>
-                <w:sz w:val="32"/>
-                <w:szCs w:val="32"/>
-              </w:rPr>
-              <w:t>Fr</w:t>
-            </w:r>
-          </w:p>
-          <w:p>
-            <w:pPr>
-              <w:rPr>
-                <w:rFonts w:ascii="BrowalliaUPC" w:hAnsi="BrowalliaUPC" w:cs="BrowalliaUPC"/>
-                <w:sz w:val="32"/>
-                <w:szCs w:val="32"/>
-              </w:rPr>
-            </w:pPr>
-            <w:r>
-              <w:rPr>
-                <w:rFonts w:ascii="BrowalliaUPC" w:hAnsi="BrowalliaUPC" w:cs="BrowalliaUPC"/>
-                <w:sz w:val="32"/>
-                <w:szCs w:val="32"/>
-              </w:rPr>
-              <w:t>26/01/18</w:t>
-            </w:r>
-          </w:p>
-        </w:tc>
-        <w:tc>
-          <w:tcPr>
             <w:tcW w:w="1120" w:type="dxa"/>
           </w:tcPr>
           <w:p>
@@ -3071,24 +4338,24 @@
                 <w:sz w:val="32"/>
                 <w:szCs w:val="32"/>
               </w:rPr>
-              <w:t>Fr</w:t>
-            </w:r>
-          </w:p>
-          <w:p>
-            <w:pPr>
-              <w:rPr>
-                <w:rFonts w:ascii="BrowalliaUPC" w:hAnsi="BrowalliaUPC" w:cs="BrowalliaUPC"/>
-                <w:sz w:val="32"/>
-                <w:szCs w:val="32"/>
-              </w:rPr>
-            </w:pPr>
-            <w:r>
-              <w:rPr>
-                <w:rFonts w:ascii="BrowalliaUPC" w:hAnsi="BrowalliaUPC" w:cs="BrowalliaUPC"/>
-                <w:sz w:val="32"/>
-                <w:szCs w:val="32"/>
-              </w:rPr>
-              <w:t>02/02/18</w:t>
+              <w:t>We</w:t>
+            </w:r>
+          </w:p>
+          <w:p>
+            <w:pPr>
+              <w:rPr>
+                <w:rFonts w:ascii="BrowalliaUPC" w:hAnsi="BrowalliaUPC" w:cs="BrowalliaUPC"/>
+                <w:sz w:val="32"/>
+                <w:szCs w:val="32"/>
+              </w:rPr>
+            </w:pPr>
+            <w:r>
+              <w:rPr>
+                <w:rFonts w:ascii="BrowalliaUPC" w:hAnsi="BrowalliaUPC" w:cs="BrowalliaUPC"/>
+                <w:sz w:val="32"/>
+                <w:szCs w:val="32"/>
+              </w:rPr>
+              <w:t>07/02/18</w:t>
             </w:r>
           </w:p>
         </w:tc>
@@ -3111,7 +4378,7 @@
                 <w:sz w:val="32"/>
                 <w:szCs w:val="32"/>
               </w:rPr>
-              <w:t>7</w:t>
+              <w:t>5</w:t>
             </w:r>
           </w:p>
         </w:tc>
@@ -3121,21 +4388,12 @@
           </w:tcPr>
           <w:p>
             <w:pPr>
-              <w:jc w:val="center"/>
-              <w:rPr>
-                <w:rFonts w:ascii="BrowalliaUPC" w:hAnsi="BrowalliaUPC" w:cs="BrowalliaUPC"/>
-                <w:sz w:val="32"/>
-                <w:szCs w:val="32"/>
-              </w:rPr>
-            </w:pPr>
-            <w:r>
-              <w:rPr>
-                <w:rFonts w:ascii="BrowalliaUPC" w:hAnsi="BrowalliaUPC" w:cs="BrowalliaUPC"/>
-                <w:sz w:val="32"/>
-                <w:szCs w:val="32"/>
-              </w:rPr>
-              <w:t>1.2, 1.3</w:t>
-            </w:r>
+              <w:rPr>
+                <w:rFonts w:ascii="BrowalliaUPC" w:hAnsi="BrowalliaUPC" w:cs="BrowalliaUPC"/>
+                <w:sz w:val="32"/>
+                <w:szCs w:val="32"/>
+              </w:rPr>
+            </w:pPr>
           </w:p>
         </w:tc>
         <w:tc>
@@ -3173,17 +4431,24 @@
                 <w:rFonts w:ascii="BrowalliaUPC" w:hAnsi="BrowalliaUPC" w:cs="BrowalliaUPC"/>
                 <w:sz w:val="32"/>
                 <w:szCs w:val="32"/>
-                <w:cs/>
-              </w:rPr>
-            </w:pPr>
-            <w:r>
-              <w:rPr>
-                <w:rFonts w:ascii="BrowalliaUPC" w:hAnsi="BrowalliaUPC" w:cs="BrowalliaUPC"/>
-                <w:sz w:val="32"/>
-                <w:szCs w:val="32"/>
-              </w:rPr>
-              <w:lastRenderedPageBreak/>
-              <w:t xml:space="preserve">        1.4.1</w:t>
+              </w:rPr>
+            </w:pPr>
+            <w:r>
+              <w:rPr>
+                <w:rFonts w:ascii="BrowalliaUPC" w:hAnsi="BrowalliaUPC" w:cs="BrowalliaUPC"/>
+                <w:sz w:val="32"/>
+                <w:szCs w:val="32"/>
+                <w:cs/>
+              </w:rPr>
+              <w:t xml:space="preserve">    </w:t>
+            </w:r>
+            <w:r>
+              <w:rPr>
+                <w:rFonts w:ascii="BrowalliaUPC" w:hAnsi="BrowalliaUPC" w:cs="BrowalliaUPC"/>
+                <w:sz w:val="32"/>
+                <w:szCs w:val="32"/>
+              </w:rPr>
+              <w:t xml:space="preserve">   2.1.1</w:t>
             </w:r>
           </w:p>
         </w:tc>
@@ -3197,24 +4462,17 @@
                 <w:rFonts w:ascii="BrowalliaUPC" w:hAnsi="BrowalliaUPC" w:cs="BrowalliaUPC"/>
                 <w:sz w:val="32"/>
                 <w:szCs w:val="32"/>
-              </w:rPr>
-            </w:pPr>
-            <w:r>
-              <w:rPr>
-                <w:rFonts w:ascii="BrowalliaUPC" w:hAnsi="BrowalliaUPC" w:cs="BrowalliaUPC"/>
-                <w:sz w:val="32"/>
-                <w:szCs w:val="32"/>
-                <w:cs/>
-              </w:rPr>
-              <w:t xml:space="preserve">ทำ </w:t>
-            </w:r>
-            <w:r>
-              <w:rPr>
-                <w:rFonts w:ascii="BrowalliaUPC" w:hAnsi="BrowalliaUPC" w:cs="BrowalliaUPC"/>
-                <w:sz w:val="32"/>
-                <w:szCs w:val="32"/>
-              </w:rPr>
-              <w:t>use case model &amp; use case description</w:t>
+                <w:cs/>
+              </w:rPr>
+            </w:pPr>
+            <w:r>
+              <w:rPr>
+                <w:rFonts w:ascii="BrowalliaUPC" w:hAnsi="BrowalliaUPC" w:cs="BrowalliaUPC"/>
+                <w:sz w:val="32"/>
+                <w:szCs w:val="32"/>
+                <w:cs/>
+              </w:rPr>
+              <w:t>ศึกษาเครื่องมือที่ใช้ทำระบบ</w:t>
             </w:r>
           </w:p>
         </w:tc>
@@ -3238,7 +4496,7 @@
                 <w:szCs w:val="32"/>
                 <w:cs/>
               </w:rPr>
-              <w:t>จิราวรรณ</w:t>
+              <w:t>วศิน</w:t>
             </w:r>
           </w:p>
         </w:tc>
@@ -3261,7 +4519,7 @@
                 <w:sz w:val="32"/>
                 <w:szCs w:val="32"/>
               </w:rPr>
-              <w:t>7</w:t>
+              <w:t>5</w:t>
             </w:r>
           </w:p>
         </w:tc>
@@ -3300,7 +4558,7 @@
                 <w:sz w:val="32"/>
                 <w:szCs w:val="32"/>
               </w:rPr>
-              <w:t>26/01/18</w:t>
+              <w:t>02/02/18</w:t>
             </w:r>
           </w:p>
         </w:tc>
@@ -3322,6 +4580,45 @@
                 <w:sz w:val="32"/>
                 <w:szCs w:val="32"/>
               </w:rPr>
+              <w:t>We</w:t>
+            </w:r>
+          </w:p>
+          <w:p>
+            <w:pPr>
+              <w:rPr>
+                <w:rFonts w:ascii="BrowalliaUPC" w:hAnsi="BrowalliaUPC" w:cs="BrowalliaUPC"/>
+                <w:sz w:val="32"/>
+                <w:szCs w:val="32"/>
+              </w:rPr>
+            </w:pPr>
+            <w:r>
+              <w:rPr>
+                <w:rFonts w:ascii="BrowalliaUPC" w:hAnsi="BrowalliaUPC" w:cs="BrowalliaUPC"/>
+                <w:sz w:val="32"/>
+                <w:szCs w:val="32"/>
+              </w:rPr>
+              <w:t>07/02/18</w:t>
+            </w:r>
+          </w:p>
+        </w:tc>
+        <w:tc>
+          <w:tcPr>
+            <w:tcW w:w="1084" w:type="dxa"/>
+          </w:tcPr>
+          <w:p>
+            <w:pPr>
+              <w:rPr>
+                <w:rFonts w:ascii="BrowalliaUPC" w:hAnsi="BrowalliaUPC" w:cs="BrowalliaUPC"/>
+                <w:sz w:val="32"/>
+                <w:szCs w:val="32"/>
+              </w:rPr>
+            </w:pPr>
+            <w:r>
+              <w:rPr>
+                <w:rFonts w:ascii="BrowalliaUPC" w:hAnsi="BrowalliaUPC" w:cs="BrowalliaUPC"/>
+                <w:sz w:val="32"/>
+                <w:szCs w:val="32"/>
+              </w:rPr>
               <w:t>Fr</w:t>
             </w:r>
           </w:p>
@@ -3345,45 +4642,6 @@
         </w:tc>
         <w:tc>
           <w:tcPr>
-            <w:tcW w:w="1084" w:type="dxa"/>
-          </w:tcPr>
-          <w:p>
-            <w:pPr>
-              <w:rPr>
-                <w:rFonts w:ascii="BrowalliaUPC" w:hAnsi="BrowalliaUPC" w:cs="BrowalliaUPC"/>
-                <w:sz w:val="32"/>
-                <w:szCs w:val="32"/>
-              </w:rPr>
-            </w:pPr>
-            <w:r>
-              <w:rPr>
-                <w:rFonts w:ascii="BrowalliaUPC" w:hAnsi="BrowalliaUPC" w:cs="BrowalliaUPC"/>
-                <w:sz w:val="32"/>
-                <w:szCs w:val="32"/>
-              </w:rPr>
-              <w:t>Fr</w:t>
-            </w:r>
-          </w:p>
-          <w:p>
-            <w:pPr>
-              <w:rPr>
-                <w:rFonts w:ascii="BrowalliaUPC" w:hAnsi="BrowalliaUPC" w:cs="BrowalliaUPC"/>
-                <w:sz w:val="32"/>
-                <w:szCs w:val="32"/>
-              </w:rPr>
-            </w:pPr>
-            <w:r>
-              <w:rPr>
-                <w:rFonts w:ascii="BrowalliaUPC" w:hAnsi="BrowalliaUPC" w:cs="BrowalliaUPC"/>
-                <w:sz w:val="32"/>
-                <w:szCs w:val="32"/>
-              </w:rPr>
-              <w:t>26/01/18</w:t>
-            </w:r>
-          </w:p>
-        </w:tc>
-        <w:tc>
-          <w:tcPr>
             <w:tcW w:w="1120" w:type="dxa"/>
           </w:tcPr>
           <w:p>
@@ -3400,24 +4658,24 @@
                 <w:sz w:val="32"/>
                 <w:szCs w:val="32"/>
               </w:rPr>
-              <w:t>Fr</w:t>
-            </w:r>
-          </w:p>
-          <w:p>
-            <w:pPr>
-              <w:rPr>
-                <w:rFonts w:ascii="BrowalliaUPC" w:hAnsi="BrowalliaUPC" w:cs="BrowalliaUPC"/>
-                <w:sz w:val="32"/>
-                <w:szCs w:val="32"/>
-              </w:rPr>
-            </w:pPr>
-            <w:r>
-              <w:rPr>
-                <w:rFonts w:ascii="BrowalliaUPC" w:hAnsi="BrowalliaUPC" w:cs="BrowalliaUPC"/>
-                <w:sz w:val="32"/>
-                <w:szCs w:val="32"/>
-              </w:rPr>
-              <w:t>02/02/18</w:t>
+              <w:t>We</w:t>
+            </w:r>
+          </w:p>
+          <w:p>
+            <w:pPr>
+              <w:rPr>
+                <w:rFonts w:ascii="BrowalliaUPC" w:hAnsi="BrowalliaUPC" w:cs="BrowalliaUPC"/>
+                <w:sz w:val="32"/>
+                <w:szCs w:val="32"/>
+              </w:rPr>
+            </w:pPr>
+            <w:r>
+              <w:rPr>
+                <w:rFonts w:ascii="BrowalliaUPC" w:hAnsi="BrowalliaUPC" w:cs="BrowalliaUPC"/>
+                <w:sz w:val="32"/>
+                <w:szCs w:val="32"/>
+              </w:rPr>
+              <w:t>07/02/18</w:t>
             </w:r>
           </w:p>
         </w:tc>
@@ -3440,7 +4698,7 @@
                 <w:sz w:val="32"/>
                 <w:szCs w:val="32"/>
               </w:rPr>
-              <w:t>7</w:t>
+              <w:t>5</w:t>
             </w:r>
           </w:p>
         </w:tc>
@@ -3500,8 +4758,17 @@
                 <w:rFonts w:ascii="BrowalliaUPC" w:hAnsi="BrowalliaUPC" w:cs="BrowalliaUPC"/>
                 <w:sz w:val="32"/>
                 <w:szCs w:val="32"/>
-              </w:rPr>
-              <w:t xml:space="preserve">        1.4.2</w:t>
+                <w:cs/>
+              </w:rPr>
+              <w:t xml:space="preserve">   </w:t>
+            </w:r>
+            <w:r>
+              <w:rPr>
+                <w:rFonts w:ascii="BrowalliaUPC" w:hAnsi="BrowalliaUPC" w:cs="BrowalliaUPC"/>
+                <w:sz w:val="32"/>
+                <w:szCs w:val="32"/>
+              </w:rPr>
+              <w:t xml:space="preserve"> 2.2</w:t>
             </w:r>
           </w:p>
         </w:tc>
@@ -3515,24 +4782,17 @@
                 <w:rFonts w:ascii="BrowalliaUPC" w:hAnsi="BrowalliaUPC" w:cs="BrowalliaUPC"/>
                 <w:sz w:val="32"/>
                 <w:szCs w:val="32"/>
-              </w:rPr>
-            </w:pPr>
-            <w:r>
-              <w:rPr>
-                <w:rFonts w:ascii="BrowalliaUPC" w:hAnsi="BrowalliaUPC" w:cs="BrowalliaUPC"/>
-                <w:sz w:val="32"/>
-                <w:szCs w:val="32"/>
-                <w:cs/>
-              </w:rPr>
-              <w:t xml:space="preserve">เขียน </w:t>
-            </w:r>
-            <w:r>
-              <w:rPr>
-                <w:rFonts w:ascii="BrowalliaUPC" w:hAnsi="BrowalliaUPC" w:cs="BrowalliaUPC"/>
-                <w:sz w:val="32"/>
-                <w:szCs w:val="32"/>
-              </w:rPr>
-              <w:t>system proposal</w:t>
+                <w:cs/>
+              </w:rPr>
+            </w:pPr>
+            <w:r>
+              <w:rPr>
+                <w:rFonts w:ascii="BrowalliaUPC" w:hAnsi="BrowalliaUPC" w:cs="BrowalliaUPC"/>
+                <w:sz w:val="32"/>
+                <w:szCs w:val="32"/>
+                <w:cs/>
+              </w:rPr>
+              <w:t>วิเคราะห์ข้อมูลที่รวบรวม</w:t>
             </w:r>
           </w:p>
         </w:tc>
@@ -3579,7 +4839,7 @@
                 <w:sz w:val="32"/>
                 <w:szCs w:val="32"/>
               </w:rPr>
-              <w:t>7</w:t>
+              <w:t>9</w:t>
             </w:r>
           </w:p>
         </w:tc>
@@ -3601,6 +4861,45 @@
                 <w:sz w:val="32"/>
                 <w:szCs w:val="32"/>
               </w:rPr>
+              <w:t>We</w:t>
+            </w:r>
+          </w:p>
+          <w:p>
+            <w:pPr>
+              <w:rPr>
+                <w:rFonts w:ascii="BrowalliaUPC" w:hAnsi="BrowalliaUPC" w:cs="BrowalliaUPC"/>
+                <w:sz w:val="32"/>
+                <w:szCs w:val="32"/>
+              </w:rPr>
+            </w:pPr>
+            <w:r>
+              <w:rPr>
+                <w:rFonts w:ascii="BrowalliaUPC" w:hAnsi="BrowalliaUPC" w:cs="BrowalliaUPC"/>
+                <w:sz w:val="32"/>
+                <w:szCs w:val="32"/>
+              </w:rPr>
+              <w:t>07/02/18</w:t>
+            </w:r>
+          </w:p>
+        </w:tc>
+        <w:tc>
+          <w:tcPr>
+            <w:tcW w:w="1159" w:type="dxa"/>
+          </w:tcPr>
+          <w:p>
+            <w:pPr>
+              <w:rPr>
+                <w:rFonts w:ascii="BrowalliaUPC" w:hAnsi="BrowalliaUPC" w:cs="BrowalliaUPC"/>
+                <w:sz w:val="32"/>
+                <w:szCs w:val="32"/>
+              </w:rPr>
+            </w:pPr>
+            <w:r>
+              <w:rPr>
+                <w:rFonts w:ascii="BrowalliaUPC" w:hAnsi="BrowalliaUPC" w:cs="BrowalliaUPC"/>
+                <w:sz w:val="32"/>
+                <w:szCs w:val="32"/>
+              </w:rPr>
               <w:t>Fr</w:t>
             </w:r>
           </w:p>
@@ -3618,13 +4917,60 @@
                 <w:sz w:val="32"/>
                 <w:szCs w:val="32"/>
               </w:rPr>
-              <w:t>26/01/18</w:t>
-            </w:r>
-          </w:p>
-        </w:tc>
-        <w:tc>
-          <w:tcPr>
-            <w:tcW w:w="1159" w:type="dxa"/>
+              <w:t>16</w:t>
+            </w:r>
+            <w:r>
+              <w:rPr>
+                <w:rFonts w:ascii="BrowalliaUPC" w:hAnsi="BrowalliaUPC" w:cs="BrowalliaUPC"/>
+                <w:sz w:val="32"/>
+                <w:szCs w:val="32"/>
+              </w:rPr>
+              <w:t>/02/18</w:t>
+            </w:r>
+          </w:p>
+        </w:tc>
+        <w:tc>
+          <w:tcPr>
+            <w:tcW w:w="1084" w:type="dxa"/>
+          </w:tcPr>
+          <w:p>
+            <w:pPr>
+              <w:rPr>
+                <w:rFonts w:ascii="BrowalliaUPC" w:hAnsi="BrowalliaUPC" w:cs="BrowalliaUPC"/>
+                <w:sz w:val="32"/>
+                <w:szCs w:val="32"/>
+              </w:rPr>
+            </w:pPr>
+            <w:r>
+              <w:rPr>
+                <w:rFonts w:ascii="BrowalliaUPC" w:hAnsi="BrowalliaUPC" w:cs="BrowalliaUPC"/>
+                <w:sz w:val="32"/>
+                <w:szCs w:val="32"/>
+              </w:rPr>
+              <w:t>We</w:t>
+            </w:r>
+          </w:p>
+          <w:p>
+            <w:pPr>
+              <w:rPr>
+                <w:rFonts w:ascii="BrowalliaUPC" w:hAnsi="BrowalliaUPC" w:cs="BrowalliaUPC"/>
+                <w:sz w:val="32"/>
+                <w:szCs w:val="32"/>
+              </w:rPr>
+            </w:pPr>
+            <w:r>
+              <w:rPr>
+                <w:rFonts w:ascii="BrowalliaUPC" w:hAnsi="BrowalliaUPC" w:cs="BrowalliaUPC"/>
+                <w:sz w:val="32"/>
+                <w:szCs w:val="32"/>
+              </w:rPr>
+              <w:t>07/02/18</w:t>
+            </w:r>
+          </w:p>
+        </w:tc>
+        <w:tc>
+          <w:tcPr>
+            <w:tcW w:w="1120" w:type="dxa"/>
           </w:tcPr>
           <w:p>
             <w:pPr>
@@ -3657,85 +5003,7 @@
                 <w:sz w:val="32"/>
                 <w:szCs w:val="32"/>
               </w:rPr>
-              <w:t>02/02/18</w:t>
-            </w:r>
-          </w:p>
-        </w:tc>
-        <w:tc>
-          <w:tcPr>
-            <w:tcW w:w="1084" w:type="dxa"/>
-          </w:tcPr>
-          <w:p>
-            <w:pPr>
-              <w:rPr>
-                <w:rFonts w:ascii="BrowalliaUPC" w:hAnsi="BrowalliaUPC" w:cs="BrowalliaUPC"/>
-                <w:sz w:val="32"/>
-                <w:szCs w:val="32"/>
-              </w:rPr>
-            </w:pPr>
-            <w:r>
-              <w:rPr>
-                <w:rFonts w:ascii="BrowalliaUPC" w:hAnsi="BrowalliaUPC" w:cs="BrowalliaUPC"/>
-                <w:sz w:val="32"/>
-                <w:szCs w:val="32"/>
-              </w:rPr>
-              <w:t>Fr</w:t>
-            </w:r>
-          </w:p>
-          <w:p>
-            <w:pPr>
-              <w:rPr>
-                <w:rFonts w:ascii="BrowalliaUPC" w:hAnsi="BrowalliaUPC" w:cs="BrowalliaUPC"/>
-                <w:sz w:val="32"/>
-                <w:szCs w:val="32"/>
-              </w:rPr>
-            </w:pPr>
-            <w:r>
-              <w:rPr>
-                <w:rFonts w:ascii="BrowalliaUPC" w:hAnsi="BrowalliaUPC" w:cs="BrowalliaUPC"/>
-                <w:sz w:val="32"/>
-                <w:szCs w:val="32"/>
-              </w:rPr>
-              <w:t>26/01/18</w:t>
-            </w:r>
-          </w:p>
-        </w:tc>
-        <w:tc>
-          <w:tcPr>
-            <w:tcW w:w="1120" w:type="dxa"/>
-          </w:tcPr>
-          <w:p>
-            <w:pPr>
-              <w:rPr>
-                <w:rFonts w:ascii="BrowalliaUPC" w:hAnsi="BrowalliaUPC" w:cs="BrowalliaUPC"/>
-                <w:sz w:val="32"/>
-                <w:szCs w:val="32"/>
-              </w:rPr>
-            </w:pPr>
-            <w:r>
-              <w:rPr>
-                <w:rFonts w:ascii="BrowalliaUPC" w:hAnsi="BrowalliaUPC" w:cs="BrowalliaUPC"/>
-                <w:sz w:val="32"/>
-                <w:szCs w:val="32"/>
-              </w:rPr>
-              <w:t>Fr</w:t>
-            </w:r>
-          </w:p>
-          <w:p>
-            <w:pPr>
-              <w:rPr>
-                <w:rFonts w:ascii="BrowalliaUPC" w:hAnsi="BrowalliaUPC" w:cs="BrowalliaUPC"/>
-                <w:sz w:val="32"/>
-                <w:szCs w:val="32"/>
-              </w:rPr>
-            </w:pPr>
-            <w:r>
-              <w:rPr>
-                <w:rFonts w:ascii="BrowalliaUPC" w:hAnsi="BrowalliaUPC" w:cs="BrowalliaUPC"/>
-                <w:sz w:val="32"/>
-                <w:szCs w:val="32"/>
-              </w:rPr>
-              <w:t>02/02/18</w:t>
+              <w:t>09/02/18</w:t>
             </w:r>
           </w:p>
         </w:tc>
@@ -3758,7 +5026,7 @@
                 <w:sz w:val="32"/>
                 <w:szCs w:val="32"/>
               </w:rPr>
-              <w:t>7</w:t>
+              <w:t>2</w:t>
             </w:r>
           </w:p>
         </w:tc>
@@ -3768,12 +5036,21 @@
           </w:tcPr>
           <w:p>
             <w:pPr>
-              <w:rPr>
-                <w:rFonts w:ascii="BrowalliaUPC" w:hAnsi="BrowalliaUPC" w:cs="BrowalliaUPC"/>
-                <w:sz w:val="32"/>
-                <w:szCs w:val="32"/>
-              </w:rPr>
-            </w:pPr>
+              <w:jc w:val="center"/>
+              <w:rPr>
+                <w:rFonts w:ascii="BrowalliaUPC" w:hAnsi="BrowalliaUPC" w:cs="BrowalliaUPC"/>
+                <w:sz w:val="32"/>
+                <w:szCs w:val="32"/>
+              </w:rPr>
+            </w:pPr>
+            <w:r>
+              <w:rPr>
+                <w:rFonts w:ascii="BrowalliaUPC" w:hAnsi="BrowalliaUPC" w:cs="BrowalliaUPC"/>
+                <w:sz w:val="32"/>
+                <w:szCs w:val="32"/>
+              </w:rPr>
+              <w:t>2.1</w:t>
+            </w:r>
           </w:p>
         </w:tc>
         <w:tc>
@@ -3811,16 +5088,24 @@
                 <w:rFonts w:ascii="BrowalliaUPC" w:hAnsi="BrowalliaUPC" w:cs="BrowalliaUPC"/>
                 <w:sz w:val="32"/>
                 <w:szCs w:val="32"/>
-                <w:cs/>
-              </w:rPr>
-            </w:pPr>
-            <w:r>
-              <w:rPr>
-                <w:rFonts w:ascii="BrowalliaUPC" w:hAnsi="BrowalliaUPC" w:cs="BrowalliaUPC"/>
-                <w:sz w:val="32"/>
-                <w:szCs w:val="32"/>
-              </w:rPr>
-              <w:t>2.</w:t>
+              </w:rPr>
+            </w:pPr>
+            <w:r>
+              <w:rPr>
+                <w:rFonts w:ascii="BrowalliaUPC" w:hAnsi="BrowalliaUPC" w:cs="BrowalliaUPC"/>
+                <w:sz w:val="32"/>
+                <w:szCs w:val="32"/>
+                <w:cs/>
+              </w:rPr>
+              <w:t xml:space="preserve">       </w:t>
+            </w:r>
+            <w:r>
+              <w:rPr>
+                <w:rFonts w:ascii="BrowalliaUPC" w:hAnsi="BrowalliaUPC" w:cs="BrowalliaUPC"/>
+                <w:sz w:val="32"/>
+                <w:szCs w:val="32"/>
+              </w:rPr>
+              <w:t>2.2.1</w:t>
             </w:r>
           </w:p>
         </w:tc>
@@ -3834,17 +5119,24 @@
                 <w:rFonts w:ascii="BrowalliaUPC" w:hAnsi="BrowalliaUPC" w:cs="BrowalliaUPC"/>
                 <w:sz w:val="32"/>
                 <w:szCs w:val="32"/>
-                <w:cs/>
-              </w:rPr>
-            </w:pPr>
-            <w:r>
-              <w:rPr>
-                <w:rFonts w:ascii="BrowalliaUPC" w:hAnsi="BrowalliaUPC" w:cs="BrowalliaUPC"/>
-                <w:sz w:val="32"/>
-                <w:szCs w:val="32"/>
-                <w:cs/>
-              </w:rPr>
-              <w:t>ศึกษาทฤษฎีและเครื่องมือจัดทำระบบ</w:t>
+              </w:rPr>
+            </w:pPr>
+            <w:r>
+              <w:rPr>
+                <w:rFonts w:ascii="BrowalliaUPC" w:hAnsi="BrowalliaUPC" w:cs="BrowalliaUPC"/>
+                <w:sz w:val="32"/>
+                <w:szCs w:val="32"/>
+                <w:cs/>
+              </w:rPr>
+              <w:t xml:space="preserve">ทำแบบจำลอง </w:t>
+            </w:r>
+            <w:r>
+              <w:rPr>
+                <w:rFonts w:ascii="BrowalliaUPC" w:hAnsi="BrowalliaUPC" w:cs="BrowalliaUPC"/>
+                <w:sz w:val="32"/>
+                <w:szCs w:val="32"/>
+              </w:rPr>
+              <w:t>data flow diagram</w:t>
             </w:r>
           </w:p>
         </w:tc>
@@ -3860,6 +5152,16 @@
                 <w:szCs w:val="32"/>
               </w:rPr>
             </w:pPr>
+            <w:r>
+              <w:rPr>
+                <w:rFonts w:ascii="BrowalliaUPC" w:eastAsia="Times New Roman" w:hAnsi="BrowalliaUPC" w:cs="BrowalliaUPC"/>
+                <w:color w:val="000000"/>
+                <w:sz w:val="32"/>
+                <w:szCs w:val="32"/>
+                <w:cs/>
+              </w:rPr>
+              <w:t>สุทธิดา</w:t>
+            </w:r>
           </w:p>
         </w:tc>
         <w:tc>
@@ -3881,7 +5183,7 @@
                 <w:sz w:val="32"/>
                 <w:szCs w:val="32"/>
               </w:rPr>
-              <w:t>14</w:t>
+              <w:t>7</w:t>
             </w:r>
           </w:p>
         </w:tc>
@@ -3920,7 +5222,23 @@
                 <w:sz w:val="32"/>
                 <w:szCs w:val="32"/>
               </w:rPr>
-              <w:t>02/02/18</w:t>
+              <w:t>0</w:t>
+            </w:r>
+            <w:r>
+              <w:rPr>
+                <w:rFonts w:ascii="BrowalliaUPC" w:hAnsi="BrowalliaUPC" w:cs="BrowalliaUPC"/>
+                <w:sz w:val="32"/>
+                <w:szCs w:val="32"/>
+              </w:rPr>
+              <w:t>7</w:t>
+            </w:r>
+            <w:r>
+              <w:rPr>
+                <w:rFonts w:ascii="BrowalliaUPC" w:hAnsi="BrowalliaUPC" w:cs="BrowalliaUPC"/>
+                <w:sz w:val="32"/>
+                <w:szCs w:val="32"/>
+              </w:rPr>
+              <w:t>/02/18</w:t>
             </w:r>
           </w:p>
         </w:tc>
@@ -3975,31 +5293,6 @@
                 <w:szCs w:val="32"/>
               </w:rPr>
             </w:pPr>
-            <w:r>
-              <w:rPr>
-                <w:rFonts w:ascii="BrowalliaUPC" w:hAnsi="BrowalliaUPC" w:cs="BrowalliaUPC"/>
-                <w:sz w:val="32"/>
-                <w:szCs w:val="32"/>
-              </w:rPr>
-              <w:t>Fr</w:t>
-            </w:r>
-          </w:p>
-          <w:p>
-            <w:pPr>
-              <w:rPr>
-                <w:rFonts w:ascii="BrowalliaUPC" w:hAnsi="BrowalliaUPC" w:cs="BrowalliaUPC"/>
-                <w:sz w:val="32"/>
-                <w:szCs w:val="32"/>
-              </w:rPr>
-            </w:pPr>
-            <w:r>
-              <w:rPr>
-                <w:rFonts w:ascii="BrowalliaUPC" w:hAnsi="BrowalliaUPC" w:cs="BrowalliaUPC"/>
-                <w:sz w:val="32"/>
-                <w:szCs w:val="32"/>
-              </w:rPr>
-              <w:t>02/02/18</w:t>
-            </w:r>
           </w:p>
         </w:tc>
         <w:tc>
@@ -4014,31 +5307,6 @@
                 <w:szCs w:val="32"/>
               </w:rPr>
             </w:pPr>
-            <w:r>
-              <w:rPr>
-                <w:rFonts w:ascii="BrowalliaUPC" w:hAnsi="BrowalliaUPC" w:cs="BrowalliaUPC"/>
-                <w:sz w:val="32"/>
-                <w:szCs w:val="32"/>
-              </w:rPr>
-              <w:t>Fr</w:t>
-            </w:r>
-          </w:p>
-          <w:p>
-            <w:pPr>
-              <w:rPr>
-                <w:rFonts w:ascii="BrowalliaUPC" w:hAnsi="BrowalliaUPC" w:cs="BrowalliaUPC"/>
-                <w:sz w:val="32"/>
-                <w:szCs w:val="32"/>
-              </w:rPr>
-            </w:pPr>
-            <w:r>
-              <w:rPr>
-                <w:rFonts w:ascii="BrowalliaUPC" w:hAnsi="BrowalliaUPC" w:cs="BrowalliaUPC"/>
-                <w:sz w:val="32"/>
-                <w:szCs w:val="32"/>
-              </w:rPr>
-              <w:t>16/02/18</w:t>
-            </w:r>
           </w:p>
         </w:tc>
         <w:tc>
@@ -4047,21 +5315,12 @@
           </w:tcPr>
           <w:p>
             <w:pPr>
-              <w:jc w:val="center"/>
-              <w:rPr>
-                <w:rFonts w:ascii="BrowalliaUPC" w:hAnsi="BrowalliaUPC" w:cs="BrowalliaUPC"/>
-                <w:sz w:val="32"/>
-                <w:szCs w:val="32"/>
-              </w:rPr>
-            </w:pPr>
-            <w:r>
-              <w:rPr>
-                <w:rFonts w:ascii="BrowalliaUPC" w:hAnsi="BrowalliaUPC" w:cs="BrowalliaUPC"/>
-                <w:sz w:val="32"/>
-                <w:szCs w:val="32"/>
-              </w:rPr>
-              <w:t>14</w:t>
-            </w:r>
+              <w:rPr>
+                <w:rFonts w:ascii="BrowalliaUPC" w:hAnsi="BrowalliaUPC" w:cs="BrowalliaUPC"/>
+                <w:sz w:val="32"/>
+                <w:szCs w:val="32"/>
+              </w:rPr>
+            </w:pPr>
           </w:p>
         </w:tc>
         <w:tc>
@@ -4070,7 +5329,6 @@
           </w:tcPr>
           <w:p>
             <w:pPr>
-              <w:jc w:val="center"/>
               <w:rPr>
                 <w:rFonts w:ascii="BrowalliaUPC" w:hAnsi="BrowalliaUPC" w:cs="BrowalliaUPC"/>
                 <w:sz w:val="32"/>
@@ -4114,24 +5372,16 @@
                 <w:rFonts w:ascii="BrowalliaUPC" w:hAnsi="BrowalliaUPC" w:cs="BrowalliaUPC"/>
                 <w:sz w:val="32"/>
                 <w:szCs w:val="32"/>
-              </w:rPr>
-            </w:pPr>
-            <w:r>
-              <w:rPr>
-                <w:rFonts w:ascii="BrowalliaUPC" w:hAnsi="BrowalliaUPC" w:cs="BrowalliaUPC"/>
-                <w:sz w:val="32"/>
-                <w:szCs w:val="32"/>
-                <w:cs/>
-              </w:rPr>
-              <w:t xml:space="preserve">    </w:t>
-            </w:r>
-            <w:r>
-              <w:rPr>
-                <w:rFonts w:ascii="BrowalliaUPC" w:hAnsi="BrowalliaUPC" w:cs="BrowalliaUPC"/>
-                <w:sz w:val="32"/>
-                <w:szCs w:val="32"/>
-              </w:rPr>
-              <w:t>2.1</w:t>
+                <w:cs/>
+              </w:rPr>
+            </w:pPr>
+            <w:r>
+              <w:rPr>
+                <w:rFonts w:ascii="BrowalliaUPC" w:hAnsi="BrowalliaUPC" w:cs="BrowalliaUPC"/>
+                <w:sz w:val="32"/>
+                <w:szCs w:val="32"/>
+              </w:rPr>
+              <w:t xml:space="preserve">       2.2.2</w:t>
             </w:r>
           </w:p>
         </w:tc>
@@ -4145,17 +5395,24 @@
                 <w:rFonts w:ascii="BrowalliaUPC" w:hAnsi="BrowalliaUPC" w:cs="BrowalliaUPC"/>
                 <w:sz w:val="32"/>
                 <w:szCs w:val="32"/>
-                <w:cs/>
-              </w:rPr>
-            </w:pPr>
-            <w:r>
-              <w:rPr>
-                <w:rFonts w:ascii="BrowalliaUPC" w:hAnsi="BrowalliaUPC" w:cs="BrowalliaUPC"/>
-                <w:sz w:val="32"/>
-                <w:szCs w:val="32"/>
-                <w:cs/>
-              </w:rPr>
-              <w:t>ศึกษารูปแบบระบบจองพื้นที่ตลาด</w:t>
+              </w:rPr>
+            </w:pPr>
+            <w:r>
+              <w:rPr>
+                <w:rFonts w:ascii="BrowalliaUPC" w:hAnsi="BrowalliaUPC" w:cs="BrowalliaUPC"/>
+                <w:sz w:val="32"/>
+                <w:szCs w:val="32"/>
+                <w:cs/>
+              </w:rPr>
+              <w:t xml:space="preserve">ทำแบบจำลอง </w:t>
+            </w:r>
+            <w:r>
+              <w:rPr>
+                <w:rFonts w:ascii="BrowalliaUPC" w:hAnsi="BrowalliaUPC" w:cs="BrowalliaUPC"/>
+                <w:sz w:val="32"/>
+                <w:szCs w:val="32"/>
+              </w:rPr>
+              <w:t>context diagram</w:t>
             </w:r>
           </w:p>
         </w:tc>
@@ -4179,7 +5436,7 @@
                 <w:szCs w:val="32"/>
                 <w:cs/>
               </w:rPr>
-              <w:t>วศิน</w:t>
+              <w:t>สุทธิดา</w:t>
             </w:r>
           </w:p>
         </w:tc>
@@ -4202,7 +5459,7 @@
                 <w:sz w:val="32"/>
                 <w:szCs w:val="32"/>
               </w:rPr>
-              <w:t>5</w:t>
+              <w:t>7</w:t>
             </w:r>
           </w:p>
         </w:tc>
@@ -4241,7 +5498,23 @@
                 <w:sz w:val="32"/>
                 <w:szCs w:val="32"/>
               </w:rPr>
-              <w:t>02/02/18</w:t>
+              <w:t>0</w:t>
+            </w:r>
+            <w:r>
+              <w:rPr>
+                <w:rFonts w:ascii="BrowalliaUPC" w:hAnsi="BrowalliaUPC" w:cs="BrowalliaUPC"/>
+                <w:sz w:val="32"/>
+                <w:szCs w:val="32"/>
+              </w:rPr>
+              <w:t>7</w:t>
+            </w:r>
+            <w:r>
+              <w:rPr>
+                <w:rFonts w:ascii="BrowalliaUPC" w:hAnsi="BrowalliaUPC" w:cs="BrowalliaUPC"/>
+                <w:sz w:val="32"/>
+                <w:szCs w:val="32"/>
+              </w:rPr>
+              <w:t>/02/18</w:t>
             </w:r>
           </w:p>
         </w:tc>
@@ -4263,24 +5536,24 @@
                 <w:sz w:val="32"/>
                 <w:szCs w:val="32"/>
               </w:rPr>
-              <w:t>We</w:t>
-            </w:r>
-          </w:p>
-          <w:p>
-            <w:pPr>
-              <w:rPr>
-                <w:rFonts w:ascii="BrowalliaUPC" w:hAnsi="BrowalliaUPC" w:cs="BrowalliaUPC"/>
-                <w:sz w:val="32"/>
-                <w:szCs w:val="32"/>
-              </w:rPr>
-            </w:pPr>
-            <w:r>
-              <w:rPr>
-                <w:rFonts w:ascii="BrowalliaUPC" w:hAnsi="BrowalliaUPC" w:cs="BrowalliaUPC"/>
-                <w:sz w:val="32"/>
-                <w:szCs w:val="32"/>
-              </w:rPr>
-              <w:t>07/02/18</w:t>
+              <w:t>Fr</w:t>
+            </w:r>
+          </w:p>
+          <w:p>
+            <w:pPr>
+              <w:rPr>
+                <w:rFonts w:ascii="BrowalliaUPC" w:hAnsi="BrowalliaUPC" w:cs="BrowalliaUPC"/>
+                <w:sz w:val="32"/>
+                <w:szCs w:val="32"/>
+              </w:rPr>
+            </w:pPr>
+            <w:r>
+              <w:rPr>
+                <w:rFonts w:ascii="BrowalliaUPC" w:hAnsi="BrowalliaUPC" w:cs="BrowalliaUPC"/>
+                <w:sz w:val="32"/>
+                <w:szCs w:val="32"/>
+              </w:rPr>
+              <w:t>16/02/18</w:t>
             </w:r>
           </w:p>
         </w:tc>
@@ -4296,31 +5569,6 @@
                 <w:szCs w:val="32"/>
               </w:rPr>
             </w:pPr>
-            <w:r>
-              <w:rPr>
-                <w:rFonts w:ascii="BrowalliaUPC" w:hAnsi="BrowalliaUPC" w:cs="BrowalliaUPC"/>
-                <w:sz w:val="32"/>
-                <w:szCs w:val="32"/>
-              </w:rPr>
-              <w:t>Fr</w:t>
-            </w:r>
-          </w:p>
-          <w:p>
-            <w:pPr>
-              <w:rPr>
-                <w:rFonts w:ascii="BrowalliaUPC" w:hAnsi="BrowalliaUPC" w:cs="BrowalliaUPC"/>
-                <w:sz w:val="32"/>
-                <w:szCs w:val="32"/>
-              </w:rPr>
-            </w:pPr>
-            <w:r>
-              <w:rPr>
-                <w:rFonts w:ascii="BrowalliaUPC" w:hAnsi="BrowalliaUPC" w:cs="BrowalliaUPC"/>
-                <w:sz w:val="32"/>
-                <w:szCs w:val="32"/>
-              </w:rPr>
-              <w:t>02/02/18</w:t>
-            </w:r>
           </w:p>
         </w:tc>
         <w:tc>
@@ -4335,31 +5583,6 @@
                 <w:szCs w:val="32"/>
               </w:rPr>
             </w:pPr>
-            <w:r>
-              <w:rPr>
-                <w:rFonts w:ascii="BrowalliaUPC" w:hAnsi="BrowalliaUPC" w:cs="BrowalliaUPC"/>
-                <w:sz w:val="32"/>
-                <w:szCs w:val="32"/>
-              </w:rPr>
-              <w:t>We</w:t>
-            </w:r>
-          </w:p>
-          <w:p>
-            <w:pPr>
-              <w:rPr>
-                <w:rFonts w:ascii="BrowalliaUPC" w:hAnsi="BrowalliaUPC" w:cs="BrowalliaUPC"/>
-                <w:sz w:val="32"/>
-                <w:szCs w:val="32"/>
-              </w:rPr>
-            </w:pPr>
-            <w:r>
-              <w:rPr>
-                <w:rFonts w:ascii="BrowalliaUPC" w:hAnsi="BrowalliaUPC" w:cs="BrowalliaUPC"/>
-                <w:sz w:val="32"/>
-                <w:szCs w:val="32"/>
-              </w:rPr>
-              <w:t>07/02/18</w:t>
-            </w:r>
           </w:p>
         </w:tc>
         <w:tc>
@@ -4368,21 +5591,12 @@
           </w:tcPr>
           <w:p>
             <w:pPr>
-              <w:jc w:val="center"/>
-              <w:rPr>
-                <w:rFonts w:ascii="BrowalliaUPC" w:hAnsi="BrowalliaUPC" w:cs="BrowalliaUPC"/>
-                <w:sz w:val="32"/>
-                <w:szCs w:val="32"/>
-              </w:rPr>
-            </w:pPr>
-            <w:r>
-              <w:rPr>
-                <w:rFonts w:ascii="BrowalliaUPC" w:hAnsi="BrowalliaUPC" w:cs="BrowalliaUPC"/>
-                <w:sz w:val="32"/>
-                <w:szCs w:val="32"/>
-              </w:rPr>
-              <w:t>5</w:t>
-            </w:r>
+              <w:rPr>
+                <w:rFonts w:ascii="BrowalliaUPC" w:hAnsi="BrowalliaUPC" w:cs="BrowalliaUPC"/>
+                <w:sz w:val="32"/>
+                <w:szCs w:val="32"/>
+              </w:rPr>
+            </w:pPr>
           </w:p>
         </w:tc>
         <w:tc>
@@ -4441,6 +5655,257 @@
                 <w:rFonts w:ascii="BrowalliaUPC" w:hAnsi="BrowalliaUPC" w:cs="BrowalliaUPC"/>
                 <w:sz w:val="32"/>
                 <w:szCs w:val="32"/>
+              </w:rPr>
+              <w:t>3.</w:t>
+            </w:r>
+          </w:p>
+        </w:tc>
+        <w:tc>
+          <w:tcPr>
+            <w:tcW w:w="3147" w:type="dxa"/>
+          </w:tcPr>
+          <w:p>
+            <w:pPr>
+              <w:rPr>
+                <w:rFonts w:ascii="BrowalliaUPC" w:hAnsi="BrowalliaUPC" w:cs="BrowalliaUPC"/>
+                <w:sz w:val="32"/>
+                <w:szCs w:val="32"/>
+                <w:cs/>
+              </w:rPr>
+            </w:pPr>
+            <w:r>
+              <w:rPr>
+                <w:rFonts w:ascii="BrowalliaUPC" w:hAnsi="BrowalliaUPC" w:cs="BrowalliaUPC"/>
+                <w:sz w:val="32"/>
+                <w:szCs w:val="32"/>
+                <w:cs/>
+              </w:rPr>
+              <w:t>ออกแบบโครงร่างระบบ</w:t>
+            </w:r>
+          </w:p>
+        </w:tc>
+        <w:tc>
+          <w:tcPr>
+            <w:tcW w:w="1300" w:type="dxa"/>
+          </w:tcPr>
+          <w:p>
+            <w:pPr>
+              <w:rPr>
+                <w:rFonts w:ascii="BrowalliaUPC" w:hAnsi="BrowalliaUPC" w:cs="BrowalliaUPC"/>
+                <w:sz w:val="32"/>
+                <w:szCs w:val="32"/>
+              </w:rPr>
+            </w:pPr>
+          </w:p>
+        </w:tc>
+        <w:tc>
+          <w:tcPr>
+            <w:tcW w:w="1154" w:type="dxa"/>
+          </w:tcPr>
+          <w:p>
+            <w:pPr>
+              <w:jc w:val="center"/>
+              <w:rPr>
+                <w:rFonts w:ascii="BrowalliaUPC" w:hAnsi="BrowalliaUPC" w:cs="BrowalliaUPC"/>
+                <w:sz w:val="32"/>
+                <w:szCs w:val="32"/>
+              </w:rPr>
+            </w:pPr>
+            <w:r>
+              <w:rPr>
+                <w:rFonts w:ascii="BrowalliaUPC" w:hAnsi="BrowalliaUPC" w:cs="BrowalliaUPC"/>
+                <w:sz w:val="32"/>
+                <w:szCs w:val="32"/>
+              </w:rPr>
+              <w:t>7</w:t>
+            </w:r>
+          </w:p>
+        </w:tc>
+        <w:tc>
+          <w:tcPr>
+            <w:tcW w:w="1179" w:type="dxa"/>
+          </w:tcPr>
+          <w:p>
+            <w:pPr>
+              <w:rPr>
+                <w:rFonts w:ascii="BrowalliaUPC" w:hAnsi="BrowalliaUPC" w:cs="BrowalliaUPC"/>
+                <w:sz w:val="32"/>
+                <w:szCs w:val="32"/>
+              </w:rPr>
+            </w:pPr>
+            <w:r>
+              <w:rPr>
+                <w:rFonts w:ascii="BrowalliaUPC" w:hAnsi="BrowalliaUPC" w:cs="BrowalliaUPC"/>
+                <w:sz w:val="32"/>
+                <w:szCs w:val="32"/>
+              </w:rPr>
+              <w:t>Fr</w:t>
+            </w:r>
+          </w:p>
+          <w:p>
+            <w:pPr>
+              <w:rPr>
+                <w:rFonts w:ascii="BrowalliaUPC" w:hAnsi="BrowalliaUPC" w:cs="BrowalliaUPC"/>
+                <w:sz w:val="32"/>
+                <w:szCs w:val="32"/>
+              </w:rPr>
+            </w:pPr>
+            <w:r>
+              <w:rPr>
+                <w:rFonts w:ascii="BrowalliaUPC" w:hAnsi="BrowalliaUPC" w:cs="BrowalliaUPC"/>
+                <w:sz w:val="32"/>
+                <w:szCs w:val="32"/>
+              </w:rPr>
+              <w:t>16/02/18</w:t>
+            </w:r>
+          </w:p>
+        </w:tc>
+        <w:tc>
+          <w:tcPr>
+            <w:tcW w:w="1159" w:type="dxa"/>
+          </w:tcPr>
+          <w:p>
+            <w:pPr>
+              <w:rPr>
+                <w:rFonts w:ascii="BrowalliaUPC" w:hAnsi="BrowalliaUPC" w:cs="BrowalliaUPC"/>
+                <w:sz w:val="32"/>
+                <w:szCs w:val="32"/>
+              </w:rPr>
+            </w:pPr>
+            <w:r>
+              <w:rPr>
+                <w:rFonts w:ascii="BrowalliaUPC" w:hAnsi="BrowalliaUPC" w:cs="BrowalliaUPC"/>
+                <w:sz w:val="32"/>
+                <w:szCs w:val="32"/>
+              </w:rPr>
+              <w:t>Fr</w:t>
+            </w:r>
+          </w:p>
+          <w:p>
+            <w:pPr>
+              <w:rPr>
+                <w:rFonts w:ascii="BrowalliaUPC" w:hAnsi="BrowalliaUPC" w:cs="BrowalliaUPC"/>
+                <w:sz w:val="32"/>
+                <w:szCs w:val="32"/>
+              </w:rPr>
+            </w:pPr>
+            <w:r>
+              <w:rPr>
+                <w:rFonts w:ascii="BrowalliaUPC" w:hAnsi="BrowalliaUPC" w:cs="BrowalliaUPC"/>
+                <w:sz w:val="32"/>
+                <w:szCs w:val="32"/>
+              </w:rPr>
+              <w:t>23/02/18</w:t>
+            </w:r>
+          </w:p>
+        </w:tc>
+        <w:tc>
+          <w:tcPr>
+            <w:tcW w:w="1084" w:type="dxa"/>
+          </w:tcPr>
+          <w:p>
+            <w:pPr>
+              <w:rPr>
+                <w:rFonts w:ascii="BrowalliaUPC" w:hAnsi="BrowalliaUPC" w:cs="BrowalliaUPC"/>
+                <w:sz w:val="32"/>
+                <w:szCs w:val="32"/>
+              </w:rPr>
+            </w:pPr>
+          </w:p>
+        </w:tc>
+        <w:tc>
+          <w:tcPr>
+            <w:tcW w:w="1120" w:type="dxa"/>
+          </w:tcPr>
+          <w:p>
+            <w:pPr>
+              <w:rPr>
+                <w:rFonts w:ascii="BrowalliaUPC" w:hAnsi="BrowalliaUPC" w:cs="BrowalliaUPC"/>
+                <w:sz w:val="32"/>
+                <w:szCs w:val="32"/>
+              </w:rPr>
+            </w:pPr>
+          </w:p>
+        </w:tc>
+        <w:tc>
+          <w:tcPr>
+            <w:tcW w:w="1033" w:type="dxa"/>
+          </w:tcPr>
+          <w:p>
+            <w:pPr>
+              <w:rPr>
+                <w:rFonts w:ascii="BrowalliaUPC" w:hAnsi="BrowalliaUPC" w:cs="BrowalliaUPC"/>
+                <w:sz w:val="32"/>
+                <w:szCs w:val="32"/>
+              </w:rPr>
+            </w:pPr>
+          </w:p>
+        </w:tc>
+        <w:tc>
+          <w:tcPr>
+            <w:tcW w:w="1529" w:type="dxa"/>
+          </w:tcPr>
+          <w:p>
+            <w:pPr>
+              <w:jc w:val="center"/>
+              <w:rPr>
+                <w:rFonts w:ascii="BrowalliaUPC" w:hAnsi="BrowalliaUPC" w:cs="BrowalliaUPC"/>
+                <w:sz w:val="32"/>
+                <w:szCs w:val="32"/>
+              </w:rPr>
+            </w:pPr>
+            <w:r>
+              <w:rPr>
+                <w:rFonts w:ascii="BrowalliaUPC" w:hAnsi="BrowalliaUPC" w:cs="BrowalliaUPC"/>
+                <w:sz w:val="32"/>
+                <w:szCs w:val="32"/>
+              </w:rPr>
+              <w:t>2.2</w:t>
+            </w:r>
+          </w:p>
+        </w:tc>
+        <w:tc>
+          <w:tcPr>
+            <w:tcW w:w="896" w:type="dxa"/>
+          </w:tcPr>
+          <w:p>
+            <w:pPr>
+              <w:jc w:val="center"/>
+              <w:rPr>
+                <w:rFonts w:ascii="BrowalliaUPC" w:hAnsi="BrowalliaUPC" w:cs="BrowalliaUPC"/>
+                <w:sz w:val="32"/>
+                <w:szCs w:val="32"/>
+              </w:rPr>
+            </w:pPr>
+            <w:r>
+              <w:rPr>
+                <w:rFonts w:ascii="BrowalliaUPC" w:hAnsi="BrowalliaUPC" w:cs="BrowalliaUPC"/>
+                <w:sz w:val="32"/>
+                <w:szCs w:val="32"/>
+              </w:rPr>
+              <w:t>Close</w:t>
+            </w:r>
+          </w:p>
+        </w:tc>
+      </w:tr>
+      <w:tr>
+        <w:tc>
+          <w:tcPr>
+            <w:tcW w:w="1249" w:type="dxa"/>
+          </w:tcPr>
+          <w:p>
+            <w:pPr>
+              <w:rPr>
+                <w:rFonts w:ascii="BrowalliaUPC" w:hAnsi="BrowalliaUPC" w:cs="BrowalliaUPC"/>
+                <w:sz w:val="32"/>
+                <w:szCs w:val="32"/>
+              </w:rPr>
+            </w:pPr>
+            <w:r>
+              <w:rPr>
+                <w:rFonts w:ascii="BrowalliaUPC" w:hAnsi="BrowalliaUPC" w:cs="BrowalliaUPC"/>
+                <w:sz w:val="32"/>
+                <w:szCs w:val="32"/>
                 <w:cs/>
               </w:rPr>
               <w:t xml:space="preserve">    </w:t>
@@ -4451,7 +5916,7 @@
                 <w:sz w:val="32"/>
                 <w:szCs w:val="32"/>
               </w:rPr>
-              <w:t xml:space="preserve">   2.1.1</w:t>
+              <w:t>3.1</w:t>
             </w:r>
           </w:p>
         </w:tc>
@@ -4465,17 +5930,16 @@
                 <w:rFonts w:ascii="BrowalliaUPC" w:hAnsi="BrowalliaUPC" w:cs="BrowalliaUPC"/>
                 <w:sz w:val="32"/>
                 <w:szCs w:val="32"/>
-                <w:cs/>
-              </w:rPr>
-            </w:pPr>
-            <w:r>
-              <w:rPr>
-                <w:rFonts w:ascii="BrowalliaUPC" w:hAnsi="BrowalliaUPC" w:cs="BrowalliaUPC"/>
-                <w:sz w:val="32"/>
-                <w:szCs w:val="32"/>
-                <w:cs/>
-              </w:rPr>
-              <w:t>ศึกษาเครื่องมือที่ใช้ทำระบบ</w:t>
+              </w:rPr>
+            </w:pPr>
+            <w:r>
+              <w:rPr>
+                <w:rFonts w:ascii="BrowalliaUPC" w:hAnsi="BrowalliaUPC" w:cs="BrowalliaUPC"/>
+                <w:sz w:val="32"/>
+                <w:szCs w:val="32"/>
+                <w:cs/>
+              </w:rPr>
+              <w:t xml:space="preserve">ออกแบบส่วนต่อประสานกับผู้ใช้ </w:t>
             </w:r>
           </w:p>
         </w:tc>
@@ -4489,6 +5953,7 @@
                 <w:rFonts w:ascii="BrowalliaUPC" w:hAnsi="BrowalliaUPC" w:cs="BrowalliaUPC"/>
                 <w:sz w:val="32"/>
                 <w:szCs w:val="32"/>
+                <w:cs/>
               </w:rPr>
             </w:pPr>
             <w:r>
@@ -4499,7 +5964,7 @@
                 <w:szCs w:val="32"/>
                 <w:cs/>
               </w:rPr>
-              <w:t>วศิน</w:t>
+              <w:t>จิราวรรณ</w:t>
             </w:r>
           </w:p>
         </w:tc>
@@ -4522,7 +5987,7 @@
                 <w:sz w:val="32"/>
                 <w:szCs w:val="32"/>
               </w:rPr>
-              <w:t>5</w:t>
+              <w:t>7</w:t>
             </w:r>
           </w:p>
         </w:tc>
@@ -4561,7 +6026,7 @@
                 <w:sz w:val="32"/>
                 <w:szCs w:val="32"/>
               </w:rPr>
-              <w:t>02/02/18</w:t>
+              <w:t>16/02/18</w:t>
             </w:r>
           </w:p>
         </w:tc>
@@ -4583,24 +6048,24 @@
                 <w:sz w:val="32"/>
                 <w:szCs w:val="32"/>
               </w:rPr>
-              <w:t>We</w:t>
-            </w:r>
-          </w:p>
-          <w:p>
-            <w:pPr>
-              <w:rPr>
-                <w:rFonts w:ascii="BrowalliaUPC" w:hAnsi="BrowalliaUPC" w:cs="BrowalliaUPC"/>
-                <w:sz w:val="32"/>
-                <w:szCs w:val="32"/>
-              </w:rPr>
-            </w:pPr>
-            <w:r>
-              <w:rPr>
-                <w:rFonts w:ascii="BrowalliaUPC" w:hAnsi="BrowalliaUPC" w:cs="BrowalliaUPC"/>
-                <w:sz w:val="32"/>
-                <w:szCs w:val="32"/>
-              </w:rPr>
-              <w:t>07/02/18</w:t>
+              <w:t>Fr</w:t>
+            </w:r>
+          </w:p>
+          <w:p>
+            <w:pPr>
+              <w:rPr>
+                <w:rFonts w:ascii="BrowalliaUPC" w:hAnsi="BrowalliaUPC" w:cs="BrowalliaUPC"/>
+                <w:sz w:val="32"/>
+                <w:szCs w:val="32"/>
+              </w:rPr>
+            </w:pPr>
+            <w:r>
+              <w:rPr>
+                <w:rFonts w:ascii="BrowalliaUPC" w:hAnsi="BrowalliaUPC" w:cs="BrowalliaUPC"/>
+                <w:sz w:val="32"/>
+                <w:szCs w:val="32"/>
+              </w:rPr>
+              <w:t>23/02/18</w:t>
             </w:r>
           </w:p>
         </w:tc>
@@ -4616,31 +6081,6 @@
                 <w:szCs w:val="32"/>
               </w:rPr>
             </w:pPr>
-            <w:r>
-              <w:rPr>
-                <w:rFonts w:ascii="BrowalliaUPC" w:hAnsi="BrowalliaUPC" w:cs="BrowalliaUPC"/>
-                <w:sz w:val="32"/>
-                <w:szCs w:val="32"/>
-              </w:rPr>
-              <w:t>Fr</w:t>
-            </w:r>
-          </w:p>
-          <w:p>
-            <w:pPr>
-              <w:rPr>
-                <w:rFonts w:ascii="BrowalliaUPC" w:hAnsi="BrowalliaUPC" w:cs="BrowalliaUPC"/>
-                <w:sz w:val="32"/>
-                <w:szCs w:val="32"/>
-              </w:rPr>
-            </w:pPr>
-            <w:r>
-              <w:rPr>
-                <w:rFonts w:ascii="BrowalliaUPC" w:hAnsi="BrowalliaUPC" w:cs="BrowalliaUPC"/>
-                <w:sz w:val="32"/>
-                <w:szCs w:val="32"/>
-              </w:rPr>
-              <w:t>02/02/18</w:t>
-            </w:r>
           </w:p>
         </w:tc>
         <w:tc>
@@ -4655,31 +6095,6 @@
                 <w:szCs w:val="32"/>
               </w:rPr>
             </w:pPr>
-            <w:r>
-              <w:rPr>
-                <w:rFonts w:ascii="BrowalliaUPC" w:hAnsi="BrowalliaUPC" w:cs="BrowalliaUPC"/>
-                <w:sz w:val="32"/>
-                <w:szCs w:val="32"/>
-              </w:rPr>
-              <w:t>We</w:t>
-            </w:r>
-          </w:p>
-          <w:p>
-            <w:pPr>
-              <w:rPr>
-                <w:rFonts w:ascii="BrowalliaUPC" w:hAnsi="BrowalliaUPC" w:cs="BrowalliaUPC"/>
-                <w:sz w:val="32"/>
-                <w:szCs w:val="32"/>
-              </w:rPr>
-            </w:pPr>
-            <w:r>
-              <w:rPr>
-                <w:rFonts w:ascii="BrowalliaUPC" w:hAnsi="BrowalliaUPC" w:cs="BrowalliaUPC"/>
-                <w:sz w:val="32"/>
-                <w:szCs w:val="32"/>
-              </w:rPr>
-              <w:t>07/02/18</w:t>
-            </w:r>
           </w:p>
         </w:tc>
         <w:tc>
@@ -4688,21 +6103,12 @@
           </w:tcPr>
           <w:p>
             <w:pPr>
-              <w:jc w:val="center"/>
-              <w:rPr>
-                <w:rFonts w:ascii="BrowalliaUPC" w:hAnsi="BrowalliaUPC" w:cs="BrowalliaUPC"/>
-                <w:sz w:val="32"/>
-                <w:szCs w:val="32"/>
-              </w:rPr>
-            </w:pPr>
-            <w:r>
-              <w:rPr>
-                <w:rFonts w:ascii="BrowalliaUPC" w:hAnsi="BrowalliaUPC" w:cs="BrowalliaUPC"/>
-                <w:sz w:val="32"/>
-                <w:szCs w:val="32"/>
-              </w:rPr>
-              <w:t>5</w:t>
-            </w:r>
+              <w:rPr>
+                <w:rFonts w:ascii="BrowalliaUPC" w:hAnsi="BrowalliaUPC" w:cs="BrowalliaUPC"/>
+                <w:sz w:val="32"/>
+                <w:szCs w:val="32"/>
+              </w:rPr>
+            </w:pPr>
           </w:p>
         </w:tc>
         <w:tc>
@@ -4725,20 +6131,19 @@
           </w:tcPr>
           <w:p>
             <w:pPr>
-              <w:jc w:val="center"/>
-              <w:rPr>
-                <w:rFonts w:ascii="BrowalliaUPC" w:hAnsi="BrowalliaUPC" w:cs="BrowalliaUPC"/>
-                <w:sz w:val="32"/>
-                <w:szCs w:val="32"/>
-              </w:rPr>
-            </w:pPr>
-            <w:r>
-              <w:rPr>
-                <w:rFonts w:ascii="BrowalliaUPC" w:hAnsi="BrowalliaUPC" w:cs="BrowalliaUPC"/>
-                <w:sz w:val="32"/>
-                <w:szCs w:val="32"/>
-              </w:rPr>
-              <w:t>Open</w:t>
+              <w:rPr>
+                <w:rFonts w:ascii="BrowalliaUPC" w:hAnsi="BrowalliaUPC" w:cs="BrowalliaUPC"/>
+                <w:sz w:val="32"/>
+                <w:szCs w:val="32"/>
+              </w:rPr>
+            </w:pPr>
+            <w:r>
+              <w:rPr>
+                <w:rFonts w:ascii="BrowalliaUPC" w:hAnsi="BrowalliaUPC" w:cs="BrowalliaUPC"/>
+                <w:sz w:val="32"/>
+                <w:szCs w:val="32"/>
+              </w:rPr>
+              <w:t>Close</w:t>
             </w:r>
           </w:p>
         </w:tc>
@@ -4763,15 +6168,15 @@
                 <w:szCs w:val="32"/>
                 <w:cs/>
               </w:rPr>
-              <w:t xml:space="preserve">   </w:t>
-            </w:r>
-            <w:r>
-              <w:rPr>
-                <w:rFonts w:ascii="BrowalliaUPC" w:hAnsi="BrowalliaUPC" w:cs="BrowalliaUPC"/>
-                <w:sz w:val="32"/>
-                <w:szCs w:val="32"/>
-              </w:rPr>
-              <w:t xml:space="preserve"> 2.2</w:t>
+              <w:t xml:space="preserve">    </w:t>
+            </w:r>
+            <w:r>
+              <w:rPr>
+                <w:rFonts w:ascii="BrowalliaUPC" w:hAnsi="BrowalliaUPC" w:cs="BrowalliaUPC"/>
+                <w:sz w:val="32"/>
+                <w:szCs w:val="32"/>
+              </w:rPr>
+              <w:t>3.2</w:t>
             </w:r>
           </w:p>
         </w:tc>
@@ -4785,17 +6190,24 @@
                 <w:rFonts w:ascii="BrowalliaUPC" w:hAnsi="BrowalliaUPC" w:cs="BrowalliaUPC"/>
                 <w:sz w:val="32"/>
                 <w:szCs w:val="32"/>
-                <w:cs/>
-              </w:rPr>
-            </w:pPr>
-            <w:r>
-              <w:rPr>
-                <w:rFonts w:ascii="BrowalliaUPC" w:hAnsi="BrowalliaUPC" w:cs="BrowalliaUPC"/>
-                <w:sz w:val="32"/>
-                <w:szCs w:val="32"/>
-                <w:cs/>
-              </w:rPr>
-              <w:t>วิเคราะห์ข้อมูลที่รวบรวม</w:t>
+              </w:rPr>
+            </w:pPr>
+            <w:r>
+              <w:rPr>
+                <w:rFonts w:ascii="BrowalliaUPC" w:hAnsi="BrowalliaUPC" w:cs="BrowalliaUPC"/>
+                <w:sz w:val="32"/>
+                <w:szCs w:val="32"/>
+                <w:cs/>
+              </w:rPr>
+              <w:t xml:space="preserve">พัฒนา </w:t>
+            </w:r>
+            <w:r>
+              <w:rPr>
+                <w:rFonts w:ascii="BrowalliaUPC" w:hAnsi="BrowalliaUPC" w:cs="BrowalliaUPC"/>
+                <w:sz w:val="32"/>
+                <w:szCs w:val="32"/>
+              </w:rPr>
+              <w:t>data flow diagram  &amp; data model</w:t>
             </w:r>
           </w:p>
         </w:tc>
@@ -4819,7 +6231,7 @@
                 <w:szCs w:val="32"/>
                 <w:cs/>
               </w:rPr>
-              <w:t>สุทธิดา</w:t>
+              <w:t>จิราวรรณ</w:t>
             </w:r>
           </w:p>
         </w:tc>
@@ -4842,7 +6254,7 @@
                 <w:sz w:val="32"/>
                 <w:szCs w:val="32"/>
               </w:rPr>
-              <w:t>9</w:t>
+              <w:t>7</w:t>
             </w:r>
           </w:p>
         </w:tc>
@@ -4864,24 +6276,24 @@
                 <w:sz w:val="32"/>
                 <w:szCs w:val="32"/>
               </w:rPr>
-              <w:t>We</w:t>
-            </w:r>
-          </w:p>
-          <w:p>
-            <w:pPr>
-              <w:rPr>
-                <w:rFonts w:ascii="BrowalliaUPC" w:hAnsi="BrowalliaUPC" w:cs="BrowalliaUPC"/>
-                <w:sz w:val="32"/>
-                <w:szCs w:val="32"/>
-              </w:rPr>
-            </w:pPr>
-            <w:r>
-              <w:rPr>
-                <w:rFonts w:ascii="BrowalliaUPC" w:hAnsi="BrowalliaUPC" w:cs="BrowalliaUPC"/>
-                <w:sz w:val="32"/>
-                <w:szCs w:val="32"/>
-              </w:rPr>
-              <w:t>07/02/18</w:t>
+              <w:t>Fr</w:t>
+            </w:r>
+          </w:p>
+          <w:p>
+            <w:pPr>
+              <w:rPr>
+                <w:rFonts w:ascii="BrowalliaUPC" w:hAnsi="BrowalliaUPC" w:cs="BrowalliaUPC"/>
+                <w:sz w:val="32"/>
+                <w:szCs w:val="32"/>
+              </w:rPr>
+            </w:pPr>
+            <w:r>
+              <w:rPr>
+                <w:rFonts w:ascii="BrowalliaUPC" w:hAnsi="BrowalliaUPC" w:cs="BrowalliaUPC"/>
+                <w:sz w:val="32"/>
+                <w:szCs w:val="32"/>
+              </w:rPr>
+              <w:t>16/02/18</w:t>
             </w:r>
           </w:p>
         </w:tc>
@@ -4920,15 +6332,7 @@
                 <w:sz w:val="32"/>
                 <w:szCs w:val="32"/>
               </w:rPr>
-              <w:t>16</w:t>
-            </w:r>
-            <w:r>
-              <w:rPr>
-                <w:rFonts w:ascii="BrowalliaUPC" w:hAnsi="BrowalliaUPC" w:cs="BrowalliaUPC"/>
-                <w:sz w:val="32"/>
-                <w:szCs w:val="32"/>
-              </w:rPr>
-              <w:t>/02/18</w:t>
+              <w:t>23/02/18</w:t>
             </w:r>
           </w:p>
         </w:tc>
@@ -4944,31 +6348,6 @@
                 <w:szCs w:val="32"/>
               </w:rPr>
             </w:pPr>
-            <w:r>
-              <w:rPr>
-                <w:rFonts w:ascii="BrowalliaUPC" w:hAnsi="BrowalliaUPC" w:cs="BrowalliaUPC"/>
-                <w:sz w:val="32"/>
-                <w:szCs w:val="32"/>
-              </w:rPr>
-              <w:t>We</w:t>
-            </w:r>
-          </w:p>
-          <w:p>
-            <w:pPr>
-              <w:rPr>
-                <w:rFonts w:ascii="BrowalliaUPC" w:hAnsi="BrowalliaUPC" w:cs="BrowalliaUPC"/>
-                <w:sz w:val="32"/>
-                <w:szCs w:val="32"/>
-              </w:rPr>
-            </w:pPr>
-            <w:r>
-              <w:rPr>
-                <w:rFonts w:ascii="BrowalliaUPC" w:hAnsi="BrowalliaUPC" w:cs="BrowalliaUPC"/>
-                <w:sz w:val="32"/>
-                <w:szCs w:val="32"/>
-              </w:rPr>
-              <w:t>07/02/18</w:t>
-            </w:r>
           </w:p>
         </w:tc>
         <w:tc>
@@ -4983,31 +6362,6 @@
                 <w:szCs w:val="32"/>
               </w:rPr>
             </w:pPr>
-            <w:r>
-              <w:rPr>
-                <w:rFonts w:ascii="BrowalliaUPC" w:hAnsi="BrowalliaUPC" w:cs="BrowalliaUPC"/>
-                <w:sz w:val="32"/>
-                <w:szCs w:val="32"/>
-              </w:rPr>
-              <w:t>Fr</w:t>
-            </w:r>
-          </w:p>
-          <w:p>
-            <w:pPr>
-              <w:rPr>
-                <w:rFonts w:ascii="BrowalliaUPC" w:hAnsi="BrowalliaUPC" w:cs="BrowalliaUPC"/>
-                <w:sz w:val="32"/>
-                <w:szCs w:val="32"/>
-              </w:rPr>
-            </w:pPr>
-            <w:r>
-              <w:rPr>
-                <w:rFonts w:ascii="BrowalliaUPC" w:hAnsi="BrowalliaUPC" w:cs="BrowalliaUPC"/>
-                <w:sz w:val="32"/>
-                <w:szCs w:val="32"/>
-              </w:rPr>
-              <w:t>09/02/18</w:t>
-            </w:r>
           </w:p>
         </w:tc>
         <w:tc>
@@ -5016,6 +6370,34 @@
           </w:tcPr>
           <w:p>
             <w:pPr>
+              <w:rPr>
+                <w:rFonts w:ascii="BrowalliaUPC" w:hAnsi="BrowalliaUPC" w:cs="BrowalliaUPC"/>
+                <w:sz w:val="32"/>
+                <w:szCs w:val="32"/>
+              </w:rPr>
+            </w:pPr>
+          </w:p>
+        </w:tc>
+        <w:tc>
+          <w:tcPr>
+            <w:tcW w:w="1529" w:type="dxa"/>
+          </w:tcPr>
+          <w:p>
+            <w:pPr>
+              <w:rPr>
+                <w:rFonts w:ascii="BrowalliaUPC" w:hAnsi="BrowalliaUPC" w:cs="BrowalliaUPC"/>
+                <w:sz w:val="32"/>
+                <w:szCs w:val="32"/>
+              </w:rPr>
+            </w:pPr>
+          </w:p>
+        </w:tc>
+        <w:tc>
+          <w:tcPr>
+            <w:tcW w:w="896" w:type="dxa"/>
+          </w:tcPr>
+          <w:p>
+            <w:pPr>
               <w:jc w:val="center"/>
               <w:rPr>
                 <w:rFonts w:ascii="BrowalliaUPC" w:hAnsi="BrowalliaUPC" w:cs="BrowalliaUPC"/>
@@ -5029,53 +6411,7 @@
                 <w:sz w:val="32"/>
                 <w:szCs w:val="32"/>
               </w:rPr>
-              <w:t>2</w:t>
-            </w:r>
-          </w:p>
-        </w:tc>
-        <w:tc>
-          <w:tcPr>
-            <w:tcW w:w="1529" w:type="dxa"/>
-          </w:tcPr>
-          <w:p>
-            <w:pPr>
-              <w:jc w:val="center"/>
-              <w:rPr>
-                <w:rFonts w:ascii="BrowalliaUPC" w:hAnsi="BrowalliaUPC" w:cs="BrowalliaUPC"/>
-                <w:sz w:val="32"/>
-                <w:szCs w:val="32"/>
-              </w:rPr>
-            </w:pPr>
-            <w:r>
-              <w:rPr>
-                <w:rFonts w:ascii="BrowalliaUPC" w:hAnsi="BrowalliaUPC" w:cs="BrowalliaUPC"/>
-                <w:sz w:val="32"/>
-                <w:szCs w:val="32"/>
-              </w:rPr>
-              <w:t>2.1</w:t>
-            </w:r>
-          </w:p>
-        </w:tc>
-        <w:tc>
-          <w:tcPr>
-            <w:tcW w:w="896" w:type="dxa"/>
-          </w:tcPr>
-          <w:p>
-            <w:pPr>
-              <w:jc w:val="center"/>
-              <w:rPr>
-                <w:rFonts w:ascii="BrowalliaUPC" w:hAnsi="BrowalliaUPC" w:cs="BrowalliaUPC"/>
-                <w:sz w:val="32"/>
-                <w:szCs w:val="32"/>
-              </w:rPr>
-            </w:pPr>
-            <w:r>
-              <w:rPr>
-                <w:rFonts w:ascii="BrowalliaUPC" w:hAnsi="BrowalliaUPC" w:cs="BrowalliaUPC"/>
-                <w:sz w:val="32"/>
-                <w:szCs w:val="32"/>
-              </w:rPr>
-              <w:t>Open</w:t>
+              <w:t>Close</w:t>
             </w:r>
           </w:p>
         </w:tc>
@@ -5098,17 +6434,8 @@
                 <w:rFonts w:ascii="BrowalliaUPC" w:hAnsi="BrowalliaUPC" w:cs="BrowalliaUPC"/>
                 <w:sz w:val="32"/>
                 <w:szCs w:val="32"/>
-                <w:cs/>
-              </w:rPr>
-              <w:t xml:space="preserve">       </w:t>
-            </w:r>
-            <w:r>
-              <w:rPr>
-                <w:rFonts w:ascii="BrowalliaUPC" w:hAnsi="BrowalliaUPC" w:cs="BrowalliaUPC"/>
-                <w:sz w:val="32"/>
-                <w:szCs w:val="32"/>
-              </w:rPr>
-              <w:t>2.2.1</w:t>
+              </w:rPr>
+              <w:t>4.</w:t>
             </w:r>
           </w:p>
         </w:tc>
@@ -5122,24 +6449,17 @@
                 <w:rFonts w:ascii="BrowalliaUPC" w:hAnsi="BrowalliaUPC" w:cs="BrowalliaUPC"/>
                 <w:sz w:val="32"/>
                 <w:szCs w:val="32"/>
-              </w:rPr>
-            </w:pPr>
-            <w:r>
-              <w:rPr>
-                <w:rFonts w:ascii="BrowalliaUPC" w:hAnsi="BrowalliaUPC" w:cs="BrowalliaUPC"/>
-                <w:sz w:val="32"/>
-                <w:szCs w:val="32"/>
-                <w:cs/>
-              </w:rPr>
-              <w:t xml:space="preserve">ทำแบบจำลอง </w:t>
-            </w:r>
-            <w:r>
-              <w:rPr>
-                <w:rFonts w:ascii="BrowalliaUPC" w:hAnsi="BrowalliaUPC" w:cs="BrowalliaUPC"/>
-                <w:sz w:val="32"/>
-                <w:szCs w:val="32"/>
-              </w:rPr>
-              <w:t>data flow diagram</w:t>
+                <w:cs/>
+              </w:rPr>
+            </w:pPr>
+            <w:r>
+              <w:rPr>
+                <w:rFonts w:ascii="BrowalliaUPC" w:hAnsi="BrowalliaUPC" w:cs="BrowalliaUPC"/>
+                <w:sz w:val="32"/>
+                <w:szCs w:val="32"/>
+                <w:cs/>
+              </w:rPr>
+              <w:t>จัดทำระบบ</w:t>
             </w:r>
           </w:p>
         </w:tc>
@@ -5155,15 +6475,279 @@
                 <w:szCs w:val="32"/>
               </w:rPr>
             </w:pPr>
-            <w:r>
+          </w:p>
+        </w:tc>
+        <w:tc>
+          <w:tcPr>
+            <w:tcW w:w="1154" w:type="dxa"/>
+          </w:tcPr>
+          <w:p>
+            <w:pPr>
+              <w:jc w:val="center"/>
+              <w:rPr>
+                <w:rFonts w:ascii="BrowalliaUPC" w:hAnsi="BrowalliaUPC" w:cs="BrowalliaUPC"/>
+                <w:sz w:val="32"/>
+                <w:szCs w:val="32"/>
+              </w:rPr>
+            </w:pPr>
+            <w:r>
+              <w:rPr>
+                <w:rFonts w:ascii="BrowalliaUPC" w:hAnsi="BrowalliaUPC" w:cs="BrowalliaUPC"/>
+                <w:sz w:val="32"/>
+                <w:szCs w:val="32"/>
+              </w:rPr>
+              <w:t>28</w:t>
+            </w:r>
+          </w:p>
+        </w:tc>
+        <w:tc>
+          <w:tcPr>
+            <w:tcW w:w="1179" w:type="dxa"/>
+          </w:tcPr>
+          <w:p>
+            <w:pPr>
+              <w:rPr>
+                <w:rFonts w:ascii="BrowalliaUPC" w:hAnsi="BrowalliaUPC" w:cs="BrowalliaUPC"/>
+                <w:sz w:val="32"/>
+                <w:szCs w:val="32"/>
+              </w:rPr>
+            </w:pPr>
+            <w:r>
+              <w:rPr>
+                <w:rFonts w:ascii="BrowalliaUPC" w:hAnsi="BrowalliaUPC" w:cs="BrowalliaUPC"/>
+                <w:sz w:val="32"/>
+                <w:szCs w:val="32"/>
+              </w:rPr>
+              <w:t>Fr</w:t>
+            </w:r>
+          </w:p>
+          <w:p>
+            <w:pPr>
+              <w:rPr>
+                <w:rFonts w:ascii="BrowalliaUPC" w:hAnsi="BrowalliaUPC" w:cs="BrowalliaUPC"/>
+                <w:sz w:val="32"/>
+                <w:szCs w:val="32"/>
+              </w:rPr>
+            </w:pPr>
+            <w:r>
+              <w:rPr>
+                <w:rFonts w:ascii="BrowalliaUPC" w:hAnsi="BrowalliaUPC" w:cs="BrowalliaUPC"/>
+                <w:sz w:val="32"/>
+                <w:szCs w:val="32"/>
+              </w:rPr>
+              <w:lastRenderedPageBreak/>
+              <w:t>23/02/18</w:t>
+            </w:r>
+          </w:p>
+        </w:tc>
+        <w:tc>
+          <w:tcPr>
+            <w:tcW w:w="1159" w:type="dxa"/>
+          </w:tcPr>
+          <w:p>
+            <w:pPr>
+              <w:rPr>
+                <w:rFonts w:ascii="BrowalliaUPC" w:hAnsi="BrowalliaUPC" w:cs="BrowalliaUPC"/>
+                <w:sz w:val="32"/>
+                <w:szCs w:val="32"/>
+              </w:rPr>
+            </w:pPr>
+            <w:r>
+              <w:rPr>
+                <w:rFonts w:ascii="BrowalliaUPC" w:hAnsi="BrowalliaUPC" w:cs="BrowalliaUPC"/>
+                <w:sz w:val="32"/>
+                <w:szCs w:val="32"/>
+              </w:rPr>
+              <w:lastRenderedPageBreak/>
+              <w:t>Fr</w:t>
+            </w:r>
+          </w:p>
+          <w:p>
+            <w:pPr>
+              <w:rPr>
+                <w:rFonts w:ascii="BrowalliaUPC" w:hAnsi="BrowalliaUPC" w:cs="BrowalliaUPC"/>
+                <w:sz w:val="32"/>
+                <w:szCs w:val="32"/>
+              </w:rPr>
+            </w:pPr>
+            <w:r>
+              <w:rPr>
+                <w:rFonts w:ascii="BrowalliaUPC" w:hAnsi="BrowalliaUPC" w:cs="BrowalliaUPC"/>
+                <w:sz w:val="32"/>
+                <w:szCs w:val="32"/>
+              </w:rPr>
+              <w:lastRenderedPageBreak/>
+              <w:t>23/03/18</w:t>
+            </w:r>
+          </w:p>
+        </w:tc>
+        <w:tc>
+          <w:tcPr>
+            <w:tcW w:w="1084" w:type="dxa"/>
+          </w:tcPr>
+          <w:p>
+            <w:pPr>
+              <w:rPr>
+                <w:rFonts w:ascii="BrowalliaUPC" w:hAnsi="BrowalliaUPC" w:cs="BrowalliaUPC"/>
+                <w:sz w:val="32"/>
+                <w:szCs w:val="32"/>
+              </w:rPr>
+            </w:pPr>
+          </w:p>
+        </w:tc>
+        <w:tc>
+          <w:tcPr>
+            <w:tcW w:w="1120" w:type="dxa"/>
+          </w:tcPr>
+          <w:p>
+            <w:pPr>
+              <w:rPr>
+                <w:rFonts w:ascii="BrowalliaUPC" w:hAnsi="BrowalliaUPC" w:cs="BrowalliaUPC"/>
+                <w:sz w:val="32"/>
+                <w:szCs w:val="32"/>
+              </w:rPr>
+            </w:pPr>
+          </w:p>
+        </w:tc>
+        <w:tc>
+          <w:tcPr>
+            <w:tcW w:w="1033" w:type="dxa"/>
+          </w:tcPr>
+          <w:p>
+            <w:pPr>
+              <w:rPr>
+                <w:rFonts w:ascii="BrowalliaUPC" w:hAnsi="BrowalliaUPC" w:cs="BrowalliaUPC"/>
+                <w:sz w:val="32"/>
+                <w:szCs w:val="32"/>
+              </w:rPr>
+            </w:pPr>
+          </w:p>
+        </w:tc>
+        <w:tc>
+          <w:tcPr>
+            <w:tcW w:w="1529" w:type="dxa"/>
+          </w:tcPr>
+          <w:p>
+            <w:pPr>
+              <w:jc w:val="center"/>
+              <w:rPr>
+                <w:rFonts w:ascii="BrowalliaUPC" w:hAnsi="BrowalliaUPC" w:cs="BrowalliaUPC"/>
+                <w:sz w:val="32"/>
+                <w:szCs w:val="32"/>
+              </w:rPr>
+            </w:pPr>
+            <w:r>
+              <w:rPr>
+                <w:rFonts w:ascii="BrowalliaUPC" w:hAnsi="BrowalliaUPC" w:cs="BrowalliaUPC"/>
+                <w:sz w:val="32"/>
+                <w:szCs w:val="32"/>
+              </w:rPr>
+              <w:t>3.</w:t>
+            </w:r>
+          </w:p>
+        </w:tc>
+        <w:tc>
+          <w:tcPr>
+            <w:tcW w:w="896" w:type="dxa"/>
+          </w:tcPr>
+          <w:p>
+            <w:pPr>
+              <w:jc w:val="center"/>
+              <w:rPr>
+                <w:rFonts w:ascii="BrowalliaUPC" w:hAnsi="BrowalliaUPC" w:cs="BrowalliaUPC"/>
+                <w:sz w:val="32"/>
+                <w:szCs w:val="32"/>
+              </w:rPr>
+            </w:pPr>
+            <w:r>
+              <w:rPr>
+                <w:rFonts w:ascii="BrowalliaUPC" w:hAnsi="BrowalliaUPC" w:cs="BrowalliaUPC"/>
+                <w:sz w:val="32"/>
+                <w:szCs w:val="32"/>
+              </w:rPr>
+              <w:t>Close</w:t>
+            </w:r>
+          </w:p>
+        </w:tc>
+      </w:tr>
+      <w:tr>
+        <w:tc>
+          <w:tcPr>
+            <w:tcW w:w="1249" w:type="dxa"/>
+          </w:tcPr>
+          <w:p>
+            <w:pPr>
+              <w:rPr>
+                <w:rFonts w:ascii="BrowalliaUPC" w:hAnsi="BrowalliaUPC" w:cs="BrowalliaUPC"/>
+                <w:sz w:val="32"/>
+                <w:szCs w:val="32"/>
+              </w:rPr>
+            </w:pPr>
+            <w:r>
+              <w:rPr>
+                <w:rFonts w:ascii="BrowalliaUPC" w:hAnsi="BrowalliaUPC" w:cs="BrowalliaUPC"/>
+                <w:sz w:val="32"/>
+                <w:szCs w:val="32"/>
+                <w:cs/>
+              </w:rPr>
+              <w:t xml:space="preserve">    </w:t>
+            </w:r>
+            <w:r>
+              <w:rPr>
+                <w:rFonts w:ascii="BrowalliaUPC" w:hAnsi="BrowalliaUPC" w:cs="BrowalliaUPC"/>
+                <w:sz w:val="32"/>
+                <w:szCs w:val="32"/>
+              </w:rPr>
+              <w:t>4.1</w:t>
+            </w:r>
+          </w:p>
+        </w:tc>
+        <w:tc>
+          <w:tcPr>
+            <w:tcW w:w="3147" w:type="dxa"/>
+          </w:tcPr>
+          <w:p>
+            <w:pPr>
+              <w:rPr>
+                <w:rFonts w:ascii="BrowalliaUPC" w:hAnsi="BrowalliaUPC" w:cs="BrowalliaUPC"/>
+                <w:sz w:val="32"/>
+                <w:szCs w:val="32"/>
+                <w:cs/>
+              </w:rPr>
+            </w:pPr>
+            <w:r>
+              <w:rPr>
+                <w:rFonts w:ascii="BrowalliaUPC" w:hAnsi="BrowalliaUPC" w:cs="BrowalliaUPC"/>
+                <w:sz w:val="32"/>
+                <w:szCs w:val="32"/>
+                <w:cs/>
+              </w:rPr>
+              <w:t>จัดทำระบบตามที่วางแผนไว้</w:t>
+            </w:r>
+          </w:p>
+        </w:tc>
+        <w:tc>
+          <w:tcPr>
+            <w:tcW w:w="1300" w:type="dxa"/>
+          </w:tcPr>
+          <w:p>
+            <w:pPr>
               <w:rPr>
                 <w:rFonts w:ascii="BrowalliaUPC" w:eastAsia="Times New Roman" w:hAnsi="BrowalliaUPC" w:cs="BrowalliaUPC"/>
                 <w:color w:val="000000"/>
                 <w:sz w:val="32"/>
                 <w:szCs w:val="32"/>
-                <w:cs/>
-              </w:rPr>
-              <w:t>สุทธิดา</w:t>
+              </w:rPr>
+            </w:pPr>
+            <w:r>
+              <w:rPr>
+                <w:rFonts w:ascii="BrowalliaUPC" w:eastAsia="Times New Roman" w:hAnsi="BrowalliaUPC" w:cs="BrowalliaUPC"/>
+                <w:color w:val="000000"/>
+                <w:sz w:val="32"/>
+                <w:szCs w:val="32"/>
+                <w:cs/>
+              </w:rPr>
+              <w:t>วศิน</w:t>
             </w:r>
           </w:p>
         </w:tc>
@@ -5186,7 +6770,7 @@
                 <w:sz w:val="32"/>
                 <w:szCs w:val="32"/>
               </w:rPr>
-              <w:t>7</w:t>
+              <w:t>28</w:t>
             </w:r>
           </w:p>
         </w:tc>
@@ -5225,23 +6809,7 @@
                 <w:sz w:val="32"/>
                 <w:szCs w:val="32"/>
               </w:rPr>
-              <w:t>0</w:t>
-            </w:r>
-            <w:r>
-              <w:rPr>
-                <w:rFonts w:ascii="BrowalliaUPC" w:hAnsi="BrowalliaUPC" w:cs="BrowalliaUPC"/>
-                <w:sz w:val="32"/>
-                <w:szCs w:val="32"/>
-              </w:rPr>
-              <w:t>7</w:t>
-            </w:r>
-            <w:r>
-              <w:rPr>
-                <w:rFonts w:ascii="BrowalliaUPC" w:hAnsi="BrowalliaUPC" w:cs="BrowalliaUPC"/>
-                <w:sz w:val="32"/>
-                <w:szCs w:val="32"/>
-              </w:rPr>
-              <w:t>/02/18</w:t>
+              <w:t>23/02/18</w:t>
             </w:r>
           </w:p>
         </w:tc>
@@ -5280,7 +6848,7 @@
                 <w:sz w:val="32"/>
                 <w:szCs w:val="32"/>
               </w:rPr>
-              <w:t>16/02/18</w:t>
+              <w:t>23/03/18</w:t>
             </w:r>
           </w:p>
         </w:tc>
@@ -5332,6 +6900,7 @@
           </w:tcPr>
           <w:p>
             <w:pPr>
+              <w:jc w:val="center"/>
               <w:rPr>
                 <w:rFonts w:ascii="BrowalliaUPC" w:hAnsi="BrowalliaUPC" w:cs="BrowalliaUPC"/>
                 <w:sz w:val="32"/>
@@ -5359,7 +6928,7 @@
                 <w:sz w:val="32"/>
                 <w:szCs w:val="32"/>
               </w:rPr>
-              <w:t>Open</w:t>
+              <w:t>Close</w:t>
             </w:r>
           </w:p>
         </w:tc>
@@ -5375,16 +6944,24 @@
                 <w:rFonts w:ascii="BrowalliaUPC" w:hAnsi="BrowalliaUPC" w:cs="BrowalliaUPC"/>
                 <w:sz w:val="32"/>
                 <w:szCs w:val="32"/>
-                <w:cs/>
-              </w:rPr>
-            </w:pPr>
-            <w:r>
-              <w:rPr>
-                <w:rFonts w:ascii="BrowalliaUPC" w:hAnsi="BrowalliaUPC" w:cs="BrowalliaUPC"/>
-                <w:sz w:val="32"/>
-                <w:szCs w:val="32"/>
-              </w:rPr>
-              <w:t xml:space="preserve">       2.2.2</w:t>
+              </w:rPr>
+            </w:pPr>
+            <w:r>
+              <w:rPr>
+                <w:rFonts w:ascii="BrowalliaUPC" w:hAnsi="BrowalliaUPC" w:cs="BrowalliaUPC"/>
+                <w:sz w:val="32"/>
+                <w:szCs w:val="32"/>
+                <w:cs/>
+              </w:rPr>
+              <w:t xml:space="preserve">   </w:t>
+            </w:r>
+            <w:r>
+              <w:rPr>
+                <w:rFonts w:ascii="BrowalliaUPC" w:hAnsi="BrowalliaUPC" w:cs="BrowalliaUPC"/>
+                <w:sz w:val="32"/>
+                <w:szCs w:val="32"/>
+              </w:rPr>
+              <w:t xml:space="preserve"> 4.2</w:t>
             </w:r>
           </w:p>
         </w:tc>
@@ -5398,24 +6975,17 @@
                 <w:rFonts w:ascii="BrowalliaUPC" w:hAnsi="BrowalliaUPC" w:cs="BrowalliaUPC"/>
                 <w:sz w:val="32"/>
                 <w:szCs w:val="32"/>
-              </w:rPr>
-            </w:pPr>
-            <w:r>
-              <w:rPr>
-                <w:rFonts w:ascii="BrowalliaUPC" w:hAnsi="BrowalliaUPC" w:cs="BrowalliaUPC"/>
-                <w:sz w:val="32"/>
-                <w:szCs w:val="32"/>
-                <w:cs/>
-              </w:rPr>
-              <w:t xml:space="preserve">ทำแบบจำลอง </w:t>
-            </w:r>
-            <w:r>
-              <w:rPr>
-                <w:rFonts w:ascii="BrowalliaUPC" w:hAnsi="BrowalliaUPC" w:cs="BrowalliaUPC"/>
-                <w:sz w:val="32"/>
-                <w:szCs w:val="32"/>
-              </w:rPr>
-              <w:t>context diagram</w:t>
+                <w:cs/>
+              </w:rPr>
+            </w:pPr>
+            <w:r>
+              <w:rPr>
+                <w:rFonts w:ascii="BrowalliaUPC" w:hAnsi="BrowalliaUPC" w:cs="BrowalliaUPC"/>
+                <w:sz w:val="32"/>
+                <w:szCs w:val="32"/>
+                <w:cs/>
+              </w:rPr>
+              <w:t>ลงระบบใหม่ และ ทดสอบระบบ</w:t>
             </w:r>
           </w:p>
         </w:tc>
@@ -5439,8 +7009,17 @@
                 <w:szCs w:val="32"/>
                 <w:cs/>
               </w:rPr>
-              <w:t>สุทธิดา</w:t>
-            </w:r>
+              <w:t>วศิน</w:t>
+            </w:r>
+          </w:p>
+          <w:p>
+            <w:pPr>
+              <w:rPr>
+                <w:rFonts w:ascii="BrowalliaUPC" w:hAnsi="BrowalliaUPC" w:cs="BrowalliaUPC"/>
+                <w:sz w:val="32"/>
+                <w:szCs w:val="32"/>
+              </w:rPr>
+            </w:pPr>
           </w:p>
         </w:tc>
         <w:tc>
@@ -5462,7 +7041,7 @@
                 <w:sz w:val="32"/>
                 <w:szCs w:val="32"/>
               </w:rPr>
-              <w:t>7</w:t>
+              <w:t>28</w:t>
             </w:r>
           </w:p>
         </w:tc>
@@ -5501,23 +7080,7 @@
                 <w:sz w:val="32"/>
                 <w:szCs w:val="32"/>
               </w:rPr>
-              <w:t>0</w:t>
-            </w:r>
-            <w:r>
-              <w:rPr>
-                <w:rFonts w:ascii="BrowalliaUPC" w:hAnsi="BrowalliaUPC" w:cs="BrowalliaUPC"/>
-                <w:sz w:val="32"/>
-                <w:szCs w:val="32"/>
-              </w:rPr>
-              <w:t>7</w:t>
-            </w:r>
-            <w:r>
-              <w:rPr>
-                <w:rFonts w:ascii="BrowalliaUPC" w:hAnsi="BrowalliaUPC" w:cs="BrowalliaUPC"/>
-                <w:sz w:val="32"/>
-                <w:szCs w:val="32"/>
-              </w:rPr>
-              <w:t>/02/18</w:t>
+              <w:t>23/02/18</w:t>
             </w:r>
           </w:p>
         </w:tc>
@@ -5556,7 +7119,7 @@
                 <w:sz w:val="32"/>
                 <w:szCs w:val="32"/>
               </w:rPr>
-              <w:t>16/02/18</w:t>
+              <w:t>23/03/18</w:t>
             </w:r>
           </w:p>
         </w:tc>
@@ -5608,6 +7171,7 @@
           </w:tcPr>
           <w:p>
             <w:pPr>
+              <w:jc w:val="center"/>
               <w:rPr>
                 <w:rFonts w:ascii="BrowalliaUPC" w:hAnsi="BrowalliaUPC" w:cs="BrowalliaUPC"/>
                 <w:sz w:val="32"/>
@@ -5635,7 +7199,7 @@
                 <w:sz w:val="32"/>
                 <w:szCs w:val="32"/>
               </w:rPr>
-              <w:t>Open</w:t>
+              <w:t>Close</w:t>
             </w:r>
           </w:p>
         </w:tc>
@@ -5651,15 +7215,25 @@
                 <w:rFonts w:ascii="BrowalliaUPC" w:hAnsi="BrowalliaUPC" w:cs="BrowalliaUPC"/>
                 <w:sz w:val="32"/>
                 <w:szCs w:val="32"/>
-              </w:rPr>
-            </w:pPr>
-            <w:r>
-              <w:rPr>
-                <w:rFonts w:ascii="BrowalliaUPC" w:hAnsi="BrowalliaUPC" w:cs="BrowalliaUPC"/>
-                <w:sz w:val="32"/>
-                <w:szCs w:val="32"/>
-              </w:rPr>
-              <w:t>3.</w:t>
+                <w:cs/>
+              </w:rPr>
+            </w:pPr>
+            <w:r>
+              <w:rPr>
+                <w:rFonts w:ascii="BrowalliaUPC" w:hAnsi="BrowalliaUPC" w:cs="BrowalliaUPC"/>
+                <w:sz w:val="32"/>
+                <w:szCs w:val="32"/>
+                <w:cs/>
+              </w:rPr>
+              <w:t xml:space="preserve">    </w:t>
+            </w:r>
+            <w:r>
+              <w:rPr>
+                <w:rFonts w:ascii="BrowalliaUPC" w:hAnsi="BrowalliaUPC" w:cs="BrowalliaUPC"/>
+                <w:sz w:val="32"/>
+                <w:szCs w:val="32"/>
+              </w:rPr>
+              <w:t xml:space="preserve">4.3 </w:t>
             </w:r>
           </w:p>
         </w:tc>
@@ -5683,7 +7257,7 @@
                 <w:szCs w:val="32"/>
                 <w:cs/>
               </w:rPr>
-              <w:t>ออกแบบโครงร่างระบบ</w:t>
+              <w:t>ปรับปรุงระบบ</w:t>
             </w:r>
           </w:p>
         </w:tc>
@@ -5699,6 +7273,16 @@
                 <w:szCs w:val="32"/>
               </w:rPr>
             </w:pPr>
+            <w:r>
+              <w:rPr>
+                <w:rFonts w:ascii="BrowalliaUPC" w:eastAsia="Times New Roman" w:hAnsi="BrowalliaUPC" w:cs="BrowalliaUPC"/>
+                <w:color w:val="000000"/>
+                <w:sz w:val="32"/>
+                <w:szCs w:val="32"/>
+                <w:cs/>
+              </w:rPr>
+              <w:t>วศิน</w:t>
+            </w:r>
           </w:p>
         </w:tc>
         <w:tc>
@@ -5720,7 +7304,7 @@
                 <w:sz w:val="32"/>
                 <w:szCs w:val="32"/>
               </w:rPr>
-              <w:t>7</w:t>
+              <w:t>28</w:t>
             </w:r>
           </w:p>
         </w:tc>
@@ -5759,7 +7343,7 @@
                 <w:sz w:val="32"/>
                 <w:szCs w:val="32"/>
               </w:rPr>
-              <w:t>16/02/18</w:t>
+              <w:t>23/02/18</w:t>
             </w:r>
           </w:p>
         </w:tc>
@@ -5798,7 +7382,7 @@
                 <w:sz w:val="32"/>
                 <w:szCs w:val="32"/>
               </w:rPr>
-              <w:t>23/02/18</w:t>
+              <w:t>23/03/18</w:t>
             </w:r>
           </w:p>
         </w:tc>
@@ -5857,14 +7441,6 @@
                 <w:szCs w:val="32"/>
               </w:rPr>
             </w:pPr>
-            <w:r>
-              <w:rPr>
-                <w:rFonts w:ascii="BrowalliaUPC" w:hAnsi="BrowalliaUPC" w:cs="BrowalliaUPC"/>
-                <w:sz w:val="32"/>
-                <w:szCs w:val="32"/>
-              </w:rPr>
-              <w:t>2.2</w:t>
-            </w:r>
           </w:p>
         </w:tc>
         <w:tc>
@@ -5902,24 +7478,25 @@
                 <w:rFonts w:ascii="BrowalliaUPC" w:hAnsi="BrowalliaUPC" w:cs="BrowalliaUPC"/>
                 <w:sz w:val="32"/>
                 <w:szCs w:val="32"/>
-              </w:rPr>
-            </w:pPr>
-            <w:r>
-              <w:rPr>
-                <w:rFonts w:ascii="BrowalliaUPC" w:hAnsi="BrowalliaUPC" w:cs="BrowalliaUPC"/>
-                <w:sz w:val="32"/>
-                <w:szCs w:val="32"/>
-                <w:cs/>
-              </w:rPr>
-              <w:t xml:space="preserve">    </w:t>
-            </w:r>
-            <w:r>
-              <w:rPr>
-                <w:rFonts w:ascii="BrowalliaUPC" w:hAnsi="BrowalliaUPC" w:cs="BrowalliaUPC"/>
-                <w:sz w:val="32"/>
-                <w:szCs w:val="32"/>
-              </w:rPr>
-              <w:t>3.1</w:t>
+                <w:cs/>
+              </w:rPr>
+            </w:pPr>
+            <w:r>
+              <w:rPr>
+                <w:rFonts w:ascii="BrowalliaUPC" w:hAnsi="BrowalliaUPC" w:cs="BrowalliaUPC"/>
+                <w:sz w:val="32"/>
+                <w:szCs w:val="32"/>
+              </w:rPr>
+              <w:t>5.</w:t>
+            </w:r>
+            <w:r>
+              <w:rPr>
+                <w:rFonts w:ascii="BrowalliaUPC" w:hAnsi="BrowalliaUPC" w:cs="BrowalliaUPC"/>
+                <w:sz w:val="32"/>
+                <w:szCs w:val="32"/>
+                <w:cs/>
+              </w:rPr>
+              <w:t xml:space="preserve"> </w:t>
             </w:r>
           </w:p>
         </w:tc>
@@ -5933,16 +7510,17 @@
                 <w:rFonts w:ascii="BrowalliaUPC" w:hAnsi="BrowalliaUPC" w:cs="BrowalliaUPC"/>
                 <w:sz w:val="32"/>
                 <w:szCs w:val="32"/>
-              </w:rPr>
-            </w:pPr>
-            <w:r>
-              <w:rPr>
-                <w:rFonts w:ascii="BrowalliaUPC" w:hAnsi="BrowalliaUPC" w:cs="BrowalliaUPC"/>
-                <w:sz w:val="32"/>
-                <w:szCs w:val="32"/>
-                <w:cs/>
-              </w:rPr>
-              <w:t xml:space="preserve">ออกแบบส่วนต่อประสานกับผู้ใช้ </w:t>
+                <w:cs/>
+              </w:rPr>
+            </w:pPr>
+            <w:r>
+              <w:rPr>
+                <w:rFonts w:ascii="BrowalliaUPC" w:hAnsi="BrowalliaUPC" w:cs="BrowalliaUPC"/>
+                <w:sz w:val="32"/>
+                <w:szCs w:val="32"/>
+                <w:cs/>
+              </w:rPr>
+              <w:t>นำเสนอ</w:t>
             </w:r>
           </w:p>
         </w:tc>
@@ -5956,19 +7534,8 @@
                 <w:rFonts w:ascii="BrowalliaUPC" w:hAnsi="BrowalliaUPC" w:cs="BrowalliaUPC"/>
                 <w:sz w:val="32"/>
                 <w:szCs w:val="32"/>
-                <w:cs/>
-              </w:rPr>
-            </w:pPr>
-            <w:r>
-              <w:rPr>
-                <w:rFonts w:ascii="BrowalliaUPC" w:eastAsia="Times New Roman" w:hAnsi="BrowalliaUPC" w:cs="BrowalliaUPC"/>
-                <w:color w:val="000000"/>
-                <w:sz w:val="32"/>
-                <w:szCs w:val="32"/>
-                <w:cs/>
-              </w:rPr>
-              <w:t>จิราวรรณ</w:t>
-            </w:r>
+              </w:rPr>
+            </w:pPr>
           </w:p>
         </w:tc>
         <w:tc>
@@ -5990,7 +7557,7 @@
                 <w:sz w:val="32"/>
                 <w:szCs w:val="32"/>
               </w:rPr>
-              <w:t>7</w:t>
+              <w:t>14</w:t>
             </w:r>
           </w:p>
         </w:tc>
@@ -6029,7 +7596,7 @@
                 <w:sz w:val="32"/>
                 <w:szCs w:val="32"/>
               </w:rPr>
-              <w:t>16/02/18</w:t>
+              <w:t>23/03/18</w:t>
             </w:r>
           </w:p>
         </w:tc>
@@ -6068,7 +7635,7 @@
                 <w:sz w:val="32"/>
                 <w:szCs w:val="32"/>
               </w:rPr>
-              <w:t>23/02/18</w:t>
+              <w:t>06/04/18</w:t>
             </w:r>
           </w:p>
         </w:tc>
@@ -6120,130 +7687,6 @@
           </w:tcPr>
           <w:p>
             <w:pPr>
-              <w:rPr>
-                <w:rFonts w:ascii="BrowalliaUPC" w:hAnsi="BrowalliaUPC" w:cs="BrowalliaUPC"/>
-                <w:sz w:val="32"/>
-                <w:szCs w:val="32"/>
-              </w:rPr>
-            </w:pPr>
-          </w:p>
-        </w:tc>
-        <w:tc>
-          <w:tcPr>
-            <w:tcW w:w="896" w:type="dxa"/>
-          </w:tcPr>
-          <w:p>
-            <w:pPr>
-              <w:rPr>
-                <w:rFonts w:ascii="BrowalliaUPC" w:hAnsi="BrowalliaUPC" w:cs="BrowalliaUPC"/>
-                <w:sz w:val="32"/>
-                <w:szCs w:val="32"/>
-              </w:rPr>
-            </w:pPr>
-            <w:r>
-              <w:rPr>
-                <w:rFonts w:ascii="BrowalliaUPC" w:hAnsi="BrowalliaUPC" w:cs="BrowalliaUPC"/>
-                <w:sz w:val="32"/>
-                <w:szCs w:val="32"/>
-              </w:rPr>
-              <w:t>Close</w:t>
-            </w:r>
-          </w:p>
-        </w:tc>
-      </w:tr>
-      <w:tr>
-        <w:tc>
-          <w:tcPr>
-            <w:tcW w:w="1249" w:type="dxa"/>
-          </w:tcPr>
-          <w:p>
-            <w:pPr>
-              <w:rPr>
-                <w:rFonts w:ascii="BrowalliaUPC" w:hAnsi="BrowalliaUPC" w:cs="BrowalliaUPC"/>
-                <w:sz w:val="32"/>
-                <w:szCs w:val="32"/>
-              </w:rPr>
-            </w:pPr>
-            <w:r>
-              <w:rPr>
-                <w:rFonts w:ascii="BrowalliaUPC" w:hAnsi="BrowalliaUPC" w:cs="BrowalliaUPC"/>
-                <w:sz w:val="32"/>
-                <w:szCs w:val="32"/>
-                <w:cs/>
-              </w:rPr>
-              <w:t xml:space="preserve">    </w:t>
-            </w:r>
-            <w:r>
-              <w:rPr>
-                <w:rFonts w:ascii="BrowalliaUPC" w:hAnsi="BrowalliaUPC" w:cs="BrowalliaUPC"/>
-                <w:sz w:val="32"/>
-                <w:szCs w:val="32"/>
-              </w:rPr>
-              <w:t>3.2</w:t>
-            </w:r>
-          </w:p>
-        </w:tc>
-        <w:tc>
-          <w:tcPr>
-            <w:tcW w:w="3147" w:type="dxa"/>
-          </w:tcPr>
-          <w:p>
-            <w:pPr>
-              <w:rPr>
-                <w:rFonts w:ascii="BrowalliaUPC" w:hAnsi="BrowalliaUPC" w:cs="BrowalliaUPC"/>
-                <w:sz w:val="32"/>
-                <w:szCs w:val="32"/>
-              </w:rPr>
-            </w:pPr>
-            <w:r>
-              <w:rPr>
-                <w:rFonts w:ascii="BrowalliaUPC" w:hAnsi="BrowalliaUPC" w:cs="BrowalliaUPC"/>
-                <w:sz w:val="32"/>
-                <w:szCs w:val="32"/>
-                <w:cs/>
-              </w:rPr>
-              <w:t xml:space="preserve">พัฒนา </w:t>
-            </w:r>
-            <w:r>
-              <w:rPr>
-                <w:rFonts w:ascii="BrowalliaUPC" w:hAnsi="BrowalliaUPC" w:cs="BrowalliaUPC"/>
-                <w:sz w:val="32"/>
-                <w:szCs w:val="32"/>
-              </w:rPr>
-              <w:t>data flow diagram  &amp; data model</w:t>
-            </w:r>
-          </w:p>
-        </w:tc>
-        <w:tc>
-          <w:tcPr>
-            <w:tcW w:w="1300" w:type="dxa"/>
-          </w:tcPr>
-          <w:p>
-            <w:pPr>
-              <w:rPr>
-                <w:rFonts w:ascii="BrowalliaUPC" w:hAnsi="BrowalliaUPC" w:cs="BrowalliaUPC"/>
-                <w:sz w:val="32"/>
-                <w:szCs w:val="32"/>
-              </w:rPr>
-            </w:pPr>
-            <w:r>
-              <w:rPr>
-                <w:rFonts w:ascii="BrowalliaUPC" w:eastAsia="Times New Roman" w:hAnsi="BrowalliaUPC" w:cs="BrowalliaUPC"/>
-                <w:color w:val="000000"/>
-                <w:sz w:val="32"/>
-                <w:szCs w:val="32"/>
-                <w:cs/>
-              </w:rPr>
-              <w:t>จิราวรรณ</w:t>
-            </w:r>
-          </w:p>
-        </w:tc>
-        <w:tc>
-          <w:tcPr>
-            <w:tcW w:w="1154" w:type="dxa"/>
-          </w:tcPr>
-          <w:p>
-            <w:pPr>
               <w:jc w:val="center"/>
               <w:rPr>
                 <w:rFonts w:ascii="BrowalliaUPC" w:hAnsi="BrowalliaUPC" w:cs="BrowalliaUPC"/>
@@ -6251,1454 +7694,6 @@
                 <w:szCs w:val="32"/>
               </w:rPr>
             </w:pPr>
-            <w:r>
-              <w:rPr>
-                <w:rFonts w:ascii="BrowalliaUPC" w:hAnsi="BrowalliaUPC" w:cs="BrowalliaUPC"/>
-                <w:sz w:val="32"/>
-                <w:szCs w:val="32"/>
-              </w:rPr>
-              <w:t>7</w:t>
-            </w:r>
-          </w:p>
-        </w:tc>
-        <w:tc>
-          <w:tcPr>
-            <w:tcW w:w="1179" w:type="dxa"/>
-          </w:tcPr>
-          <w:p>
-            <w:pPr>
-              <w:rPr>
-                <w:rFonts w:ascii="BrowalliaUPC" w:hAnsi="BrowalliaUPC" w:cs="BrowalliaUPC"/>
-                <w:sz w:val="32"/>
-                <w:szCs w:val="32"/>
-              </w:rPr>
-            </w:pPr>
-            <w:r>
-              <w:rPr>
-                <w:rFonts w:ascii="BrowalliaUPC" w:hAnsi="BrowalliaUPC" w:cs="BrowalliaUPC"/>
-                <w:sz w:val="32"/>
-                <w:szCs w:val="32"/>
-              </w:rPr>
-              <w:t>Fr</w:t>
-            </w:r>
-          </w:p>
-          <w:p>
-            <w:pPr>
-              <w:rPr>
-                <w:rFonts w:ascii="BrowalliaUPC" w:hAnsi="BrowalliaUPC" w:cs="BrowalliaUPC"/>
-                <w:sz w:val="32"/>
-                <w:szCs w:val="32"/>
-              </w:rPr>
-            </w:pPr>
-            <w:r>
-              <w:rPr>
-                <w:rFonts w:ascii="BrowalliaUPC" w:hAnsi="BrowalliaUPC" w:cs="BrowalliaUPC"/>
-                <w:sz w:val="32"/>
-                <w:szCs w:val="32"/>
-              </w:rPr>
-              <w:t>16/02/18</w:t>
-            </w:r>
-          </w:p>
-        </w:tc>
-        <w:tc>
-          <w:tcPr>
-            <w:tcW w:w="1159" w:type="dxa"/>
-          </w:tcPr>
-          <w:p>
-            <w:pPr>
-              <w:rPr>
-                <w:rFonts w:ascii="BrowalliaUPC" w:hAnsi="BrowalliaUPC" w:cs="BrowalliaUPC"/>
-                <w:sz w:val="32"/>
-                <w:szCs w:val="32"/>
-              </w:rPr>
-            </w:pPr>
-            <w:r>
-              <w:rPr>
-                <w:rFonts w:ascii="BrowalliaUPC" w:hAnsi="BrowalliaUPC" w:cs="BrowalliaUPC"/>
-                <w:sz w:val="32"/>
-                <w:szCs w:val="32"/>
-              </w:rPr>
-              <w:t>Fr</w:t>
-            </w:r>
-          </w:p>
-          <w:p>
-            <w:pPr>
-              <w:rPr>
-                <w:rFonts w:ascii="BrowalliaUPC" w:hAnsi="BrowalliaUPC" w:cs="BrowalliaUPC"/>
-                <w:sz w:val="32"/>
-                <w:szCs w:val="32"/>
-              </w:rPr>
-            </w:pPr>
-            <w:r>
-              <w:rPr>
-                <w:rFonts w:ascii="BrowalliaUPC" w:hAnsi="BrowalliaUPC" w:cs="BrowalliaUPC"/>
-                <w:sz w:val="32"/>
-                <w:szCs w:val="32"/>
-              </w:rPr>
-              <w:t>23/02/18</w:t>
-            </w:r>
-          </w:p>
-        </w:tc>
-        <w:tc>
-          <w:tcPr>
-            <w:tcW w:w="1084" w:type="dxa"/>
-          </w:tcPr>
-          <w:p>
-            <w:pPr>
-              <w:rPr>
-                <w:rFonts w:ascii="BrowalliaUPC" w:hAnsi="BrowalliaUPC" w:cs="BrowalliaUPC"/>
-                <w:sz w:val="32"/>
-                <w:szCs w:val="32"/>
-              </w:rPr>
-            </w:pPr>
-          </w:p>
-        </w:tc>
-        <w:tc>
-          <w:tcPr>
-            <w:tcW w:w="1120" w:type="dxa"/>
-          </w:tcPr>
-          <w:p>
-            <w:pPr>
-              <w:rPr>
-                <w:rFonts w:ascii="BrowalliaUPC" w:hAnsi="BrowalliaUPC" w:cs="BrowalliaUPC"/>
-                <w:sz w:val="32"/>
-                <w:szCs w:val="32"/>
-              </w:rPr>
-            </w:pPr>
-          </w:p>
-        </w:tc>
-        <w:tc>
-          <w:tcPr>
-            <w:tcW w:w="1033" w:type="dxa"/>
-          </w:tcPr>
-          <w:p>
-            <w:pPr>
-              <w:rPr>
-                <w:rFonts w:ascii="BrowalliaUPC" w:hAnsi="BrowalliaUPC" w:cs="BrowalliaUPC"/>
-                <w:sz w:val="32"/>
-                <w:szCs w:val="32"/>
-              </w:rPr>
-            </w:pPr>
-          </w:p>
-        </w:tc>
-        <w:tc>
-          <w:tcPr>
-            <w:tcW w:w="1529" w:type="dxa"/>
-          </w:tcPr>
-          <w:p>
-            <w:pPr>
-              <w:rPr>
-                <w:rFonts w:ascii="BrowalliaUPC" w:hAnsi="BrowalliaUPC" w:cs="BrowalliaUPC"/>
-                <w:sz w:val="32"/>
-                <w:szCs w:val="32"/>
-              </w:rPr>
-            </w:pPr>
-          </w:p>
-        </w:tc>
-        <w:tc>
-          <w:tcPr>
-            <w:tcW w:w="896" w:type="dxa"/>
-          </w:tcPr>
-          <w:p>
-            <w:pPr>
-              <w:jc w:val="center"/>
-              <w:rPr>
-                <w:rFonts w:ascii="BrowalliaUPC" w:hAnsi="BrowalliaUPC" w:cs="BrowalliaUPC"/>
-                <w:sz w:val="32"/>
-                <w:szCs w:val="32"/>
-              </w:rPr>
-            </w:pPr>
-            <w:r>
-              <w:rPr>
-                <w:rFonts w:ascii="BrowalliaUPC" w:hAnsi="BrowalliaUPC" w:cs="BrowalliaUPC"/>
-                <w:sz w:val="32"/>
-                <w:szCs w:val="32"/>
-              </w:rPr>
-              <w:t>Close</w:t>
-            </w:r>
-          </w:p>
-        </w:tc>
-      </w:tr>
-      <w:tr>
-        <w:tc>
-          <w:tcPr>
-            <w:tcW w:w="1249" w:type="dxa"/>
-          </w:tcPr>
-          <w:p>
-            <w:pPr>
-              <w:rPr>
-                <w:rFonts w:ascii="BrowalliaUPC" w:hAnsi="BrowalliaUPC" w:cs="BrowalliaUPC"/>
-                <w:sz w:val="32"/>
-                <w:szCs w:val="32"/>
-              </w:rPr>
-            </w:pPr>
-            <w:r>
-              <w:rPr>
-                <w:rFonts w:ascii="BrowalliaUPC" w:hAnsi="BrowalliaUPC" w:cs="BrowalliaUPC"/>
-                <w:sz w:val="32"/>
-                <w:szCs w:val="32"/>
-              </w:rPr>
-              <w:t>4.</w:t>
-            </w:r>
-          </w:p>
-        </w:tc>
-        <w:tc>
-          <w:tcPr>
-            <w:tcW w:w="3147" w:type="dxa"/>
-          </w:tcPr>
-          <w:p>
-            <w:pPr>
-              <w:rPr>
-                <w:rFonts w:ascii="BrowalliaUPC" w:hAnsi="BrowalliaUPC" w:cs="BrowalliaUPC"/>
-                <w:sz w:val="32"/>
-                <w:szCs w:val="32"/>
-                <w:cs/>
-              </w:rPr>
-            </w:pPr>
-            <w:r>
-              <w:rPr>
-                <w:rFonts w:ascii="BrowalliaUPC" w:hAnsi="BrowalliaUPC" w:cs="BrowalliaUPC"/>
-                <w:sz w:val="32"/>
-                <w:szCs w:val="32"/>
-                <w:cs/>
-              </w:rPr>
-              <w:t>จัดทำระบบ</w:t>
-            </w:r>
-          </w:p>
-        </w:tc>
-        <w:tc>
-          <w:tcPr>
-            <w:tcW w:w="1300" w:type="dxa"/>
-          </w:tcPr>
-          <w:p>
-            <w:pPr>
-              <w:rPr>
-                <w:rFonts w:ascii="BrowalliaUPC" w:hAnsi="BrowalliaUPC" w:cs="BrowalliaUPC"/>
-                <w:sz w:val="32"/>
-                <w:szCs w:val="32"/>
-              </w:rPr>
-            </w:pPr>
-          </w:p>
-        </w:tc>
-        <w:tc>
-          <w:tcPr>
-            <w:tcW w:w="1154" w:type="dxa"/>
-          </w:tcPr>
-          <w:p>
-            <w:pPr>
-              <w:jc w:val="center"/>
-              <w:rPr>
-                <w:rFonts w:ascii="BrowalliaUPC" w:hAnsi="BrowalliaUPC" w:cs="BrowalliaUPC"/>
-                <w:sz w:val="32"/>
-                <w:szCs w:val="32"/>
-              </w:rPr>
-            </w:pPr>
-            <w:r>
-              <w:rPr>
-                <w:rFonts w:ascii="BrowalliaUPC" w:hAnsi="BrowalliaUPC" w:cs="BrowalliaUPC"/>
-                <w:sz w:val="32"/>
-                <w:szCs w:val="32"/>
-              </w:rPr>
-              <w:t>28</w:t>
-            </w:r>
-          </w:p>
-        </w:tc>
-        <w:tc>
-          <w:tcPr>
-            <w:tcW w:w="1179" w:type="dxa"/>
-          </w:tcPr>
-          <w:p>
-            <w:pPr>
-              <w:rPr>
-                <w:rFonts w:ascii="BrowalliaUPC" w:hAnsi="BrowalliaUPC" w:cs="BrowalliaUPC"/>
-                <w:sz w:val="32"/>
-                <w:szCs w:val="32"/>
-              </w:rPr>
-            </w:pPr>
-            <w:r>
-              <w:rPr>
-                <w:rFonts w:ascii="BrowalliaUPC" w:hAnsi="BrowalliaUPC" w:cs="BrowalliaUPC"/>
-                <w:sz w:val="32"/>
-                <w:szCs w:val="32"/>
-              </w:rPr>
-              <w:t>Fr</w:t>
-            </w:r>
-          </w:p>
-          <w:p>
-            <w:pPr>
-              <w:rPr>
-                <w:rFonts w:ascii="BrowalliaUPC" w:hAnsi="BrowalliaUPC" w:cs="BrowalliaUPC"/>
-                <w:sz w:val="32"/>
-                <w:szCs w:val="32"/>
-              </w:rPr>
-            </w:pPr>
-            <w:r>
-              <w:rPr>
-                <w:rFonts w:ascii="BrowalliaUPC" w:hAnsi="BrowalliaUPC" w:cs="BrowalliaUPC"/>
-                <w:sz w:val="32"/>
-                <w:szCs w:val="32"/>
-              </w:rPr>
-              <w:lastRenderedPageBreak/>
-              <w:t>23/02/18</w:t>
-            </w:r>
-          </w:p>
-        </w:tc>
-        <w:tc>
-          <w:tcPr>
-            <w:tcW w:w="1159" w:type="dxa"/>
-          </w:tcPr>
-          <w:p>
-            <w:pPr>
-              <w:rPr>
-                <w:rFonts w:ascii="BrowalliaUPC" w:hAnsi="BrowalliaUPC" w:cs="BrowalliaUPC"/>
-                <w:sz w:val="32"/>
-                <w:szCs w:val="32"/>
-              </w:rPr>
-            </w:pPr>
-            <w:r>
-              <w:rPr>
-                <w:rFonts w:ascii="BrowalliaUPC" w:hAnsi="BrowalliaUPC" w:cs="BrowalliaUPC"/>
-                <w:sz w:val="32"/>
-                <w:szCs w:val="32"/>
-              </w:rPr>
-              <w:lastRenderedPageBreak/>
-              <w:t>Fr</w:t>
-            </w:r>
-          </w:p>
-          <w:p>
-            <w:pPr>
-              <w:rPr>
-                <w:rFonts w:ascii="BrowalliaUPC" w:hAnsi="BrowalliaUPC" w:cs="BrowalliaUPC"/>
-                <w:sz w:val="32"/>
-                <w:szCs w:val="32"/>
-              </w:rPr>
-            </w:pPr>
-            <w:r>
-              <w:rPr>
-                <w:rFonts w:ascii="BrowalliaUPC" w:hAnsi="BrowalliaUPC" w:cs="BrowalliaUPC"/>
-                <w:sz w:val="32"/>
-                <w:szCs w:val="32"/>
-              </w:rPr>
-              <w:lastRenderedPageBreak/>
-              <w:t>23/03/18</w:t>
-            </w:r>
-          </w:p>
-        </w:tc>
-        <w:tc>
-          <w:tcPr>
-            <w:tcW w:w="1084" w:type="dxa"/>
-          </w:tcPr>
-          <w:p>
-            <w:pPr>
-              <w:rPr>
-                <w:rFonts w:ascii="BrowalliaUPC" w:hAnsi="BrowalliaUPC" w:cs="BrowalliaUPC"/>
-                <w:sz w:val="32"/>
-                <w:szCs w:val="32"/>
-              </w:rPr>
-            </w:pPr>
-          </w:p>
-        </w:tc>
-        <w:tc>
-          <w:tcPr>
-            <w:tcW w:w="1120" w:type="dxa"/>
-          </w:tcPr>
-          <w:p>
-            <w:pPr>
-              <w:rPr>
-                <w:rFonts w:ascii="BrowalliaUPC" w:hAnsi="BrowalliaUPC" w:cs="BrowalliaUPC"/>
-                <w:sz w:val="32"/>
-                <w:szCs w:val="32"/>
-              </w:rPr>
-            </w:pPr>
-          </w:p>
-        </w:tc>
-        <w:tc>
-          <w:tcPr>
-            <w:tcW w:w="1033" w:type="dxa"/>
-          </w:tcPr>
-          <w:p>
-            <w:pPr>
-              <w:rPr>
-                <w:rFonts w:ascii="BrowalliaUPC" w:hAnsi="BrowalliaUPC" w:cs="BrowalliaUPC"/>
-                <w:sz w:val="32"/>
-                <w:szCs w:val="32"/>
-              </w:rPr>
-            </w:pPr>
-          </w:p>
-        </w:tc>
-        <w:tc>
-          <w:tcPr>
-            <w:tcW w:w="1529" w:type="dxa"/>
-          </w:tcPr>
-          <w:p>
-            <w:pPr>
-              <w:jc w:val="center"/>
-              <w:rPr>
-                <w:rFonts w:ascii="BrowalliaUPC" w:hAnsi="BrowalliaUPC" w:cs="BrowalliaUPC"/>
-                <w:sz w:val="32"/>
-                <w:szCs w:val="32"/>
-              </w:rPr>
-            </w:pPr>
-            <w:r>
-              <w:rPr>
-                <w:rFonts w:ascii="BrowalliaUPC" w:hAnsi="BrowalliaUPC" w:cs="BrowalliaUPC"/>
-                <w:sz w:val="32"/>
-                <w:szCs w:val="32"/>
-              </w:rPr>
-              <w:t>3.</w:t>
-            </w:r>
-          </w:p>
-        </w:tc>
-        <w:tc>
-          <w:tcPr>
-            <w:tcW w:w="896" w:type="dxa"/>
-          </w:tcPr>
-          <w:p>
-            <w:pPr>
-              <w:jc w:val="center"/>
-              <w:rPr>
-                <w:rFonts w:ascii="BrowalliaUPC" w:hAnsi="BrowalliaUPC" w:cs="BrowalliaUPC"/>
-                <w:sz w:val="32"/>
-                <w:szCs w:val="32"/>
-              </w:rPr>
-            </w:pPr>
-            <w:r>
-              <w:rPr>
-                <w:rFonts w:ascii="BrowalliaUPC" w:hAnsi="BrowalliaUPC" w:cs="BrowalliaUPC"/>
-                <w:sz w:val="32"/>
-                <w:szCs w:val="32"/>
-              </w:rPr>
-              <w:t>Close</w:t>
-            </w:r>
-          </w:p>
-        </w:tc>
-      </w:tr>
-      <w:tr>
-        <w:tc>
-          <w:tcPr>
-            <w:tcW w:w="1249" w:type="dxa"/>
-          </w:tcPr>
-          <w:p>
-            <w:pPr>
-              <w:rPr>
-                <w:rFonts w:ascii="BrowalliaUPC" w:hAnsi="BrowalliaUPC" w:cs="BrowalliaUPC"/>
-                <w:sz w:val="32"/>
-                <w:szCs w:val="32"/>
-              </w:rPr>
-            </w:pPr>
-            <w:r>
-              <w:rPr>
-                <w:rFonts w:ascii="BrowalliaUPC" w:hAnsi="BrowalliaUPC" w:cs="BrowalliaUPC"/>
-                <w:sz w:val="32"/>
-                <w:szCs w:val="32"/>
-                <w:cs/>
-              </w:rPr>
-              <w:t xml:space="preserve">    </w:t>
-            </w:r>
-            <w:r>
-              <w:rPr>
-                <w:rFonts w:ascii="BrowalliaUPC" w:hAnsi="BrowalliaUPC" w:cs="BrowalliaUPC"/>
-                <w:sz w:val="32"/>
-                <w:szCs w:val="32"/>
-              </w:rPr>
-              <w:t>4.1</w:t>
-            </w:r>
-          </w:p>
-        </w:tc>
-        <w:tc>
-          <w:tcPr>
-            <w:tcW w:w="3147" w:type="dxa"/>
-          </w:tcPr>
-          <w:p>
-            <w:pPr>
-              <w:rPr>
-                <w:rFonts w:ascii="BrowalliaUPC" w:hAnsi="BrowalliaUPC" w:cs="BrowalliaUPC"/>
-                <w:sz w:val="32"/>
-                <w:szCs w:val="32"/>
-                <w:cs/>
-              </w:rPr>
-            </w:pPr>
-            <w:r>
-              <w:rPr>
-                <w:rFonts w:ascii="BrowalliaUPC" w:hAnsi="BrowalliaUPC" w:cs="BrowalliaUPC"/>
-                <w:sz w:val="32"/>
-                <w:szCs w:val="32"/>
-                <w:cs/>
-              </w:rPr>
-              <w:t>จัดทำระบบตามที่วางแผนไว้</w:t>
-            </w:r>
-          </w:p>
-        </w:tc>
-        <w:tc>
-          <w:tcPr>
-            <w:tcW w:w="1300" w:type="dxa"/>
-          </w:tcPr>
-          <w:p>
-            <w:pPr>
-              <w:rPr>
-                <w:rFonts w:ascii="BrowalliaUPC" w:eastAsia="Times New Roman" w:hAnsi="BrowalliaUPC" w:cs="BrowalliaUPC"/>
-                <w:color w:val="000000"/>
-                <w:sz w:val="32"/>
-                <w:szCs w:val="32"/>
-              </w:rPr>
-            </w:pPr>
-            <w:r>
-              <w:rPr>
-                <w:rFonts w:ascii="BrowalliaUPC" w:eastAsia="Times New Roman" w:hAnsi="BrowalliaUPC" w:cs="BrowalliaUPC"/>
-                <w:color w:val="000000"/>
-                <w:sz w:val="32"/>
-                <w:szCs w:val="32"/>
-                <w:cs/>
-              </w:rPr>
-              <w:t>วศิน</w:t>
-            </w:r>
-          </w:p>
-        </w:tc>
-        <w:tc>
-          <w:tcPr>
-            <w:tcW w:w="1154" w:type="dxa"/>
-          </w:tcPr>
-          <w:p>
-            <w:pPr>
-              <w:jc w:val="center"/>
-              <w:rPr>
-                <w:rFonts w:ascii="BrowalliaUPC" w:hAnsi="BrowalliaUPC" w:cs="BrowalliaUPC"/>
-                <w:sz w:val="32"/>
-                <w:szCs w:val="32"/>
-              </w:rPr>
-            </w:pPr>
-            <w:r>
-              <w:rPr>
-                <w:rFonts w:ascii="BrowalliaUPC" w:hAnsi="BrowalliaUPC" w:cs="BrowalliaUPC"/>
-                <w:sz w:val="32"/>
-                <w:szCs w:val="32"/>
-              </w:rPr>
-              <w:t>28</w:t>
-            </w:r>
-          </w:p>
-        </w:tc>
-        <w:tc>
-          <w:tcPr>
-            <w:tcW w:w="1179" w:type="dxa"/>
-          </w:tcPr>
-          <w:p>
-            <w:pPr>
-              <w:rPr>
-                <w:rFonts w:ascii="BrowalliaUPC" w:hAnsi="BrowalliaUPC" w:cs="BrowalliaUPC"/>
-                <w:sz w:val="32"/>
-                <w:szCs w:val="32"/>
-              </w:rPr>
-            </w:pPr>
-            <w:r>
-              <w:rPr>
-                <w:rFonts w:ascii="BrowalliaUPC" w:hAnsi="BrowalliaUPC" w:cs="BrowalliaUPC"/>
-                <w:sz w:val="32"/>
-                <w:szCs w:val="32"/>
-              </w:rPr>
-              <w:t>Fr</w:t>
-            </w:r>
-          </w:p>
-          <w:p>
-            <w:pPr>
-              <w:rPr>
-                <w:rFonts w:ascii="BrowalliaUPC" w:hAnsi="BrowalliaUPC" w:cs="BrowalliaUPC"/>
-                <w:sz w:val="32"/>
-                <w:szCs w:val="32"/>
-              </w:rPr>
-            </w:pPr>
-            <w:r>
-              <w:rPr>
-                <w:rFonts w:ascii="BrowalliaUPC" w:hAnsi="BrowalliaUPC" w:cs="BrowalliaUPC"/>
-                <w:sz w:val="32"/>
-                <w:szCs w:val="32"/>
-              </w:rPr>
-              <w:t>23/02/18</w:t>
-            </w:r>
-          </w:p>
-        </w:tc>
-        <w:tc>
-          <w:tcPr>
-            <w:tcW w:w="1159" w:type="dxa"/>
-          </w:tcPr>
-          <w:p>
-            <w:pPr>
-              <w:rPr>
-                <w:rFonts w:ascii="BrowalliaUPC" w:hAnsi="BrowalliaUPC" w:cs="BrowalliaUPC"/>
-                <w:sz w:val="32"/>
-                <w:szCs w:val="32"/>
-              </w:rPr>
-            </w:pPr>
-            <w:r>
-              <w:rPr>
-                <w:rFonts w:ascii="BrowalliaUPC" w:hAnsi="BrowalliaUPC" w:cs="BrowalliaUPC"/>
-                <w:sz w:val="32"/>
-                <w:szCs w:val="32"/>
-              </w:rPr>
-              <w:t>Fr</w:t>
-            </w:r>
-          </w:p>
-          <w:p>
-            <w:pPr>
-              <w:rPr>
-                <w:rFonts w:ascii="BrowalliaUPC" w:hAnsi="BrowalliaUPC" w:cs="BrowalliaUPC"/>
-                <w:sz w:val="32"/>
-                <w:szCs w:val="32"/>
-              </w:rPr>
-            </w:pPr>
-            <w:r>
-              <w:rPr>
-                <w:rFonts w:ascii="BrowalliaUPC" w:hAnsi="BrowalliaUPC" w:cs="BrowalliaUPC"/>
-                <w:sz w:val="32"/>
-                <w:szCs w:val="32"/>
-              </w:rPr>
-              <w:t>23/03/18</w:t>
-            </w:r>
-          </w:p>
-        </w:tc>
-        <w:tc>
-          <w:tcPr>
-            <w:tcW w:w="1084" w:type="dxa"/>
-          </w:tcPr>
-          <w:p>
-            <w:pPr>
-              <w:rPr>
-                <w:rFonts w:ascii="BrowalliaUPC" w:hAnsi="BrowalliaUPC" w:cs="BrowalliaUPC"/>
-                <w:sz w:val="32"/>
-                <w:szCs w:val="32"/>
-              </w:rPr>
-            </w:pPr>
-          </w:p>
-        </w:tc>
-        <w:tc>
-          <w:tcPr>
-            <w:tcW w:w="1120" w:type="dxa"/>
-          </w:tcPr>
-          <w:p>
-            <w:pPr>
-              <w:rPr>
-                <w:rFonts w:ascii="BrowalliaUPC" w:hAnsi="BrowalliaUPC" w:cs="BrowalliaUPC"/>
-                <w:sz w:val="32"/>
-                <w:szCs w:val="32"/>
-              </w:rPr>
-            </w:pPr>
-          </w:p>
-        </w:tc>
-        <w:tc>
-          <w:tcPr>
-            <w:tcW w:w="1033" w:type="dxa"/>
-          </w:tcPr>
-          <w:p>
-            <w:pPr>
-              <w:rPr>
-                <w:rFonts w:ascii="BrowalliaUPC" w:hAnsi="BrowalliaUPC" w:cs="BrowalliaUPC"/>
-                <w:sz w:val="32"/>
-                <w:szCs w:val="32"/>
-              </w:rPr>
-            </w:pPr>
-          </w:p>
-        </w:tc>
-        <w:tc>
-          <w:tcPr>
-            <w:tcW w:w="1529" w:type="dxa"/>
-          </w:tcPr>
-          <w:p>
-            <w:pPr>
-              <w:jc w:val="center"/>
-              <w:rPr>
-                <w:rFonts w:ascii="BrowalliaUPC" w:hAnsi="BrowalliaUPC" w:cs="BrowalliaUPC"/>
-                <w:sz w:val="32"/>
-                <w:szCs w:val="32"/>
-              </w:rPr>
-            </w:pPr>
-          </w:p>
-        </w:tc>
-        <w:tc>
-          <w:tcPr>
-            <w:tcW w:w="896" w:type="dxa"/>
-          </w:tcPr>
-          <w:p>
-            <w:pPr>
-              <w:jc w:val="center"/>
-              <w:rPr>
-                <w:rFonts w:ascii="BrowalliaUPC" w:hAnsi="BrowalliaUPC" w:cs="BrowalliaUPC"/>
-                <w:sz w:val="32"/>
-                <w:szCs w:val="32"/>
-              </w:rPr>
-            </w:pPr>
-            <w:r>
-              <w:rPr>
-                <w:rFonts w:ascii="BrowalliaUPC" w:hAnsi="BrowalliaUPC" w:cs="BrowalliaUPC"/>
-                <w:sz w:val="32"/>
-                <w:szCs w:val="32"/>
-              </w:rPr>
-              <w:t>Close</w:t>
-            </w:r>
-          </w:p>
-        </w:tc>
-      </w:tr>
-      <w:tr>
-        <w:tc>
-          <w:tcPr>
-            <w:tcW w:w="1249" w:type="dxa"/>
-          </w:tcPr>
-          <w:p>
-            <w:pPr>
-              <w:rPr>
-                <w:rFonts w:ascii="BrowalliaUPC" w:hAnsi="BrowalliaUPC" w:cs="BrowalliaUPC"/>
-                <w:sz w:val="32"/>
-                <w:szCs w:val="32"/>
-              </w:rPr>
-            </w:pPr>
-            <w:r>
-              <w:rPr>
-                <w:rFonts w:ascii="BrowalliaUPC" w:hAnsi="BrowalliaUPC" w:cs="BrowalliaUPC"/>
-                <w:sz w:val="32"/>
-                <w:szCs w:val="32"/>
-                <w:cs/>
-              </w:rPr>
-              <w:t xml:space="preserve">   </w:t>
-            </w:r>
-            <w:r>
-              <w:rPr>
-                <w:rFonts w:ascii="BrowalliaUPC" w:hAnsi="BrowalliaUPC" w:cs="BrowalliaUPC"/>
-                <w:sz w:val="32"/>
-                <w:szCs w:val="32"/>
-              </w:rPr>
-              <w:t xml:space="preserve"> 4.2</w:t>
-            </w:r>
-          </w:p>
-        </w:tc>
-        <w:tc>
-          <w:tcPr>
-            <w:tcW w:w="3147" w:type="dxa"/>
-          </w:tcPr>
-          <w:p>
-            <w:pPr>
-              <w:rPr>
-                <w:rFonts w:ascii="BrowalliaUPC" w:hAnsi="BrowalliaUPC" w:cs="BrowalliaUPC"/>
-                <w:sz w:val="32"/>
-                <w:szCs w:val="32"/>
-                <w:cs/>
-              </w:rPr>
-            </w:pPr>
-            <w:r>
-              <w:rPr>
-                <w:rFonts w:ascii="BrowalliaUPC" w:hAnsi="BrowalliaUPC" w:cs="BrowalliaUPC"/>
-                <w:sz w:val="32"/>
-                <w:szCs w:val="32"/>
-                <w:cs/>
-              </w:rPr>
-              <w:t>ลงระบบใหม่ และ ทดสอบระบบ</w:t>
-            </w:r>
-          </w:p>
-        </w:tc>
-        <w:tc>
-          <w:tcPr>
-            <w:tcW w:w="1300" w:type="dxa"/>
-          </w:tcPr>
-          <w:p>
-            <w:pPr>
-              <w:rPr>
-                <w:rFonts w:ascii="BrowalliaUPC" w:hAnsi="BrowalliaUPC" w:cs="BrowalliaUPC"/>
-                <w:sz w:val="32"/>
-                <w:szCs w:val="32"/>
-              </w:rPr>
-            </w:pPr>
-            <w:r>
-              <w:rPr>
-                <w:rFonts w:ascii="BrowalliaUPC" w:eastAsia="Times New Roman" w:hAnsi="BrowalliaUPC" w:cs="BrowalliaUPC"/>
-                <w:color w:val="000000"/>
-                <w:sz w:val="32"/>
-                <w:szCs w:val="32"/>
-                <w:cs/>
-              </w:rPr>
-              <w:t>วศิน</w:t>
-            </w:r>
-          </w:p>
-          <w:p>
-            <w:pPr>
-              <w:rPr>
-                <w:rFonts w:ascii="BrowalliaUPC" w:hAnsi="BrowalliaUPC" w:cs="BrowalliaUPC"/>
-                <w:sz w:val="32"/>
-                <w:szCs w:val="32"/>
-              </w:rPr>
-            </w:pPr>
-          </w:p>
-        </w:tc>
-        <w:tc>
-          <w:tcPr>
-            <w:tcW w:w="1154" w:type="dxa"/>
-          </w:tcPr>
-          <w:p>
-            <w:pPr>
-              <w:jc w:val="center"/>
-              <w:rPr>
-                <w:rFonts w:ascii="BrowalliaUPC" w:hAnsi="BrowalliaUPC" w:cs="BrowalliaUPC"/>
-                <w:sz w:val="32"/>
-                <w:szCs w:val="32"/>
-              </w:rPr>
-            </w:pPr>
-            <w:r>
-              <w:rPr>
-                <w:rFonts w:ascii="BrowalliaUPC" w:hAnsi="BrowalliaUPC" w:cs="BrowalliaUPC"/>
-                <w:sz w:val="32"/>
-                <w:szCs w:val="32"/>
-              </w:rPr>
-              <w:t>28</w:t>
-            </w:r>
-          </w:p>
-        </w:tc>
-        <w:tc>
-          <w:tcPr>
-            <w:tcW w:w="1179" w:type="dxa"/>
-          </w:tcPr>
-          <w:p>
-            <w:pPr>
-              <w:rPr>
-                <w:rFonts w:ascii="BrowalliaUPC" w:hAnsi="BrowalliaUPC" w:cs="BrowalliaUPC"/>
-                <w:sz w:val="32"/>
-                <w:szCs w:val="32"/>
-              </w:rPr>
-            </w:pPr>
-            <w:r>
-              <w:rPr>
-                <w:rFonts w:ascii="BrowalliaUPC" w:hAnsi="BrowalliaUPC" w:cs="BrowalliaUPC"/>
-                <w:sz w:val="32"/>
-                <w:szCs w:val="32"/>
-              </w:rPr>
-              <w:t>Fr</w:t>
-            </w:r>
-          </w:p>
-          <w:p>
-            <w:pPr>
-              <w:rPr>
-                <w:rFonts w:ascii="BrowalliaUPC" w:hAnsi="BrowalliaUPC" w:cs="BrowalliaUPC"/>
-                <w:sz w:val="32"/>
-                <w:szCs w:val="32"/>
-              </w:rPr>
-            </w:pPr>
-            <w:r>
-              <w:rPr>
-                <w:rFonts w:ascii="BrowalliaUPC" w:hAnsi="BrowalliaUPC" w:cs="BrowalliaUPC"/>
-                <w:sz w:val="32"/>
-                <w:szCs w:val="32"/>
-              </w:rPr>
-              <w:t>23/02/18</w:t>
-            </w:r>
-          </w:p>
-        </w:tc>
-        <w:tc>
-          <w:tcPr>
-            <w:tcW w:w="1159" w:type="dxa"/>
-          </w:tcPr>
-          <w:p>
-            <w:pPr>
-              <w:rPr>
-                <w:rFonts w:ascii="BrowalliaUPC" w:hAnsi="BrowalliaUPC" w:cs="BrowalliaUPC"/>
-                <w:sz w:val="32"/>
-                <w:szCs w:val="32"/>
-              </w:rPr>
-            </w:pPr>
-            <w:r>
-              <w:rPr>
-                <w:rFonts w:ascii="BrowalliaUPC" w:hAnsi="BrowalliaUPC" w:cs="BrowalliaUPC"/>
-                <w:sz w:val="32"/>
-                <w:szCs w:val="32"/>
-              </w:rPr>
-              <w:t>Fr</w:t>
-            </w:r>
-          </w:p>
-          <w:p>
-            <w:pPr>
-              <w:rPr>
-                <w:rFonts w:ascii="BrowalliaUPC" w:hAnsi="BrowalliaUPC" w:cs="BrowalliaUPC"/>
-                <w:sz w:val="32"/>
-                <w:szCs w:val="32"/>
-              </w:rPr>
-            </w:pPr>
-            <w:r>
-              <w:rPr>
-                <w:rFonts w:ascii="BrowalliaUPC" w:hAnsi="BrowalliaUPC" w:cs="BrowalliaUPC"/>
-                <w:sz w:val="32"/>
-                <w:szCs w:val="32"/>
-              </w:rPr>
-              <w:t>23/03/18</w:t>
-            </w:r>
-          </w:p>
-        </w:tc>
-        <w:tc>
-          <w:tcPr>
-            <w:tcW w:w="1084" w:type="dxa"/>
-          </w:tcPr>
-          <w:p>
-            <w:pPr>
-              <w:rPr>
-                <w:rFonts w:ascii="BrowalliaUPC" w:hAnsi="BrowalliaUPC" w:cs="BrowalliaUPC"/>
-                <w:sz w:val="32"/>
-                <w:szCs w:val="32"/>
-              </w:rPr>
-            </w:pPr>
-          </w:p>
-        </w:tc>
-        <w:tc>
-          <w:tcPr>
-            <w:tcW w:w="1120" w:type="dxa"/>
-          </w:tcPr>
-          <w:p>
-            <w:pPr>
-              <w:rPr>
-                <w:rFonts w:ascii="BrowalliaUPC" w:hAnsi="BrowalliaUPC" w:cs="BrowalliaUPC"/>
-                <w:sz w:val="32"/>
-                <w:szCs w:val="32"/>
-              </w:rPr>
-            </w:pPr>
-          </w:p>
-        </w:tc>
-        <w:tc>
-          <w:tcPr>
-            <w:tcW w:w="1033" w:type="dxa"/>
-          </w:tcPr>
-          <w:p>
-            <w:pPr>
-              <w:rPr>
-                <w:rFonts w:ascii="BrowalliaUPC" w:hAnsi="BrowalliaUPC" w:cs="BrowalliaUPC"/>
-                <w:sz w:val="32"/>
-                <w:szCs w:val="32"/>
-              </w:rPr>
-            </w:pPr>
-          </w:p>
-        </w:tc>
-        <w:tc>
-          <w:tcPr>
-            <w:tcW w:w="1529" w:type="dxa"/>
-          </w:tcPr>
-          <w:p>
-            <w:pPr>
-              <w:jc w:val="center"/>
-              <w:rPr>
-                <w:rFonts w:ascii="BrowalliaUPC" w:hAnsi="BrowalliaUPC" w:cs="BrowalliaUPC"/>
-                <w:sz w:val="32"/>
-                <w:szCs w:val="32"/>
-              </w:rPr>
-            </w:pPr>
-          </w:p>
-        </w:tc>
-        <w:tc>
-          <w:tcPr>
-            <w:tcW w:w="896" w:type="dxa"/>
-          </w:tcPr>
-          <w:p>
-            <w:pPr>
-              <w:jc w:val="center"/>
-              <w:rPr>
-                <w:rFonts w:ascii="BrowalliaUPC" w:hAnsi="BrowalliaUPC" w:cs="BrowalliaUPC"/>
-                <w:sz w:val="32"/>
-                <w:szCs w:val="32"/>
-              </w:rPr>
-            </w:pPr>
-            <w:r>
-              <w:rPr>
-                <w:rFonts w:ascii="BrowalliaUPC" w:hAnsi="BrowalliaUPC" w:cs="BrowalliaUPC"/>
-                <w:sz w:val="32"/>
-                <w:szCs w:val="32"/>
-              </w:rPr>
-              <w:t>Close</w:t>
-            </w:r>
-          </w:p>
-        </w:tc>
-      </w:tr>
-      <w:tr>
-        <w:tc>
-          <w:tcPr>
-            <w:tcW w:w="1249" w:type="dxa"/>
-          </w:tcPr>
-          <w:p>
-            <w:pPr>
-              <w:rPr>
-                <w:rFonts w:ascii="BrowalliaUPC" w:hAnsi="BrowalliaUPC" w:cs="BrowalliaUPC"/>
-                <w:sz w:val="32"/>
-                <w:szCs w:val="32"/>
-                <w:cs/>
-              </w:rPr>
-            </w:pPr>
-            <w:r>
-              <w:rPr>
-                <w:rFonts w:ascii="BrowalliaUPC" w:hAnsi="BrowalliaUPC" w:cs="BrowalliaUPC"/>
-                <w:sz w:val="32"/>
-                <w:szCs w:val="32"/>
-                <w:cs/>
-              </w:rPr>
-              <w:t xml:space="preserve">    </w:t>
-            </w:r>
-            <w:r>
-              <w:rPr>
-                <w:rFonts w:ascii="BrowalliaUPC" w:hAnsi="BrowalliaUPC" w:cs="BrowalliaUPC"/>
-                <w:sz w:val="32"/>
-                <w:szCs w:val="32"/>
-              </w:rPr>
-              <w:t xml:space="preserve">4.3 </w:t>
-            </w:r>
-          </w:p>
-        </w:tc>
-        <w:tc>
-          <w:tcPr>
-            <w:tcW w:w="3147" w:type="dxa"/>
-          </w:tcPr>
-          <w:p>
-            <w:pPr>
-              <w:rPr>
-                <w:rFonts w:ascii="BrowalliaUPC" w:hAnsi="BrowalliaUPC" w:cs="BrowalliaUPC"/>
-                <w:sz w:val="32"/>
-                <w:szCs w:val="32"/>
-                <w:cs/>
-              </w:rPr>
-            </w:pPr>
-            <w:r>
-              <w:rPr>
-                <w:rFonts w:ascii="BrowalliaUPC" w:hAnsi="BrowalliaUPC" w:cs="BrowalliaUPC"/>
-                <w:sz w:val="32"/>
-                <w:szCs w:val="32"/>
-                <w:cs/>
-              </w:rPr>
-              <w:t>ปรับปรุงระบบ</w:t>
-            </w:r>
-          </w:p>
-        </w:tc>
-        <w:tc>
-          <w:tcPr>
-            <w:tcW w:w="1300" w:type="dxa"/>
-          </w:tcPr>
-          <w:p>
-            <w:pPr>
-              <w:rPr>
-                <w:rFonts w:ascii="BrowalliaUPC" w:hAnsi="BrowalliaUPC" w:cs="BrowalliaUPC"/>
-                <w:sz w:val="32"/>
-                <w:szCs w:val="32"/>
-              </w:rPr>
-            </w:pPr>
-            <w:r>
-              <w:rPr>
-                <w:rFonts w:ascii="BrowalliaUPC" w:eastAsia="Times New Roman" w:hAnsi="BrowalliaUPC" w:cs="BrowalliaUPC"/>
-                <w:color w:val="000000"/>
-                <w:sz w:val="32"/>
-                <w:szCs w:val="32"/>
-                <w:cs/>
-              </w:rPr>
-              <w:t>วศิน</w:t>
-            </w:r>
-          </w:p>
-        </w:tc>
-        <w:tc>
-          <w:tcPr>
-            <w:tcW w:w="1154" w:type="dxa"/>
-          </w:tcPr>
-          <w:p>
-            <w:pPr>
-              <w:jc w:val="center"/>
-              <w:rPr>
-                <w:rFonts w:ascii="BrowalliaUPC" w:hAnsi="BrowalliaUPC" w:cs="BrowalliaUPC"/>
-                <w:sz w:val="32"/>
-                <w:szCs w:val="32"/>
-              </w:rPr>
-            </w:pPr>
-            <w:r>
-              <w:rPr>
-                <w:rFonts w:ascii="BrowalliaUPC" w:hAnsi="BrowalliaUPC" w:cs="BrowalliaUPC"/>
-                <w:sz w:val="32"/>
-                <w:szCs w:val="32"/>
-              </w:rPr>
-              <w:t>28</w:t>
-            </w:r>
-          </w:p>
-        </w:tc>
-        <w:tc>
-          <w:tcPr>
-            <w:tcW w:w="1179" w:type="dxa"/>
-          </w:tcPr>
-          <w:p>
-            <w:pPr>
-              <w:rPr>
-                <w:rFonts w:ascii="BrowalliaUPC" w:hAnsi="BrowalliaUPC" w:cs="BrowalliaUPC"/>
-                <w:sz w:val="32"/>
-                <w:szCs w:val="32"/>
-              </w:rPr>
-            </w:pPr>
-            <w:r>
-              <w:rPr>
-                <w:rFonts w:ascii="BrowalliaUPC" w:hAnsi="BrowalliaUPC" w:cs="BrowalliaUPC"/>
-                <w:sz w:val="32"/>
-                <w:szCs w:val="32"/>
-              </w:rPr>
-              <w:t>Fr</w:t>
-            </w:r>
-          </w:p>
-          <w:p>
-            <w:pPr>
-              <w:rPr>
-                <w:rFonts w:ascii="BrowalliaUPC" w:hAnsi="BrowalliaUPC" w:cs="BrowalliaUPC"/>
-                <w:sz w:val="32"/>
-                <w:szCs w:val="32"/>
-              </w:rPr>
-            </w:pPr>
-            <w:r>
-              <w:rPr>
-                <w:rFonts w:ascii="BrowalliaUPC" w:hAnsi="BrowalliaUPC" w:cs="BrowalliaUPC"/>
-                <w:sz w:val="32"/>
-                <w:szCs w:val="32"/>
-              </w:rPr>
-              <w:t>23/02/18</w:t>
-            </w:r>
-          </w:p>
-        </w:tc>
-        <w:tc>
-          <w:tcPr>
-            <w:tcW w:w="1159" w:type="dxa"/>
-          </w:tcPr>
-          <w:p>
-            <w:pPr>
-              <w:rPr>
-                <w:rFonts w:ascii="BrowalliaUPC" w:hAnsi="BrowalliaUPC" w:cs="BrowalliaUPC"/>
-                <w:sz w:val="32"/>
-                <w:szCs w:val="32"/>
-              </w:rPr>
-            </w:pPr>
-            <w:r>
-              <w:rPr>
-                <w:rFonts w:ascii="BrowalliaUPC" w:hAnsi="BrowalliaUPC" w:cs="BrowalliaUPC"/>
-                <w:sz w:val="32"/>
-                <w:szCs w:val="32"/>
-              </w:rPr>
-              <w:t>Fr</w:t>
-            </w:r>
-          </w:p>
-          <w:p>
-            <w:pPr>
-              <w:rPr>
-                <w:rFonts w:ascii="BrowalliaUPC" w:hAnsi="BrowalliaUPC" w:cs="BrowalliaUPC"/>
-                <w:sz w:val="32"/>
-                <w:szCs w:val="32"/>
-              </w:rPr>
-            </w:pPr>
-            <w:r>
-              <w:rPr>
-                <w:rFonts w:ascii="BrowalliaUPC" w:hAnsi="BrowalliaUPC" w:cs="BrowalliaUPC"/>
-                <w:sz w:val="32"/>
-                <w:szCs w:val="32"/>
-              </w:rPr>
-              <w:t>23/03/18</w:t>
-            </w:r>
-          </w:p>
-        </w:tc>
-        <w:tc>
-          <w:tcPr>
-            <w:tcW w:w="1084" w:type="dxa"/>
-          </w:tcPr>
-          <w:p>
-            <w:pPr>
-              <w:rPr>
-                <w:rFonts w:ascii="BrowalliaUPC" w:hAnsi="BrowalliaUPC" w:cs="BrowalliaUPC"/>
-                <w:sz w:val="32"/>
-                <w:szCs w:val="32"/>
-              </w:rPr>
-            </w:pPr>
-          </w:p>
-        </w:tc>
-        <w:tc>
-          <w:tcPr>
-            <w:tcW w:w="1120" w:type="dxa"/>
-          </w:tcPr>
-          <w:p>
-            <w:pPr>
-              <w:rPr>
-                <w:rFonts w:ascii="BrowalliaUPC" w:hAnsi="BrowalliaUPC" w:cs="BrowalliaUPC"/>
-                <w:sz w:val="32"/>
-                <w:szCs w:val="32"/>
-              </w:rPr>
-            </w:pPr>
-          </w:p>
-        </w:tc>
-        <w:tc>
-          <w:tcPr>
-            <w:tcW w:w="1033" w:type="dxa"/>
-          </w:tcPr>
-          <w:p>
-            <w:pPr>
-              <w:rPr>
-                <w:rFonts w:ascii="BrowalliaUPC" w:hAnsi="BrowalliaUPC" w:cs="BrowalliaUPC"/>
-                <w:sz w:val="32"/>
-                <w:szCs w:val="32"/>
-              </w:rPr>
-            </w:pPr>
-          </w:p>
-        </w:tc>
-        <w:tc>
-          <w:tcPr>
-            <w:tcW w:w="1529" w:type="dxa"/>
-          </w:tcPr>
-          <w:p>
-            <w:pPr>
-              <w:jc w:val="center"/>
-              <w:rPr>
-                <w:rFonts w:ascii="BrowalliaUPC" w:hAnsi="BrowalliaUPC" w:cs="BrowalliaUPC"/>
-                <w:sz w:val="32"/>
-                <w:szCs w:val="32"/>
-              </w:rPr>
-            </w:pPr>
-          </w:p>
-        </w:tc>
-        <w:tc>
-          <w:tcPr>
-            <w:tcW w:w="896" w:type="dxa"/>
-          </w:tcPr>
-          <w:p>
-            <w:pPr>
-              <w:jc w:val="center"/>
-              <w:rPr>
-                <w:rFonts w:ascii="BrowalliaUPC" w:hAnsi="BrowalliaUPC" w:cs="BrowalliaUPC"/>
-                <w:sz w:val="32"/>
-                <w:szCs w:val="32"/>
-              </w:rPr>
-            </w:pPr>
-            <w:r>
-              <w:rPr>
-                <w:rFonts w:ascii="BrowalliaUPC" w:hAnsi="BrowalliaUPC" w:cs="BrowalliaUPC"/>
-                <w:sz w:val="32"/>
-                <w:szCs w:val="32"/>
-              </w:rPr>
-              <w:t>Close</w:t>
-            </w:r>
-          </w:p>
-        </w:tc>
-      </w:tr>
-      <w:tr>
-        <w:tc>
-          <w:tcPr>
-            <w:tcW w:w="1249" w:type="dxa"/>
-          </w:tcPr>
-          <w:p>
-            <w:pPr>
-              <w:rPr>
-                <w:rFonts w:ascii="BrowalliaUPC" w:hAnsi="BrowalliaUPC" w:cs="BrowalliaUPC"/>
-                <w:sz w:val="32"/>
-                <w:szCs w:val="32"/>
-                <w:cs/>
-              </w:rPr>
-            </w:pPr>
-            <w:r>
-              <w:rPr>
-                <w:rFonts w:ascii="BrowalliaUPC" w:hAnsi="BrowalliaUPC" w:cs="BrowalliaUPC"/>
-                <w:sz w:val="32"/>
-                <w:szCs w:val="32"/>
-              </w:rPr>
-              <w:t>5.</w:t>
-            </w:r>
-            <w:r>
-              <w:rPr>
-                <w:rFonts w:ascii="BrowalliaUPC" w:hAnsi="BrowalliaUPC" w:cs="BrowalliaUPC"/>
-                <w:sz w:val="32"/>
-                <w:szCs w:val="32"/>
-                <w:cs/>
-              </w:rPr>
-              <w:t xml:space="preserve"> </w:t>
-            </w:r>
-          </w:p>
-        </w:tc>
-        <w:tc>
-          <w:tcPr>
-            <w:tcW w:w="3147" w:type="dxa"/>
-          </w:tcPr>
-          <w:p>
-            <w:pPr>
-              <w:rPr>
-                <w:rFonts w:ascii="BrowalliaUPC" w:hAnsi="BrowalliaUPC" w:cs="BrowalliaUPC"/>
-                <w:sz w:val="32"/>
-                <w:szCs w:val="32"/>
-                <w:cs/>
-              </w:rPr>
-            </w:pPr>
-            <w:r>
-              <w:rPr>
-                <w:rFonts w:ascii="BrowalliaUPC" w:hAnsi="BrowalliaUPC" w:cs="BrowalliaUPC"/>
-                <w:sz w:val="32"/>
-                <w:szCs w:val="32"/>
-                <w:cs/>
-              </w:rPr>
-              <w:t>นำเสนอ</w:t>
-            </w:r>
-          </w:p>
-        </w:tc>
-        <w:tc>
-          <w:tcPr>
-            <w:tcW w:w="1300" w:type="dxa"/>
-          </w:tcPr>
-          <w:p>
-            <w:pPr>
-              <w:rPr>
-                <w:rFonts w:ascii="BrowalliaUPC" w:hAnsi="BrowalliaUPC" w:cs="BrowalliaUPC"/>
-                <w:sz w:val="32"/>
-                <w:szCs w:val="32"/>
-              </w:rPr>
-            </w:pPr>
-          </w:p>
-        </w:tc>
-        <w:tc>
-          <w:tcPr>
-            <w:tcW w:w="1154" w:type="dxa"/>
-          </w:tcPr>
-          <w:p>
-            <w:pPr>
-              <w:jc w:val="center"/>
-              <w:rPr>
-                <w:rFonts w:ascii="BrowalliaUPC" w:hAnsi="BrowalliaUPC" w:cs="BrowalliaUPC"/>
-                <w:sz w:val="32"/>
-                <w:szCs w:val="32"/>
-              </w:rPr>
-            </w:pPr>
-            <w:r>
-              <w:rPr>
-                <w:rFonts w:ascii="BrowalliaUPC" w:hAnsi="BrowalliaUPC" w:cs="BrowalliaUPC"/>
-                <w:sz w:val="32"/>
-                <w:szCs w:val="32"/>
-              </w:rPr>
-              <w:t>14</w:t>
-            </w:r>
-          </w:p>
-        </w:tc>
-        <w:tc>
-          <w:tcPr>
-            <w:tcW w:w="1179" w:type="dxa"/>
-          </w:tcPr>
-          <w:p>
-            <w:pPr>
-              <w:rPr>
-                <w:rFonts w:ascii="BrowalliaUPC" w:hAnsi="BrowalliaUPC" w:cs="BrowalliaUPC"/>
-                <w:sz w:val="32"/>
-                <w:szCs w:val="32"/>
-              </w:rPr>
-            </w:pPr>
-            <w:r>
-              <w:rPr>
-                <w:rFonts w:ascii="BrowalliaUPC" w:hAnsi="BrowalliaUPC" w:cs="BrowalliaUPC"/>
-                <w:sz w:val="32"/>
-                <w:szCs w:val="32"/>
-              </w:rPr>
-              <w:t>Fr</w:t>
-            </w:r>
-          </w:p>
-          <w:p>
-            <w:pPr>
-              <w:rPr>
-                <w:rFonts w:ascii="BrowalliaUPC" w:hAnsi="BrowalliaUPC" w:cs="BrowalliaUPC"/>
-                <w:sz w:val="32"/>
-                <w:szCs w:val="32"/>
-              </w:rPr>
-            </w:pPr>
-            <w:r>
-              <w:rPr>
-                <w:rFonts w:ascii="BrowalliaUPC" w:hAnsi="BrowalliaUPC" w:cs="BrowalliaUPC"/>
-                <w:sz w:val="32"/>
-                <w:szCs w:val="32"/>
-              </w:rPr>
-              <w:t>23/03/18</w:t>
-            </w:r>
-          </w:p>
-        </w:tc>
-        <w:tc>
-          <w:tcPr>
-            <w:tcW w:w="1159" w:type="dxa"/>
-          </w:tcPr>
-          <w:p>
-            <w:pPr>
-              <w:rPr>
-                <w:rFonts w:ascii="BrowalliaUPC" w:hAnsi="BrowalliaUPC" w:cs="BrowalliaUPC"/>
-                <w:sz w:val="32"/>
-                <w:szCs w:val="32"/>
-              </w:rPr>
-            </w:pPr>
-            <w:r>
-              <w:rPr>
-                <w:rFonts w:ascii="BrowalliaUPC" w:hAnsi="BrowalliaUPC" w:cs="BrowalliaUPC"/>
-                <w:sz w:val="32"/>
-                <w:szCs w:val="32"/>
-              </w:rPr>
-              <w:t>Fr</w:t>
-            </w:r>
-          </w:p>
-          <w:p>
-            <w:pPr>
-              <w:rPr>
-                <w:rFonts w:ascii="BrowalliaUPC" w:hAnsi="BrowalliaUPC" w:cs="BrowalliaUPC"/>
-                <w:sz w:val="32"/>
-                <w:szCs w:val="32"/>
-              </w:rPr>
-            </w:pPr>
-            <w:r>
-              <w:rPr>
-                <w:rFonts w:ascii="BrowalliaUPC" w:hAnsi="BrowalliaUPC" w:cs="BrowalliaUPC"/>
-                <w:sz w:val="32"/>
-                <w:szCs w:val="32"/>
-              </w:rPr>
-              <w:t>06/04/18</w:t>
-            </w:r>
-          </w:p>
-        </w:tc>
-        <w:tc>
-          <w:tcPr>
-            <w:tcW w:w="1084" w:type="dxa"/>
-          </w:tcPr>
-          <w:p>
-            <w:pPr>
-              <w:rPr>
-                <w:rFonts w:ascii="BrowalliaUPC" w:hAnsi="BrowalliaUPC" w:cs="BrowalliaUPC"/>
-                <w:sz w:val="32"/>
-                <w:szCs w:val="32"/>
-              </w:rPr>
-            </w:pPr>
-          </w:p>
-        </w:tc>
-        <w:tc>
-          <w:tcPr>
-            <w:tcW w:w="1120" w:type="dxa"/>
-          </w:tcPr>
-          <w:p>
-            <w:pPr>
-              <w:rPr>
-                <w:rFonts w:ascii="BrowalliaUPC" w:hAnsi="BrowalliaUPC" w:cs="BrowalliaUPC"/>
-                <w:sz w:val="32"/>
-                <w:szCs w:val="32"/>
-              </w:rPr>
-            </w:pPr>
-          </w:p>
-        </w:tc>
-        <w:tc>
-          <w:tcPr>
-            <w:tcW w:w="1033" w:type="dxa"/>
-          </w:tcPr>
-          <w:p>
-            <w:pPr>
-              <w:rPr>
-                <w:rFonts w:ascii="BrowalliaUPC" w:hAnsi="BrowalliaUPC" w:cs="BrowalliaUPC"/>
-                <w:sz w:val="32"/>
-                <w:szCs w:val="32"/>
-              </w:rPr>
-            </w:pPr>
-          </w:p>
-        </w:tc>
-        <w:tc>
-          <w:tcPr>
-            <w:tcW w:w="1529" w:type="dxa"/>
-          </w:tcPr>
-          <w:p>
-            <w:pPr>
-              <w:jc w:val="center"/>
-              <w:rPr>
-                <w:rFonts w:ascii="BrowalliaUPC" w:hAnsi="BrowalliaUPC" w:cs="BrowalliaUPC"/>
-                <w:sz w:val="32"/>
-                <w:szCs w:val="32"/>
-              </w:rPr>
-            </w:pPr>
-            <w:bookmarkStart w:id="0" w:name="_GoBack"/>
-            <w:bookmarkEnd w:id="0"/>
             <w:r>
               <w:rPr>
                 <w:rFonts w:ascii="BrowalliaUPC" w:hAnsi="BrowalliaUPC" w:cs="BrowalliaUPC"/>
